--- a/http-json-ajax-asynch.docx
+++ b/http-json-ajax-asynch.docx
@@ -1682,17 +1682,2006 @@
         </w:rPr>
         <w:t xml:space="preserve"> to communicate with servers</w:t>
       </w:r>
-      <w:r>
-        <w:rPr>
-          <w:rFonts w:ascii="Times New Roman" w:eastAsia="Times New Roman" w:hAnsi="Times New Roman" w:cs="Times New Roman"/>
+    </w:p>
+    <w:p>
+      <w:pPr>
+        <w:spacing w:after="0" w:line="240" w:lineRule="auto"/>
+        <w:rPr>
+          <w:rFonts w:ascii="Times New Roman" w:eastAsia="Times New Roman" w:hAnsi="Times New Roman" w:cs="Times New Roman"/>
+          <w:sz w:val="24"/>
+          <w:szCs w:val="24"/>
+        </w:rPr>
+      </w:pPr>
+    </w:p>
+    <w:p>
+      <w:pPr>
+        <w:spacing w:after="0" w:line="240" w:lineRule="auto"/>
+        <w:jc w:val="center"/>
+        <w:rPr>
+          <w:rFonts w:ascii="Times New Roman" w:eastAsia="Times New Roman" w:hAnsi="Times New Roman" w:cs="Times New Roman"/>
+          <w:b/>
+          <w:color w:val="1F497D" w:themeColor="text2"/>
+          <w:sz w:val="24"/>
+          <w:szCs w:val="24"/>
+        </w:rPr>
+      </w:pPr>
+    </w:p>
+    <w:p>
+      <w:pPr>
+        <w:spacing w:after="0" w:line="240" w:lineRule="auto"/>
+        <w:jc w:val="center"/>
+        <w:rPr>
+          <w:rFonts w:ascii="Times New Roman" w:eastAsia="Times New Roman" w:hAnsi="Times New Roman" w:cs="Times New Roman"/>
+          <w:b/>
+          <w:color w:val="1F497D" w:themeColor="text2"/>
+          <w:sz w:val="24"/>
+          <w:szCs w:val="24"/>
+        </w:rPr>
+      </w:pPr>
+      <w:r>
+        <w:rPr>
+          <w:rFonts w:ascii="Times New Roman" w:eastAsia="Times New Roman" w:hAnsi="Times New Roman" w:cs="Times New Roman"/>
+          <w:b/>
+          <w:color w:val="1F497D" w:themeColor="text2"/>
+          <w:sz w:val="24"/>
+          <w:szCs w:val="24"/>
+        </w:rPr>
+        <w:t>Promise</w:t>
+      </w:r>
+    </w:p>
+    <w:p>
+      <w:pPr>
+        <w:spacing w:after="0" w:line="240" w:lineRule="auto"/>
+        <w:rPr>
+          <w:rFonts w:ascii="Times New Roman" w:eastAsia="Times New Roman" w:hAnsi="Times New Roman" w:cs="Times New Roman"/>
+          <w:b/>
+          <w:color w:val="1F497D" w:themeColor="text2"/>
+          <w:sz w:val="24"/>
+          <w:szCs w:val="24"/>
+        </w:rPr>
+      </w:pPr>
+    </w:p>
+    <w:p>
+      <w:pPr>
+        <w:spacing w:after="0" w:line="240" w:lineRule="auto"/>
+        <w:rPr>
+          <w:rFonts w:ascii="Times New Roman" w:eastAsia="Times New Roman" w:hAnsi="Times New Roman" w:cs="Times New Roman"/>
+          <w:color w:val="000000" w:themeColor="text1"/>
+          <w:sz w:val="24"/>
+          <w:szCs w:val="24"/>
+        </w:rPr>
+      </w:pPr>
+      <w:r>
+        <w:rPr>
+          <w:rFonts w:ascii="Times New Roman" w:eastAsia="Times New Roman" w:hAnsi="Times New Roman" w:cs="Times New Roman"/>
+          <w:color w:val="000000" w:themeColor="text1"/>
+          <w:sz w:val="24"/>
+          <w:szCs w:val="24"/>
+        </w:rPr>
+        <w:t xml:space="preserve">A promise is an object that may produce a single value sometime in the </w:t>
+      </w:r>
+      <w:r>
+        <w:rPr>
+          <w:rFonts w:ascii="Times New Roman" w:eastAsia="Times New Roman" w:hAnsi="Times New Roman" w:cs="Times New Roman"/>
+          <w:color w:val="000000" w:themeColor="text1"/>
+          <w:sz w:val="24"/>
+          <w:szCs w:val="24"/>
+        </w:rPr>
+        <w:t>future, either</w:t>
+      </w:r>
+      <w:r>
+        <w:rPr>
+          <w:rFonts w:ascii="Times New Roman" w:eastAsia="Times New Roman" w:hAnsi="Times New Roman" w:cs="Times New Roman"/>
+          <w:color w:val="000000" w:themeColor="text1"/>
+          <w:sz w:val="24"/>
+          <w:szCs w:val="24"/>
+        </w:rPr>
+        <w:t xml:space="preserve"> a resolved value or a reason that it’s not </w:t>
+      </w:r>
+      <w:proofErr w:type="gramStart"/>
+      <w:r>
+        <w:rPr>
+          <w:rFonts w:ascii="Times New Roman" w:eastAsia="Times New Roman" w:hAnsi="Times New Roman" w:cs="Times New Roman"/>
+          <w:color w:val="000000" w:themeColor="text1"/>
+          <w:sz w:val="24"/>
+          <w:szCs w:val="24"/>
+        </w:rPr>
+        <w:t>resolved(</w:t>
+      </w:r>
+      <w:proofErr w:type="gramEnd"/>
+      <w:r>
+        <w:rPr>
+          <w:rFonts w:ascii="Times New Roman" w:eastAsia="Times New Roman" w:hAnsi="Times New Roman" w:cs="Times New Roman"/>
+          <w:color w:val="000000" w:themeColor="text1"/>
+          <w:sz w:val="24"/>
+          <w:szCs w:val="24"/>
+        </w:rPr>
+        <w:t>rejected)</w:t>
+      </w:r>
+    </w:p>
+    <w:p>
+      <w:pPr>
+        <w:spacing w:after="0" w:line="240" w:lineRule="auto"/>
+        <w:rPr>
+          <w:rFonts w:ascii="Times New Roman" w:eastAsia="Times New Roman" w:hAnsi="Times New Roman" w:cs="Times New Roman"/>
+          <w:color w:val="000000" w:themeColor="text1"/>
+          <w:sz w:val="24"/>
+          <w:szCs w:val="24"/>
+        </w:rPr>
+      </w:pPr>
+      <w:r>
+        <w:rPr>
+          <w:rFonts w:ascii="Times New Roman" w:eastAsia="Times New Roman" w:hAnsi="Times New Roman" w:cs="Times New Roman"/>
+          <w:color w:val="000000" w:themeColor="text1"/>
+          <w:sz w:val="24"/>
+          <w:szCs w:val="24"/>
+        </w:rPr>
+        <w:t>Promise states:</w:t>
+      </w:r>
+      <w:r>
+        <w:rPr>
+          <w:rFonts w:ascii="Times New Roman" w:eastAsia="Times New Roman" w:hAnsi="Times New Roman" w:cs="Times New Roman"/>
+          <w:color w:val="000000" w:themeColor="text1"/>
           <w:sz w:val="24"/>
           <w:szCs w:val="24"/>
         </w:rPr>
         <w:tab/>
-      </w:r>
+        <w:t>1) fulfilled</w:t>
+      </w:r>
+      <w:r>
+        <w:rPr>
+          <w:rFonts w:ascii="Times New Roman" w:eastAsia="Times New Roman" w:hAnsi="Times New Roman" w:cs="Times New Roman"/>
+          <w:color w:val="000000" w:themeColor="text1"/>
+          <w:sz w:val="24"/>
+          <w:szCs w:val="24"/>
+        </w:rPr>
+        <w:tab/>
+        <w:t>or</w:t>
+      </w:r>
+      <w:r>
+        <w:rPr>
+          <w:rFonts w:ascii="Times New Roman" w:eastAsia="Times New Roman" w:hAnsi="Times New Roman" w:cs="Times New Roman"/>
+          <w:color w:val="000000" w:themeColor="text1"/>
+          <w:sz w:val="24"/>
+          <w:szCs w:val="24"/>
+        </w:rPr>
+        <w:tab/>
+        <w:t xml:space="preserve">2) rejected </w:t>
+      </w:r>
+      <w:r>
+        <w:rPr>
+          <w:rFonts w:ascii="Times New Roman" w:eastAsia="Times New Roman" w:hAnsi="Times New Roman" w:cs="Times New Roman"/>
+          <w:color w:val="000000" w:themeColor="text1"/>
+          <w:sz w:val="24"/>
+          <w:szCs w:val="24"/>
+        </w:rPr>
+        <w:tab/>
+        <w:t xml:space="preserve">or </w:t>
+      </w:r>
+      <w:r>
+        <w:rPr>
+          <w:rFonts w:ascii="Times New Roman" w:eastAsia="Times New Roman" w:hAnsi="Times New Roman" w:cs="Times New Roman"/>
+          <w:color w:val="000000" w:themeColor="text1"/>
+          <w:sz w:val="24"/>
+          <w:szCs w:val="24"/>
+        </w:rPr>
+        <w:tab/>
+        <w:t>3) pending</w:t>
+      </w:r>
+    </w:p>
+    <w:p>
+      <w:pPr>
+        <w:spacing w:after="0" w:line="240" w:lineRule="auto"/>
+        <w:rPr>
+          <w:rFonts w:ascii="Times New Roman" w:eastAsia="Times New Roman" w:hAnsi="Times New Roman" w:cs="Times New Roman"/>
+          <w:color w:val="000000" w:themeColor="text1"/>
+          <w:sz w:val="24"/>
+          <w:szCs w:val="24"/>
+        </w:rPr>
+      </w:pPr>
+    </w:p>
+    <w:p>
+      <w:pPr>
+        <w:shd w:val="clear" w:color="auto" w:fill="1E1E1E"/>
+        <w:spacing w:after="0" w:line="168" w:lineRule="atLeast"/>
+        <w:rPr>
+          <w:rFonts w:ascii="Consolas" w:eastAsia="Times New Roman" w:hAnsi="Consolas" w:cs="Times New Roman"/>
+          <w:color w:val="569CD6"/>
+          <w:sz w:val="12"/>
+          <w:szCs w:val="12"/>
+        </w:rPr>
+        <w:sectPr>
+          <w:headerReference w:type="default" r:id="rId8"/>
+          <w:pgSz w:w="12240" w:h="15840"/>
+          <w:pgMar w:top="851" w:right="616" w:bottom="993" w:left="1440" w:header="426" w:footer="708" w:gutter="0"/>
+          <w:cols w:space="708"/>
+          <w:docGrid w:linePitch="360"/>
+        </w:sectPr>
+      </w:pPr>
+    </w:p>
+    <w:p>
+      <w:pPr>
+        <w:shd w:val="clear" w:color="auto" w:fill="1E1E1E"/>
+        <w:spacing w:after="0" w:line="168" w:lineRule="atLeast"/>
+        <w:rPr>
+          <w:rFonts w:ascii="Consolas" w:eastAsia="Times New Roman" w:hAnsi="Consolas" w:cs="Times New Roman"/>
+          <w:color w:val="D4D4D4"/>
+          <w:sz w:val="12"/>
+          <w:szCs w:val="12"/>
+        </w:rPr>
+      </w:pPr>
+      <w:proofErr w:type="gramStart"/>
+      <w:r>
+        <w:rPr>
+          <w:rFonts w:ascii="Consolas" w:eastAsia="Times New Roman" w:hAnsi="Consolas" w:cs="Times New Roman"/>
+          <w:color w:val="569CD6"/>
+          <w:sz w:val="12"/>
+          <w:szCs w:val="12"/>
+        </w:rPr>
+        <w:lastRenderedPageBreak/>
+        <w:t>const</w:t>
+      </w:r>
+      <w:proofErr w:type="gramEnd"/>
+      <w:r>
+        <w:rPr>
+          <w:rFonts w:ascii="Consolas" w:eastAsia="Times New Roman" w:hAnsi="Consolas" w:cs="Times New Roman"/>
+          <w:color w:val="D4D4D4"/>
+          <w:sz w:val="12"/>
+          <w:szCs w:val="12"/>
+        </w:rPr>
+        <w:t xml:space="preserve"> </w:t>
+      </w:r>
+      <w:r>
+        <w:rPr>
+          <w:rFonts w:ascii="Consolas" w:eastAsia="Times New Roman" w:hAnsi="Consolas" w:cs="Times New Roman"/>
+          <w:color w:val="9CDCFE"/>
+          <w:sz w:val="12"/>
+          <w:szCs w:val="12"/>
+        </w:rPr>
+        <w:t>promise</w:t>
+      </w:r>
+      <w:r>
+        <w:rPr>
+          <w:rFonts w:ascii="Consolas" w:eastAsia="Times New Roman" w:hAnsi="Consolas" w:cs="Times New Roman"/>
+          <w:color w:val="D4D4D4"/>
+          <w:sz w:val="12"/>
+          <w:szCs w:val="12"/>
+        </w:rPr>
+        <w:t xml:space="preserve"> = </w:t>
+      </w:r>
+      <w:r>
+        <w:rPr>
+          <w:rFonts w:ascii="Consolas" w:eastAsia="Times New Roman" w:hAnsi="Consolas" w:cs="Times New Roman"/>
+          <w:color w:val="569CD6"/>
+          <w:sz w:val="12"/>
+          <w:szCs w:val="12"/>
+        </w:rPr>
+        <w:t>new</w:t>
+      </w:r>
+      <w:r>
+        <w:rPr>
+          <w:rFonts w:ascii="Consolas" w:eastAsia="Times New Roman" w:hAnsi="Consolas" w:cs="Times New Roman"/>
+          <w:color w:val="D4D4D4"/>
+          <w:sz w:val="12"/>
+          <w:szCs w:val="12"/>
+        </w:rPr>
+        <w:t xml:space="preserve"> </w:t>
+      </w:r>
+      <w:r>
+        <w:rPr>
+          <w:rFonts w:ascii="Consolas" w:eastAsia="Times New Roman" w:hAnsi="Consolas" w:cs="Times New Roman"/>
+          <w:color w:val="4EC9B0"/>
+          <w:sz w:val="12"/>
+          <w:szCs w:val="12"/>
+        </w:rPr>
+        <w:t>Promise</w:t>
+      </w:r>
+      <w:r>
+        <w:rPr>
+          <w:rFonts w:ascii="Consolas" w:eastAsia="Times New Roman" w:hAnsi="Consolas" w:cs="Times New Roman"/>
+          <w:color w:val="D4D4D4"/>
+          <w:sz w:val="12"/>
+          <w:szCs w:val="12"/>
+        </w:rPr>
+        <w:t>((</w:t>
+      </w:r>
+      <w:proofErr w:type="spellStart"/>
+      <w:r>
+        <w:rPr>
+          <w:rFonts w:ascii="Consolas" w:eastAsia="Times New Roman" w:hAnsi="Consolas" w:cs="Times New Roman"/>
+          <w:color w:val="9CDCFE"/>
+          <w:sz w:val="12"/>
+          <w:szCs w:val="12"/>
+        </w:rPr>
+        <w:t>resolve</w:t>
+      </w:r>
+      <w:r>
+        <w:rPr>
+          <w:rFonts w:ascii="Consolas" w:eastAsia="Times New Roman" w:hAnsi="Consolas" w:cs="Times New Roman"/>
+          <w:color w:val="D4D4D4"/>
+          <w:sz w:val="12"/>
+          <w:szCs w:val="12"/>
+        </w:rPr>
+        <w:t>,</w:t>
+      </w:r>
+      <w:r>
+        <w:rPr>
+          <w:rFonts w:ascii="Consolas" w:eastAsia="Times New Roman" w:hAnsi="Consolas" w:cs="Times New Roman"/>
+          <w:color w:val="9CDCFE"/>
+          <w:sz w:val="12"/>
+          <w:szCs w:val="12"/>
+        </w:rPr>
+        <w:t>reject</w:t>
+      </w:r>
+      <w:proofErr w:type="spellEnd"/>
+      <w:r>
+        <w:rPr>
+          <w:rFonts w:ascii="Consolas" w:eastAsia="Times New Roman" w:hAnsi="Consolas" w:cs="Times New Roman"/>
+          <w:color w:val="D4D4D4"/>
+          <w:sz w:val="12"/>
+          <w:szCs w:val="12"/>
+        </w:rPr>
+        <w:t xml:space="preserve">) </w:t>
+      </w:r>
+      <w:r>
+        <w:rPr>
+          <w:rFonts w:ascii="Consolas" w:eastAsia="Times New Roman" w:hAnsi="Consolas" w:cs="Times New Roman"/>
+          <w:color w:val="569CD6"/>
+          <w:sz w:val="12"/>
+          <w:szCs w:val="12"/>
+        </w:rPr>
+        <w:t>=&gt;</w:t>
+      </w:r>
+      <w:r>
+        <w:rPr>
+          <w:rFonts w:ascii="Consolas" w:eastAsia="Times New Roman" w:hAnsi="Consolas" w:cs="Times New Roman"/>
+          <w:color w:val="D4D4D4"/>
+          <w:sz w:val="12"/>
+          <w:szCs w:val="12"/>
+        </w:rPr>
+        <w:t>{</w:t>
+      </w:r>
+    </w:p>
+    <w:p>
+      <w:pPr>
+        <w:shd w:val="clear" w:color="auto" w:fill="1E1E1E"/>
+        <w:spacing w:after="0" w:line="168" w:lineRule="atLeast"/>
+        <w:rPr>
+          <w:rFonts w:ascii="Consolas" w:eastAsia="Times New Roman" w:hAnsi="Consolas" w:cs="Times New Roman"/>
+          <w:color w:val="D4D4D4"/>
+          <w:sz w:val="12"/>
+          <w:szCs w:val="12"/>
+        </w:rPr>
+      </w:pPr>
+      <w:r>
+        <w:rPr>
+          <w:rFonts w:ascii="Consolas" w:eastAsia="Times New Roman" w:hAnsi="Consolas" w:cs="Times New Roman"/>
+          <w:color w:val="D4D4D4"/>
+          <w:sz w:val="12"/>
+          <w:szCs w:val="12"/>
+        </w:rPr>
+        <w:t xml:space="preserve">        </w:t>
+      </w:r>
+      <w:proofErr w:type="gramStart"/>
+      <w:r>
+        <w:rPr>
+          <w:rFonts w:ascii="Consolas" w:eastAsia="Times New Roman" w:hAnsi="Consolas" w:cs="Times New Roman"/>
+          <w:color w:val="C586C0"/>
+          <w:sz w:val="12"/>
+          <w:szCs w:val="12"/>
+        </w:rPr>
+        <w:t>if</w:t>
+      </w:r>
+      <w:r>
+        <w:rPr>
+          <w:rFonts w:ascii="Consolas" w:eastAsia="Times New Roman" w:hAnsi="Consolas" w:cs="Times New Roman"/>
+          <w:color w:val="D4D4D4"/>
+          <w:sz w:val="12"/>
+          <w:szCs w:val="12"/>
+        </w:rPr>
+        <w:t>(</w:t>
+      </w:r>
+      <w:proofErr w:type="gramEnd"/>
+      <w:r>
+        <w:rPr>
+          <w:rFonts w:ascii="Consolas" w:eastAsia="Times New Roman" w:hAnsi="Consolas" w:cs="Times New Roman"/>
+          <w:color w:val="569CD6"/>
+          <w:sz w:val="12"/>
+          <w:szCs w:val="12"/>
+        </w:rPr>
+        <w:t>true</w:t>
+      </w:r>
+      <w:r>
+        <w:rPr>
+          <w:rFonts w:ascii="Consolas" w:eastAsia="Times New Roman" w:hAnsi="Consolas" w:cs="Times New Roman"/>
+          <w:color w:val="D4D4D4"/>
+          <w:sz w:val="12"/>
+          <w:szCs w:val="12"/>
+        </w:rPr>
+        <w:t>){</w:t>
+      </w:r>
+    </w:p>
+    <w:p>
+      <w:pPr>
+        <w:shd w:val="clear" w:color="auto" w:fill="1E1E1E"/>
+        <w:spacing w:after="0" w:line="168" w:lineRule="atLeast"/>
+        <w:rPr>
+          <w:rFonts w:ascii="Consolas" w:eastAsia="Times New Roman" w:hAnsi="Consolas" w:cs="Times New Roman"/>
+          <w:color w:val="D4D4D4"/>
+          <w:sz w:val="12"/>
+          <w:szCs w:val="12"/>
+        </w:rPr>
+      </w:pPr>
+      <w:r>
+        <w:rPr>
+          <w:rFonts w:ascii="Consolas" w:eastAsia="Times New Roman" w:hAnsi="Consolas" w:cs="Times New Roman"/>
+          <w:color w:val="D4D4D4"/>
+          <w:sz w:val="12"/>
+          <w:szCs w:val="12"/>
+        </w:rPr>
+        <w:t xml:space="preserve">            </w:t>
+      </w:r>
+      <w:proofErr w:type="gramStart"/>
+      <w:r>
+        <w:rPr>
+          <w:rFonts w:ascii="Consolas" w:eastAsia="Times New Roman" w:hAnsi="Consolas" w:cs="Times New Roman"/>
+          <w:color w:val="DCDCAA"/>
+          <w:sz w:val="12"/>
+          <w:szCs w:val="12"/>
+        </w:rPr>
+        <w:t>resolve</w:t>
+      </w:r>
+      <w:r>
+        <w:rPr>
+          <w:rFonts w:ascii="Consolas" w:eastAsia="Times New Roman" w:hAnsi="Consolas" w:cs="Times New Roman"/>
+          <w:color w:val="D4D4D4"/>
+          <w:sz w:val="12"/>
+          <w:szCs w:val="12"/>
+        </w:rPr>
+        <w:t>(</w:t>
+      </w:r>
+      <w:proofErr w:type="gramEnd"/>
+      <w:r>
+        <w:rPr>
+          <w:rFonts w:ascii="Consolas" w:eastAsia="Times New Roman" w:hAnsi="Consolas" w:cs="Times New Roman"/>
+          <w:color w:val="CE9178"/>
+          <w:sz w:val="12"/>
+          <w:szCs w:val="12"/>
+        </w:rPr>
+        <w:t>"Stuff Works"</w:t>
+      </w:r>
+      <w:r>
+        <w:rPr>
+          <w:rFonts w:ascii="Consolas" w:eastAsia="Times New Roman" w:hAnsi="Consolas" w:cs="Times New Roman"/>
+          <w:color w:val="D4D4D4"/>
+          <w:sz w:val="12"/>
+          <w:szCs w:val="12"/>
+        </w:rPr>
+        <w:t>);</w:t>
+      </w:r>
+    </w:p>
+    <w:p>
+      <w:pPr>
+        <w:shd w:val="clear" w:color="auto" w:fill="1E1E1E"/>
+        <w:spacing w:after="0" w:line="168" w:lineRule="atLeast"/>
+        <w:rPr>
+          <w:rFonts w:ascii="Consolas" w:eastAsia="Times New Roman" w:hAnsi="Consolas" w:cs="Times New Roman"/>
+          <w:color w:val="D4D4D4"/>
+          <w:sz w:val="12"/>
+          <w:szCs w:val="12"/>
+        </w:rPr>
+      </w:pPr>
+      <w:r>
+        <w:rPr>
+          <w:rFonts w:ascii="Consolas" w:eastAsia="Times New Roman" w:hAnsi="Consolas" w:cs="Times New Roman"/>
+          <w:color w:val="D4D4D4"/>
+          <w:sz w:val="12"/>
+          <w:szCs w:val="12"/>
+        </w:rPr>
+        <w:t xml:space="preserve">        }</w:t>
+      </w:r>
+    </w:p>
+    <w:p>
+      <w:pPr>
+        <w:shd w:val="clear" w:color="auto" w:fill="1E1E1E"/>
+        <w:spacing w:after="0" w:line="168" w:lineRule="atLeast"/>
+        <w:rPr>
+          <w:rFonts w:ascii="Consolas" w:eastAsia="Times New Roman" w:hAnsi="Consolas" w:cs="Times New Roman"/>
+          <w:color w:val="D4D4D4"/>
+          <w:sz w:val="12"/>
+          <w:szCs w:val="12"/>
+        </w:rPr>
+      </w:pPr>
+      <w:r>
+        <w:rPr>
+          <w:rFonts w:ascii="Consolas" w:eastAsia="Times New Roman" w:hAnsi="Consolas" w:cs="Times New Roman"/>
+          <w:color w:val="D4D4D4"/>
+          <w:sz w:val="12"/>
+          <w:szCs w:val="12"/>
+        </w:rPr>
+        <w:t xml:space="preserve">        </w:t>
+      </w:r>
+      <w:proofErr w:type="gramStart"/>
+      <w:r>
+        <w:rPr>
+          <w:rFonts w:ascii="Consolas" w:eastAsia="Times New Roman" w:hAnsi="Consolas" w:cs="Times New Roman"/>
+          <w:color w:val="C586C0"/>
+          <w:sz w:val="12"/>
+          <w:szCs w:val="12"/>
+        </w:rPr>
+        <w:t>else</w:t>
+      </w:r>
+      <w:r>
+        <w:rPr>
+          <w:rFonts w:ascii="Consolas" w:eastAsia="Times New Roman" w:hAnsi="Consolas" w:cs="Times New Roman"/>
+          <w:color w:val="D4D4D4"/>
+          <w:sz w:val="12"/>
+          <w:szCs w:val="12"/>
+        </w:rPr>
+        <w:t>{</w:t>
+      </w:r>
+      <w:proofErr w:type="gramEnd"/>
+    </w:p>
+    <w:p>
+      <w:pPr>
+        <w:shd w:val="clear" w:color="auto" w:fill="1E1E1E"/>
+        <w:spacing w:after="0" w:line="168" w:lineRule="atLeast"/>
+        <w:rPr>
+          <w:rFonts w:ascii="Consolas" w:eastAsia="Times New Roman" w:hAnsi="Consolas" w:cs="Times New Roman"/>
+          <w:color w:val="D4D4D4"/>
+          <w:sz w:val="12"/>
+          <w:szCs w:val="12"/>
+        </w:rPr>
+      </w:pPr>
+      <w:r>
+        <w:rPr>
+          <w:rFonts w:ascii="Consolas" w:eastAsia="Times New Roman" w:hAnsi="Consolas" w:cs="Times New Roman"/>
+          <w:color w:val="D4D4D4"/>
+          <w:sz w:val="12"/>
+          <w:szCs w:val="12"/>
+        </w:rPr>
+        <w:t xml:space="preserve">            </w:t>
+      </w:r>
+      <w:proofErr w:type="gramStart"/>
+      <w:r>
+        <w:rPr>
+          <w:rFonts w:ascii="Consolas" w:eastAsia="Times New Roman" w:hAnsi="Consolas" w:cs="Times New Roman"/>
+          <w:color w:val="DCDCAA"/>
+          <w:sz w:val="12"/>
+          <w:szCs w:val="12"/>
+        </w:rPr>
+        <w:t>reject</w:t>
+      </w:r>
+      <w:r>
+        <w:rPr>
+          <w:rFonts w:ascii="Consolas" w:eastAsia="Times New Roman" w:hAnsi="Consolas" w:cs="Times New Roman"/>
+          <w:color w:val="D4D4D4"/>
+          <w:sz w:val="12"/>
+          <w:szCs w:val="12"/>
+        </w:rPr>
+        <w:t>(</w:t>
+      </w:r>
+      <w:proofErr w:type="gramEnd"/>
+      <w:r>
+        <w:rPr>
+          <w:rFonts w:ascii="Consolas" w:eastAsia="Times New Roman" w:hAnsi="Consolas" w:cs="Times New Roman"/>
+          <w:color w:val="CE9178"/>
+          <w:sz w:val="12"/>
+          <w:szCs w:val="12"/>
+        </w:rPr>
+        <w:t>"not working !"</w:t>
+      </w:r>
+      <w:r>
+        <w:rPr>
+          <w:rFonts w:ascii="Consolas" w:eastAsia="Times New Roman" w:hAnsi="Consolas" w:cs="Times New Roman"/>
+          <w:color w:val="D4D4D4"/>
+          <w:sz w:val="12"/>
+          <w:szCs w:val="12"/>
+        </w:rPr>
+        <w:t>);</w:t>
+      </w:r>
+    </w:p>
+    <w:p>
+      <w:pPr>
+        <w:shd w:val="clear" w:color="auto" w:fill="1E1E1E"/>
+        <w:spacing w:after="0" w:line="168" w:lineRule="atLeast"/>
+        <w:rPr>
+          <w:rFonts w:ascii="Consolas" w:eastAsia="Times New Roman" w:hAnsi="Consolas" w:cs="Times New Roman"/>
+          <w:color w:val="D4D4D4"/>
+          <w:sz w:val="12"/>
+          <w:szCs w:val="12"/>
+        </w:rPr>
+      </w:pPr>
+      <w:r>
+        <w:rPr>
+          <w:rFonts w:ascii="Consolas" w:eastAsia="Times New Roman" w:hAnsi="Consolas" w:cs="Times New Roman"/>
+          <w:color w:val="D4D4D4"/>
+          <w:sz w:val="12"/>
+          <w:szCs w:val="12"/>
+        </w:rPr>
+        <w:t xml:space="preserve">        }</w:t>
+      </w:r>
+    </w:p>
+    <w:p>
+      <w:pPr>
+        <w:shd w:val="clear" w:color="auto" w:fill="1E1E1E"/>
+        <w:spacing w:after="0" w:line="168" w:lineRule="atLeast"/>
+        <w:rPr>
+          <w:rFonts w:ascii="Consolas" w:eastAsia="Times New Roman" w:hAnsi="Consolas" w:cs="Times New Roman"/>
+          <w:color w:val="D4D4D4"/>
+          <w:sz w:val="12"/>
+          <w:szCs w:val="12"/>
+        </w:rPr>
+      </w:pPr>
+      <w:r>
+        <w:rPr>
+          <w:rFonts w:ascii="Consolas" w:eastAsia="Times New Roman" w:hAnsi="Consolas" w:cs="Times New Roman"/>
+          <w:color w:val="D4D4D4"/>
+          <w:sz w:val="12"/>
+          <w:szCs w:val="12"/>
+        </w:rPr>
+        <w:t>});</w:t>
+      </w:r>
+    </w:p>
+    <w:p>
+      <w:pPr>
+        <w:shd w:val="clear" w:color="auto" w:fill="1E1E1E"/>
+        <w:spacing w:after="0" w:line="168" w:lineRule="atLeast"/>
+        <w:rPr>
+          <w:rFonts w:ascii="Consolas" w:eastAsia="Times New Roman" w:hAnsi="Consolas" w:cs="Times New Roman"/>
+          <w:color w:val="D4D4D4"/>
+          <w:sz w:val="12"/>
+          <w:szCs w:val="12"/>
+        </w:rPr>
+      </w:pPr>
+    </w:p>
+    <w:p>
+      <w:pPr>
+        <w:shd w:val="clear" w:color="auto" w:fill="1E1E1E"/>
+        <w:spacing w:after="0" w:line="168" w:lineRule="atLeast"/>
+        <w:rPr>
+          <w:rFonts w:ascii="Consolas" w:eastAsia="Times New Roman" w:hAnsi="Consolas" w:cs="Times New Roman"/>
+          <w:color w:val="D4D4D4"/>
+          <w:sz w:val="12"/>
+          <w:szCs w:val="12"/>
+        </w:rPr>
+      </w:pPr>
+      <w:r>
+        <w:rPr>
+          <w:rFonts w:ascii="Consolas" w:eastAsia="Times New Roman" w:hAnsi="Consolas" w:cs="Times New Roman"/>
+          <w:color w:val="6A9955"/>
+          <w:sz w:val="12"/>
+          <w:szCs w:val="12"/>
+        </w:rPr>
+        <w:t>//</w:t>
+      </w:r>
+      <w:proofErr w:type="spellStart"/>
+      <w:proofErr w:type="gramStart"/>
+      <w:r>
+        <w:rPr>
+          <w:rFonts w:ascii="Consolas" w:eastAsia="Times New Roman" w:hAnsi="Consolas" w:cs="Times New Roman"/>
+          <w:color w:val="6A9955"/>
+          <w:sz w:val="12"/>
+          <w:szCs w:val="12"/>
+        </w:rPr>
+        <w:t>promise.then</w:t>
+      </w:r>
+      <w:proofErr w:type="spellEnd"/>
+      <w:r>
+        <w:rPr>
+          <w:rFonts w:ascii="Consolas" w:eastAsia="Times New Roman" w:hAnsi="Consolas" w:cs="Times New Roman"/>
+          <w:color w:val="6A9955"/>
+          <w:sz w:val="12"/>
+          <w:szCs w:val="12"/>
+        </w:rPr>
+        <w:t>(</w:t>
+      </w:r>
+      <w:proofErr w:type="gramEnd"/>
+      <w:r>
+        <w:rPr>
+          <w:rFonts w:ascii="Consolas" w:eastAsia="Times New Roman" w:hAnsi="Consolas" w:cs="Times New Roman"/>
+          <w:color w:val="6A9955"/>
+          <w:sz w:val="12"/>
+          <w:szCs w:val="12"/>
+        </w:rPr>
+        <w:t>result =&gt; console.log(result));</w:t>
+      </w:r>
+    </w:p>
+    <w:p>
+      <w:pPr>
+        <w:shd w:val="clear" w:color="auto" w:fill="1E1E1E"/>
+        <w:spacing w:after="0" w:line="168" w:lineRule="atLeast"/>
+        <w:rPr>
+          <w:rFonts w:ascii="Consolas" w:eastAsia="Times New Roman" w:hAnsi="Consolas" w:cs="Times New Roman"/>
+          <w:color w:val="D4D4D4"/>
+          <w:sz w:val="12"/>
+          <w:szCs w:val="12"/>
+        </w:rPr>
+      </w:pPr>
+    </w:p>
+    <w:p>
+      <w:pPr>
+        <w:shd w:val="clear" w:color="auto" w:fill="1E1E1E"/>
+        <w:spacing w:after="0" w:line="168" w:lineRule="atLeast"/>
+        <w:rPr>
+          <w:rFonts w:ascii="Consolas" w:eastAsia="Times New Roman" w:hAnsi="Consolas" w:cs="Times New Roman"/>
+          <w:color w:val="D4D4D4"/>
+          <w:sz w:val="12"/>
+          <w:szCs w:val="12"/>
+        </w:rPr>
+      </w:pPr>
+      <w:proofErr w:type="gramStart"/>
+      <w:r>
+        <w:rPr>
+          <w:rFonts w:ascii="Consolas" w:eastAsia="Times New Roman" w:hAnsi="Consolas" w:cs="Times New Roman"/>
+          <w:color w:val="9CDCFE"/>
+          <w:sz w:val="12"/>
+          <w:szCs w:val="12"/>
+        </w:rPr>
+        <w:t>promise</w:t>
+      </w:r>
+      <w:proofErr w:type="gramEnd"/>
+    </w:p>
+    <w:p>
+      <w:pPr>
+        <w:shd w:val="clear" w:color="auto" w:fill="1E1E1E"/>
+        <w:spacing w:after="0" w:line="168" w:lineRule="atLeast"/>
+        <w:rPr>
+          <w:rFonts w:ascii="Consolas" w:eastAsia="Times New Roman" w:hAnsi="Consolas" w:cs="Times New Roman"/>
+          <w:color w:val="D4D4D4"/>
+          <w:sz w:val="12"/>
+          <w:szCs w:val="12"/>
+        </w:rPr>
+      </w:pPr>
+      <w:r>
+        <w:rPr>
+          <w:rFonts w:ascii="Consolas" w:eastAsia="Times New Roman" w:hAnsi="Consolas" w:cs="Times New Roman"/>
+          <w:color w:val="D4D4D4"/>
+          <w:sz w:val="12"/>
+          <w:szCs w:val="12"/>
+        </w:rPr>
+        <w:t xml:space="preserve">    .</w:t>
+      </w:r>
+      <w:proofErr w:type="gramStart"/>
+      <w:r>
+        <w:rPr>
+          <w:rFonts w:ascii="Consolas" w:eastAsia="Times New Roman" w:hAnsi="Consolas" w:cs="Times New Roman"/>
+          <w:color w:val="DCDCAA"/>
+          <w:sz w:val="12"/>
+          <w:szCs w:val="12"/>
+        </w:rPr>
+        <w:t>then</w:t>
+      </w:r>
+      <w:r>
+        <w:rPr>
+          <w:rFonts w:ascii="Consolas" w:eastAsia="Times New Roman" w:hAnsi="Consolas" w:cs="Times New Roman"/>
+          <w:color w:val="D4D4D4"/>
+          <w:sz w:val="12"/>
+          <w:szCs w:val="12"/>
+        </w:rPr>
+        <w:t>(</w:t>
+      </w:r>
+      <w:proofErr w:type="spellStart"/>
+      <w:proofErr w:type="gramEnd"/>
+      <w:r>
+        <w:rPr>
+          <w:rFonts w:ascii="Consolas" w:eastAsia="Times New Roman" w:hAnsi="Consolas" w:cs="Times New Roman"/>
+          <w:color w:val="9CDCFE"/>
+          <w:sz w:val="12"/>
+          <w:szCs w:val="12"/>
+        </w:rPr>
+        <w:t>resp</w:t>
+      </w:r>
+      <w:proofErr w:type="spellEnd"/>
+      <w:r>
+        <w:rPr>
+          <w:rFonts w:ascii="Consolas" w:eastAsia="Times New Roman" w:hAnsi="Consolas" w:cs="Times New Roman"/>
+          <w:color w:val="D4D4D4"/>
+          <w:sz w:val="12"/>
+          <w:szCs w:val="12"/>
+        </w:rPr>
+        <w:t xml:space="preserve"> </w:t>
+      </w:r>
+      <w:r>
+        <w:rPr>
+          <w:rFonts w:ascii="Consolas" w:eastAsia="Times New Roman" w:hAnsi="Consolas" w:cs="Times New Roman"/>
+          <w:color w:val="569CD6"/>
+          <w:sz w:val="12"/>
+          <w:szCs w:val="12"/>
+        </w:rPr>
+        <w:t>=&gt;</w:t>
+      </w:r>
+      <w:r>
+        <w:rPr>
+          <w:rFonts w:ascii="Consolas" w:eastAsia="Times New Roman" w:hAnsi="Consolas" w:cs="Times New Roman"/>
+          <w:color w:val="D4D4D4"/>
+          <w:sz w:val="12"/>
+          <w:szCs w:val="12"/>
+        </w:rPr>
+        <w:t xml:space="preserve"> </w:t>
+      </w:r>
+      <w:proofErr w:type="spellStart"/>
+      <w:r>
+        <w:rPr>
+          <w:rFonts w:ascii="Consolas" w:eastAsia="Times New Roman" w:hAnsi="Consolas" w:cs="Times New Roman"/>
+          <w:color w:val="9CDCFE"/>
+          <w:sz w:val="12"/>
+          <w:szCs w:val="12"/>
+        </w:rPr>
+        <w:t>resp</w:t>
+      </w:r>
+      <w:proofErr w:type="spellEnd"/>
+      <w:r>
+        <w:rPr>
+          <w:rFonts w:ascii="Consolas" w:eastAsia="Times New Roman" w:hAnsi="Consolas" w:cs="Times New Roman"/>
+          <w:color w:val="D4D4D4"/>
+          <w:sz w:val="12"/>
+          <w:szCs w:val="12"/>
+        </w:rPr>
+        <w:t xml:space="preserve"> + </w:t>
+      </w:r>
+      <w:r>
+        <w:rPr>
+          <w:rFonts w:ascii="Consolas" w:eastAsia="Times New Roman" w:hAnsi="Consolas" w:cs="Times New Roman"/>
+          <w:color w:val="CE9178"/>
+          <w:sz w:val="12"/>
+          <w:szCs w:val="12"/>
+        </w:rPr>
+        <w:t>"!"</w:t>
+      </w:r>
+      <w:r>
+        <w:rPr>
+          <w:rFonts w:ascii="Consolas" w:eastAsia="Times New Roman" w:hAnsi="Consolas" w:cs="Times New Roman"/>
+          <w:color w:val="D4D4D4"/>
+          <w:sz w:val="12"/>
+          <w:szCs w:val="12"/>
+        </w:rPr>
+        <w:t>)</w:t>
+      </w:r>
+    </w:p>
+    <w:p>
+      <w:pPr>
+        <w:shd w:val="clear" w:color="auto" w:fill="1E1E1E"/>
+        <w:spacing w:after="0" w:line="168" w:lineRule="atLeast"/>
+        <w:rPr>
+          <w:rFonts w:ascii="Consolas" w:eastAsia="Times New Roman" w:hAnsi="Consolas" w:cs="Times New Roman"/>
+          <w:color w:val="D4D4D4"/>
+          <w:sz w:val="12"/>
+          <w:szCs w:val="12"/>
+        </w:rPr>
+      </w:pPr>
+      <w:r>
+        <w:rPr>
+          <w:rFonts w:ascii="Consolas" w:eastAsia="Times New Roman" w:hAnsi="Consolas" w:cs="Times New Roman"/>
+          <w:color w:val="D4D4D4"/>
+          <w:sz w:val="12"/>
+          <w:szCs w:val="12"/>
+        </w:rPr>
+        <w:lastRenderedPageBreak/>
+        <w:t xml:space="preserve">    .</w:t>
+      </w:r>
+      <w:proofErr w:type="gramStart"/>
+      <w:r>
+        <w:rPr>
+          <w:rFonts w:ascii="Consolas" w:eastAsia="Times New Roman" w:hAnsi="Consolas" w:cs="Times New Roman"/>
+          <w:color w:val="DCDCAA"/>
+          <w:sz w:val="12"/>
+          <w:szCs w:val="12"/>
+        </w:rPr>
+        <w:t>then</w:t>
+      </w:r>
+      <w:r>
+        <w:rPr>
+          <w:rFonts w:ascii="Consolas" w:eastAsia="Times New Roman" w:hAnsi="Consolas" w:cs="Times New Roman"/>
+          <w:color w:val="D4D4D4"/>
+          <w:sz w:val="12"/>
+          <w:szCs w:val="12"/>
+        </w:rPr>
+        <w:t>(</w:t>
+      </w:r>
+      <w:proofErr w:type="spellStart"/>
+      <w:proofErr w:type="gramEnd"/>
+      <w:r>
+        <w:rPr>
+          <w:rFonts w:ascii="Consolas" w:eastAsia="Times New Roman" w:hAnsi="Consolas" w:cs="Times New Roman"/>
+          <w:color w:val="9CDCFE"/>
+          <w:sz w:val="12"/>
+          <w:szCs w:val="12"/>
+        </w:rPr>
+        <w:t>resp</w:t>
+      </w:r>
+      <w:proofErr w:type="spellEnd"/>
+      <w:r>
+        <w:rPr>
+          <w:rFonts w:ascii="Consolas" w:eastAsia="Times New Roman" w:hAnsi="Consolas" w:cs="Times New Roman"/>
+          <w:color w:val="D4D4D4"/>
+          <w:sz w:val="12"/>
+          <w:szCs w:val="12"/>
+        </w:rPr>
+        <w:t xml:space="preserve"> </w:t>
+      </w:r>
+      <w:r>
+        <w:rPr>
+          <w:rFonts w:ascii="Consolas" w:eastAsia="Times New Roman" w:hAnsi="Consolas" w:cs="Times New Roman"/>
+          <w:color w:val="569CD6"/>
+          <w:sz w:val="12"/>
+          <w:szCs w:val="12"/>
+        </w:rPr>
+        <w:t>=&gt;</w:t>
+      </w:r>
+      <w:r>
+        <w:rPr>
+          <w:rFonts w:ascii="Consolas" w:eastAsia="Times New Roman" w:hAnsi="Consolas" w:cs="Times New Roman"/>
+          <w:color w:val="D4D4D4"/>
+          <w:sz w:val="12"/>
+          <w:szCs w:val="12"/>
+        </w:rPr>
+        <w:t xml:space="preserve"> </w:t>
+      </w:r>
+      <w:proofErr w:type="spellStart"/>
+      <w:r>
+        <w:rPr>
+          <w:rFonts w:ascii="Consolas" w:eastAsia="Times New Roman" w:hAnsi="Consolas" w:cs="Times New Roman"/>
+          <w:color w:val="9CDCFE"/>
+          <w:sz w:val="12"/>
+          <w:szCs w:val="12"/>
+        </w:rPr>
+        <w:t>resp</w:t>
+      </w:r>
+      <w:proofErr w:type="spellEnd"/>
+      <w:r>
+        <w:rPr>
+          <w:rFonts w:ascii="Consolas" w:eastAsia="Times New Roman" w:hAnsi="Consolas" w:cs="Times New Roman"/>
+          <w:color w:val="D4D4D4"/>
+          <w:sz w:val="12"/>
+          <w:szCs w:val="12"/>
+        </w:rPr>
+        <w:t xml:space="preserve"> + </w:t>
+      </w:r>
+      <w:r>
+        <w:rPr>
+          <w:rFonts w:ascii="Consolas" w:eastAsia="Times New Roman" w:hAnsi="Consolas" w:cs="Times New Roman"/>
+          <w:color w:val="CE9178"/>
+          <w:sz w:val="12"/>
+          <w:szCs w:val="12"/>
+        </w:rPr>
+        <w:t>"?"</w:t>
+      </w:r>
+      <w:r>
+        <w:rPr>
+          <w:rFonts w:ascii="Consolas" w:eastAsia="Times New Roman" w:hAnsi="Consolas" w:cs="Times New Roman"/>
+          <w:color w:val="D4D4D4"/>
+          <w:sz w:val="12"/>
+          <w:szCs w:val="12"/>
+        </w:rPr>
+        <w:t>)</w:t>
+      </w:r>
+    </w:p>
+    <w:p>
+      <w:pPr>
+        <w:shd w:val="clear" w:color="auto" w:fill="1E1E1E"/>
+        <w:spacing w:after="0" w:line="168" w:lineRule="atLeast"/>
+        <w:rPr>
+          <w:rFonts w:ascii="Consolas" w:eastAsia="Times New Roman" w:hAnsi="Consolas" w:cs="Times New Roman"/>
+          <w:color w:val="D4D4D4"/>
+          <w:sz w:val="12"/>
+          <w:szCs w:val="12"/>
+        </w:rPr>
+      </w:pPr>
+      <w:r>
+        <w:rPr>
+          <w:rFonts w:ascii="Consolas" w:eastAsia="Times New Roman" w:hAnsi="Consolas" w:cs="Times New Roman"/>
+          <w:color w:val="D4D4D4"/>
+          <w:sz w:val="12"/>
+          <w:szCs w:val="12"/>
+        </w:rPr>
+        <w:t xml:space="preserve">    .</w:t>
+      </w:r>
+      <w:proofErr w:type="gramStart"/>
+      <w:r>
+        <w:rPr>
+          <w:rFonts w:ascii="Consolas" w:eastAsia="Times New Roman" w:hAnsi="Consolas" w:cs="Times New Roman"/>
+          <w:color w:val="DCDCAA"/>
+          <w:sz w:val="12"/>
+          <w:szCs w:val="12"/>
+        </w:rPr>
+        <w:t>then</w:t>
+      </w:r>
+      <w:r>
+        <w:rPr>
+          <w:rFonts w:ascii="Consolas" w:eastAsia="Times New Roman" w:hAnsi="Consolas" w:cs="Times New Roman"/>
+          <w:color w:val="D4D4D4"/>
+          <w:sz w:val="12"/>
+          <w:szCs w:val="12"/>
+        </w:rPr>
+        <w:t>(</w:t>
+      </w:r>
+      <w:proofErr w:type="spellStart"/>
+      <w:proofErr w:type="gramEnd"/>
+      <w:r>
+        <w:rPr>
+          <w:rFonts w:ascii="Consolas" w:eastAsia="Times New Roman" w:hAnsi="Consolas" w:cs="Times New Roman"/>
+          <w:color w:val="9CDCFE"/>
+          <w:sz w:val="12"/>
+          <w:szCs w:val="12"/>
+        </w:rPr>
+        <w:t>resp</w:t>
+      </w:r>
+      <w:proofErr w:type="spellEnd"/>
+      <w:r>
+        <w:rPr>
+          <w:rFonts w:ascii="Consolas" w:eastAsia="Times New Roman" w:hAnsi="Consolas" w:cs="Times New Roman"/>
+          <w:color w:val="D4D4D4"/>
+          <w:sz w:val="12"/>
+          <w:szCs w:val="12"/>
+        </w:rPr>
+        <w:t xml:space="preserve"> </w:t>
+      </w:r>
+      <w:r>
+        <w:rPr>
+          <w:rFonts w:ascii="Consolas" w:eastAsia="Times New Roman" w:hAnsi="Consolas" w:cs="Times New Roman"/>
+          <w:color w:val="569CD6"/>
+          <w:sz w:val="12"/>
+          <w:szCs w:val="12"/>
+        </w:rPr>
+        <w:t>=&gt;</w:t>
+      </w:r>
+      <w:r>
+        <w:rPr>
+          <w:rFonts w:ascii="Consolas" w:eastAsia="Times New Roman" w:hAnsi="Consolas" w:cs="Times New Roman"/>
+          <w:color w:val="D4D4D4"/>
+          <w:sz w:val="12"/>
+          <w:szCs w:val="12"/>
+        </w:rPr>
+        <w:t xml:space="preserve"> </w:t>
+      </w:r>
+      <w:proofErr w:type="spellStart"/>
+      <w:r>
+        <w:rPr>
+          <w:rFonts w:ascii="Consolas" w:eastAsia="Times New Roman" w:hAnsi="Consolas" w:cs="Times New Roman"/>
+          <w:color w:val="9CDCFE"/>
+          <w:sz w:val="12"/>
+          <w:szCs w:val="12"/>
+        </w:rPr>
+        <w:t>resp</w:t>
+      </w:r>
+      <w:proofErr w:type="spellEnd"/>
+      <w:r>
+        <w:rPr>
+          <w:rFonts w:ascii="Consolas" w:eastAsia="Times New Roman" w:hAnsi="Consolas" w:cs="Times New Roman"/>
+          <w:color w:val="D4D4D4"/>
+          <w:sz w:val="12"/>
+          <w:szCs w:val="12"/>
+        </w:rPr>
+        <w:t xml:space="preserve"> +</w:t>
+      </w:r>
+      <w:r>
+        <w:rPr>
+          <w:rFonts w:ascii="Consolas" w:eastAsia="Times New Roman" w:hAnsi="Consolas" w:cs="Times New Roman"/>
+          <w:color w:val="CE9178"/>
+          <w:sz w:val="12"/>
+          <w:szCs w:val="12"/>
+        </w:rPr>
+        <w:t>"#"</w:t>
+      </w:r>
+      <w:r>
+        <w:rPr>
+          <w:rFonts w:ascii="Consolas" w:eastAsia="Times New Roman" w:hAnsi="Consolas" w:cs="Times New Roman"/>
+          <w:color w:val="D4D4D4"/>
+          <w:sz w:val="12"/>
+          <w:szCs w:val="12"/>
+        </w:rPr>
+        <w:t>)</w:t>
+      </w:r>
+    </w:p>
+    <w:p>
+      <w:pPr>
+        <w:shd w:val="clear" w:color="auto" w:fill="1E1E1E"/>
+        <w:spacing w:after="0" w:line="168" w:lineRule="atLeast"/>
+        <w:rPr>
+          <w:rFonts w:ascii="Consolas" w:eastAsia="Times New Roman" w:hAnsi="Consolas" w:cs="Times New Roman"/>
+          <w:color w:val="D4D4D4"/>
+          <w:sz w:val="12"/>
+          <w:szCs w:val="12"/>
+        </w:rPr>
+      </w:pPr>
+      <w:r>
+        <w:rPr>
+          <w:rFonts w:ascii="Consolas" w:eastAsia="Times New Roman" w:hAnsi="Consolas" w:cs="Times New Roman"/>
+          <w:color w:val="D4D4D4"/>
+          <w:sz w:val="12"/>
+          <w:szCs w:val="12"/>
+        </w:rPr>
+        <w:t xml:space="preserve">    .</w:t>
+      </w:r>
+      <w:proofErr w:type="gramStart"/>
+      <w:r>
+        <w:rPr>
+          <w:rFonts w:ascii="Consolas" w:eastAsia="Times New Roman" w:hAnsi="Consolas" w:cs="Times New Roman"/>
+          <w:color w:val="DCDCAA"/>
+          <w:sz w:val="12"/>
+          <w:szCs w:val="12"/>
+        </w:rPr>
+        <w:t>then</w:t>
+      </w:r>
+      <w:r>
+        <w:rPr>
+          <w:rFonts w:ascii="Consolas" w:eastAsia="Times New Roman" w:hAnsi="Consolas" w:cs="Times New Roman"/>
+          <w:color w:val="D4D4D4"/>
+          <w:sz w:val="12"/>
+          <w:szCs w:val="12"/>
+        </w:rPr>
+        <w:t>(</w:t>
+      </w:r>
+      <w:proofErr w:type="spellStart"/>
+      <w:proofErr w:type="gramEnd"/>
+      <w:r>
+        <w:rPr>
+          <w:rFonts w:ascii="Consolas" w:eastAsia="Times New Roman" w:hAnsi="Consolas" w:cs="Times New Roman"/>
+          <w:color w:val="9CDCFE"/>
+          <w:sz w:val="12"/>
+          <w:szCs w:val="12"/>
+        </w:rPr>
+        <w:t>resp</w:t>
+      </w:r>
+      <w:proofErr w:type="spellEnd"/>
+      <w:r>
+        <w:rPr>
+          <w:rFonts w:ascii="Consolas" w:eastAsia="Times New Roman" w:hAnsi="Consolas" w:cs="Times New Roman"/>
+          <w:color w:val="D4D4D4"/>
+          <w:sz w:val="12"/>
+          <w:szCs w:val="12"/>
+        </w:rPr>
+        <w:t xml:space="preserve"> </w:t>
+      </w:r>
+      <w:r>
+        <w:rPr>
+          <w:rFonts w:ascii="Consolas" w:eastAsia="Times New Roman" w:hAnsi="Consolas" w:cs="Times New Roman"/>
+          <w:color w:val="569CD6"/>
+          <w:sz w:val="12"/>
+          <w:szCs w:val="12"/>
+        </w:rPr>
+        <w:t>=&gt;</w:t>
+      </w:r>
+      <w:r>
+        <w:rPr>
+          <w:rFonts w:ascii="Consolas" w:eastAsia="Times New Roman" w:hAnsi="Consolas" w:cs="Times New Roman"/>
+          <w:color w:val="D4D4D4"/>
+          <w:sz w:val="12"/>
+          <w:szCs w:val="12"/>
+        </w:rPr>
+        <w:t xml:space="preserve"> </w:t>
+      </w:r>
+      <w:r>
+        <w:rPr>
+          <w:rFonts w:ascii="Consolas" w:eastAsia="Times New Roman" w:hAnsi="Consolas" w:cs="Times New Roman"/>
+          <w:color w:val="4EC9B0"/>
+          <w:sz w:val="12"/>
+          <w:szCs w:val="12"/>
+        </w:rPr>
+        <w:t>console</w:t>
+      </w:r>
+      <w:r>
+        <w:rPr>
+          <w:rFonts w:ascii="Consolas" w:eastAsia="Times New Roman" w:hAnsi="Consolas" w:cs="Times New Roman"/>
+          <w:color w:val="D4D4D4"/>
+          <w:sz w:val="12"/>
+          <w:szCs w:val="12"/>
+        </w:rPr>
+        <w:t>.</w:t>
+      </w:r>
+      <w:r>
+        <w:rPr>
+          <w:rFonts w:ascii="Consolas" w:eastAsia="Times New Roman" w:hAnsi="Consolas" w:cs="Times New Roman"/>
+          <w:color w:val="DCDCAA"/>
+          <w:sz w:val="12"/>
+          <w:szCs w:val="12"/>
+        </w:rPr>
+        <w:t>log</w:t>
+      </w:r>
+      <w:r>
+        <w:rPr>
+          <w:rFonts w:ascii="Consolas" w:eastAsia="Times New Roman" w:hAnsi="Consolas" w:cs="Times New Roman"/>
+          <w:color w:val="D4D4D4"/>
+          <w:sz w:val="12"/>
+          <w:szCs w:val="12"/>
+        </w:rPr>
+        <w:t>(</w:t>
+      </w:r>
+      <w:proofErr w:type="spellStart"/>
+      <w:r>
+        <w:rPr>
+          <w:rFonts w:ascii="Consolas" w:eastAsia="Times New Roman" w:hAnsi="Consolas" w:cs="Times New Roman"/>
+          <w:color w:val="9CDCFE"/>
+          <w:sz w:val="12"/>
+          <w:szCs w:val="12"/>
+        </w:rPr>
+        <w:t>resp</w:t>
+      </w:r>
+      <w:proofErr w:type="spellEnd"/>
+      <w:r>
+        <w:rPr>
+          <w:rFonts w:ascii="Consolas" w:eastAsia="Times New Roman" w:hAnsi="Consolas" w:cs="Times New Roman"/>
+          <w:color w:val="D4D4D4"/>
+          <w:sz w:val="12"/>
+          <w:szCs w:val="12"/>
+        </w:rPr>
+        <w:t>));</w:t>
+      </w:r>
+    </w:p>
+    <w:p>
+      <w:pPr>
+        <w:shd w:val="clear" w:color="auto" w:fill="1E1E1E"/>
+        <w:spacing w:after="0" w:line="168" w:lineRule="atLeast"/>
+        <w:rPr>
+          <w:rFonts w:ascii="Consolas" w:eastAsia="Times New Roman" w:hAnsi="Consolas" w:cs="Times New Roman"/>
+          <w:color w:val="D4D4D4"/>
+          <w:sz w:val="12"/>
+          <w:szCs w:val="12"/>
+        </w:rPr>
+      </w:pPr>
+    </w:p>
+    <w:p>
+      <w:pPr>
+        <w:shd w:val="clear" w:color="auto" w:fill="1E1E1E"/>
+        <w:spacing w:after="0" w:line="168" w:lineRule="atLeast"/>
+        <w:rPr>
+          <w:rFonts w:ascii="Consolas" w:eastAsia="Times New Roman" w:hAnsi="Consolas" w:cs="Times New Roman"/>
+          <w:color w:val="D4D4D4"/>
+          <w:sz w:val="12"/>
+          <w:szCs w:val="12"/>
+        </w:rPr>
+      </w:pPr>
+      <w:proofErr w:type="gramStart"/>
+      <w:r>
+        <w:rPr>
+          <w:rFonts w:ascii="Consolas" w:eastAsia="Times New Roman" w:hAnsi="Consolas" w:cs="Times New Roman"/>
+          <w:color w:val="9CDCFE"/>
+          <w:sz w:val="12"/>
+          <w:szCs w:val="12"/>
+        </w:rPr>
+        <w:t>promise</w:t>
+      </w:r>
+      <w:proofErr w:type="gramEnd"/>
+    </w:p>
+    <w:p>
+      <w:pPr>
+        <w:shd w:val="clear" w:color="auto" w:fill="1E1E1E"/>
+        <w:spacing w:after="0" w:line="168" w:lineRule="atLeast"/>
+        <w:rPr>
+          <w:rFonts w:ascii="Consolas" w:eastAsia="Times New Roman" w:hAnsi="Consolas" w:cs="Times New Roman"/>
+          <w:color w:val="D4D4D4"/>
+          <w:sz w:val="12"/>
+          <w:szCs w:val="12"/>
+        </w:rPr>
+      </w:pPr>
+      <w:r>
+        <w:rPr>
+          <w:rFonts w:ascii="Consolas" w:eastAsia="Times New Roman" w:hAnsi="Consolas" w:cs="Times New Roman"/>
+          <w:color w:val="D4D4D4"/>
+          <w:sz w:val="12"/>
+          <w:szCs w:val="12"/>
+        </w:rPr>
+        <w:t xml:space="preserve">        .</w:t>
+      </w:r>
+      <w:proofErr w:type="gramStart"/>
+      <w:r>
+        <w:rPr>
+          <w:rFonts w:ascii="Consolas" w:eastAsia="Times New Roman" w:hAnsi="Consolas" w:cs="Times New Roman"/>
+          <w:color w:val="DCDCAA"/>
+          <w:sz w:val="12"/>
+          <w:szCs w:val="12"/>
+        </w:rPr>
+        <w:t>then</w:t>
+      </w:r>
+      <w:r>
+        <w:rPr>
+          <w:rFonts w:ascii="Consolas" w:eastAsia="Times New Roman" w:hAnsi="Consolas" w:cs="Times New Roman"/>
+          <w:color w:val="D4D4D4"/>
+          <w:sz w:val="12"/>
+          <w:szCs w:val="12"/>
+        </w:rPr>
+        <w:t>(</w:t>
+      </w:r>
+      <w:proofErr w:type="gramEnd"/>
+      <w:r>
+        <w:rPr>
+          <w:rFonts w:ascii="Consolas" w:eastAsia="Times New Roman" w:hAnsi="Consolas" w:cs="Times New Roman"/>
+          <w:color w:val="9CDCFE"/>
+          <w:sz w:val="12"/>
+          <w:szCs w:val="12"/>
+        </w:rPr>
+        <w:t>response</w:t>
+      </w:r>
+      <w:r>
+        <w:rPr>
+          <w:rFonts w:ascii="Consolas" w:eastAsia="Times New Roman" w:hAnsi="Consolas" w:cs="Times New Roman"/>
+          <w:color w:val="569CD6"/>
+          <w:sz w:val="12"/>
+          <w:szCs w:val="12"/>
+        </w:rPr>
+        <w:t>=&gt;</w:t>
+      </w:r>
+      <w:r>
+        <w:rPr>
+          <w:rFonts w:ascii="Consolas" w:eastAsia="Times New Roman" w:hAnsi="Consolas" w:cs="Times New Roman"/>
+          <w:color w:val="9CDCFE"/>
+          <w:sz w:val="12"/>
+          <w:szCs w:val="12"/>
+        </w:rPr>
+        <w:t>response</w:t>
+      </w:r>
+      <w:r>
+        <w:rPr>
+          <w:rFonts w:ascii="Consolas" w:eastAsia="Times New Roman" w:hAnsi="Consolas" w:cs="Times New Roman"/>
+          <w:color w:val="D4D4D4"/>
+          <w:sz w:val="12"/>
+          <w:szCs w:val="12"/>
+        </w:rPr>
+        <w:t xml:space="preserve"> +</w:t>
+      </w:r>
+      <w:r>
+        <w:rPr>
+          <w:rFonts w:ascii="Consolas" w:eastAsia="Times New Roman" w:hAnsi="Consolas" w:cs="Times New Roman"/>
+          <w:color w:val="CE9178"/>
+          <w:sz w:val="12"/>
+          <w:szCs w:val="12"/>
+        </w:rPr>
+        <w:t>"!"</w:t>
+      </w:r>
+      <w:r>
+        <w:rPr>
+          <w:rFonts w:ascii="Consolas" w:eastAsia="Times New Roman" w:hAnsi="Consolas" w:cs="Times New Roman"/>
+          <w:color w:val="D4D4D4"/>
+          <w:sz w:val="12"/>
+          <w:szCs w:val="12"/>
+        </w:rPr>
+        <w:t>)</w:t>
+      </w:r>
+    </w:p>
+    <w:p>
+      <w:pPr>
+        <w:shd w:val="clear" w:color="auto" w:fill="1E1E1E"/>
+        <w:spacing w:after="0" w:line="168" w:lineRule="atLeast"/>
+        <w:rPr>
+          <w:rFonts w:ascii="Consolas" w:eastAsia="Times New Roman" w:hAnsi="Consolas" w:cs="Times New Roman"/>
+          <w:color w:val="D4D4D4"/>
+          <w:sz w:val="12"/>
+          <w:szCs w:val="12"/>
+        </w:rPr>
+      </w:pPr>
+      <w:r>
+        <w:rPr>
+          <w:rFonts w:ascii="Consolas" w:eastAsia="Times New Roman" w:hAnsi="Consolas" w:cs="Times New Roman"/>
+          <w:color w:val="D4D4D4"/>
+          <w:sz w:val="12"/>
+          <w:szCs w:val="12"/>
+        </w:rPr>
+        <w:t xml:space="preserve">        .</w:t>
+      </w:r>
+      <w:proofErr w:type="gramStart"/>
+      <w:r>
+        <w:rPr>
+          <w:rFonts w:ascii="Consolas" w:eastAsia="Times New Roman" w:hAnsi="Consolas" w:cs="Times New Roman"/>
+          <w:color w:val="DCDCAA"/>
+          <w:sz w:val="12"/>
+          <w:szCs w:val="12"/>
+        </w:rPr>
+        <w:t>then</w:t>
+      </w:r>
+      <w:r>
+        <w:rPr>
+          <w:rFonts w:ascii="Consolas" w:eastAsia="Times New Roman" w:hAnsi="Consolas" w:cs="Times New Roman"/>
+          <w:color w:val="D4D4D4"/>
+          <w:sz w:val="12"/>
+          <w:szCs w:val="12"/>
+        </w:rPr>
+        <w:t>(</w:t>
+      </w:r>
+      <w:proofErr w:type="gramEnd"/>
+      <w:r>
+        <w:rPr>
+          <w:rFonts w:ascii="Consolas" w:eastAsia="Times New Roman" w:hAnsi="Consolas" w:cs="Times New Roman"/>
+          <w:color w:val="9CDCFE"/>
+          <w:sz w:val="12"/>
+          <w:szCs w:val="12"/>
+        </w:rPr>
+        <w:t>response</w:t>
+      </w:r>
+      <w:r>
+        <w:rPr>
+          <w:rFonts w:ascii="Consolas" w:eastAsia="Times New Roman" w:hAnsi="Consolas" w:cs="Times New Roman"/>
+          <w:color w:val="569CD6"/>
+          <w:sz w:val="12"/>
+          <w:szCs w:val="12"/>
+        </w:rPr>
+        <w:t>=&gt;</w:t>
+      </w:r>
+      <w:r>
+        <w:rPr>
+          <w:rFonts w:ascii="Consolas" w:eastAsia="Times New Roman" w:hAnsi="Consolas" w:cs="Times New Roman"/>
+          <w:color w:val="D4D4D4"/>
+          <w:sz w:val="12"/>
+          <w:szCs w:val="12"/>
+        </w:rPr>
+        <w:t xml:space="preserve"> </w:t>
+      </w:r>
+      <w:r>
+        <w:rPr>
+          <w:rFonts w:ascii="Consolas" w:eastAsia="Times New Roman" w:hAnsi="Consolas" w:cs="Times New Roman"/>
+          <w:color w:val="9CDCFE"/>
+          <w:sz w:val="12"/>
+          <w:szCs w:val="12"/>
+        </w:rPr>
+        <w:t>response</w:t>
+      </w:r>
+      <w:r>
+        <w:rPr>
+          <w:rFonts w:ascii="Consolas" w:eastAsia="Times New Roman" w:hAnsi="Consolas" w:cs="Times New Roman"/>
+          <w:color w:val="D4D4D4"/>
+          <w:sz w:val="12"/>
+          <w:szCs w:val="12"/>
+        </w:rPr>
+        <w:t xml:space="preserve"> +</w:t>
+      </w:r>
+      <w:r>
+        <w:rPr>
+          <w:rFonts w:ascii="Consolas" w:eastAsia="Times New Roman" w:hAnsi="Consolas" w:cs="Times New Roman"/>
+          <w:color w:val="CE9178"/>
+          <w:sz w:val="12"/>
+          <w:szCs w:val="12"/>
+        </w:rPr>
+        <w:t>"?"</w:t>
+      </w:r>
+      <w:r>
+        <w:rPr>
+          <w:rFonts w:ascii="Consolas" w:eastAsia="Times New Roman" w:hAnsi="Consolas" w:cs="Times New Roman"/>
+          <w:color w:val="D4D4D4"/>
+          <w:sz w:val="12"/>
+          <w:szCs w:val="12"/>
+        </w:rPr>
+        <w:t>)</w:t>
+      </w:r>
+    </w:p>
+    <w:p>
+      <w:pPr>
+        <w:shd w:val="clear" w:color="auto" w:fill="1E1E1E"/>
+        <w:spacing w:after="0" w:line="168" w:lineRule="atLeast"/>
+        <w:rPr>
+          <w:rFonts w:ascii="Consolas" w:eastAsia="Times New Roman" w:hAnsi="Consolas" w:cs="Times New Roman"/>
+          <w:color w:val="D4D4D4"/>
+          <w:sz w:val="12"/>
+          <w:szCs w:val="12"/>
+        </w:rPr>
+      </w:pPr>
+    </w:p>
+    <w:p>
+      <w:pPr>
+        <w:shd w:val="clear" w:color="auto" w:fill="1E1E1E"/>
+        <w:spacing w:after="0" w:line="168" w:lineRule="atLeast"/>
+        <w:rPr>
+          <w:rFonts w:ascii="Consolas" w:eastAsia="Times New Roman" w:hAnsi="Consolas" w:cs="Times New Roman"/>
+          <w:color w:val="D4D4D4"/>
+          <w:sz w:val="12"/>
+          <w:szCs w:val="12"/>
+        </w:rPr>
+      </w:pPr>
+      <w:r>
+        <w:rPr>
+          <w:rFonts w:ascii="Consolas" w:eastAsia="Times New Roman" w:hAnsi="Consolas" w:cs="Times New Roman"/>
+          <w:color w:val="D4D4D4"/>
+          <w:sz w:val="12"/>
+          <w:szCs w:val="12"/>
+        </w:rPr>
+        <w:t xml:space="preserve">        .</w:t>
+      </w:r>
+      <w:proofErr w:type="gramStart"/>
+      <w:r>
+        <w:rPr>
+          <w:rFonts w:ascii="Consolas" w:eastAsia="Times New Roman" w:hAnsi="Consolas" w:cs="Times New Roman"/>
+          <w:color w:val="DCDCAA"/>
+          <w:sz w:val="12"/>
+          <w:szCs w:val="12"/>
+        </w:rPr>
+        <w:t>then</w:t>
+      </w:r>
+      <w:r>
+        <w:rPr>
+          <w:rFonts w:ascii="Consolas" w:eastAsia="Times New Roman" w:hAnsi="Consolas" w:cs="Times New Roman"/>
+          <w:color w:val="D4D4D4"/>
+          <w:sz w:val="12"/>
+          <w:szCs w:val="12"/>
+        </w:rPr>
+        <w:t>(</w:t>
+      </w:r>
+      <w:proofErr w:type="gramEnd"/>
+      <w:r>
+        <w:rPr>
+          <w:rFonts w:ascii="Consolas" w:eastAsia="Times New Roman" w:hAnsi="Consolas" w:cs="Times New Roman"/>
+          <w:color w:val="9CDCFE"/>
+          <w:sz w:val="12"/>
+          <w:szCs w:val="12"/>
+        </w:rPr>
+        <w:t>response</w:t>
+      </w:r>
+      <w:r>
+        <w:rPr>
+          <w:rFonts w:ascii="Consolas" w:eastAsia="Times New Roman" w:hAnsi="Consolas" w:cs="Times New Roman"/>
+          <w:color w:val="569CD6"/>
+          <w:sz w:val="12"/>
+          <w:szCs w:val="12"/>
+        </w:rPr>
+        <w:t>=&gt;</w:t>
+      </w:r>
+      <w:r>
+        <w:rPr>
+          <w:rFonts w:ascii="Consolas" w:eastAsia="Times New Roman" w:hAnsi="Consolas" w:cs="Times New Roman"/>
+          <w:color w:val="D4D4D4"/>
+          <w:sz w:val="12"/>
+          <w:szCs w:val="12"/>
+        </w:rPr>
+        <w:t>{</w:t>
+      </w:r>
+    </w:p>
+    <w:p>
+      <w:pPr>
+        <w:shd w:val="clear" w:color="auto" w:fill="1E1E1E"/>
+        <w:spacing w:after="0" w:line="168" w:lineRule="atLeast"/>
+        <w:rPr>
+          <w:rFonts w:ascii="Consolas" w:eastAsia="Times New Roman" w:hAnsi="Consolas" w:cs="Times New Roman"/>
+          <w:color w:val="D4D4D4"/>
+          <w:sz w:val="12"/>
+          <w:szCs w:val="12"/>
+        </w:rPr>
+      </w:pPr>
+      <w:r>
+        <w:rPr>
+          <w:rFonts w:ascii="Consolas" w:eastAsia="Times New Roman" w:hAnsi="Consolas" w:cs="Times New Roman"/>
+          <w:color w:val="D4D4D4"/>
+          <w:sz w:val="12"/>
+          <w:szCs w:val="12"/>
+        </w:rPr>
+        <w:t xml:space="preserve">            </w:t>
+      </w:r>
+      <w:proofErr w:type="gramStart"/>
+      <w:r>
+        <w:rPr>
+          <w:rFonts w:ascii="Consolas" w:eastAsia="Times New Roman" w:hAnsi="Consolas" w:cs="Times New Roman"/>
+          <w:color w:val="C586C0"/>
+          <w:sz w:val="12"/>
+          <w:szCs w:val="12"/>
+        </w:rPr>
+        <w:t>throw</w:t>
+      </w:r>
+      <w:proofErr w:type="gramEnd"/>
+      <w:r>
+        <w:rPr>
+          <w:rFonts w:ascii="Consolas" w:eastAsia="Times New Roman" w:hAnsi="Consolas" w:cs="Times New Roman"/>
+          <w:color w:val="D4D4D4"/>
+          <w:sz w:val="12"/>
+          <w:szCs w:val="12"/>
+        </w:rPr>
+        <w:t xml:space="preserve"> </w:t>
+      </w:r>
+      <w:r>
+        <w:rPr>
+          <w:rFonts w:ascii="Consolas" w:eastAsia="Times New Roman" w:hAnsi="Consolas" w:cs="Times New Roman"/>
+          <w:color w:val="4EC9B0"/>
+          <w:sz w:val="12"/>
+          <w:szCs w:val="12"/>
+        </w:rPr>
+        <w:t>Error</w:t>
+      </w:r>
+      <w:r>
+        <w:rPr>
+          <w:rFonts w:ascii="Consolas" w:eastAsia="Times New Roman" w:hAnsi="Consolas" w:cs="Times New Roman"/>
+          <w:color w:val="D4D4D4"/>
+          <w:sz w:val="12"/>
+          <w:szCs w:val="12"/>
+        </w:rPr>
+        <w:t>;</w:t>
+      </w:r>
+    </w:p>
+    <w:p>
+      <w:pPr>
+        <w:shd w:val="clear" w:color="auto" w:fill="1E1E1E"/>
+        <w:spacing w:after="0" w:line="168" w:lineRule="atLeast"/>
+        <w:rPr>
+          <w:rFonts w:ascii="Consolas" w:eastAsia="Times New Roman" w:hAnsi="Consolas" w:cs="Times New Roman"/>
+          <w:color w:val="D4D4D4"/>
+          <w:sz w:val="12"/>
+          <w:szCs w:val="12"/>
+        </w:rPr>
+      </w:pPr>
+      <w:r>
+        <w:rPr>
+          <w:rFonts w:ascii="Consolas" w:eastAsia="Times New Roman" w:hAnsi="Consolas" w:cs="Times New Roman"/>
+          <w:color w:val="D4D4D4"/>
+          <w:sz w:val="12"/>
+          <w:szCs w:val="12"/>
+        </w:rPr>
+        <w:t xml:space="preserve">            </w:t>
+      </w:r>
+      <w:proofErr w:type="gramStart"/>
+      <w:r>
+        <w:rPr>
+          <w:rFonts w:ascii="Consolas" w:eastAsia="Times New Roman" w:hAnsi="Consolas" w:cs="Times New Roman"/>
+          <w:color w:val="4EC9B0"/>
+          <w:sz w:val="12"/>
+          <w:szCs w:val="12"/>
+        </w:rPr>
+        <w:t>console</w:t>
+      </w:r>
+      <w:r>
+        <w:rPr>
+          <w:rFonts w:ascii="Consolas" w:eastAsia="Times New Roman" w:hAnsi="Consolas" w:cs="Times New Roman"/>
+          <w:color w:val="D4D4D4"/>
+          <w:sz w:val="12"/>
+          <w:szCs w:val="12"/>
+        </w:rPr>
+        <w:t>.</w:t>
+      </w:r>
+      <w:r>
+        <w:rPr>
+          <w:rFonts w:ascii="Consolas" w:eastAsia="Times New Roman" w:hAnsi="Consolas" w:cs="Times New Roman"/>
+          <w:color w:val="DCDCAA"/>
+          <w:sz w:val="12"/>
+          <w:szCs w:val="12"/>
+        </w:rPr>
+        <w:t>log</w:t>
+      </w:r>
+      <w:r>
+        <w:rPr>
+          <w:rFonts w:ascii="Consolas" w:eastAsia="Times New Roman" w:hAnsi="Consolas" w:cs="Times New Roman"/>
+          <w:color w:val="D4D4D4"/>
+          <w:sz w:val="12"/>
+          <w:szCs w:val="12"/>
+        </w:rPr>
+        <w:t>(</w:t>
+      </w:r>
+      <w:proofErr w:type="gramEnd"/>
+      <w:r>
+        <w:rPr>
+          <w:rFonts w:ascii="Consolas" w:eastAsia="Times New Roman" w:hAnsi="Consolas" w:cs="Times New Roman"/>
+          <w:color w:val="CE9178"/>
+          <w:sz w:val="12"/>
+          <w:szCs w:val="12"/>
+        </w:rPr>
+        <w:t>"response"</w:t>
+      </w:r>
+      <w:r>
+        <w:rPr>
+          <w:rFonts w:ascii="Consolas" w:eastAsia="Times New Roman" w:hAnsi="Consolas" w:cs="Times New Roman"/>
+          <w:color w:val="D4D4D4"/>
+          <w:sz w:val="12"/>
+          <w:szCs w:val="12"/>
+        </w:rPr>
+        <w:t>)</w:t>
+      </w:r>
+    </w:p>
+    <w:p>
+      <w:pPr>
+        <w:shd w:val="clear" w:color="auto" w:fill="1E1E1E"/>
+        <w:spacing w:after="0" w:line="168" w:lineRule="atLeast"/>
+        <w:rPr>
+          <w:rFonts w:ascii="Consolas" w:eastAsia="Times New Roman" w:hAnsi="Consolas" w:cs="Times New Roman"/>
+          <w:color w:val="D4D4D4"/>
+          <w:sz w:val="12"/>
+          <w:szCs w:val="12"/>
+        </w:rPr>
+      </w:pPr>
+      <w:r>
+        <w:rPr>
+          <w:rFonts w:ascii="Consolas" w:eastAsia="Times New Roman" w:hAnsi="Consolas" w:cs="Times New Roman"/>
+          <w:color w:val="D4D4D4"/>
+          <w:sz w:val="12"/>
+          <w:szCs w:val="12"/>
+        </w:rPr>
+        <w:t xml:space="preserve">        })</w:t>
+      </w:r>
+    </w:p>
+    <w:p>
+      <w:pPr>
+        <w:shd w:val="clear" w:color="auto" w:fill="1E1E1E"/>
+        <w:spacing w:after="0" w:line="168" w:lineRule="atLeast"/>
+        <w:rPr>
+          <w:rFonts w:ascii="Consolas" w:eastAsia="Times New Roman" w:hAnsi="Consolas" w:cs="Times New Roman"/>
+          <w:color w:val="D4D4D4"/>
+          <w:sz w:val="12"/>
+          <w:szCs w:val="12"/>
+        </w:rPr>
+      </w:pPr>
+      <w:r>
+        <w:rPr>
+          <w:rFonts w:ascii="Consolas" w:eastAsia="Times New Roman" w:hAnsi="Consolas" w:cs="Times New Roman"/>
+          <w:color w:val="D4D4D4"/>
+          <w:sz w:val="12"/>
+          <w:szCs w:val="12"/>
+        </w:rPr>
+        <w:t xml:space="preserve">        .</w:t>
+      </w:r>
+      <w:proofErr w:type="gramStart"/>
+      <w:r>
+        <w:rPr>
+          <w:rFonts w:ascii="Consolas" w:eastAsia="Times New Roman" w:hAnsi="Consolas" w:cs="Times New Roman"/>
+          <w:color w:val="DCDCAA"/>
+          <w:sz w:val="12"/>
+          <w:szCs w:val="12"/>
+        </w:rPr>
+        <w:t>catch</w:t>
+      </w:r>
+      <w:r>
+        <w:rPr>
+          <w:rFonts w:ascii="Consolas" w:eastAsia="Times New Roman" w:hAnsi="Consolas" w:cs="Times New Roman"/>
+          <w:color w:val="D4D4D4"/>
+          <w:sz w:val="12"/>
+          <w:szCs w:val="12"/>
+        </w:rPr>
+        <w:t>(</w:t>
+      </w:r>
+      <w:proofErr w:type="gramEnd"/>
+      <w:r>
+        <w:rPr>
+          <w:rFonts w:ascii="Consolas" w:eastAsia="Times New Roman" w:hAnsi="Consolas" w:cs="Times New Roman"/>
+          <w:color w:val="D4D4D4"/>
+          <w:sz w:val="12"/>
+          <w:szCs w:val="12"/>
+        </w:rPr>
+        <w:t>()</w:t>
+      </w:r>
+      <w:r>
+        <w:rPr>
+          <w:rFonts w:ascii="Consolas" w:eastAsia="Times New Roman" w:hAnsi="Consolas" w:cs="Times New Roman"/>
+          <w:color w:val="569CD6"/>
+          <w:sz w:val="12"/>
+          <w:szCs w:val="12"/>
+        </w:rPr>
+        <w:t>=&gt;</w:t>
+      </w:r>
+      <w:r>
+        <w:rPr>
+          <w:rFonts w:ascii="Consolas" w:eastAsia="Times New Roman" w:hAnsi="Consolas" w:cs="Times New Roman"/>
+          <w:color w:val="4EC9B0"/>
+          <w:sz w:val="12"/>
+          <w:szCs w:val="12"/>
+        </w:rPr>
+        <w:t>console</w:t>
+      </w:r>
+      <w:r>
+        <w:rPr>
+          <w:rFonts w:ascii="Consolas" w:eastAsia="Times New Roman" w:hAnsi="Consolas" w:cs="Times New Roman"/>
+          <w:color w:val="D4D4D4"/>
+          <w:sz w:val="12"/>
+          <w:szCs w:val="12"/>
+        </w:rPr>
+        <w:t>.</w:t>
+      </w:r>
+      <w:r>
+        <w:rPr>
+          <w:rFonts w:ascii="Consolas" w:eastAsia="Times New Roman" w:hAnsi="Consolas" w:cs="Times New Roman"/>
+          <w:color w:val="DCDCAA"/>
+          <w:sz w:val="12"/>
+          <w:szCs w:val="12"/>
+        </w:rPr>
+        <w:t>log</w:t>
+      </w:r>
+      <w:r>
+        <w:rPr>
+          <w:rFonts w:ascii="Consolas" w:eastAsia="Times New Roman" w:hAnsi="Consolas" w:cs="Times New Roman"/>
+          <w:color w:val="D4D4D4"/>
+          <w:sz w:val="12"/>
+          <w:szCs w:val="12"/>
+        </w:rPr>
+        <w:t>(</w:t>
+      </w:r>
+      <w:r>
+        <w:rPr>
+          <w:rFonts w:ascii="Consolas" w:eastAsia="Times New Roman" w:hAnsi="Consolas" w:cs="Times New Roman"/>
+          <w:color w:val="CE9178"/>
+          <w:sz w:val="12"/>
+          <w:szCs w:val="12"/>
+        </w:rPr>
+        <w:t>"error"</w:t>
+      </w:r>
+      <w:r>
+        <w:rPr>
+          <w:rFonts w:ascii="Consolas" w:eastAsia="Times New Roman" w:hAnsi="Consolas" w:cs="Times New Roman"/>
+          <w:color w:val="D4D4D4"/>
+          <w:sz w:val="12"/>
+          <w:szCs w:val="12"/>
+        </w:rPr>
+        <w:t>));</w:t>
+      </w:r>
+    </w:p>
+    <w:p>
+      <w:pPr>
+        <w:spacing w:after="0" w:line="240" w:lineRule="auto"/>
+        <w:rPr>
+          <w:rFonts w:ascii="Times New Roman" w:eastAsia="Times New Roman" w:hAnsi="Times New Roman" w:cs="Times New Roman"/>
+          <w:color w:val="000000" w:themeColor="text1"/>
+          <w:sz w:val="24"/>
+          <w:szCs w:val="24"/>
+        </w:rPr>
+        <w:sectPr>
+          <w:type w:val="continuous"/>
+          <w:pgSz w:w="12240" w:h="15840"/>
+          <w:pgMar w:top="851" w:right="616" w:bottom="993" w:left="1440" w:header="426" w:footer="708" w:gutter="0"/>
+          <w:cols w:num="2" w:space="708"/>
+          <w:docGrid w:linePitch="360"/>
+        </w:sectPr>
+      </w:pPr>
+    </w:p>
+    <w:p>
+      <w:pPr>
+        <w:spacing w:after="0" w:line="240" w:lineRule="auto"/>
+        <w:rPr>
+          <w:rFonts w:ascii="Times New Roman" w:eastAsia="Times New Roman" w:hAnsi="Times New Roman" w:cs="Times New Roman"/>
+          <w:color w:val="000000" w:themeColor="text1"/>
+          <w:sz w:val="24"/>
+          <w:szCs w:val="24"/>
+        </w:rPr>
+      </w:pPr>
+    </w:p>
+    <w:p>
+      <w:pPr>
+        <w:spacing w:after="0" w:line="240" w:lineRule="auto"/>
+        <w:rPr>
+          <w:rFonts w:ascii="Times New Roman" w:eastAsia="Times New Roman" w:hAnsi="Times New Roman" w:cs="Times New Roman"/>
+          <w:color w:val="000000" w:themeColor="text1"/>
+          <w:sz w:val="24"/>
+          <w:szCs w:val="24"/>
+        </w:rPr>
+      </w:pPr>
+    </w:p>
+    <w:p>
+      <w:pPr>
+        <w:spacing w:after="0" w:line="240" w:lineRule="auto"/>
+        <w:rPr>
+          <w:rFonts w:ascii="Times New Roman" w:eastAsia="Times New Roman" w:hAnsi="Times New Roman" w:cs="Times New Roman"/>
+          <w:color w:val="000000" w:themeColor="text1"/>
+          <w:sz w:val="24"/>
+          <w:szCs w:val="24"/>
+        </w:rPr>
+      </w:pPr>
+      <w:r>
+        <w:rPr>
+          <w:rFonts w:ascii="Times New Roman" w:eastAsia="Times New Roman" w:hAnsi="Times New Roman" w:cs="Times New Roman"/>
+          <w:color w:val="000000" w:themeColor="text1"/>
+          <w:sz w:val="24"/>
+          <w:szCs w:val="24"/>
+        </w:rPr>
+        <w:t xml:space="preserve">Promise are like event listeners except promise can only succeed or fail </w:t>
+      </w:r>
+      <w:r>
+        <w:rPr>
+          <w:rFonts w:ascii="Times New Roman" w:eastAsia="Times New Roman" w:hAnsi="Times New Roman" w:cs="Times New Roman"/>
+          <w:color w:val="000000" w:themeColor="text1"/>
+          <w:sz w:val="24"/>
+          <w:szCs w:val="24"/>
+        </w:rPr>
+        <w:t>once,</w:t>
+      </w:r>
+      <w:r>
+        <w:rPr>
+          <w:rFonts w:ascii="Times New Roman" w:eastAsia="Times New Roman" w:hAnsi="Times New Roman" w:cs="Times New Roman"/>
+          <w:color w:val="000000" w:themeColor="text1"/>
+          <w:sz w:val="24"/>
+          <w:szCs w:val="24"/>
+        </w:rPr>
+        <w:t xml:space="preserve"> it cannot succeed or fail twice.</w:t>
+      </w:r>
+    </w:p>
+    <w:p>
+      <w:pPr>
+        <w:spacing w:after="0" w:line="240" w:lineRule="auto"/>
+        <w:rPr>
+          <w:rFonts w:ascii="Times New Roman" w:eastAsia="Times New Roman" w:hAnsi="Times New Roman" w:cs="Times New Roman"/>
+          <w:color w:val="000000" w:themeColor="text1"/>
+          <w:sz w:val="24"/>
+          <w:szCs w:val="24"/>
+        </w:rPr>
+      </w:pPr>
+      <w:r>
+        <w:rPr>
+          <w:rFonts w:ascii="Times New Roman" w:eastAsia="Times New Roman" w:hAnsi="Times New Roman" w:cs="Times New Roman"/>
+          <w:color w:val="000000" w:themeColor="text1"/>
+          <w:sz w:val="24"/>
+          <w:szCs w:val="24"/>
+        </w:rPr>
+        <w:t xml:space="preserve">Useful for Asynchronous success or failure </w:t>
+      </w:r>
+      <w:r>
+        <w:rPr>
+          <w:rFonts w:ascii="Times New Roman" w:eastAsia="Times New Roman" w:hAnsi="Times New Roman" w:cs="Times New Roman"/>
+          <w:color w:val="000000" w:themeColor="text1"/>
+          <w:sz w:val="24"/>
+          <w:szCs w:val="24"/>
+        </w:rPr>
+        <w:t>----</w:t>
+      </w:r>
+      <w:r>
+        <w:rPr>
+          <w:rFonts w:ascii="Times New Roman" w:eastAsia="Times New Roman" w:hAnsi="Times New Roman" w:cs="Times New Roman"/>
+          <w:color w:val="000000" w:themeColor="text1"/>
+          <w:sz w:val="24"/>
+          <w:szCs w:val="24"/>
+        </w:rPr>
+        <w:t xml:space="preserve">like </w:t>
+      </w:r>
+      <w:proofErr w:type="spellStart"/>
+      <w:proofErr w:type="gramStart"/>
+      <w:r>
+        <w:rPr>
+          <w:rFonts w:ascii="Times New Roman" w:eastAsia="Times New Roman" w:hAnsi="Times New Roman" w:cs="Times New Roman"/>
+          <w:color w:val="000000" w:themeColor="text1"/>
+          <w:sz w:val="24"/>
+          <w:szCs w:val="24"/>
+        </w:rPr>
+        <w:t>api</w:t>
+      </w:r>
+      <w:proofErr w:type="spellEnd"/>
+      <w:proofErr w:type="gramEnd"/>
+      <w:r>
+        <w:rPr>
+          <w:rFonts w:ascii="Times New Roman" w:eastAsia="Times New Roman" w:hAnsi="Times New Roman" w:cs="Times New Roman"/>
+          <w:color w:val="000000" w:themeColor="text1"/>
+          <w:sz w:val="24"/>
+          <w:szCs w:val="24"/>
+        </w:rPr>
+        <w:t xml:space="preserve"> call</w:t>
+      </w:r>
+    </w:p>
+    <w:p>
+      <w:pPr>
+        <w:spacing w:after="0" w:line="240" w:lineRule="auto"/>
+        <w:rPr>
+          <w:rFonts w:ascii="Times New Roman" w:eastAsia="Times New Roman" w:hAnsi="Times New Roman" w:cs="Times New Roman"/>
+          <w:color w:val="000000" w:themeColor="text1"/>
+          <w:sz w:val="24"/>
+          <w:szCs w:val="24"/>
+        </w:rPr>
+      </w:pPr>
+      <w:r>
+        <w:rPr>
+          <w:rFonts w:ascii="Times New Roman" w:eastAsia="Times New Roman" w:hAnsi="Times New Roman" w:cs="Times New Roman"/>
+          <w:color w:val="000000" w:themeColor="text1"/>
+          <w:sz w:val="24"/>
+          <w:szCs w:val="24"/>
+        </w:rPr>
+        <w:t xml:space="preserve">Reacting to something that happens </w:t>
+      </w:r>
+      <w:r>
+        <w:rPr>
+          <w:rFonts w:ascii="Times New Roman" w:eastAsia="Times New Roman" w:hAnsi="Times New Roman" w:cs="Times New Roman"/>
+          <w:color w:val="000000" w:themeColor="text1"/>
+          <w:sz w:val="24"/>
+          <w:szCs w:val="24"/>
+        </w:rPr>
+        <w:t>asynchrony</w:t>
+      </w:r>
+      <w:r>
+        <w:rPr>
+          <w:rFonts w:ascii="Times New Roman" w:eastAsia="Times New Roman" w:hAnsi="Times New Roman" w:cs="Times New Roman"/>
+          <w:color w:val="000000" w:themeColor="text1"/>
+          <w:sz w:val="24"/>
+          <w:szCs w:val="24"/>
+        </w:rPr>
+        <w:tab/>
+      </w:r>
+      <w:proofErr w:type="spellStart"/>
+      <w:r>
+        <w:rPr>
+          <w:rFonts w:ascii="Times New Roman" w:eastAsia="Times New Roman" w:hAnsi="Times New Roman" w:cs="Times New Roman"/>
+          <w:color w:val="000000" w:themeColor="text1"/>
+          <w:sz w:val="24"/>
+          <w:szCs w:val="24"/>
+        </w:rPr>
+        <w:t>ously</w:t>
+      </w:r>
+      <w:proofErr w:type="spellEnd"/>
     </w:p>
     <w:sectPr>
-      <w:headerReference w:type="default" r:id="rId8"/>
+      <w:type w:val="continuous"/>
       <w:pgSz w:w="12240" w:h="15840"/>
       <w:pgMar w:top="851" w:right="616" w:bottom="993" w:left="1440" w:header="426" w:footer="708" w:gutter="0"/>
       <w:cols w:space="708"/>
@@ -1773,7 +3762,7 @@
             <w:rPr>
               <w:noProof/>
             </w:rPr>
-            <w:t>1</w:t>
+            <w:t>2</w:t>
           </w:r>
         </w:fldSimple>
       </w:p>

--- a/http-json-ajax-asynch.docx
+++ b/http-json-ajax-asynch.docx
@@ -1,6 +1,6 @@
 
 <file path=word/document.xml><?xml version="1.0" encoding="utf-8"?>
-<w:document xmlns:ve="http://schemas.openxmlformats.org/markup-compatibility/2006" xmlns:o="urn:schemas-microsoft-com:office:office" xmlns:r="http://schemas.openxmlformats.org/officeDocument/2006/relationships" xmlns:m="http://schemas.openxmlformats.org/officeDocument/2006/math" xmlns:v="urn:schemas-microsoft-com:vml" xmlns:wp="http://schemas.openxmlformats.org/drawingml/2006/wordprocessingDrawing" xmlns:w10="urn:schemas-microsoft-com:office:word" xmlns:w="http://schemas.openxmlformats.org/wordprocessingml/2006/main" xmlns:wne="http://schemas.microsoft.com/office/word/2006/wordml">
+<w:document xmlns:wpc="http://schemas.microsoft.com/office/word/2010/wordprocessingCanvas" xmlns:cx="http://schemas.microsoft.com/office/drawing/2014/chartex" xmlns:cx1="http://schemas.microsoft.com/office/drawing/2015/9/8/chartex" xmlns:mc="http://schemas.openxmlformats.org/markup-compatibility/2006" xmlns:o="urn:schemas-microsoft-com:office:office" xmlns:r="http://schemas.openxmlformats.org/officeDocument/2006/relationships" xmlns:m="http://schemas.openxmlformats.org/officeDocument/2006/math" xmlns:v="urn:schemas-microsoft-com:vml" xmlns:wp14="http://schemas.microsoft.com/office/word/2010/wordprocessingDrawing" xmlns:wp="http://schemas.openxmlformats.org/drawingml/2006/wordprocessingDrawing" xmlns:w10="urn:schemas-microsoft-com:office:word" xmlns:w="http://schemas.openxmlformats.org/wordprocessingml/2006/main" xmlns:w14="http://schemas.microsoft.com/office/word/2010/wordml" xmlns:w15="http://schemas.microsoft.com/office/word/2012/wordml" xmlns:w16se="http://schemas.microsoft.com/office/word/2015/wordml/symex" xmlns:wpg="http://schemas.microsoft.com/office/word/2010/wordprocessingGroup" xmlns:wpi="http://schemas.microsoft.com/office/word/2010/wordprocessingInk" xmlns:wne="http://schemas.microsoft.com/office/word/2006/wordml" xmlns:wps="http://schemas.microsoft.com/office/word/2010/wordprocessingShape" mc:Ignorable="w14 w15 w16se wp14">
   <w:body>
     <w:p>
       <w:pPr>
@@ -63,7 +63,23 @@
           <w:szCs w:val="24"/>
         </w:rPr>
         <w:tab/>
-        <w:t>Common language for communicating between client and server</w:t>
+        <w:t>Common language for communicati</w:t>
+      </w:r>
+      <w:r>
+        <w:rPr>
+          <w:rFonts w:ascii="Times New Roman" w:eastAsia="Times New Roman" w:hAnsi="Times New Roman" w:cs="Times New Roman"/>
+          <w:sz w:val="24"/>
+          <w:szCs w:val="24"/>
+        </w:rPr>
+        <w:t>on</w:t>
+      </w:r>
+      <w:r>
+        <w:rPr>
+          <w:rFonts w:ascii="Times New Roman" w:eastAsia="Times New Roman" w:hAnsi="Times New Roman" w:cs="Times New Roman"/>
+          <w:sz w:val="24"/>
+          <w:szCs w:val="24"/>
+        </w:rPr>
+        <w:t xml:space="preserve"> between client and server</w:t>
       </w:r>
     </w:p>
     <w:p>
@@ -123,23 +139,13 @@
         </w:rPr>
         <w:tab/>
       </w:r>
-      <w:proofErr w:type="gramStart"/>
-      <w:r>
-        <w:rPr>
-          <w:rFonts w:ascii="Times New Roman" w:eastAsia="Times New Roman" w:hAnsi="Times New Roman" w:cs="Times New Roman"/>
-          <w:sz w:val="24"/>
-          <w:szCs w:val="24"/>
-        </w:rPr>
-        <w:t>GET ,</w:t>
-      </w:r>
-      <w:proofErr w:type="gramEnd"/>
-      <w:r>
-        <w:rPr>
-          <w:rFonts w:ascii="Times New Roman" w:eastAsia="Times New Roman" w:hAnsi="Times New Roman" w:cs="Times New Roman"/>
-          <w:sz w:val="24"/>
-          <w:szCs w:val="24"/>
-        </w:rPr>
-        <w:t xml:space="preserve"> POST ,PUT ,DELETE – just four words in this language</w:t>
+      <w:r>
+        <w:rPr>
+          <w:rFonts w:ascii="Times New Roman" w:eastAsia="Times New Roman" w:hAnsi="Times New Roman" w:cs="Times New Roman"/>
+          <w:sz w:val="24"/>
+          <w:szCs w:val="24"/>
+        </w:rPr>
+        <w:t>GET , POST ,PUT ,DELETE – just four words in this language</w:t>
       </w:r>
     </w:p>
     <w:p>
@@ -363,23 +369,13 @@
           <w:szCs w:val="24"/>
         </w:rPr>
       </w:pPr>
-      <w:proofErr w:type="gramStart"/>
-      <w:r>
-        <w:rPr>
-          <w:rFonts w:ascii="Times New Roman" w:eastAsia="Times New Roman" w:hAnsi="Times New Roman" w:cs="Times New Roman"/>
-          <w:sz w:val="24"/>
-          <w:szCs w:val="24"/>
-        </w:rPr>
-        <w:t>through</w:t>
-      </w:r>
-      <w:proofErr w:type="gramEnd"/>
-      <w:r>
-        <w:rPr>
-          <w:rFonts w:ascii="Times New Roman" w:eastAsia="Times New Roman" w:hAnsi="Times New Roman" w:cs="Times New Roman"/>
-          <w:sz w:val="24"/>
-          <w:szCs w:val="24"/>
-        </w:rPr>
-        <w:t xml:space="preserve"> </w:t>
+      <w:r>
+        <w:rPr>
+          <w:rFonts w:ascii="Times New Roman" w:eastAsia="Times New Roman" w:hAnsi="Times New Roman" w:cs="Times New Roman"/>
+          <w:sz w:val="24"/>
+          <w:szCs w:val="24"/>
+        </w:rPr>
+        <w:t xml:space="preserve">through </w:t>
       </w:r>
     </w:p>
     <w:p>
@@ -806,25 +802,14 @@
           <w:szCs w:val="24"/>
         </w:rPr>
       </w:pPr>
-      <w:proofErr w:type="spellStart"/>
-      <w:r>
-        <w:rPr>
-          <w:rFonts w:ascii="Times New Roman" w:eastAsia="Times New Roman" w:hAnsi="Times New Roman" w:cs="Times New Roman"/>
-          <w:color w:val="000000" w:themeColor="text1"/>
-          <w:sz w:val="24"/>
-          <w:szCs w:val="24"/>
-        </w:rPr>
-        <w:t>Json</w:t>
-      </w:r>
-      <w:proofErr w:type="spellEnd"/>
-      <w:r>
-        <w:rPr>
-          <w:rFonts w:ascii="Times New Roman" w:eastAsia="Times New Roman" w:hAnsi="Times New Roman" w:cs="Times New Roman"/>
-          <w:color w:val="000000" w:themeColor="text1"/>
-          <w:sz w:val="24"/>
-          <w:szCs w:val="24"/>
-        </w:rPr>
-        <w:t xml:space="preserve"> can be read by any language</w:t>
+      <w:r>
+        <w:rPr>
+          <w:rFonts w:ascii="Times New Roman" w:eastAsia="Times New Roman" w:hAnsi="Times New Roman" w:cs="Times New Roman"/>
+          <w:color w:val="000000" w:themeColor="text1"/>
+          <w:sz w:val="24"/>
+          <w:szCs w:val="24"/>
+        </w:rPr>
+        <w:t>Json can be read by any language</w:t>
       </w:r>
     </w:p>
     <w:p>
@@ -866,56 +851,14 @@
         </w:rPr>
         <w:tab/>
       </w:r>
-      <w:proofErr w:type="spellStart"/>
-      <w:proofErr w:type="gramStart"/>
-      <w:r>
-        <w:rPr>
-          <w:rFonts w:ascii="Times New Roman" w:eastAsia="Times New Roman" w:hAnsi="Times New Roman" w:cs="Times New Roman"/>
-          <w:color w:val="000000" w:themeColor="text1"/>
-          <w:sz w:val="24"/>
-          <w:szCs w:val="24"/>
-        </w:rPr>
-        <w:t>JSON.stringify</w:t>
-      </w:r>
-      <w:proofErr w:type="spellEnd"/>
-      <w:r>
-        <w:rPr>
-          <w:rFonts w:ascii="Times New Roman" w:eastAsia="Times New Roman" w:hAnsi="Times New Roman" w:cs="Times New Roman"/>
-          <w:color w:val="000000" w:themeColor="text1"/>
-          <w:sz w:val="24"/>
-          <w:szCs w:val="24"/>
-        </w:rPr>
-        <w:t>(</w:t>
-      </w:r>
-      <w:proofErr w:type="gramEnd"/>
-      <w:r>
-        <w:rPr>
-          <w:rFonts w:ascii="Times New Roman" w:eastAsia="Times New Roman" w:hAnsi="Times New Roman" w:cs="Times New Roman"/>
-          <w:color w:val="000000" w:themeColor="text1"/>
-          <w:sz w:val="24"/>
-          <w:szCs w:val="24"/>
-        </w:rPr>
-        <w:t xml:space="preserve">user); // user is a </w:t>
-      </w:r>
-      <w:proofErr w:type="spellStart"/>
-      <w:r>
-        <w:rPr>
-          <w:rFonts w:ascii="Times New Roman" w:eastAsia="Times New Roman" w:hAnsi="Times New Roman" w:cs="Times New Roman"/>
-          <w:color w:val="000000" w:themeColor="text1"/>
-          <w:sz w:val="24"/>
-          <w:szCs w:val="24"/>
-        </w:rPr>
-        <w:t>js</w:t>
-      </w:r>
-      <w:proofErr w:type="spellEnd"/>
-      <w:r>
-        <w:rPr>
-          <w:rFonts w:ascii="Times New Roman" w:eastAsia="Times New Roman" w:hAnsi="Times New Roman" w:cs="Times New Roman"/>
-          <w:color w:val="000000" w:themeColor="text1"/>
-          <w:sz w:val="24"/>
-          <w:szCs w:val="24"/>
-        </w:rPr>
-        <w:t xml:space="preserve"> object</w:t>
+      <w:r>
+        <w:rPr>
+          <w:rFonts w:ascii="Times New Roman" w:eastAsia="Times New Roman" w:hAnsi="Times New Roman" w:cs="Times New Roman"/>
+          <w:color w:val="000000" w:themeColor="text1"/>
+          <w:sz w:val="24"/>
+          <w:szCs w:val="24"/>
+        </w:rPr>
+        <w:t>JSON.stringify(user); // user is a js object</w:t>
       </w:r>
     </w:p>
     <w:p>
@@ -945,58 +888,7 @@
           <w:szCs w:val="24"/>
         </w:rPr>
         <w:tab/>
-        <w:t xml:space="preserve">Converted into </w:t>
-      </w:r>
-      <w:proofErr w:type="spellStart"/>
-      <w:r>
-        <w:rPr>
-          <w:rFonts w:ascii="Times New Roman" w:eastAsia="Times New Roman" w:hAnsi="Times New Roman" w:cs="Times New Roman"/>
-          <w:color w:val="000000" w:themeColor="text1"/>
-          <w:sz w:val="24"/>
-          <w:szCs w:val="24"/>
-        </w:rPr>
-        <w:t>json</w:t>
-      </w:r>
-      <w:proofErr w:type="spellEnd"/>
-      <w:r>
-        <w:rPr>
-          <w:rFonts w:ascii="Times New Roman" w:eastAsia="Times New Roman" w:hAnsi="Times New Roman" w:cs="Times New Roman"/>
-          <w:color w:val="000000" w:themeColor="text1"/>
-          <w:sz w:val="24"/>
-          <w:szCs w:val="24"/>
-        </w:rPr>
-        <w:t xml:space="preserve"> string and it is sent to server where it uses </w:t>
-      </w:r>
-      <w:proofErr w:type="spellStart"/>
-      <w:proofErr w:type="gramStart"/>
-      <w:r>
-        <w:rPr>
-          <w:rFonts w:ascii="Times New Roman" w:eastAsia="Times New Roman" w:hAnsi="Times New Roman" w:cs="Times New Roman"/>
-          <w:color w:val="000000" w:themeColor="text1"/>
-          <w:sz w:val="24"/>
-          <w:szCs w:val="24"/>
-        </w:rPr>
-        <w:t>JSON.parse</w:t>
-      </w:r>
-      <w:proofErr w:type="spellEnd"/>
-      <w:r>
-        <w:rPr>
-          <w:rFonts w:ascii="Times New Roman" w:eastAsia="Times New Roman" w:hAnsi="Times New Roman" w:cs="Times New Roman"/>
-          <w:color w:val="000000" w:themeColor="text1"/>
-          <w:sz w:val="24"/>
-          <w:szCs w:val="24"/>
-        </w:rPr>
-        <w:t>(</w:t>
-      </w:r>
-      <w:proofErr w:type="gramEnd"/>
-      <w:r>
-        <w:rPr>
-          <w:rFonts w:ascii="Times New Roman" w:eastAsia="Times New Roman" w:hAnsi="Times New Roman" w:cs="Times New Roman"/>
-          <w:color w:val="000000" w:themeColor="text1"/>
-          <w:sz w:val="24"/>
-          <w:szCs w:val="24"/>
-        </w:rPr>
-        <w:t>user);</w:t>
+        <w:t>Converted into json string and it is sent to server where it uses JSON.parse(user);</w:t>
       </w:r>
     </w:p>
     <w:p>
@@ -1017,37 +909,7 @@
           <w:szCs w:val="24"/>
         </w:rPr>
         <w:tab/>
-      </w:r>
-      <w:proofErr w:type="spellStart"/>
-      <w:proofErr w:type="gramStart"/>
-      <w:r>
-        <w:rPr>
-          <w:rFonts w:ascii="Times New Roman" w:eastAsia="Times New Roman" w:hAnsi="Times New Roman" w:cs="Times New Roman"/>
-          <w:color w:val="000000" w:themeColor="text1"/>
-          <w:sz w:val="24"/>
-          <w:szCs w:val="24"/>
-        </w:rPr>
-        <w:t>JSON.parse</w:t>
-      </w:r>
-      <w:proofErr w:type="spellEnd"/>
-      <w:r>
-        <w:rPr>
-          <w:rFonts w:ascii="Times New Roman" w:eastAsia="Times New Roman" w:hAnsi="Times New Roman" w:cs="Times New Roman"/>
-          <w:color w:val="000000" w:themeColor="text1"/>
-          <w:sz w:val="24"/>
-          <w:szCs w:val="24"/>
-        </w:rPr>
-        <w:t>(</w:t>
-      </w:r>
-      <w:proofErr w:type="gramEnd"/>
-      <w:r>
-        <w:rPr>
-          <w:rFonts w:ascii="Times New Roman" w:eastAsia="Times New Roman" w:hAnsi="Times New Roman" w:cs="Times New Roman"/>
-          <w:color w:val="000000" w:themeColor="text1"/>
-          <w:sz w:val="24"/>
-          <w:szCs w:val="24"/>
-        </w:rPr>
-        <w:t>money) // money – data from server</w:t>
+        <w:t>JSON.parse(money) // money – data from server</w:t>
       </w:r>
     </w:p>
     <w:p>
@@ -1155,25 +1017,7 @@
           <w:sz w:val="24"/>
           <w:szCs w:val="24"/>
         </w:rPr>
-        <w:t xml:space="preserve"> after the webpage is loaded and </w:t>
-      </w:r>
-      <w:proofErr w:type="gramStart"/>
-      <w:r>
-        <w:rPr>
-          <w:rFonts w:ascii="Times New Roman" w:eastAsia="Times New Roman" w:hAnsi="Times New Roman" w:cs="Times New Roman"/>
-          <w:sz w:val="24"/>
-          <w:szCs w:val="24"/>
-        </w:rPr>
-        <w:t>update</w:t>
-      </w:r>
-      <w:proofErr w:type="gramEnd"/>
-      <w:r>
-        <w:rPr>
-          <w:rFonts w:ascii="Times New Roman" w:eastAsia="Times New Roman" w:hAnsi="Times New Roman" w:cs="Times New Roman"/>
-          <w:sz w:val="24"/>
-          <w:szCs w:val="24"/>
-        </w:rPr>
-        <w:t xml:space="preserve"> a webpage without reloading the page and finally send the data in the background</w:t>
+        <w:t xml:space="preserve"> after the webpage is loaded and update a webpage without reloading the page and finally send the data in the background</w:t>
       </w:r>
       <w:r>
         <w:rPr>
@@ -1200,18 +1044,8 @@
           <w:szCs w:val="24"/>
         </w:rPr>
         <w:tab/>
-        <w:t xml:space="preserve">In </w:t>
-      </w:r>
-      <w:proofErr w:type="gramStart"/>
-      <w:r>
-        <w:rPr>
-          <w:rFonts w:ascii="Times New Roman" w:eastAsia="Times New Roman" w:hAnsi="Times New Roman" w:cs="Times New Roman"/>
-          <w:sz w:val="24"/>
-          <w:szCs w:val="24"/>
-        </w:rPr>
-        <w:t>react :</w:t>
-      </w:r>
-      <w:proofErr w:type="gramEnd"/>
+        <w:t>In react :</w:t>
+      </w:r>
       <w:r>
         <w:rPr>
           <w:rFonts w:ascii="Times New Roman" w:eastAsia="Times New Roman" w:hAnsi="Times New Roman" w:cs="Times New Roman"/>
@@ -1255,42 +1089,7 @@
           <w:szCs w:val="24"/>
         </w:rPr>
         <w:tab/>
-      </w:r>
-      <w:proofErr w:type="gramStart"/>
-      <w:r>
-        <w:rPr>
-          <w:rFonts w:ascii="Times New Roman" w:eastAsia="Times New Roman" w:hAnsi="Times New Roman" w:cs="Times New Roman"/>
-          <w:sz w:val="24"/>
-          <w:szCs w:val="24"/>
-        </w:rPr>
-        <w:t>fetch(</w:t>
-      </w:r>
-      <w:proofErr w:type="gramEnd"/>
-      <w:r>
-        <w:rPr>
-          <w:rFonts w:ascii="Times New Roman" w:eastAsia="Times New Roman" w:hAnsi="Times New Roman" w:cs="Times New Roman"/>
-          <w:sz w:val="24"/>
-          <w:szCs w:val="24"/>
-        </w:rPr>
-        <w:t xml:space="preserve">‘/my/ </w:t>
-      </w:r>
-      <w:proofErr w:type="spellStart"/>
-      <w:r>
-        <w:rPr>
-          <w:rFonts w:ascii="Times New Roman" w:eastAsia="Times New Roman" w:hAnsi="Times New Roman" w:cs="Times New Roman"/>
-          <w:sz w:val="24"/>
-          <w:szCs w:val="24"/>
-        </w:rPr>
-        <w:t>url</w:t>
-      </w:r>
-      <w:proofErr w:type="spellEnd"/>
-      <w:r>
-        <w:rPr>
-          <w:rFonts w:ascii="Times New Roman" w:eastAsia="Times New Roman" w:hAnsi="Times New Roman" w:cs="Times New Roman"/>
-          <w:sz w:val="24"/>
-          <w:szCs w:val="24"/>
-        </w:rPr>
-        <w:t>) .then(response</w:t>
+        <w:t>fetch(‘/my/ url) .then(response</w:t>
       </w:r>
       <w:r>
         <w:rPr>
@@ -1357,24 +1156,7 @@
           <w:szCs w:val="24"/>
         </w:rPr>
         <w:tab/>
-      </w:r>
-      <w:proofErr w:type="gramStart"/>
-      <w:r>
-        <w:rPr>
-          <w:rFonts w:ascii="Times New Roman" w:eastAsia="Times New Roman" w:hAnsi="Times New Roman" w:cs="Times New Roman"/>
-          <w:sz w:val="24"/>
-          <w:szCs w:val="24"/>
-        </w:rPr>
-        <w:t>console.log(</w:t>
-      </w:r>
-      <w:proofErr w:type="gramEnd"/>
-      <w:r>
-        <w:rPr>
-          <w:rFonts w:ascii="Times New Roman" w:eastAsia="Times New Roman" w:hAnsi="Times New Roman" w:cs="Times New Roman"/>
-          <w:sz w:val="24"/>
-          <w:szCs w:val="24"/>
-        </w:rPr>
-        <w:t>response);</w:t>
+        <w:t>console.log(response);</w:t>
       </w:r>
     </w:p>
     <w:p>
@@ -1432,7 +1214,6 @@
         </w:rPr>
         <w:t xml:space="preserve">promise. </w:t>
       </w:r>
-      <w:proofErr w:type="gramStart"/>
       <w:r>
         <w:rPr>
           <w:rFonts w:ascii="Times New Roman" w:eastAsia="Times New Roman" w:hAnsi="Times New Roman" w:cs="Times New Roman"/>
@@ -1440,17 +1221,7 @@
           <w:sz w:val="24"/>
           <w:szCs w:val="24"/>
         </w:rPr>
-        <w:t>if</w:t>
-      </w:r>
-      <w:proofErr w:type="gramEnd"/>
-      <w:r>
-        <w:rPr>
-          <w:rFonts w:ascii="Times New Roman" w:eastAsia="Times New Roman" w:hAnsi="Times New Roman" w:cs="Times New Roman"/>
-          <w:i/>
-          <w:sz w:val="24"/>
-          <w:szCs w:val="24"/>
-        </w:rPr>
-        <w:t xml:space="preserve"> it returns promise , use ‘then’ function</w:t>
+        <w:t>if it returns promise , use ‘then’ function</w:t>
       </w:r>
     </w:p>
     <w:p>
@@ -1490,7 +1261,6 @@
         </w:rPr>
         <w:tab/>
       </w:r>
-      <w:proofErr w:type="gramStart"/>
       <w:r>
         <w:rPr>
           <w:rFonts w:ascii="Consolas" w:eastAsia="Times New Roman" w:hAnsi="Consolas" w:cs="Times New Roman"/>
@@ -1498,9 +1268,8 @@
           <w:sz w:val="12"/>
           <w:szCs w:val="12"/>
         </w:rPr>
-        <w:t>fetch(</w:t>
-      </w:r>
-      <w:proofErr w:type="gramEnd"/>
+        <w:t>fetch('https://jsonplaceholder.typicode.com/users').then(response =&gt;response.json()).then(</w:t>
+      </w:r>
       <w:r>
         <w:rPr>
           <w:rFonts w:ascii="Consolas" w:eastAsia="Times New Roman" w:hAnsi="Consolas" w:cs="Times New Roman"/>
@@ -1508,35 +1277,6 @@
           <w:sz w:val="12"/>
           <w:szCs w:val="12"/>
         </w:rPr>
-        <w:t>'https://jsonplaceholder.typicode.com/users').then(response =&gt;</w:t>
-      </w:r>
-      <w:proofErr w:type="spellStart"/>
-      <w:r>
-        <w:rPr>
-          <w:rFonts w:ascii="Consolas" w:eastAsia="Times New Roman" w:hAnsi="Consolas" w:cs="Times New Roman"/>
-          <w:color w:val="6A9955"/>
-          <w:sz w:val="12"/>
-          <w:szCs w:val="12"/>
-        </w:rPr>
-        <w:t>response.json</w:t>
-      </w:r>
-      <w:proofErr w:type="spellEnd"/>
-      <w:r>
-        <w:rPr>
-          <w:rFonts w:ascii="Consolas" w:eastAsia="Times New Roman" w:hAnsi="Consolas" w:cs="Times New Roman"/>
-          <w:color w:val="6A9955"/>
-          <w:sz w:val="12"/>
-          <w:szCs w:val="12"/>
-        </w:rPr>
-        <w:t>()).then(</w:t>
-      </w:r>
-      <w:r>
-        <w:rPr>
-          <w:rFonts w:ascii="Consolas" w:eastAsia="Times New Roman" w:hAnsi="Consolas" w:cs="Times New Roman"/>
-          <w:color w:val="6A9955"/>
-          <w:sz w:val="12"/>
-          <w:szCs w:val="12"/>
-        </w:rPr>
         <w:t>data =&gt; console.log(data));</w:t>
       </w:r>
     </w:p>
@@ -1549,25 +1289,13 @@
           <w:szCs w:val="24"/>
         </w:rPr>
       </w:pPr>
-      <w:proofErr w:type="spellStart"/>
-      <w:proofErr w:type="gramStart"/>
-      <w:r>
-        <w:rPr>
-          <w:rFonts w:ascii="Times New Roman" w:eastAsia="Times New Roman" w:hAnsi="Times New Roman" w:cs="Times New Roman"/>
-          <w:sz w:val="24"/>
-          <w:szCs w:val="24"/>
-        </w:rPr>
-        <w:t>ajax</w:t>
-      </w:r>
-      <w:proofErr w:type="spellEnd"/>
-      <w:proofErr w:type="gramEnd"/>
-      <w:r>
-        <w:rPr>
-          <w:rFonts w:ascii="Times New Roman" w:eastAsia="Times New Roman" w:hAnsi="Times New Roman" w:cs="Times New Roman"/>
-          <w:sz w:val="24"/>
-          <w:szCs w:val="24"/>
-        </w:rPr>
-        <w:t xml:space="preserve"> call – fetch here</w:t>
+      <w:r>
+        <w:rPr>
+          <w:rFonts w:ascii="Times New Roman" w:eastAsia="Times New Roman" w:hAnsi="Times New Roman" w:cs="Times New Roman"/>
+          <w:sz w:val="24"/>
+          <w:szCs w:val="24"/>
+        </w:rPr>
+        <w:t>ajax call – fetch here</w:t>
       </w:r>
     </w:p>
     <w:p>
@@ -1586,101 +1314,25 @@
           <w:szCs w:val="24"/>
         </w:rPr>
         <w:lastRenderedPageBreak/>
-        <w:t xml:space="preserve">Ajax – make single page application using </w:t>
-      </w:r>
-      <w:proofErr w:type="spellStart"/>
-      <w:proofErr w:type="gramStart"/>
-      <w:r>
-        <w:rPr>
-          <w:rFonts w:ascii="Times New Roman" w:eastAsia="Times New Roman" w:hAnsi="Times New Roman" w:cs="Times New Roman"/>
-          <w:sz w:val="24"/>
-          <w:szCs w:val="24"/>
-        </w:rPr>
-        <w:t>ajax</w:t>
-      </w:r>
-      <w:proofErr w:type="spellEnd"/>
-      <w:r>
-        <w:rPr>
-          <w:rFonts w:ascii="Times New Roman" w:eastAsia="Times New Roman" w:hAnsi="Times New Roman" w:cs="Times New Roman"/>
-          <w:sz w:val="24"/>
-          <w:szCs w:val="24"/>
-        </w:rPr>
-        <w:t xml:space="preserve"> .</w:t>
-      </w:r>
-      <w:proofErr w:type="gramEnd"/>
-      <w:r>
-        <w:rPr>
-          <w:rFonts w:ascii="Times New Roman" w:eastAsia="Times New Roman" w:hAnsi="Times New Roman" w:cs="Times New Roman"/>
-          <w:sz w:val="24"/>
-          <w:szCs w:val="24"/>
-        </w:rPr>
-        <w:t xml:space="preserve"> </w:t>
-      </w:r>
-    </w:p>
-    <w:p>
-      <w:pPr>
-        <w:spacing w:after="0" w:line="240" w:lineRule="auto"/>
-        <w:rPr>
-          <w:rFonts w:ascii="Times New Roman" w:eastAsia="Times New Roman" w:hAnsi="Times New Roman" w:cs="Times New Roman"/>
-          <w:sz w:val="24"/>
-          <w:szCs w:val="24"/>
-        </w:rPr>
-      </w:pPr>
-      <w:proofErr w:type="spellStart"/>
-      <w:proofErr w:type="gramStart"/>
-      <w:r>
-        <w:rPr>
-          <w:rFonts w:ascii="Times New Roman" w:eastAsia="Times New Roman" w:hAnsi="Times New Roman" w:cs="Times New Roman"/>
-          <w:sz w:val="24"/>
-          <w:szCs w:val="24"/>
-        </w:rPr>
-        <w:t>ajax</w:t>
-      </w:r>
-      <w:proofErr w:type="spellEnd"/>
-      <w:proofErr w:type="gramEnd"/>
-      <w:r>
-        <w:rPr>
-          <w:rFonts w:ascii="Times New Roman" w:eastAsia="Times New Roman" w:hAnsi="Times New Roman" w:cs="Times New Roman"/>
-          <w:sz w:val="24"/>
-          <w:szCs w:val="24"/>
-        </w:rPr>
-        <w:t xml:space="preserve"> is a combination of tools – using fetch </w:t>
-      </w:r>
-      <w:proofErr w:type="spellStart"/>
-      <w:r>
-        <w:rPr>
-          <w:rFonts w:ascii="Times New Roman" w:eastAsia="Times New Roman" w:hAnsi="Times New Roman" w:cs="Times New Roman"/>
-          <w:sz w:val="24"/>
-          <w:szCs w:val="24"/>
-        </w:rPr>
-        <w:t>api</w:t>
-      </w:r>
-      <w:proofErr w:type="spellEnd"/>
-      <w:r>
-        <w:rPr>
-          <w:rFonts w:ascii="Times New Roman" w:eastAsia="Times New Roman" w:hAnsi="Times New Roman" w:cs="Times New Roman"/>
-          <w:sz w:val="24"/>
-          <w:szCs w:val="24"/>
-        </w:rPr>
-        <w:t xml:space="preserve"> , using http , using </w:t>
-      </w:r>
-      <w:proofErr w:type="spellStart"/>
-      <w:r>
-        <w:rPr>
-          <w:rFonts w:ascii="Times New Roman" w:eastAsia="Times New Roman" w:hAnsi="Times New Roman" w:cs="Times New Roman"/>
-          <w:sz w:val="24"/>
-          <w:szCs w:val="24"/>
-        </w:rPr>
-        <w:t>json</w:t>
-      </w:r>
-      <w:proofErr w:type="spellEnd"/>
-      <w:r>
-        <w:rPr>
-          <w:rFonts w:ascii="Times New Roman" w:eastAsia="Times New Roman" w:hAnsi="Times New Roman" w:cs="Times New Roman"/>
-          <w:sz w:val="24"/>
-          <w:szCs w:val="24"/>
-        </w:rPr>
-        <w:t xml:space="preserve"> to communicate with servers</w:t>
+        <w:t xml:space="preserve">Ajax – make single page application using ajax . </w:t>
+      </w:r>
+    </w:p>
+    <w:p>
+      <w:pPr>
+        <w:spacing w:after="0" w:line="240" w:lineRule="auto"/>
+        <w:rPr>
+          <w:rFonts w:ascii="Times New Roman" w:eastAsia="Times New Roman" w:hAnsi="Times New Roman" w:cs="Times New Roman"/>
+          <w:sz w:val="24"/>
+          <w:szCs w:val="24"/>
+        </w:rPr>
+      </w:pPr>
+      <w:r>
+        <w:rPr>
+          <w:rFonts w:ascii="Times New Roman" w:eastAsia="Times New Roman" w:hAnsi="Times New Roman" w:cs="Times New Roman"/>
+          <w:sz w:val="24"/>
+          <w:szCs w:val="24"/>
+        </w:rPr>
+        <w:t>ajax is a combination of tools – using fetch api , using http , using json to communicate with servers</w:t>
       </w:r>
     </w:p>
     <w:p>
@@ -1776,27 +1428,7 @@
           <w:sz w:val="24"/>
           <w:szCs w:val="24"/>
         </w:rPr>
-        <w:t xml:space="preserve"> a resolved value or a reason that it’s not </w:t>
-      </w:r>
-      <w:proofErr w:type="gramStart"/>
-      <w:r>
-        <w:rPr>
-          <w:rFonts w:ascii="Times New Roman" w:eastAsia="Times New Roman" w:hAnsi="Times New Roman" w:cs="Times New Roman"/>
-          <w:color w:val="000000" w:themeColor="text1"/>
-          <w:sz w:val="24"/>
-          <w:szCs w:val="24"/>
-        </w:rPr>
-        <w:t>resolved(</w:t>
-      </w:r>
-      <w:proofErr w:type="gramEnd"/>
-      <w:r>
-        <w:rPr>
-          <w:rFonts w:ascii="Times New Roman" w:eastAsia="Times New Roman" w:hAnsi="Times New Roman" w:cs="Times New Roman"/>
-          <w:color w:val="000000" w:themeColor="text1"/>
-          <w:sz w:val="24"/>
-          <w:szCs w:val="24"/>
-        </w:rPr>
-        <w:t>rejected)</w:t>
+        <w:t xml:space="preserve"> a resolved value or a reason that it’s not resolved(rejected)</w:t>
       </w:r>
     </w:p>
     <w:p>
@@ -1910,7 +1542,6 @@
           <w:szCs w:val="12"/>
         </w:rPr>
       </w:pPr>
-      <w:proofErr w:type="gramStart"/>
       <w:r>
         <w:rPr>
           <w:rFonts w:ascii="Consolas" w:eastAsia="Times New Roman" w:hAnsi="Consolas" w:cs="Times New Roman"/>
@@ -1921,7 +1552,6 @@
         <w:lastRenderedPageBreak/>
         <w:t>const</w:t>
       </w:r>
-      <w:proofErr w:type="gramEnd"/>
       <w:r>
         <w:rPr>
           <w:rFonts w:ascii="Consolas" w:eastAsia="Times New Roman" w:hAnsi="Consolas" w:cs="Times New Roman"/>
@@ -1985,7 +1615,6 @@
         </w:rPr>
         <w:t>((</w:t>
       </w:r>
-      <w:proofErr w:type="spellStart"/>
       <w:r>
         <w:rPr>
           <w:rFonts w:ascii="Consolas" w:eastAsia="Times New Roman" w:hAnsi="Consolas" w:cs="Times New Roman"/>
@@ -2013,7 +1642,6 @@
         </w:rPr>
         <w:t>reject</w:t>
       </w:r>
-      <w:proofErr w:type="spellEnd"/>
       <w:r>
         <w:rPr>
           <w:rFonts w:ascii="Consolas" w:eastAsia="Times New Roman" w:hAnsi="Consolas" w:cs="Times New Roman"/>
@@ -2062,7 +1690,6 @@
         </w:rPr>
         <w:t xml:space="preserve">        </w:t>
       </w:r>
-      <w:proofErr w:type="gramStart"/>
       <w:r>
         <w:rPr>
           <w:rFonts w:ascii="Consolas" w:eastAsia="Times New Roman" w:hAnsi="Consolas" w:cs="Times New Roman"/>
@@ -2081,7 +1708,6 @@
         </w:rPr>
         <w:t>(</w:t>
       </w:r>
-      <w:proofErr w:type="gramEnd"/>
       <w:r>
         <w:rPr>
           <w:rFonts w:ascii="Consolas" w:eastAsia="Times New Roman" w:hAnsi="Consolas" w:cs="Times New Roman"/>
@@ -2121,7 +1747,6 @@
         </w:rPr>
         <w:t xml:space="preserve">            </w:t>
       </w:r>
-      <w:proofErr w:type="gramStart"/>
       <w:r>
         <w:rPr>
           <w:rFonts w:ascii="Consolas" w:eastAsia="Times New Roman" w:hAnsi="Consolas" w:cs="Times New Roman"/>
@@ -2140,7 +1765,6 @@
         </w:rPr>
         <w:t>(</w:t>
       </w:r>
-      <w:proofErr w:type="gramEnd"/>
       <w:r>
         <w:rPr>
           <w:rFonts w:ascii="Consolas" w:eastAsia="Times New Roman" w:hAnsi="Consolas" w:cs="Times New Roman"/>
@@ -2201,7 +1825,6 @@
         </w:rPr>
         <w:t xml:space="preserve">        </w:t>
       </w:r>
-      <w:proofErr w:type="gramStart"/>
       <w:r>
         <w:rPr>
           <w:rFonts w:ascii="Consolas" w:eastAsia="Times New Roman" w:hAnsi="Consolas" w:cs="Times New Roman"/>
@@ -2220,7 +1843,6 @@
         </w:rPr>
         <w:t>{</w:t>
       </w:r>
-      <w:proofErr w:type="gramEnd"/>
     </w:p>
     <w:p>
       <w:pPr>
@@ -2242,7 +1864,6 @@
         </w:rPr>
         <w:t xml:space="preserve">            </w:t>
       </w:r>
-      <w:proofErr w:type="gramStart"/>
       <w:r>
         <w:rPr>
           <w:rFonts w:ascii="Consolas" w:eastAsia="Times New Roman" w:hAnsi="Consolas" w:cs="Times New Roman"/>
@@ -2261,7 +1882,6 @@
         </w:rPr>
         <w:t>(</w:t>
       </w:r>
-      <w:proofErr w:type="gramEnd"/>
       <w:r>
         <w:rPr>
           <w:rFonts w:ascii="Consolas" w:eastAsia="Times New Roman" w:hAnsi="Consolas" w:cs="Times New Roman"/>
@@ -2353,38 +1973,7 @@
           <w:sz w:val="12"/>
           <w:szCs w:val="12"/>
         </w:rPr>
-        <w:t>//</w:t>
-      </w:r>
-      <w:proofErr w:type="spellStart"/>
-      <w:proofErr w:type="gramStart"/>
-      <w:r>
-        <w:rPr>
-          <w:rFonts w:ascii="Consolas" w:eastAsia="Times New Roman" w:hAnsi="Consolas" w:cs="Times New Roman"/>
-          <w:color w:val="6A9955"/>
-          <w:sz w:val="12"/>
-          <w:szCs w:val="12"/>
-        </w:rPr>
-        <w:t>promise.then</w:t>
-      </w:r>
-      <w:proofErr w:type="spellEnd"/>
-      <w:r>
-        <w:rPr>
-          <w:rFonts w:ascii="Consolas" w:eastAsia="Times New Roman" w:hAnsi="Consolas" w:cs="Times New Roman"/>
-          <w:color w:val="6A9955"/>
-          <w:sz w:val="12"/>
-          <w:szCs w:val="12"/>
-        </w:rPr>
-        <w:t>(</w:t>
-      </w:r>
-      <w:proofErr w:type="gramEnd"/>
-      <w:r>
-        <w:rPr>
-          <w:rFonts w:ascii="Consolas" w:eastAsia="Times New Roman" w:hAnsi="Consolas" w:cs="Times New Roman"/>
-          <w:color w:val="6A9955"/>
-          <w:sz w:val="12"/>
-          <w:szCs w:val="12"/>
-        </w:rPr>
-        <w:t>result =&gt; console.log(result));</w:t>
+        <w:t>//promise.then(result =&gt; console.log(result));</w:t>
       </w:r>
     </w:p>
     <w:p>
@@ -2410,7 +1999,6 @@
           <w:szCs w:val="12"/>
         </w:rPr>
       </w:pPr>
-      <w:proofErr w:type="gramStart"/>
       <w:r>
         <w:rPr>
           <w:rFonts w:ascii="Consolas" w:eastAsia="Times New Roman" w:hAnsi="Consolas" w:cs="Times New Roman"/>
@@ -2420,7 +2008,6 @@
         </w:rPr>
         <w:t>promise</w:t>
       </w:r>
-      <w:proofErr w:type="gramEnd"/>
     </w:p>
     <w:p>
       <w:pPr>
@@ -2442,7 +2029,6 @@
         </w:rPr>
         <w:t xml:space="preserve">    .</w:t>
       </w:r>
-      <w:proofErr w:type="gramStart"/>
       <w:r>
         <w:rPr>
           <w:rFonts w:ascii="Consolas" w:eastAsia="Times New Roman" w:hAnsi="Consolas" w:cs="Times New Roman"/>
@@ -2461,8 +2047,6 @@
         </w:rPr>
         <w:t>(</w:t>
       </w:r>
-      <w:proofErr w:type="spellStart"/>
-      <w:proofErr w:type="gramEnd"/>
       <w:r>
         <w:rPr>
           <w:rFonts w:ascii="Consolas" w:eastAsia="Times New Roman" w:hAnsi="Consolas" w:cs="Times New Roman"/>
@@ -2472,7 +2056,6 @@
         </w:rPr>
         <w:t>resp</w:t>
       </w:r>
-      <w:proofErr w:type="spellEnd"/>
       <w:r>
         <w:rPr>
           <w:rFonts w:ascii="Consolas" w:eastAsia="Times New Roman" w:hAnsi="Consolas" w:cs="Times New Roman"/>
@@ -2500,7 +2083,6 @@
         </w:rPr>
         <w:t xml:space="preserve"> </w:t>
       </w:r>
-      <w:proofErr w:type="spellStart"/>
       <w:r>
         <w:rPr>
           <w:rFonts w:ascii="Consolas" w:eastAsia="Times New Roman" w:hAnsi="Consolas" w:cs="Times New Roman"/>
@@ -2510,7 +2092,6 @@
         </w:rPr>
         <w:t>resp</w:t>
       </w:r>
-      <w:proofErr w:type="spellEnd"/>
       <w:r>
         <w:rPr>
           <w:rFonts w:ascii="Consolas" w:eastAsia="Times New Roman" w:hAnsi="Consolas" w:cs="Times New Roman"/>
@@ -2560,7 +2141,6 @@
         <w:lastRenderedPageBreak/>
         <w:t xml:space="preserve">    .</w:t>
       </w:r>
-      <w:proofErr w:type="gramStart"/>
       <w:r>
         <w:rPr>
           <w:rFonts w:ascii="Consolas" w:eastAsia="Times New Roman" w:hAnsi="Consolas" w:cs="Times New Roman"/>
@@ -2579,8 +2159,6 @@
         </w:rPr>
         <w:t>(</w:t>
       </w:r>
-      <w:proofErr w:type="spellStart"/>
-      <w:proofErr w:type="gramEnd"/>
       <w:r>
         <w:rPr>
           <w:rFonts w:ascii="Consolas" w:eastAsia="Times New Roman" w:hAnsi="Consolas" w:cs="Times New Roman"/>
@@ -2590,7 +2168,6 @@
         </w:rPr>
         <w:t>resp</w:t>
       </w:r>
-      <w:proofErr w:type="spellEnd"/>
       <w:r>
         <w:rPr>
           <w:rFonts w:ascii="Consolas" w:eastAsia="Times New Roman" w:hAnsi="Consolas" w:cs="Times New Roman"/>
@@ -2618,7 +2195,6 @@
         </w:rPr>
         <w:t xml:space="preserve"> </w:t>
       </w:r>
-      <w:proofErr w:type="spellStart"/>
       <w:r>
         <w:rPr>
           <w:rFonts w:ascii="Consolas" w:eastAsia="Times New Roman" w:hAnsi="Consolas" w:cs="Times New Roman"/>
@@ -2628,7 +2204,6 @@
         </w:rPr>
         <w:t>resp</w:t>
       </w:r>
-      <w:proofErr w:type="spellEnd"/>
       <w:r>
         <w:rPr>
           <w:rFonts w:ascii="Consolas" w:eastAsia="Times New Roman" w:hAnsi="Consolas" w:cs="Times New Roman"/>
@@ -2677,7 +2252,6 @@
         </w:rPr>
         <w:t xml:space="preserve">    .</w:t>
       </w:r>
-      <w:proofErr w:type="gramStart"/>
       <w:r>
         <w:rPr>
           <w:rFonts w:ascii="Consolas" w:eastAsia="Times New Roman" w:hAnsi="Consolas" w:cs="Times New Roman"/>
@@ -2696,8 +2270,6 @@
         </w:rPr>
         <w:t>(</w:t>
       </w:r>
-      <w:proofErr w:type="spellStart"/>
-      <w:proofErr w:type="gramEnd"/>
       <w:r>
         <w:rPr>
           <w:rFonts w:ascii="Consolas" w:eastAsia="Times New Roman" w:hAnsi="Consolas" w:cs="Times New Roman"/>
@@ -2707,7 +2279,6 @@
         </w:rPr>
         <w:t>resp</w:t>
       </w:r>
-      <w:proofErr w:type="spellEnd"/>
       <w:r>
         <w:rPr>
           <w:rFonts w:ascii="Consolas" w:eastAsia="Times New Roman" w:hAnsi="Consolas" w:cs="Times New Roman"/>
@@ -2735,7 +2306,6 @@
         </w:rPr>
         <w:t xml:space="preserve"> </w:t>
       </w:r>
-      <w:proofErr w:type="spellStart"/>
       <w:r>
         <w:rPr>
           <w:rFonts w:ascii="Consolas" w:eastAsia="Times New Roman" w:hAnsi="Consolas" w:cs="Times New Roman"/>
@@ -2745,7 +2315,6 @@
         </w:rPr>
         <w:t>resp</w:t>
       </w:r>
-      <w:proofErr w:type="spellEnd"/>
       <w:r>
         <w:rPr>
           <w:rFonts w:ascii="Consolas" w:eastAsia="Times New Roman" w:hAnsi="Consolas" w:cs="Times New Roman"/>
@@ -2794,7 +2363,6 @@
         </w:rPr>
         <w:t xml:space="preserve">    .</w:t>
       </w:r>
-      <w:proofErr w:type="gramStart"/>
       <w:r>
         <w:rPr>
           <w:rFonts w:ascii="Consolas" w:eastAsia="Times New Roman" w:hAnsi="Consolas" w:cs="Times New Roman"/>
@@ -2813,8 +2381,6 @@
         </w:rPr>
         <w:t>(</w:t>
       </w:r>
-      <w:proofErr w:type="spellStart"/>
-      <w:proofErr w:type="gramEnd"/>
       <w:r>
         <w:rPr>
           <w:rFonts w:ascii="Consolas" w:eastAsia="Times New Roman" w:hAnsi="Consolas" w:cs="Times New Roman"/>
@@ -2824,7 +2390,6 @@
         </w:rPr>
         <w:t>resp</w:t>
       </w:r>
-      <w:proofErr w:type="spellEnd"/>
       <w:r>
         <w:rPr>
           <w:rFonts w:ascii="Consolas" w:eastAsia="Times New Roman" w:hAnsi="Consolas" w:cs="Times New Roman"/>
@@ -2888,7 +2453,6 @@
         </w:rPr>
         <w:t>(</w:t>
       </w:r>
-      <w:proofErr w:type="spellStart"/>
       <w:r>
         <w:rPr>
           <w:rFonts w:ascii="Consolas" w:eastAsia="Times New Roman" w:hAnsi="Consolas" w:cs="Times New Roman"/>
@@ -2898,7 +2462,6 @@
         </w:rPr>
         <w:t>resp</w:t>
       </w:r>
-      <w:proofErr w:type="spellEnd"/>
       <w:r>
         <w:rPr>
           <w:rFonts w:ascii="Consolas" w:eastAsia="Times New Roman" w:hAnsi="Consolas" w:cs="Times New Roman"/>
@@ -2932,7 +2495,6 @@
           <w:szCs w:val="12"/>
         </w:rPr>
       </w:pPr>
-      <w:proofErr w:type="gramStart"/>
       <w:r>
         <w:rPr>
           <w:rFonts w:ascii="Consolas" w:eastAsia="Times New Roman" w:hAnsi="Consolas" w:cs="Times New Roman"/>
@@ -2942,7 +2504,6 @@
         </w:rPr>
         <w:t>promise</w:t>
       </w:r>
-      <w:proofErr w:type="gramEnd"/>
     </w:p>
     <w:p>
       <w:pPr>
@@ -2964,7 +2525,6 @@
         </w:rPr>
         <w:t xml:space="preserve">        .</w:t>
       </w:r>
-      <w:proofErr w:type="gramStart"/>
       <w:r>
         <w:rPr>
           <w:rFonts w:ascii="Consolas" w:eastAsia="Times New Roman" w:hAnsi="Consolas" w:cs="Times New Roman"/>
@@ -2983,7 +2543,6 @@
         </w:rPr>
         <w:t>(</w:t>
       </w:r>
-      <w:proofErr w:type="gramEnd"/>
       <w:r>
         <w:rPr>
           <w:rFonts w:ascii="Consolas" w:eastAsia="Times New Roman" w:hAnsi="Consolas" w:cs="Times New Roman"/>
@@ -3059,7 +2618,6 @@
         </w:rPr>
         <w:t xml:space="preserve">        .</w:t>
       </w:r>
-      <w:proofErr w:type="gramStart"/>
       <w:r>
         <w:rPr>
           <w:rFonts w:ascii="Consolas" w:eastAsia="Times New Roman" w:hAnsi="Consolas" w:cs="Times New Roman"/>
@@ -3078,7 +2636,6 @@
         </w:rPr>
         <w:t>(</w:t>
       </w:r>
-      <w:proofErr w:type="gramEnd"/>
       <w:r>
         <w:rPr>
           <w:rFonts w:ascii="Consolas" w:eastAsia="Times New Roman" w:hAnsi="Consolas" w:cs="Times New Roman"/>
@@ -3175,7 +2732,6 @@
         </w:rPr>
         <w:t xml:space="preserve">        .</w:t>
       </w:r>
-      <w:proofErr w:type="gramStart"/>
       <w:r>
         <w:rPr>
           <w:rFonts w:ascii="Consolas" w:eastAsia="Times New Roman" w:hAnsi="Consolas" w:cs="Times New Roman"/>
@@ -3194,7 +2750,6 @@
         </w:rPr>
         <w:t>(</w:t>
       </w:r>
-      <w:proofErr w:type="gramEnd"/>
       <w:r>
         <w:rPr>
           <w:rFonts w:ascii="Consolas" w:eastAsia="Times New Roman" w:hAnsi="Consolas" w:cs="Times New Roman"/>
@@ -3243,7 +2798,6 @@
         </w:rPr>
         <w:t xml:space="preserve">            </w:t>
       </w:r>
-      <w:proofErr w:type="gramStart"/>
       <w:r>
         <w:rPr>
           <w:rFonts w:ascii="Consolas" w:eastAsia="Times New Roman" w:hAnsi="Consolas" w:cs="Times New Roman"/>
@@ -3253,7 +2807,6 @@
         </w:rPr>
         <w:t>throw</w:t>
       </w:r>
-      <w:proofErr w:type="gramEnd"/>
       <w:r>
         <w:rPr>
           <w:rFonts w:ascii="Consolas" w:eastAsia="Times New Roman" w:hAnsi="Consolas" w:cs="Times New Roman"/>
@@ -3302,7 +2855,6 @@
         </w:rPr>
         <w:t xml:space="preserve">            </w:t>
       </w:r>
-      <w:proofErr w:type="gramStart"/>
       <w:r>
         <w:rPr>
           <w:rFonts w:ascii="Consolas" w:eastAsia="Times New Roman" w:hAnsi="Consolas" w:cs="Times New Roman"/>
@@ -3339,7 +2891,6 @@
         </w:rPr>
         <w:t>(</w:t>
       </w:r>
-      <w:proofErr w:type="gramEnd"/>
       <w:r>
         <w:rPr>
           <w:rFonts w:ascii="Consolas" w:eastAsia="Times New Roman" w:hAnsi="Consolas" w:cs="Times New Roman"/>
@@ -3400,7 +2951,6 @@
         </w:rPr>
         <w:t xml:space="preserve">        .</w:t>
       </w:r>
-      <w:proofErr w:type="gramStart"/>
       <w:r>
         <w:rPr>
           <w:rFonts w:ascii="Consolas" w:eastAsia="Times New Roman" w:hAnsi="Consolas" w:cs="Times New Roman"/>
@@ -3417,17 +2967,7 @@
           <w:sz w:val="12"/>
           <w:szCs w:val="12"/>
         </w:rPr>
-        <w:t>(</w:t>
-      </w:r>
-      <w:proofErr w:type="gramEnd"/>
-      <w:r>
-        <w:rPr>
-          <w:rFonts w:ascii="Consolas" w:eastAsia="Times New Roman" w:hAnsi="Consolas" w:cs="Times New Roman"/>
-          <w:color w:val="D4D4D4"/>
-          <w:sz w:val="12"/>
-          <w:szCs w:val="12"/>
-        </w:rPr>
-        <w:t>()</w:t>
+        <w:t>(()</w:t>
       </w:r>
       <w:r>
         <w:rPr>
@@ -3606,30 +3146,50 @@
           <w:sz w:val="24"/>
           <w:szCs w:val="24"/>
         </w:rPr>
-        <w:t xml:space="preserve">like </w:t>
-      </w:r>
-      <w:proofErr w:type="spellStart"/>
-      <w:proofErr w:type="gramStart"/>
-      <w:r>
-        <w:rPr>
-          <w:rFonts w:ascii="Times New Roman" w:eastAsia="Times New Roman" w:hAnsi="Times New Roman" w:cs="Times New Roman"/>
-          <w:color w:val="000000" w:themeColor="text1"/>
-          <w:sz w:val="24"/>
-          <w:szCs w:val="24"/>
-        </w:rPr>
-        <w:t>api</w:t>
-      </w:r>
-      <w:proofErr w:type="spellEnd"/>
-      <w:proofErr w:type="gramEnd"/>
-      <w:r>
-        <w:rPr>
-          <w:rFonts w:ascii="Times New Roman" w:eastAsia="Times New Roman" w:hAnsi="Times New Roman" w:cs="Times New Roman"/>
-          <w:color w:val="000000" w:themeColor="text1"/>
-          <w:sz w:val="24"/>
-          <w:szCs w:val="24"/>
-        </w:rPr>
-        <w:t xml:space="preserve"> call</w:t>
-      </w:r>
+        <w:t>like api call</w:t>
+      </w:r>
+    </w:p>
+    <w:p>
+      <w:pPr>
+        <w:spacing w:after="0" w:line="240" w:lineRule="auto"/>
+        <w:rPr>
+          <w:rFonts w:ascii="Times New Roman" w:eastAsia="Times New Roman" w:hAnsi="Times New Roman" w:cs="Times New Roman"/>
+          <w:color w:val="000000" w:themeColor="text1"/>
+          <w:sz w:val="24"/>
+          <w:szCs w:val="24"/>
+        </w:rPr>
+      </w:pPr>
+      <w:r>
+        <w:rPr>
+          <w:rFonts w:ascii="Times New Roman" w:eastAsia="Times New Roman" w:hAnsi="Times New Roman" w:cs="Times New Roman"/>
+          <w:color w:val="000000" w:themeColor="text1"/>
+          <w:sz w:val="24"/>
+          <w:szCs w:val="24"/>
+        </w:rPr>
+        <w:t>Reacting to something that happens asynchronously</w:t>
+      </w:r>
+    </w:p>
+    <w:p>
+      <w:pPr>
+        <w:spacing w:after="0" w:line="240" w:lineRule="auto"/>
+        <w:rPr>
+          <w:rFonts w:ascii="Times New Roman" w:eastAsia="Times New Roman" w:hAnsi="Times New Roman" w:cs="Times New Roman"/>
+          <w:color w:val="000000" w:themeColor="text1"/>
+          <w:sz w:val="24"/>
+          <w:szCs w:val="24"/>
+        </w:rPr>
+      </w:pPr>
+    </w:p>
+    <w:p>
+      <w:pPr>
+        <w:spacing w:after="0" w:line="240" w:lineRule="auto"/>
+        <w:rPr>
+          <w:rFonts w:ascii="Times New Roman" w:eastAsia="Times New Roman" w:hAnsi="Times New Roman" w:cs="Times New Roman"/>
+          <w:color w:val="000000" w:themeColor="text1"/>
+          <w:sz w:val="24"/>
+          <w:szCs w:val="24"/>
+        </w:rPr>
+      </w:pPr>
     </w:p>
     <w:p>
       <w:pPr>
@@ -3657,8 +3217,2590 @@
           <w:sz w:val="24"/>
           <w:szCs w:val="24"/>
         </w:rPr>
-        <w:t>asynchrony</w:t>
-      </w:r>
+        <w:t>asynchron</w:t>
+      </w:r>
+      <w:r>
+        <w:rPr>
+          <w:rFonts w:ascii="Times New Roman" w:eastAsia="Times New Roman" w:hAnsi="Times New Roman" w:cs="Times New Roman"/>
+          <w:color w:val="000000" w:themeColor="text1"/>
+          <w:sz w:val="24"/>
+          <w:szCs w:val="24"/>
+        </w:rPr>
+        <w:t>ousl</w:t>
+      </w:r>
+      <w:r>
+        <w:rPr>
+          <w:rFonts w:ascii="Times New Roman" w:eastAsia="Times New Roman" w:hAnsi="Times New Roman" w:cs="Times New Roman"/>
+          <w:color w:val="000000" w:themeColor="text1"/>
+          <w:sz w:val="24"/>
+          <w:szCs w:val="24"/>
+        </w:rPr>
+        <w:t>y</w:t>
+      </w:r>
+    </w:p>
+    <w:p>
+      <w:pPr>
+        <w:shd w:val="clear" w:color="auto" w:fill="1E1E1E"/>
+        <w:spacing w:after="0" w:line="285" w:lineRule="atLeast"/>
+        <w:rPr>
+          <w:rFonts w:ascii="Consolas" w:eastAsia="Times New Roman" w:hAnsi="Consolas" w:cs="Consolas"/>
+          <w:color w:val="9CDCFE"/>
+          <w:sz w:val="21"/>
+          <w:szCs w:val="21"/>
+        </w:rPr>
+        <w:sectPr>
+          <w:type w:val="continuous"/>
+          <w:pgSz w:w="12240" w:h="15840"/>
+          <w:pgMar w:top="851" w:right="616" w:bottom="993" w:left="1440" w:header="426" w:footer="708" w:gutter="0"/>
+          <w:cols w:space="708"/>
+          <w:docGrid w:linePitch="360"/>
+        </w:sectPr>
+      </w:pPr>
+    </w:p>
+    <w:p>
+      <w:pPr>
+        <w:shd w:val="clear" w:color="auto" w:fill="1E1E1E"/>
+        <w:spacing w:after="0" w:line="285" w:lineRule="atLeast"/>
+        <w:rPr>
+          <w:rFonts w:ascii="Consolas" w:eastAsia="Times New Roman" w:hAnsi="Consolas" w:cs="Consolas"/>
+          <w:color w:val="D4D4D4"/>
+          <w:sz w:val="21"/>
+          <w:szCs w:val="21"/>
+        </w:rPr>
+      </w:pPr>
+      <w:r>
+        <w:rPr>
+          <w:rFonts w:ascii="Consolas" w:eastAsia="Times New Roman" w:hAnsi="Consolas" w:cs="Consolas"/>
+          <w:color w:val="9CDCFE"/>
+          <w:sz w:val="21"/>
+          <w:szCs w:val="21"/>
+        </w:rPr>
+        <w:lastRenderedPageBreak/>
+        <w:t>promise</w:t>
+      </w:r>
+      <w:r>
+        <w:rPr>
+          <w:rFonts w:ascii="Consolas" w:eastAsia="Times New Roman" w:hAnsi="Consolas" w:cs="Consolas"/>
+          <w:color w:val="D4D4D4"/>
+          <w:sz w:val="21"/>
+          <w:szCs w:val="21"/>
+        </w:rPr>
+        <w:t>.</w:t>
+      </w:r>
+      <w:r>
+        <w:rPr>
+          <w:rFonts w:ascii="Consolas" w:eastAsia="Times New Roman" w:hAnsi="Consolas" w:cs="Consolas"/>
+          <w:color w:val="DCDCAA"/>
+          <w:sz w:val="21"/>
+          <w:szCs w:val="21"/>
+        </w:rPr>
+        <w:t>then</w:t>
+      </w:r>
+      <w:r>
+        <w:rPr>
+          <w:rFonts w:ascii="Consolas" w:eastAsia="Times New Roman" w:hAnsi="Consolas" w:cs="Consolas"/>
+          <w:color w:val="D4D4D4"/>
+          <w:sz w:val="21"/>
+          <w:szCs w:val="21"/>
+        </w:rPr>
+        <w:t>(</w:t>
+      </w:r>
+      <w:r>
+        <w:rPr>
+          <w:rFonts w:ascii="Consolas" w:eastAsia="Times New Roman" w:hAnsi="Consolas" w:cs="Consolas"/>
+          <w:color w:val="9CDCFE"/>
+          <w:sz w:val="21"/>
+          <w:szCs w:val="21"/>
+        </w:rPr>
+        <w:t>response</w:t>
+      </w:r>
+      <w:r>
+        <w:rPr>
+          <w:rFonts w:ascii="Consolas" w:eastAsia="Times New Roman" w:hAnsi="Consolas" w:cs="Consolas"/>
+          <w:color w:val="569CD6"/>
+          <w:sz w:val="21"/>
+          <w:szCs w:val="21"/>
+        </w:rPr>
+        <w:t>=&gt;</w:t>
+      </w:r>
+      <w:r>
+        <w:rPr>
+          <w:rFonts w:ascii="Consolas" w:eastAsia="Times New Roman" w:hAnsi="Consolas" w:cs="Consolas"/>
+          <w:color w:val="9CDCFE"/>
+          <w:sz w:val="21"/>
+          <w:szCs w:val="21"/>
+        </w:rPr>
+        <w:t>response</w:t>
+      </w:r>
+      <w:r>
+        <w:rPr>
+          <w:rFonts w:ascii="Consolas" w:eastAsia="Times New Roman" w:hAnsi="Consolas" w:cs="Consolas"/>
+          <w:color w:val="D4D4D4"/>
+          <w:sz w:val="21"/>
+          <w:szCs w:val="21"/>
+        </w:rPr>
+        <w:t xml:space="preserve"> + </w:t>
+      </w:r>
+      <w:r>
+        <w:rPr>
+          <w:rFonts w:ascii="Consolas" w:eastAsia="Times New Roman" w:hAnsi="Consolas" w:cs="Consolas"/>
+          <w:color w:val="CE9178"/>
+          <w:sz w:val="21"/>
+          <w:szCs w:val="21"/>
+        </w:rPr>
+        <w:t>"!!!!"</w:t>
+      </w:r>
+      <w:r>
+        <w:rPr>
+          <w:rFonts w:ascii="Consolas" w:eastAsia="Times New Roman" w:hAnsi="Consolas" w:cs="Consolas"/>
+          <w:color w:val="D4D4D4"/>
+          <w:sz w:val="21"/>
+          <w:szCs w:val="21"/>
+        </w:rPr>
+        <w:t xml:space="preserve"> )</w:t>
+      </w:r>
+    </w:p>
+    <w:p>
+      <w:pPr>
+        <w:shd w:val="clear" w:color="auto" w:fill="1E1E1E"/>
+        <w:spacing w:after="0" w:line="285" w:lineRule="atLeast"/>
+        <w:rPr>
+          <w:rFonts w:ascii="Consolas" w:eastAsia="Times New Roman" w:hAnsi="Consolas" w:cs="Consolas"/>
+          <w:color w:val="D4D4D4"/>
+          <w:sz w:val="21"/>
+          <w:szCs w:val="21"/>
+        </w:rPr>
+      </w:pPr>
+      <w:r>
+        <w:rPr>
+          <w:rFonts w:ascii="Consolas" w:eastAsia="Times New Roman" w:hAnsi="Consolas" w:cs="Consolas"/>
+          <w:color w:val="D4D4D4"/>
+          <w:sz w:val="21"/>
+          <w:szCs w:val="21"/>
+        </w:rPr>
+        <w:t xml:space="preserve">        .</w:t>
+      </w:r>
+      <w:r>
+        <w:rPr>
+          <w:rFonts w:ascii="Consolas" w:eastAsia="Times New Roman" w:hAnsi="Consolas" w:cs="Consolas"/>
+          <w:color w:val="DCDCAA"/>
+          <w:sz w:val="21"/>
+          <w:szCs w:val="21"/>
+        </w:rPr>
+        <w:t>then</w:t>
+      </w:r>
+      <w:r>
+        <w:rPr>
+          <w:rFonts w:ascii="Consolas" w:eastAsia="Times New Roman" w:hAnsi="Consolas" w:cs="Consolas"/>
+          <w:color w:val="D4D4D4"/>
+          <w:sz w:val="21"/>
+          <w:szCs w:val="21"/>
+        </w:rPr>
+        <w:t>(</w:t>
+      </w:r>
+      <w:r>
+        <w:rPr>
+          <w:rFonts w:ascii="Consolas" w:eastAsia="Times New Roman" w:hAnsi="Consolas" w:cs="Consolas"/>
+          <w:color w:val="9CDCFE"/>
+          <w:sz w:val="21"/>
+          <w:szCs w:val="21"/>
+        </w:rPr>
+        <w:t>response</w:t>
+      </w:r>
+      <w:r>
+        <w:rPr>
+          <w:rFonts w:ascii="Consolas" w:eastAsia="Times New Roman" w:hAnsi="Consolas" w:cs="Consolas"/>
+          <w:color w:val="569CD6"/>
+          <w:sz w:val="21"/>
+          <w:szCs w:val="21"/>
+        </w:rPr>
+        <w:t>=&gt;</w:t>
+      </w:r>
+      <w:r>
+        <w:rPr>
+          <w:rFonts w:ascii="Consolas" w:eastAsia="Times New Roman" w:hAnsi="Consolas" w:cs="Consolas"/>
+          <w:color w:val="D4D4D4"/>
+          <w:sz w:val="21"/>
+          <w:szCs w:val="21"/>
+        </w:rPr>
+        <w:t>{</w:t>
+      </w:r>
+    </w:p>
+    <w:p>
+      <w:pPr>
+        <w:shd w:val="clear" w:color="auto" w:fill="1E1E1E"/>
+        <w:spacing w:after="0" w:line="285" w:lineRule="atLeast"/>
+        <w:rPr>
+          <w:rFonts w:ascii="Consolas" w:eastAsia="Times New Roman" w:hAnsi="Consolas" w:cs="Consolas"/>
+          <w:color w:val="D4D4D4"/>
+          <w:sz w:val="21"/>
+          <w:szCs w:val="21"/>
+        </w:rPr>
+      </w:pPr>
+      <w:r>
+        <w:rPr>
+          <w:rFonts w:ascii="Consolas" w:eastAsia="Times New Roman" w:hAnsi="Consolas" w:cs="Consolas"/>
+          <w:color w:val="D4D4D4"/>
+          <w:sz w:val="21"/>
+          <w:szCs w:val="21"/>
+        </w:rPr>
+        <w:t xml:space="preserve">            </w:t>
+      </w:r>
+      <w:r>
+        <w:rPr>
+          <w:rFonts w:ascii="Consolas" w:eastAsia="Times New Roman" w:hAnsi="Consolas" w:cs="Consolas"/>
+          <w:color w:val="C586C0"/>
+          <w:sz w:val="21"/>
+          <w:szCs w:val="21"/>
+        </w:rPr>
+        <w:t>throw</w:t>
+      </w:r>
+      <w:r>
+        <w:rPr>
+          <w:rFonts w:ascii="Consolas" w:eastAsia="Times New Roman" w:hAnsi="Consolas" w:cs="Consolas"/>
+          <w:color w:val="D4D4D4"/>
+          <w:sz w:val="21"/>
+          <w:szCs w:val="21"/>
+        </w:rPr>
+        <w:t xml:space="preserve"> </w:t>
+      </w:r>
+      <w:r>
+        <w:rPr>
+          <w:rFonts w:ascii="Consolas" w:eastAsia="Times New Roman" w:hAnsi="Consolas" w:cs="Consolas"/>
+          <w:color w:val="4EC9B0"/>
+          <w:sz w:val="21"/>
+          <w:szCs w:val="21"/>
+        </w:rPr>
+        <w:t>Error</w:t>
+      </w:r>
+      <w:r>
+        <w:rPr>
+          <w:rFonts w:ascii="Consolas" w:eastAsia="Times New Roman" w:hAnsi="Consolas" w:cs="Consolas"/>
+          <w:color w:val="D4D4D4"/>
+          <w:sz w:val="21"/>
+          <w:szCs w:val="21"/>
+        </w:rPr>
+        <w:t>;</w:t>
+      </w:r>
+    </w:p>
+    <w:p>
+      <w:pPr>
+        <w:shd w:val="clear" w:color="auto" w:fill="1E1E1E"/>
+        <w:spacing w:after="0" w:line="285" w:lineRule="atLeast"/>
+        <w:rPr>
+          <w:rFonts w:ascii="Consolas" w:eastAsia="Times New Roman" w:hAnsi="Consolas" w:cs="Consolas"/>
+          <w:color w:val="D4D4D4"/>
+          <w:sz w:val="21"/>
+          <w:szCs w:val="21"/>
+        </w:rPr>
+      </w:pPr>
+      <w:r>
+        <w:rPr>
+          <w:rFonts w:ascii="Consolas" w:eastAsia="Times New Roman" w:hAnsi="Consolas" w:cs="Consolas"/>
+          <w:color w:val="D4D4D4"/>
+          <w:sz w:val="21"/>
+          <w:szCs w:val="21"/>
+        </w:rPr>
+        <w:t xml:space="preserve">            </w:t>
+      </w:r>
+      <w:r>
+        <w:rPr>
+          <w:rFonts w:ascii="Consolas" w:eastAsia="Times New Roman" w:hAnsi="Consolas" w:cs="Consolas"/>
+          <w:color w:val="9CDCFE"/>
+          <w:sz w:val="21"/>
+          <w:szCs w:val="21"/>
+        </w:rPr>
+        <w:t>response</w:t>
+      </w:r>
+      <w:r>
+        <w:rPr>
+          <w:rFonts w:ascii="Consolas" w:eastAsia="Times New Roman" w:hAnsi="Consolas" w:cs="Consolas"/>
+          <w:color w:val="D4D4D4"/>
+          <w:sz w:val="21"/>
+          <w:szCs w:val="21"/>
+        </w:rPr>
+        <w:t xml:space="preserve"> + </w:t>
+      </w:r>
+      <w:r>
+        <w:rPr>
+          <w:rFonts w:ascii="Consolas" w:eastAsia="Times New Roman" w:hAnsi="Consolas" w:cs="Consolas"/>
+          <w:color w:val="CE9178"/>
+          <w:sz w:val="21"/>
+          <w:szCs w:val="21"/>
+        </w:rPr>
+        <w:t>"is this "</w:t>
+      </w:r>
+      <w:r>
+        <w:rPr>
+          <w:rFonts w:ascii="Consolas" w:eastAsia="Times New Roman" w:hAnsi="Consolas" w:cs="Consolas"/>
+          <w:color w:val="D4D4D4"/>
+          <w:sz w:val="21"/>
+          <w:szCs w:val="21"/>
+        </w:rPr>
+        <w:t>;</w:t>
+      </w:r>
+    </w:p>
+    <w:p>
+      <w:pPr>
+        <w:shd w:val="clear" w:color="auto" w:fill="1E1E1E"/>
+        <w:spacing w:after="0" w:line="285" w:lineRule="atLeast"/>
+        <w:rPr>
+          <w:rFonts w:ascii="Consolas" w:eastAsia="Times New Roman" w:hAnsi="Consolas" w:cs="Consolas"/>
+          <w:color w:val="D4D4D4"/>
+          <w:sz w:val="21"/>
+          <w:szCs w:val="21"/>
+        </w:rPr>
+      </w:pPr>
+      <w:r>
+        <w:rPr>
+          <w:rFonts w:ascii="Consolas" w:eastAsia="Times New Roman" w:hAnsi="Consolas" w:cs="Consolas"/>
+          <w:color w:val="D4D4D4"/>
+          <w:sz w:val="21"/>
+          <w:szCs w:val="21"/>
+        </w:rPr>
+        <w:t xml:space="preserve">        })</w:t>
+      </w:r>
+    </w:p>
+    <w:p>
+      <w:pPr>
+        <w:shd w:val="clear" w:color="auto" w:fill="1E1E1E"/>
+        <w:spacing w:after="0" w:line="285" w:lineRule="atLeast"/>
+        <w:rPr>
+          <w:rFonts w:ascii="Consolas" w:eastAsia="Times New Roman" w:hAnsi="Consolas" w:cs="Consolas"/>
+          <w:color w:val="D4D4D4"/>
+          <w:sz w:val="21"/>
+          <w:szCs w:val="21"/>
+        </w:rPr>
+      </w:pPr>
+      <w:r>
+        <w:rPr>
+          <w:rFonts w:ascii="Consolas" w:eastAsia="Times New Roman" w:hAnsi="Consolas" w:cs="Consolas"/>
+          <w:color w:val="D4D4D4"/>
+          <w:sz w:val="21"/>
+          <w:szCs w:val="21"/>
+        </w:rPr>
+        <w:t xml:space="preserve">        .</w:t>
+      </w:r>
+      <w:r>
+        <w:rPr>
+          <w:rFonts w:ascii="Consolas" w:eastAsia="Times New Roman" w:hAnsi="Consolas" w:cs="Consolas"/>
+          <w:color w:val="DCDCAA"/>
+          <w:sz w:val="21"/>
+          <w:szCs w:val="21"/>
+        </w:rPr>
+        <w:t>then</w:t>
+      </w:r>
+      <w:r>
+        <w:rPr>
+          <w:rFonts w:ascii="Consolas" w:eastAsia="Times New Roman" w:hAnsi="Consolas" w:cs="Consolas"/>
+          <w:color w:val="D4D4D4"/>
+          <w:sz w:val="21"/>
+          <w:szCs w:val="21"/>
+        </w:rPr>
+        <w:t>(</w:t>
+      </w:r>
+      <w:r>
+        <w:rPr>
+          <w:rFonts w:ascii="Consolas" w:eastAsia="Times New Roman" w:hAnsi="Consolas" w:cs="Consolas"/>
+          <w:color w:val="9CDCFE"/>
+          <w:sz w:val="21"/>
+          <w:szCs w:val="21"/>
+        </w:rPr>
+        <w:t>response</w:t>
+      </w:r>
+      <w:r>
+        <w:rPr>
+          <w:rFonts w:ascii="Consolas" w:eastAsia="Times New Roman" w:hAnsi="Consolas" w:cs="Consolas"/>
+          <w:color w:val="569CD6"/>
+          <w:sz w:val="21"/>
+          <w:szCs w:val="21"/>
+        </w:rPr>
+        <w:t>=&gt;</w:t>
+      </w:r>
+      <w:r>
+        <w:rPr>
+          <w:rFonts w:ascii="Consolas" w:eastAsia="Times New Roman" w:hAnsi="Consolas" w:cs="Consolas"/>
+          <w:color w:val="9CDCFE"/>
+          <w:sz w:val="21"/>
+          <w:szCs w:val="21"/>
+        </w:rPr>
+        <w:t>response</w:t>
+      </w:r>
+      <w:r>
+        <w:rPr>
+          <w:rFonts w:ascii="Consolas" w:eastAsia="Times New Roman" w:hAnsi="Consolas" w:cs="Consolas"/>
+          <w:color w:val="D4D4D4"/>
+          <w:sz w:val="21"/>
+          <w:szCs w:val="21"/>
+        </w:rPr>
+        <w:t xml:space="preserve"> +</w:t>
+      </w:r>
+      <w:r>
+        <w:rPr>
+          <w:rFonts w:ascii="Consolas" w:eastAsia="Times New Roman" w:hAnsi="Consolas" w:cs="Consolas"/>
+          <w:color w:val="CE9178"/>
+          <w:sz w:val="21"/>
+          <w:szCs w:val="21"/>
+        </w:rPr>
+        <w:t>"?"</w:t>
+      </w:r>
+      <w:r>
+        <w:rPr>
+          <w:rFonts w:ascii="Consolas" w:eastAsia="Times New Roman" w:hAnsi="Consolas" w:cs="Consolas"/>
+          <w:color w:val="D4D4D4"/>
+          <w:sz w:val="21"/>
+          <w:szCs w:val="21"/>
+        </w:rPr>
+        <w:t>)</w:t>
+      </w:r>
+    </w:p>
+    <w:p>
+      <w:pPr>
+        <w:shd w:val="clear" w:color="auto" w:fill="1E1E1E"/>
+        <w:spacing w:after="0" w:line="285" w:lineRule="atLeast"/>
+        <w:rPr>
+          <w:rFonts w:ascii="Consolas" w:eastAsia="Times New Roman" w:hAnsi="Consolas" w:cs="Consolas"/>
+          <w:color w:val="D4D4D4"/>
+          <w:sz w:val="21"/>
+          <w:szCs w:val="21"/>
+        </w:rPr>
+      </w:pPr>
+      <w:r>
+        <w:rPr>
+          <w:rFonts w:ascii="Consolas" w:eastAsia="Times New Roman" w:hAnsi="Consolas" w:cs="Consolas"/>
+          <w:color w:val="D4D4D4"/>
+          <w:sz w:val="21"/>
+          <w:szCs w:val="21"/>
+        </w:rPr>
+        <w:t xml:space="preserve">        .</w:t>
+      </w:r>
+      <w:r>
+        <w:rPr>
+          <w:rFonts w:ascii="Consolas" w:eastAsia="Times New Roman" w:hAnsi="Consolas" w:cs="Consolas"/>
+          <w:color w:val="DCDCAA"/>
+          <w:sz w:val="21"/>
+          <w:szCs w:val="21"/>
+        </w:rPr>
+        <w:t>then</w:t>
+      </w:r>
+      <w:r>
+        <w:rPr>
+          <w:rFonts w:ascii="Consolas" w:eastAsia="Times New Roman" w:hAnsi="Consolas" w:cs="Consolas"/>
+          <w:color w:val="D4D4D4"/>
+          <w:sz w:val="21"/>
+          <w:szCs w:val="21"/>
+        </w:rPr>
+        <w:t>(</w:t>
+      </w:r>
+      <w:r>
+        <w:rPr>
+          <w:rFonts w:ascii="Consolas" w:eastAsia="Times New Roman" w:hAnsi="Consolas" w:cs="Consolas"/>
+          <w:color w:val="9CDCFE"/>
+          <w:sz w:val="21"/>
+          <w:szCs w:val="21"/>
+        </w:rPr>
+        <w:t>response</w:t>
+      </w:r>
+      <w:r>
+        <w:rPr>
+          <w:rFonts w:ascii="Consolas" w:eastAsia="Times New Roman" w:hAnsi="Consolas" w:cs="Consolas"/>
+          <w:color w:val="569CD6"/>
+          <w:sz w:val="21"/>
+          <w:szCs w:val="21"/>
+        </w:rPr>
+        <w:t>=&gt;</w:t>
+      </w:r>
+      <w:r>
+        <w:rPr>
+          <w:rFonts w:ascii="Consolas" w:eastAsia="Times New Roman" w:hAnsi="Consolas" w:cs="Consolas"/>
+          <w:color w:val="4EC9B0"/>
+          <w:sz w:val="21"/>
+          <w:szCs w:val="21"/>
+        </w:rPr>
+        <w:t>console</w:t>
+      </w:r>
+      <w:r>
+        <w:rPr>
+          <w:rFonts w:ascii="Consolas" w:eastAsia="Times New Roman" w:hAnsi="Consolas" w:cs="Consolas"/>
+          <w:color w:val="D4D4D4"/>
+          <w:sz w:val="21"/>
+          <w:szCs w:val="21"/>
+        </w:rPr>
+        <w:t>.</w:t>
+      </w:r>
+      <w:r>
+        <w:rPr>
+          <w:rFonts w:ascii="Consolas" w:eastAsia="Times New Roman" w:hAnsi="Consolas" w:cs="Consolas"/>
+          <w:color w:val="DCDCAA"/>
+          <w:sz w:val="21"/>
+          <w:szCs w:val="21"/>
+        </w:rPr>
+        <w:t>log</w:t>
+      </w:r>
+      <w:r>
+        <w:rPr>
+          <w:rFonts w:ascii="Consolas" w:eastAsia="Times New Roman" w:hAnsi="Consolas" w:cs="Consolas"/>
+          <w:color w:val="D4D4D4"/>
+          <w:sz w:val="21"/>
+          <w:szCs w:val="21"/>
+        </w:rPr>
+        <w:t>(</w:t>
+      </w:r>
+      <w:r>
+        <w:rPr>
+          <w:rFonts w:ascii="Consolas" w:eastAsia="Times New Roman" w:hAnsi="Consolas" w:cs="Consolas"/>
+          <w:color w:val="9CDCFE"/>
+          <w:sz w:val="21"/>
+          <w:szCs w:val="21"/>
+        </w:rPr>
+        <w:t>response</w:t>
+      </w:r>
+      <w:r>
+        <w:rPr>
+          <w:rFonts w:ascii="Consolas" w:eastAsia="Times New Roman" w:hAnsi="Consolas" w:cs="Consolas"/>
+          <w:color w:val="D4D4D4"/>
+          <w:sz w:val="21"/>
+          <w:szCs w:val="21"/>
+        </w:rPr>
+        <w:t>))</w:t>
+      </w:r>
+    </w:p>
+    <w:p>
+      <w:pPr>
+        <w:shd w:val="clear" w:color="auto" w:fill="1E1E1E"/>
+        <w:spacing w:after="0" w:line="285" w:lineRule="atLeast"/>
+        <w:rPr>
+          <w:rFonts w:ascii="Consolas" w:eastAsia="Times New Roman" w:hAnsi="Consolas" w:cs="Consolas"/>
+          <w:color w:val="D4D4D4"/>
+          <w:sz w:val="21"/>
+          <w:szCs w:val="21"/>
+        </w:rPr>
+      </w:pPr>
+      <w:r>
+        <w:rPr>
+          <w:rFonts w:ascii="Consolas" w:eastAsia="Times New Roman" w:hAnsi="Consolas" w:cs="Consolas"/>
+          <w:color w:val="D4D4D4"/>
+          <w:sz w:val="21"/>
+          <w:szCs w:val="21"/>
+        </w:rPr>
+        <w:t xml:space="preserve">        .</w:t>
+      </w:r>
+      <w:r>
+        <w:rPr>
+          <w:rFonts w:ascii="Consolas" w:eastAsia="Times New Roman" w:hAnsi="Consolas" w:cs="Consolas"/>
+          <w:color w:val="DCDCAA"/>
+          <w:sz w:val="21"/>
+          <w:szCs w:val="21"/>
+        </w:rPr>
+        <w:t>catch</w:t>
+      </w:r>
+      <w:r>
+        <w:rPr>
+          <w:rFonts w:ascii="Consolas" w:eastAsia="Times New Roman" w:hAnsi="Consolas" w:cs="Consolas"/>
+          <w:color w:val="D4D4D4"/>
+          <w:sz w:val="21"/>
+          <w:szCs w:val="21"/>
+        </w:rPr>
+        <w:t>(()</w:t>
+      </w:r>
+      <w:r>
+        <w:rPr>
+          <w:rFonts w:ascii="Consolas" w:eastAsia="Times New Roman" w:hAnsi="Consolas" w:cs="Consolas"/>
+          <w:color w:val="569CD6"/>
+          <w:sz w:val="21"/>
+          <w:szCs w:val="21"/>
+        </w:rPr>
+        <w:t>=&gt;</w:t>
+      </w:r>
+      <w:r>
+        <w:rPr>
+          <w:rFonts w:ascii="Consolas" w:eastAsia="Times New Roman" w:hAnsi="Consolas" w:cs="Consolas"/>
+          <w:color w:val="4EC9B0"/>
+          <w:sz w:val="21"/>
+          <w:szCs w:val="21"/>
+        </w:rPr>
+        <w:t>console</w:t>
+      </w:r>
+      <w:r>
+        <w:rPr>
+          <w:rFonts w:ascii="Consolas" w:eastAsia="Times New Roman" w:hAnsi="Consolas" w:cs="Consolas"/>
+          <w:color w:val="D4D4D4"/>
+          <w:sz w:val="21"/>
+          <w:szCs w:val="21"/>
+        </w:rPr>
+        <w:t>.</w:t>
+      </w:r>
+      <w:r>
+        <w:rPr>
+          <w:rFonts w:ascii="Consolas" w:eastAsia="Times New Roman" w:hAnsi="Consolas" w:cs="Consolas"/>
+          <w:color w:val="DCDCAA"/>
+          <w:sz w:val="21"/>
+          <w:szCs w:val="21"/>
+        </w:rPr>
+        <w:t>log</w:t>
+      </w:r>
+      <w:r>
+        <w:rPr>
+          <w:rFonts w:ascii="Consolas" w:eastAsia="Times New Roman" w:hAnsi="Consolas" w:cs="Consolas"/>
+          <w:color w:val="D4D4D4"/>
+          <w:sz w:val="21"/>
+          <w:szCs w:val="21"/>
+        </w:rPr>
+        <w:t>(</w:t>
+      </w:r>
+      <w:r>
+        <w:rPr>
+          <w:rFonts w:ascii="Consolas" w:eastAsia="Times New Roman" w:hAnsi="Consolas" w:cs="Consolas"/>
+          <w:color w:val="CE9178"/>
+          <w:sz w:val="21"/>
+          <w:szCs w:val="21"/>
+        </w:rPr>
+        <w:t>"error"</w:t>
+      </w:r>
+      <w:r>
+        <w:rPr>
+          <w:rFonts w:ascii="Consolas" w:eastAsia="Times New Roman" w:hAnsi="Consolas" w:cs="Consolas"/>
+          <w:color w:val="D4D4D4"/>
+          <w:sz w:val="21"/>
+          <w:szCs w:val="21"/>
+        </w:rPr>
+        <w:t>));</w:t>
+      </w:r>
+    </w:p>
+    <w:p>
+      <w:pPr>
+        <w:spacing w:after="0" w:line="240" w:lineRule="auto"/>
+        <w:rPr>
+          <w:rFonts w:ascii="Times New Roman" w:eastAsia="Times New Roman" w:hAnsi="Times New Roman" w:cs="Times New Roman"/>
+          <w:color w:val="000000" w:themeColor="text1"/>
+          <w:sz w:val="24"/>
+          <w:szCs w:val="24"/>
+        </w:rPr>
+      </w:pPr>
+    </w:p>
+    <w:p>
+      <w:pPr>
+        <w:shd w:val="clear" w:color="auto" w:fill="1E1E1E"/>
+        <w:spacing w:after="0" w:line="285" w:lineRule="atLeast"/>
+        <w:rPr>
+          <w:rFonts w:ascii="Consolas" w:eastAsia="Times New Roman" w:hAnsi="Consolas" w:cs="Consolas"/>
+          <w:color w:val="D4D4D4"/>
+          <w:sz w:val="21"/>
+          <w:szCs w:val="21"/>
+        </w:rPr>
+      </w:pPr>
+      <w:r>
+        <w:rPr>
+          <w:rFonts w:ascii="Consolas" w:eastAsia="Times New Roman" w:hAnsi="Consolas" w:cs="Consolas"/>
+          <w:color w:val="569CD6"/>
+          <w:sz w:val="21"/>
+          <w:szCs w:val="21"/>
+        </w:rPr>
+        <w:t>const</w:t>
+      </w:r>
+      <w:r>
+        <w:rPr>
+          <w:rFonts w:ascii="Consolas" w:eastAsia="Times New Roman" w:hAnsi="Consolas" w:cs="Consolas"/>
+          <w:color w:val="D4D4D4"/>
+          <w:sz w:val="21"/>
+          <w:szCs w:val="21"/>
+        </w:rPr>
+        <w:t xml:space="preserve"> </w:t>
+      </w:r>
+      <w:r>
+        <w:rPr>
+          <w:rFonts w:ascii="Consolas" w:eastAsia="Times New Roman" w:hAnsi="Consolas" w:cs="Consolas"/>
+          <w:color w:val="9CDCFE"/>
+          <w:sz w:val="21"/>
+          <w:szCs w:val="21"/>
+        </w:rPr>
+        <w:t>promise2</w:t>
+      </w:r>
+      <w:r>
+        <w:rPr>
+          <w:rFonts w:ascii="Consolas" w:eastAsia="Times New Roman" w:hAnsi="Consolas" w:cs="Consolas"/>
+          <w:color w:val="D4D4D4"/>
+          <w:sz w:val="21"/>
+          <w:szCs w:val="21"/>
+        </w:rPr>
+        <w:t xml:space="preserve">= </w:t>
+      </w:r>
+      <w:r>
+        <w:rPr>
+          <w:rFonts w:ascii="Consolas" w:eastAsia="Times New Roman" w:hAnsi="Consolas" w:cs="Consolas"/>
+          <w:color w:val="569CD6"/>
+          <w:sz w:val="21"/>
+          <w:szCs w:val="21"/>
+        </w:rPr>
+        <w:t>new</w:t>
+      </w:r>
+      <w:r>
+        <w:rPr>
+          <w:rFonts w:ascii="Consolas" w:eastAsia="Times New Roman" w:hAnsi="Consolas" w:cs="Consolas"/>
+          <w:color w:val="D4D4D4"/>
+          <w:sz w:val="21"/>
+          <w:szCs w:val="21"/>
+        </w:rPr>
+        <w:t xml:space="preserve"> </w:t>
+      </w:r>
+      <w:r>
+        <w:rPr>
+          <w:rFonts w:ascii="Consolas" w:eastAsia="Times New Roman" w:hAnsi="Consolas" w:cs="Consolas"/>
+          <w:color w:val="4EC9B0"/>
+          <w:sz w:val="21"/>
+          <w:szCs w:val="21"/>
+        </w:rPr>
+        <w:t>Promise</w:t>
+      </w:r>
+      <w:r>
+        <w:rPr>
+          <w:rFonts w:ascii="Consolas" w:eastAsia="Times New Roman" w:hAnsi="Consolas" w:cs="Consolas"/>
+          <w:color w:val="D4D4D4"/>
+          <w:sz w:val="21"/>
+          <w:szCs w:val="21"/>
+        </w:rPr>
+        <w:t>((</w:t>
+      </w:r>
+      <w:r>
+        <w:rPr>
+          <w:rFonts w:ascii="Consolas" w:eastAsia="Times New Roman" w:hAnsi="Consolas" w:cs="Consolas"/>
+          <w:color w:val="9CDCFE"/>
+          <w:sz w:val="21"/>
+          <w:szCs w:val="21"/>
+        </w:rPr>
+        <w:t>resolve</w:t>
+      </w:r>
+      <w:r>
+        <w:rPr>
+          <w:rFonts w:ascii="Consolas" w:eastAsia="Times New Roman" w:hAnsi="Consolas" w:cs="Consolas"/>
+          <w:color w:val="D4D4D4"/>
+          <w:sz w:val="21"/>
+          <w:szCs w:val="21"/>
+        </w:rPr>
+        <w:t>,</w:t>
+      </w:r>
+      <w:r>
+        <w:rPr>
+          <w:rFonts w:ascii="Consolas" w:eastAsia="Times New Roman" w:hAnsi="Consolas" w:cs="Consolas"/>
+          <w:color w:val="9CDCFE"/>
+          <w:sz w:val="21"/>
+          <w:szCs w:val="21"/>
+        </w:rPr>
+        <w:t>reject</w:t>
+      </w:r>
+      <w:r>
+        <w:rPr>
+          <w:rFonts w:ascii="Consolas" w:eastAsia="Times New Roman" w:hAnsi="Consolas" w:cs="Consolas"/>
+          <w:color w:val="D4D4D4"/>
+          <w:sz w:val="21"/>
+          <w:szCs w:val="21"/>
+        </w:rPr>
+        <w:t>)</w:t>
+      </w:r>
+      <w:r>
+        <w:rPr>
+          <w:rFonts w:ascii="Consolas" w:eastAsia="Times New Roman" w:hAnsi="Consolas" w:cs="Consolas"/>
+          <w:color w:val="569CD6"/>
+          <w:sz w:val="21"/>
+          <w:szCs w:val="21"/>
+        </w:rPr>
+        <w:t>=&gt;</w:t>
+      </w:r>
+      <w:r>
+        <w:rPr>
+          <w:rFonts w:ascii="Consolas" w:eastAsia="Times New Roman" w:hAnsi="Consolas" w:cs="Consolas"/>
+          <w:color w:val="D4D4D4"/>
+          <w:sz w:val="21"/>
+          <w:szCs w:val="21"/>
+        </w:rPr>
+        <w:t>{</w:t>
+      </w:r>
+    </w:p>
+    <w:p>
+      <w:pPr>
+        <w:shd w:val="clear" w:color="auto" w:fill="1E1E1E"/>
+        <w:spacing w:after="0" w:line="285" w:lineRule="atLeast"/>
+        <w:rPr>
+          <w:rFonts w:ascii="Consolas" w:eastAsia="Times New Roman" w:hAnsi="Consolas" w:cs="Consolas"/>
+          <w:i/>
+          <w:color w:val="D4D4D4"/>
+          <w:sz w:val="21"/>
+          <w:szCs w:val="21"/>
+          <w:u w:val="single"/>
+        </w:rPr>
+      </w:pPr>
+      <w:r>
+        <w:rPr>
+          <w:rFonts w:ascii="Consolas" w:eastAsia="Times New Roman" w:hAnsi="Consolas" w:cs="Consolas"/>
+          <w:color w:val="D4D4D4"/>
+          <w:sz w:val="21"/>
+          <w:szCs w:val="21"/>
+        </w:rPr>
+        <w:t xml:space="preserve">    </w:t>
+      </w:r>
+      <w:r>
+        <w:rPr>
+          <w:rFonts w:ascii="Consolas" w:eastAsia="Times New Roman" w:hAnsi="Consolas" w:cs="Consolas"/>
+          <w:i/>
+          <w:color w:val="DCDCAA"/>
+          <w:sz w:val="21"/>
+          <w:szCs w:val="21"/>
+          <w:u w:val="single"/>
+        </w:rPr>
+        <w:t>setTimeout</w:t>
+      </w:r>
+      <w:r>
+        <w:rPr>
+          <w:rFonts w:ascii="Consolas" w:eastAsia="Times New Roman" w:hAnsi="Consolas" w:cs="Consolas"/>
+          <w:i/>
+          <w:color w:val="D4D4D4"/>
+          <w:sz w:val="21"/>
+          <w:szCs w:val="21"/>
+          <w:u w:val="single"/>
+        </w:rPr>
+        <w:t>(</w:t>
+      </w:r>
+      <w:r>
+        <w:rPr>
+          <w:rFonts w:ascii="Consolas" w:eastAsia="Times New Roman" w:hAnsi="Consolas" w:cs="Consolas"/>
+          <w:i/>
+          <w:color w:val="9CDCFE"/>
+          <w:sz w:val="21"/>
+          <w:szCs w:val="21"/>
+          <w:u w:val="single"/>
+        </w:rPr>
+        <w:t>resolve</w:t>
+      </w:r>
+      <w:r>
+        <w:rPr>
+          <w:rFonts w:ascii="Consolas" w:eastAsia="Times New Roman" w:hAnsi="Consolas" w:cs="Consolas"/>
+          <w:i/>
+          <w:color w:val="D4D4D4"/>
+          <w:sz w:val="21"/>
+          <w:szCs w:val="21"/>
+          <w:u w:val="single"/>
+        </w:rPr>
+        <w:t>,</w:t>
+      </w:r>
+      <w:r>
+        <w:rPr>
+          <w:rFonts w:ascii="Consolas" w:eastAsia="Times New Roman" w:hAnsi="Consolas" w:cs="Consolas"/>
+          <w:i/>
+          <w:color w:val="B5CEA8"/>
+          <w:sz w:val="21"/>
+          <w:szCs w:val="21"/>
+          <w:u w:val="single"/>
+        </w:rPr>
+        <w:t>100</w:t>
+      </w:r>
+      <w:r>
+        <w:rPr>
+          <w:rFonts w:ascii="Consolas" w:eastAsia="Times New Roman" w:hAnsi="Consolas" w:cs="Consolas"/>
+          <w:i/>
+          <w:color w:val="D4D4D4"/>
+          <w:sz w:val="21"/>
+          <w:szCs w:val="21"/>
+          <w:u w:val="single"/>
+        </w:rPr>
+        <w:t>,</w:t>
+      </w:r>
+      <w:r>
+        <w:rPr>
+          <w:rFonts w:ascii="Consolas" w:eastAsia="Times New Roman" w:hAnsi="Consolas" w:cs="Consolas"/>
+          <w:i/>
+          <w:color w:val="CE9178"/>
+          <w:sz w:val="21"/>
+          <w:szCs w:val="21"/>
+          <w:u w:val="single"/>
+        </w:rPr>
+        <w:t>"hii"</w:t>
+      </w:r>
+      <w:r>
+        <w:rPr>
+          <w:rFonts w:ascii="Consolas" w:eastAsia="Times New Roman" w:hAnsi="Consolas" w:cs="Consolas"/>
+          <w:i/>
+          <w:color w:val="D4D4D4"/>
+          <w:sz w:val="21"/>
+          <w:szCs w:val="21"/>
+          <w:u w:val="single"/>
+        </w:rPr>
+        <w:t>);</w:t>
+      </w:r>
+    </w:p>
+    <w:p>
+      <w:pPr>
+        <w:shd w:val="clear" w:color="auto" w:fill="1E1E1E"/>
+        <w:spacing w:after="0" w:line="285" w:lineRule="atLeast"/>
+        <w:rPr>
+          <w:rFonts w:ascii="Consolas" w:eastAsia="Times New Roman" w:hAnsi="Consolas" w:cs="Consolas"/>
+          <w:color w:val="D4D4D4"/>
+          <w:sz w:val="21"/>
+          <w:szCs w:val="21"/>
+        </w:rPr>
+      </w:pPr>
+      <w:r>
+        <w:rPr>
+          <w:rFonts w:ascii="Consolas" w:eastAsia="Times New Roman" w:hAnsi="Consolas" w:cs="Consolas"/>
+          <w:color w:val="D4D4D4"/>
+          <w:sz w:val="21"/>
+          <w:szCs w:val="21"/>
+        </w:rPr>
+        <w:t>})</w:t>
+      </w:r>
+    </w:p>
+    <w:p>
+      <w:pPr>
+        <w:shd w:val="clear" w:color="auto" w:fill="1E1E1E"/>
+        <w:spacing w:after="0" w:line="285" w:lineRule="atLeast"/>
+        <w:rPr>
+          <w:rFonts w:ascii="Consolas" w:eastAsia="Times New Roman" w:hAnsi="Consolas" w:cs="Consolas"/>
+          <w:color w:val="D4D4D4"/>
+          <w:sz w:val="21"/>
+          <w:szCs w:val="21"/>
+        </w:rPr>
+      </w:pPr>
+    </w:p>
+    <w:p>
+      <w:pPr>
+        <w:shd w:val="clear" w:color="auto" w:fill="1E1E1E"/>
+        <w:spacing w:after="0" w:line="285" w:lineRule="atLeast"/>
+        <w:rPr>
+          <w:rFonts w:ascii="Consolas" w:eastAsia="Times New Roman" w:hAnsi="Consolas" w:cs="Consolas"/>
+          <w:color w:val="D4D4D4"/>
+          <w:sz w:val="21"/>
+          <w:szCs w:val="21"/>
+        </w:rPr>
+      </w:pPr>
+      <w:r>
+        <w:rPr>
+          <w:rFonts w:ascii="Consolas" w:eastAsia="Times New Roman" w:hAnsi="Consolas" w:cs="Consolas"/>
+          <w:color w:val="569CD6"/>
+          <w:sz w:val="21"/>
+          <w:szCs w:val="21"/>
+        </w:rPr>
+        <w:lastRenderedPageBreak/>
+        <w:t>const</w:t>
+      </w:r>
+      <w:r>
+        <w:rPr>
+          <w:rFonts w:ascii="Consolas" w:eastAsia="Times New Roman" w:hAnsi="Consolas" w:cs="Consolas"/>
+          <w:color w:val="D4D4D4"/>
+          <w:sz w:val="21"/>
+          <w:szCs w:val="21"/>
+        </w:rPr>
+        <w:t xml:space="preserve"> </w:t>
+      </w:r>
+      <w:r>
+        <w:rPr>
+          <w:rFonts w:ascii="Consolas" w:eastAsia="Times New Roman" w:hAnsi="Consolas" w:cs="Consolas"/>
+          <w:color w:val="9CDCFE"/>
+          <w:sz w:val="21"/>
+          <w:szCs w:val="21"/>
+        </w:rPr>
+        <w:t>promise3</w:t>
+      </w:r>
+      <w:r>
+        <w:rPr>
+          <w:rFonts w:ascii="Consolas" w:eastAsia="Times New Roman" w:hAnsi="Consolas" w:cs="Consolas"/>
+          <w:color w:val="D4D4D4"/>
+          <w:sz w:val="21"/>
+          <w:szCs w:val="21"/>
+        </w:rPr>
+        <w:t xml:space="preserve"> = </w:t>
+      </w:r>
+      <w:r>
+        <w:rPr>
+          <w:rFonts w:ascii="Consolas" w:eastAsia="Times New Roman" w:hAnsi="Consolas" w:cs="Consolas"/>
+          <w:color w:val="569CD6"/>
+          <w:sz w:val="21"/>
+          <w:szCs w:val="21"/>
+        </w:rPr>
+        <w:t>new</w:t>
+      </w:r>
+      <w:r>
+        <w:rPr>
+          <w:rFonts w:ascii="Consolas" w:eastAsia="Times New Roman" w:hAnsi="Consolas" w:cs="Consolas"/>
+          <w:color w:val="D4D4D4"/>
+          <w:sz w:val="21"/>
+          <w:szCs w:val="21"/>
+        </w:rPr>
+        <w:t xml:space="preserve"> </w:t>
+      </w:r>
+      <w:r>
+        <w:rPr>
+          <w:rFonts w:ascii="Consolas" w:eastAsia="Times New Roman" w:hAnsi="Consolas" w:cs="Consolas"/>
+          <w:color w:val="4EC9B0"/>
+          <w:sz w:val="21"/>
+          <w:szCs w:val="21"/>
+        </w:rPr>
+        <w:t>Promise</w:t>
+      </w:r>
+      <w:r>
+        <w:rPr>
+          <w:rFonts w:ascii="Consolas" w:eastAsia="Times New Roman" w:hAnsi="Consolas" w:cs="Consolas"/>
+          <w:color w:val="D4D4D4"/>
+          <w:sz w:val="21"/>
+          <w:szCs w:val="21"/>
+        </w:rPr>
+        <w:t>((</w:t>
+      </w:r>
+      <w:r>
+        <w:rPr>
+          <w:rFonts w:ascii="Consolas" w:eastAsia="Times New Roman" w:hAnsi="Consolas" w:cs="Consolas"/>
+          <w:color w:val="9CDCFE"/>
+          <w:sz w:val="21"/>
+          <w:szCs w:val="21"/>
+        </w:rPr>
+        <w:t>resolve</w:t>
+      </w:r>
+      <w:r>
+        <w:rPr>
+          <w:rFonts w:ascii="Consolas" w:eastAsia="Times New Roman" w:hAnsi="Consolas" w:cs="Consolas"/>
+          <w:color w:val="D4D4D4"/>
+          <w:sz w:val="21"/>
+          <w:szCs w:val="21"/>
+        </w:rPr>
+        <w:t>,</w:t>
+      </w:r>
+      <w:r>
+        <w:rPr>
+          <w:rFonts w:ascii="Consolas" w:eastAsia="Times New Roman" w:hAnsi="Consolas" w:cs="Consolas"/>
+          <w:color w:val="9CDCFE"/>
+          <w:sz w:val="21"/>
+          <w:szCs w:val="21"/>
+        </w:rPr>
+        <w:t>reject</w:t>
+      </w:r>
+      <w:r>
+        <w:rPr>
+          <w:rFonts w:ascii="Consolas" w:eastAsia="Times New Roman" w:hAnsi="Consolas" w:cs="Consolas"/>
+          <w:color w:val="D4D4D4"/>
+          <w:sz w:val="21"/>
+          <w:szCs w:val="21"/>
+        </w:rPr>
+        <w:t>)</w:t>
+      </w:r>
+      <w:r>
+        <w:rPr>
+          <w:rFonts w:ascii="Consolas" w:eastAsia="Times New Roman" w:hAnsi="Consolas" w:cs="Consolas"/>
+          <w:color w:val="569CD6"/>
+          <w:sz w:val="21"/>
+          <w:szCs w:val="21"/>
+        </w:rPr>
+        <w:t>=&gt;</w:t>
+      </w:r>
+      <w:r>
+        <w:rPr>
+          <w:rFonts w:ascii="Consolas" w:eastAsia="Times New Roman" w:hAnsi="Consolas" w:cs="Consolas"/>
+          <w:color w:val="D4D4D4"/>
+          <w:sz w:val="21"/>
+          <w:szCs w:val="21"/>
+        </w:rPr>
+        <w:t>{</w:t>
+      </w:r>
+    </w:p>
+    <w:p>
+      <w:pPr>
+        <w:shd w:val="clear" w:color="auto" w:fill="1E1E1E"/>
+        <w:spacing w:after="0" w:line="285" w:lineRule="atLeast"/>
+        <w:rPr>
+          <w:rFonts w:ascii="Consolas" w:eastAsia="Times New Roman" w:hAnsi="Consolas" w:cs="Consolas"/>
+          <w:color w:val="D4D4D4"/>
+          <w:sz w:val="21"/>
+          <w:szCs w:val="21"/>
+        </w:rPr>
+      </w:pPr>
+      <w:r>
+        <w:rPr>
+          <w:rFonts w:ascii="Consolas" w:eastAsia="Times New Roman" w:hAnsi="Consolas" w:cs="Consolas"/>
+          <w:color w:val="D4D4D4"/>
+          <w:sz w:val="21"/>
+          <w:szCs w:val="21"/>
+        </w:rPr>
+        <w:t xml:space="preserve">    </w:t>
+      </w:r>
+      <w:r>
+        <w:rPr>
+          <w:rFonts w:ascii="Consolas" w:eastAsia="Times New Roman" w:hAnsi="Consolas" w:cs="Consolas"/>
+          <w:color w:val="DCDCAA"/>
+          <w:sz w:val="21"/>
+          <w:szCs w:val="21"/>
+        </w:rPr>
+        <w:t>setTimeout</w:t>
+      </w:r>
+      <w:r>
+        <w:rPr>
+          <w:rFonts w:ascii="Consolas" w:eastAsia="Times New Roman" w:hAnsi="Consolas" w:cs="Consolas"/>
+          <w:color w:val="D4D4D4"/>
+          <w:sz w:val="21"/>
+          <w:szCs w:val="21"/>
+        </w:rPr>
+        <w:t>(</w:t>
+      </w:r>
+      <w:r>
+        <w:rPr>
+          <w:rFonts w:ascii="Consolas" w:eastAsia="Times New Roman" w:hAnsi="Consolas" w:cs="Consolas"/>
+          <w:color w:val="9CDCFE"/>
+          <w:sz w:val="21"/>
+          <w:szCs w:val="21"/>
+        </w:rPr>
+        <w:t>resolve</w:t>
+      </w:r>
+      <w:r>
+        <w:rPr>
+          <w:rFonts w:ascii="Consolas" w:eastAsia="Times New Roman" w:hAnsi="Consolas" w:cs="Consolas"/>
+          <w:color w:val="D4D4D4"/>
+          <w:sz w:val="21"/>
+          <w:szCs w:val="21"/>
+        </w:rPr>
+        <w:t>,</w:t>
+      </w:r>
+      <w:r>
+        <w:rPr>
+          <w:rFonts w:ascii="Consolas" w:eastAsia="Times New Roman" w:hAnsi="Consolas" w:cs="Consolas"/>
+          <w:color w:val="B5CEA8"/>
+          <w:sz w:val="21"/>
+          <w:szCs w:val="21"/>
+        </w:rPr>
+        <w:t>1000</w:t>
+      </w:r>
+      <w:r>
+        <w:rPr>
+          <w:rFonts w:ascii="Consolas" w:eastAsia="Times New Roman" w:hAnsi="Consolas" w:cs="Consolas"/>
+          <w:color w:val="D4D4D4"/>
+          <w:sz w:val="21"/>
+          <w:szCs w:val="21"/>
+        </w:rPr>
+        <w:t>,</w:t>
+      </w:r>
+      <w:r>
+        <w:rPr>
+          <w:rFonts w:ascii="Consolas" w:eastAsia="Times New Roman" w:hAnsi="Consolas" w:cs="Consolas"/>
+          <w:color w:val="CE9178"/>
+          <w:sz w:val="21"/>
+          <w:szCs w:val="21"/>
+        </w:rPr>
+        <w:t>"after some time"</w:t>
+      </w:r>
+      <w:r>
+        <w:rPr>
+          <w:rFonts w:ascii="Consolas" w:eastAsia="Times New Roman" w:hAnsi="Consolas" w:cs="Consolas"/>
+          <w:color w:val="D4D4D4"/>
+          <w:sz w:val="21"/>
+          <w:szCs w:val="21"/>
+        </w:rPr>
+        <w:t>);</w:t>
+      </w:r>
+    </w:p>
+    <w:p>
+      <w:pPr>
+        <w:shd w:val="clear" w:color="auto" w:fill="1E1E1E"/>
+        <w:spacing w:after="0" w:line="285" w:lineRule="atLeast"/>
+        <w:rPr>
+          <w:rFonts w:ascii="Consolas" w:eastAsia="Times New Roman" w:hAnsi="Consolas" w:cs="Consolas"/>
+          <w:color w:val="D4D4D4"/>
+          <w:sz w:val="21"/>
+          <w:szCs w:val="21"/>
+        </w:rPr>
+      </w:pPr>
+      <w:r>
+        <w:rPr>
+          <w:rFonts w:ascii="Consolas" w:eastAsia="Times New Roman" w:hAnsi="Consolas" w:cs="Consolas"/>
+          <w:color w:val="D4D4D4"/>
+          <w:sz w:val="21"/>
+          <w:szCs w:val="21"/>
+        </w:rPr>
+        <w:t>})</w:t>
+      </w:r>
+    </w:p>
+    <w:p>
+      <w:pPr>
+        <w:shd w:val="clear" w:color="auto" w:fill="1E1E1E"/>
+        <w:spacing w:after="0" w:line="285" w:lineRule="atLeast"/>
+        <w:rPr>
+          <w:rFonts w:ascii="Consolas" w:eastAsia="Times New Roman" w:hAnsi="Consolas" w:cs="Consolas"/>
+          <w:color w:val="D4D4D4"/>
+          <w:sz w:val="21"/>
+          <w:szCs w:val="21"/>
+        </w:rPr>
+      </w:pPr>
+    </w:p>
+    <w:p>
+      <w:pPr>
+        <w:shd w:val="clear" w:color="auto" w:fill="1E1E1E"/>
+        <w:spacing w:after="0" w:line="285" w:lineRule="atLeast"/>
+        <w:rPr>
+          <w:rFonts w:ascii="Consolas" w:eastAsia="Times New Roman" w:hAnsi="Consolas" w:cs="Consolas"/>
+          <w:color w:val="D4D4D4"/>
+          <w:sz w:val="21"/>
+          <w:szCs w:val="21"/>
+        </w:rPr>
+      </w:pPr>
+      <w:r>
+        <w:rPr>
+          <w:rFonts w:ascii="Consolas" w:eastAsia="Times New Roman" w:hAnsi="Consolas" w:cs="Consolas"/>
+          <w:color w:val="569CD6"/>
+          <w:sz w:val="21"/>
+          <w:szCs w:val="21"/>
+        </w:rPr>
+        <w:t>const</w:t>
+      </w:r>
+      <w:r>
+        <w:rPr>
+          <w:rFonts w:ascii="Consolas" w:eastAsia="Times New Roman" w:hAnsi="Consolas" w:cs="Consolas"/>
+          <w:color w:val="D4D4D4"/>
+          <w:sz w:val="21"/>
+          <w:szCs w:val="21"/>
+        </w:rPr>
+        <w:t xml:space="preserve"> </w:t>
+      </w:r>
+      <w:r>
+        <w:rPr>
+          <w:rFonts w:ascii="Consolas" w:eastAsia="Times New Roman" w:hAnsi="Consolas" w:cs="Consolas"/>
+          <w:color w:val="9CDCFE"/>
+          <w:sz w:val="21"/>
+          <w:szCs w:val="21"/>
+        </w:rPr>
+        <w:t>promise4</w:t>
+      </w:r>
+      <w:r>
+        <w:rPr>
+          <w:rFonts w:ascii="Consolas" w:eastAsia="Times New Roman" w:hAnsi="Consolas" w:cs="Consolas"/>
+          <w:color w:val="D4D4D4"/>
+          <w:sz w:val="21"/>
+          <w:szCs w:val="21"/>
+        </w:rPr>
+        <w:t xml:space="preserve"> = </w:t>
+      </w:r>
+      <w:r>
+        <w:rPr>
+          <w:rFonts w:ascii="Consolas" w:eastAsia="Times New Roman" w:hAnsi="Consolas" w:cs="Consolas"/>
+          <w:color w:val="569CD6"/>
+          <w:sz w:val="21"/>
+          <w:szCs w:val="21"/>
+        </w:rPr>
+        <w:t>new</w:t>
+      </w:r>
+      <w:r>
+        <w:rPr>
+          <w:rFonts w:ascii="Consolas" w:eastAsia="Times New Roman" w:hAnsi="Consolas" w:cs="Consolas"/>
+          <w:color w:val="D4D4D4"/>
+          <w:sz w:val="21"/>
+          <w:szCs w:val="21"/>
+        </w:rPr>
+        <w:t xml:space="preserve"> </w:t>
+      </w:r>
+      <w:r>
+        <w:rPr>
+          <w:rFonts w:ascii="Consolas" w:eastAsia="Times New Roman" w:hAnsi="Consolas" w:cs="Consolas"/>
+          <w:color w:val="4EC9B0"/>
+          <w:sz w:val="21"/>
+          <w:szCs w:val="21"/>
+        </w:rPr>
+        <w:t>Promise</w:t>
+      </w:r>
+      <w:r>
+        <w:rPr>
+          <w:rFonts w:ascii="Consolas" w:eastAsia="Times New Roman" w:hAnsi="Consolas" w:cs="Consolas"/>
+          <w:color w:val="D4D4D4"/>
+          <w:sz w:val="21"/>
+          <w:szCs w:val="21"/>
+        </w:rPr>
+        <w:t>((</w:t>
+      </w:r>
+      <w:r>
+        <w:rPr>
+          <w:rFonts w:ascii="Consolas" w:eastAsia="Times New Roman" w:hAnsi="Consolas" w:cs="Consolas"/>
+          <w:color w:val="9CDCFE"/>
+          <w:sz w:val="21"/>
+          <w:szCs w:val="21"/>
+        </w:rPr>
+        <w:t>resolve</w:t>
+      </w:r>
+      <w:r>
+        <w:rPr>
+          <w:rFonts w:ascii="Consolas" w:eastAsia="Times New Roman" w:hAnsi="Consolas" w:cs="Consolas"/>
+          <w:color w:val="D4D4D4"/>
+          <w:sz w:val="21"/>
+          <w:szCs w:val="21"/>
+        </w:rPr>
+        <w:t>,</w:t>
+      </w:r>
+      <w:r>
+        <w:rPr>
+          <w:rFonts w:ascii="Consolas" w:eastAsia="Times New Roman" w:hAnsi="Consolas" w:cs="Consolas"/>
+          <w:color w:val="9CDCFE"/>
+          <w:sz w:val="21"/>
+          <w:szCs w:val="21"/>
+        </w:rPr>
+        <w:t>reject</w:t>
+      </w:r>
+      <w:r>
+        <w:rPr>
+          <w:rFonts w:ascii="Consolas" w:eastAsia="Times New Roman" w:hAnsi="Consolas" w:cs="Consolas"/>
+          <w:color w:val="D4D4D4"/>
+          <w:sz w:val="21"/>
+          <w:szCs w:val="21"/>
+        </w:rPr>
+        <w:t>)</w:t>
+      </w:r>
+      <w:r>
+        <w:rPr>
+          <w:rFonts w:ascii="Consolas" w:eastAsia="Times New Roman" w:hAnsi="Consolas" w:cs="Consolas"/>
+          <w:color w:val="569CD6"/>
+          <w:sz w:val="21"/>
+          <w:szCs w:val="21"/>
+        </w:rPr>
+        <w:t>=&gt;</w:t>
+      </w:r>
+      <w:r>
+        <w:rPr>
+          <w:rFonts w:ascii="Consolas" w:eastAsia="Times New Roman" w:hAnsi="Consolas" w:cs="Consolas"/>
+          <w:color w:val="D4D4D4"/>
+          <w:sz w:val="21"/>
+          <w:szCs w:val="21"/>
+        </w:rPr>
+        <w:t>{</w:t>
+      </w:r>
+    </w:p>
+    <w:p>
+      <w:pPr>
+        <w:shd w:val="clear" w:color="auto" w:fill="1E1E1E"/>
+        <w:spacing w:after="0" w:line="285" w:lineRule="atLeast"/>
+        <w:rPr>
+          <w:rFonts w:ascii="Consolas" w:eastAsia="Times New Roman" w:hAnsi="Consolas" w:cs="Consolas"/>
+          <w:color w:val="D4D4D4"/>
+          <w:sz w:val="21"/>
+          <w:szCs w:val="21"/>
+        </w:rPr>
+      </w:pPr>
+      <w:r>
+        <w:rPr>
+          <w:rFonts w:ascii="Consolas" w:eastAsia="Times New Roman" w:hAnsi="Consolas" w:cs="Consolas"/>
+          <w:color w:val="D4D4D4"/>
+          <w:sz w:val="21"/>
+          <w:szCs w:val="21"/>
+        </w:rPr>
+        <w:t xml:space="preserve">    </w:t>
+      </w:r>
+      <w:r>
+        <w:rPr>
+          <w:rFonts w:ascii="Consolas" w:eastAsia="Times New Roman" w:hAnsi="Consolas" w:cs="Consolas"/>
+          <w:color w:val="DCDCAA"/>
+          <w:sz w:val="21"/>
+          <w:szCs w:val="21"/>
+        </w:rPr>
+        <w:t>setTimeout</w:t>
+      </w:r>
+      <w:r>
+        <w:rPr>
+          <w:rFonts w:ascii="Consolas" w:eastAsia="Times New Roman" w:hAnsi="Consolas" w:cs="Consolas"/>
+          <w:color w:val="D4D4D4"/>
+          <w:sz w:val="21"/>
+          <w:szCs w:val="21"/>
+        </w:rPr>
+        <w:t>(</w:t>
+      </w:r>
+      <w:r>
+        <w:rPr>
+          <w:rFonts w:ascii="Consolas" w:eastAsia="Times New Roman" w:hAnsi="Consolas" w:cs="Consolas"/>
+          <w:color w:val="9CDCFE"/>
+          <w:sz w:val="21"/>
+          <w:szCs w:val="21"/>
+        </w:rPr>
+        <w:t>resolve</w:t>
+      </w:r>
+      <w:r>
+        <w:rPr>
+          <w:rFonts w:ascii="Consolas" w:eastAsia="Times New Roman" w:hAnsi="Consolas" w:cs="Consolas"/>
+          <w:color w:val="D4D4D4"/>
+          <w:sz w:val="21"/>
+          <w:szCs w:val="21"/>
+        </w:rPr>
+        <w:t>,</w:t>
+      </w:r>
+      <w:r>
+        <w:rPr>
+          <w:rFonts w:ascii="Consolas" w:eastAsia="Times New Roman" w:hAnsi="Consolas" w:cs="Consolas"/>
+          <w:color w:val="B5CEA8"/>
+          <w:sz w:val="21"/>
+          <w:szCs w:val="21"/>
+        </w:rPr>
+        <w:t>3000</w:t>
+      </w:r>
+      <w:r>
+        <w:rPr>
+          <w:rFonts w:ascii="Consolas" w:eastAsia="Times New Roman" w:hAnsi="Consolas" w:cs="Consolas"/>
+          <w:color w:val="D4D4D4"/>
+          <w:sz w:val="21"/>
+          <w:szCs w:val="21"/>
+        </w:rPr>
+        <w:t>,</w:t>
+      </w:r>
+      <w:r>
+        <w:rPr>
+          <w:rFonts w:ascii="Consolas" w:eastAsia="Times New Roman" w:hAnsi="Consolas" w:cs="Consolas"/>
+          <w:color w:val="CE9178"/>
+          <w:sz w:val="21"/>
+          <w:szCs w:val="21"/>
+        </w:rPr>
+        <w:t>"phoooo, waited too long"</w:t>
+      </w:r>
+      <w:r>
+        <w:rPr>
+          <w:rFonts w:ascii="Consolas" w:eastAsia="Times New Roman" w:hAnsi="Consolas" w:cs="Consolas"/>
+          <w:color w:val="D4D4D4"/>
+          <w:sz w:val="21"/>
+          <w:szCs w:val="21"/>
+        </w:rPr>
+        <w:t>);</w:t>
+      </w:r>
+    </w:p>
+    <w:p>
+      <w:pPr>
+        <w:shd w:val="clear" w:color="auto" w:fill="1E1E1E"/>
+        <w:spacing w:after="0" w:line="285" w:lineRule="atLeast"/>
+        <w:rPr>
+          <w:rFonts w:ascii="Consolas" w:eastAsia="Times New Roman" w:hAnsi="Consolas" w:cs="Consolas"/>
+          <w:color w:val="D4D4D4"/>
+          <w:sz w:val="21"/>
+          <w:szCs w:val="21"/>
+        </w:rPr>
+      </w:pPr>
+      <w:r>
+        <w:rPr>
+          <w:rFonts w:ascii="Consolas" w:eastAsia="Times New Roman" w:hAnsi="Consolas" w:cs="Consolas"/>
+          <w:color w:val="D4D4D4"/>
+          <w:sz w:val="21"/>
+          <w:szCs w:val="21"/>
+        </w:rPr>
+        <w:t>})</w:t>
+      </w:r>
+    </w:p>
+    <w:p>
+      <w:pPr>
+        <w:shd w:val="clear" w:color="auto" w:fill="1E1E1E"/>
+        <w:spacing w:after="0" w:line="285" w:lineRule="atLeast"/>
+        <w:rPr>
+          <w:rFonts w:ascii="Consolas" w:eastAsia="Times New Roman" w:hAnsi="Consolas" w:cs="Consolas"/>
+          <w:color w:val="D4D4D4"/>
+          <w:sz w:val="21"/>
+          <w:szCs w:val="21"/>
+        </w:rPr>
+      </w:pPr>
+    </w:p>
+    <w:p>
+      <w:pPr>
+        <w:shd w:val="clear" w:color="auto" w:fill="1E1E1E"/>
+        <w:spacing w:after="0" w:line="285" w:lineRule="atLeast"/>
+        <w:rPr>
+          <w:rFonts w:ascii="Consolas" w:eastAsia="Times New Roman" w:hAnsi="Consolas" w:cs="Consolas"/>
+          <w:color w:val="D4D4D4"/>
+          <w:sz w:val="21"/>
+          <w:szCs w:val="21"/>
+        </w:rPr>
+      </w:pPr>
+      <w:r>
+        <w:rPr>
+          <w:rFonts w:ascii="Consolas" w:eastAsia="Times New Roman" w:hAnsi="Consolas" w:cs="Consolas"/>
+          <w:color w:val="4EC9B0"/>
+          <w:sz w:val="21"/>
+          <w:szCs w:val="21"/>
+        </w:rPr>
+        <w:t>Promise</w:t>
+      </w:r>
+      <w:r>
+        <w:rPr>
+          <w:rFonts w:ascii="Consolas" w:eastAsia="Times New Roman" w:hAnsi="Consolas" w:cs="Consolas"/>
+          <w:color w:val="D4D4D4"/>
+          <w:sz w:val="21"/>
+          <w:szCs w:val="21"/>
+        </w:rPr>
+        <w:t>.</w:t>
+      </w:r>
+      <w:r>
+        <w:rPr>
+          <w:rFonts w:ascii="Consolas" w:eastAsia="Times New Roman" w:hAnsi="Consolas" w:cs="Consolas"/>
+          <w:color w:val="DCDCAA"/>
+          <w:sz w:val="21"/>
+          <w:szCs w:val="21"/>
+        </w:rPr>
+        <w:t>all</w:t>
+      </w:r>
+      <w:r>
+        <w:rPr>
+          <w:rFonts w:ascii="Consolas" w:eastAsia="Times New Roman" w:hAnsi="Consolas" w:cs="Consolas"/>
+          <w:color w:val="D4D4D4"/>
+          <w:sz w:val="21"/>
+          <w:szCs w:val="21"/>
+        </w:rPr>
+        <w:t>([</w:t>
+      </w:r>
+      <w:r>
+        <w:rPr>
+          <w:rFonts w:ascii="Consolas" w:eastAsia="Times New Roman" w:hAnsi="Consolas" w:cs="Consolas"/>
+          <w:color w:val="9CDCFE"/>
+          <w:sz w:val="21"/>
+          <w:szCs w:val="21"/>
+        </w:rPr>
+        <w:t>promise</w:t>
+      </w:r>
+      <w:r>
+        <w:rPr>
+          <w:rFonts w:ascii="Consolas" w:eastAsia="Times New Roman" w:hAnsi="Consolas" w:cs="Consolas"/>
+          <w:color w:val="D4D4D4"/>
+          <w:sz w:val="21"/>
+          <w:szCs w:val="21"/>
+        </w:rPr>
+        <w:t>,</w:t>
+      </w:r>
+      <w:r>
+        <w:rPr>
+          <w:rFonts w:ascii="Consolas" w:eastAsia="Times New Roman" w:hAnsi="Consolas" w:cs="Consolas"/>
+          <w:color w:val="9CDCFE"/>
+          <w:sz w:val="21"/>
+          <w:szCs w:val="21"/>
+        </w:rPr>
+        <w:t>promise2</w:t>
+      </w:r>
+      <w:r>
+        <w:rPr>
+          <w:rFonts w:ascii="Consolas" w:eastAsia="Times New Roman" w:hAnsi="Consolas" w:cs="Consolas"/>
+          <w:color w:val="D4D4D4"/>
+          <w:sz w:val="21"/>
+          <w:szCs w:val="21"/>
+        </w:rPr>
+        <w:t>,</w:t>
+      </w:r>
+      <w:r>
+        <w:rPr>
+          <w:rFonts w:ascii="Consolas" w:eastAsia="Times New Roman" w:hAnsi="Consolas" w:cs="Consolas"/>
+          <w:color w:val="9CDCFE"/>
+          <w:sz w:val="21"/>
+          <w:szCs w:val="21"/>
+        </w:rPr>
+        <w:t>promise3</w:t>
+      </w:r>
+      <w:r>
+        <w:rPr>
+          <w:rFonts w:ascii="Consolas" w:eastAsia="Times New Roman" w:hAnsi="Consolas" w:cs="Consolas"/>
+          <w:color w:val="D4D4D4"/>
+          <w:sz w:val="21"/>
+          <w:szCs w:val="21"/>
+        </w:rPr>
+        <w:t>,</w:t>
+      </w:r>
+      <w:r>
+        <w:rPr>
+          <w:rFonts w:ascii="Consolas" w:eastAsia="Times New Roman" w:hAnsi="Consolas" w:cs="Consolas"/>
+          <w:color w:val="9CDCFE"/>
+          <w:sz w:val="21"/>
+          <w:szCs w:val="21"/>
+        </w:rPr>
+        <w:t>promise4</w:t>
+      </w:r>
+      <w:r>
+        <w:rPr>
+          <w:rFonts w:ascii="Consolas" w:eastAsia="Times New Roman" w:hAnsi="Consolas" w:cs="Consolas"/>
+          <w:color w:val="D4D4D4"/>
+          <w:sz w:val="21"/>
+          <w:szCs w:val="21"/>
+        </w:rPr>
+        <w:t>]).</w:t>
+      </w:r>
+      <w:r>
+        <w:rPr>
+          <w:rFonts w:ascii="Consolas" w:eastAsia="Times New Roman" w:hAnsi="Consolas" w:cs="Consolas"/>
+          <w:color w:val="DCDCAA"/>
+          <w:sz w:val="21"/>
+          <w:szCs w:val="21"/>
+        </w:rPr>
+        <w:t>then</w:t>
+      </w:r>
+      <w:r>
+        <w:rPr>
+          <w:rFonts w:ascii="Consolas" w:eastAsia="Times New Roman" w:hAnsi="Consolas" w:cs="Consolas"/>
+          <w:color w:val="D4D4D4"/>
+          <w:sz w:val="21"/>
+          <w:szCs w:val="21"/>
+        </w:rPr>
+        <w:t>(</w:t>
+      </w:r>
+      <w:r>
+        <w:rPr>
+          <w:rFonts w:ascii="Consolas" w:eastAsia="Times New Roman" w:hAnsi="Consolas" w:cs="Consolas"/>
+          <w:color w:val="9CDCFE"/>
+          <w:sz w:val="21"/>
+          <w:szCs w:val="21"/>
+        </w:rPr>
+        <w:t>values</w:t>
+      </w:r>
+      <w:r>
+        <w:rPr>
+          <w:rFonts w:ascii="Consolas" w:eastAsia="Times New Roman" w:hAnsi="Consolas" w:cs="Consolas"/>
+          <w:color w:val="569CD6"/>
+          <w:sz w:val="21"/>
+          <w:szCs w:val="21"/>
+        </w:rPr>
+        <w:t>=&gt;</w:t>
+      </w:r>
+      <w:r>
+        <w:rPr>
+          <w:rFonts w:ascii="Consolas" w:eastAsia="Times New Roman" w:hAnsi="Consolas" w:cs="Consolas"/>
+          <w:color w:val="4EC9B0"/>
+          <w:sz w:val="21"/>
+          <w:szCs w:val="21"/>
+        </w:rPr>
+        <w:t>console</w:t>
+      </w:r>
+      <w:r>
+        <w:rPr>
+          <w:rFonts w:ascii="Consolas" w:eastAsia="Times New Roman" w:hAnsi="Consolas" w:cs="Consolas"/>
+          <w:color w:val="D4D4D4"/>
+          <w:sz w:val="21"/>
+          <w:szCs w:val="21"/>
+        </w:rPr>
+        <w:t>.</w:t>
+      </w:r>
+      <w:r>
+        <w:rPr>
+          <w:rFonts w:ascii="Consolas" w:eastAsia="Times New Roman" w:hAnsi="Consolas" w:cs="Consolas"/>
+          <w:color w:val="DCDCAA"/>
+          <w:sz w:val="21"/>
+          <w:szCs w:val="21"/>
+        </w:rPr>
+        <w:t>log</w:t>
+      </w:r>
+      <w:r>
+        <w:rPr>
+          <w:rFonts w:ascii="Consolas" w:eastAsia="Times New Roman" w:hAnsi="Consolas" w:cs="Consolas"/>
+          <w:color w:val="D4D4D4"/>
+          <w:sz w:val="21"/>
+          <w:szCs w:val="21"/>
+        </w:rPr>
+        <w:t>(</w:t>
+      </w:r>
+      <w:r>
+        <w:rPr>
+          <w:rFonts w:ascii="Consolas" w:eastAsia="Times New Roman" w:hAnsi="Consolas" w:cs="Consolas"/>
+          <w:color w:val="9CDCFE"/>
+          <w:sz w:val="21"/>
+          <w:szCs w:val="21"/>
+        </w:rPr>
+        <w:t>values</w:t>
+      </w:r>
+      <w:r>
+        <w:rPr>
+          <w:rFonts w:ascii="Consolas" w:eastAsia="Times New Roman" w:hAnsi="Consolas" w:cs="Consolas"/>
+          <w:color w:val="D4D4D4"/>
+          <w:sz w:val="21"/>
+          <w:szCs w:val="21"/>
+        </w:rPr>
+        <w:t>));</w:t>
+      </w:r>
+    </w:p>
+    <w:p>
+      <w:pPr>
+        <w:spacing w:after="0" w:line="240" w:lineRule="auto"/>
+        <w:rPr>
+          <w:rFonts w:ascii="Times New Roman" w:eastAsia="Times New Roman" w:hAnsi="Times New Roman" w:cs="Times New Roman"/>
+          <w:color w:val="000000" w:themeColor="text1"/>
+          <w:sz w:val="24"/>
+          <w:szCs w:val="24"/>
+        </w:rPr>
+        <w:sectPr>
+          <w:type w:val="continuous"/>
+          <w:pgSz w:w="12240" w:h="15840"/>
+          <w:pgMar w:top="851" w:right="616" w:bottom="993" w:left="1440" w:header="426" w:footer="708" w:gutter="0"/>
+          <w:cols w:num="2" w:space="708"/>
+          <w:docGrid w:linePitch="360"/>
+        </w:sectPr>
+      </w:pPr>
+    </w:p>
+    <w:p>
+      <w:pPr>
+        <w:spacing w:after="0" w:line="240" w:lineRule="auto"/>
+        <w:rPr>
+          <w:rFonts w:ascii="Times New Roman" w:eastAsia="Times New Roman" w:hAnsi="Times New Roman" w:cs="Times New Roman"/>
+          <w:color w:val="000000" w:themeColor="text1"/>
+          <w:sz w:val="24"/>
+          <w:szCs w:val="24"/>
+        </w:rPr>
+      </w:pPr>
+    </w:p>
+    <w:p>
+      <w:pPr>
+        <w:shd w:val="clear" w:color="auto" w:fill="1E1E1E"/>
+        <w:spacing w:after="0" w:line="285" w:lineRule="atLeast"/>
+        <w:rPr>
+          <w:rFonts w:ascii="Consolas" w:eastAsia="Times New Roman" w:hAnsi="Consolas" w:cs="Consolas"/>
+          <w:color w:val="D4D4D4"/>
+          <w:sz w:val="21"/>
+          <w:szCs w:val="21"/>
+        </w:rPr>
+      </w:pPr>
+      <w:r>
+        <w:rPr>
+          <w:rFonts w:ascii="Consolas" w:eastAsia="Times New Roman" w:hAnsi="Consolas" w:cs="Consolas"/>
+          <w:color w:val="569CD6"/>
+          <w:sz w:val="21"/>
+          <w:szCs w:val="21"/>
+        </w:rPr>
+        <w:t>const</w:t>
+      </w:r>
+      <w:r>
+        <w:rPr>
+          <w:rFonts w:ascii="Consolas" w:eastAsia="Times New Roman" w:hAnsi="Consolas" w:cs="Consolas"/>
+          <w:color w:val="D4D4D4"/>
+          <w:sz w:val="21"/>
+          <w:szCs w:val="21"/>
+        </w:rPr>
+        <w:t xml:space="preserve"> </w:t>
+      </w:r>
+      <w:r>
+        <w:rPr>
+          <w:rFonts w:ascii="Consolas" w:eastAsia="Times New Roman" w:hAnsi="Consolas" w:cs="Consolas"/>
+          <w:color w:val="9CDCFE"/>
+          <w:sz w:val="21"/>
+          <w:szCs w:val="21"/>
+        </w:rPr>
+        <w:t>urls</w:t>
+      </w:r>
+      <w:r>
+        <w:rPr>
+          <w:rFonts w:ascii="Consolas" w:eastAsia="Times New Roman" w:hAnsi="Consolas" w:cs="Consolas"/>
+          <w:color w:val="D4D4D4"/>
+          <w:sz w:val="21"/>
+          <w:szCs w:val="21"/>
+        </w:rPr>
+        <w:t xml:space="preserve"> = [</w:t>
+      </w:r>
+    </w:p>
+    <w:p>
+      <w:pPr>
+        <w:shd w:val="clear" w:color="auto" w:fill="1E1E1E"/>
+        <w:spacing w:after="0" w:line="285" w:lineRule="atLeast"/>
+        <w:rPr>
+          <w:rFonts w:ascii="Consolas" w:eastAsia="Times New Roman" w:hAnsi="Consolas" w:cs="Consolas"/>
+          <w:color w:val="D4D4D4"/>
+          <w:sz w:val="21"/>
+          <w:szCs w:val="21"/>
+        </w:rPr>
+      </w:pPr>
+      <w:r>
+        <w:rPr>
+          <w:rFonts w:ascii="Consolas" w:eastAsia="Times New Roman" w:hAnsi="Consolas" w:cs="Consolas"/>
+          <w:color w:val="D4D4D4"/>
+          <w:sz w:val="21"/>
+          <w:szCs w:val="21"/>
+        </w:rPr>
+        <w:t xml:space="preserve">    </w:t>
+      </w:r>
+      <w:r>
+        <w:rPr>
+          <w:rFonts w:ascii="Consolas" w:eastAsia="Times New Roman" w:hAnsi="Consolas" w:cs="Consolas"/>
+          <w:color w:val="CE9178"/>
+          <w:sz w:val="21"/>
+          <w:szCs w:val="21"/>
+        </w:rPr>
+        <w:t>'https://jsonplaceholder.typicode.com/users'</w:t>
+      </w:r>
+      <w:r>
+        <w:rPr>
+          <w:rFonts w:ascii="Consolas" w:eastAsia="Times New Roman" w:hAnsi="Consolas" w:cs="Consolas"/>
+          <w:color w:val="D4D4D4"/>
+          <w:sz w:val="21"/>
+          <w:szCs w:val="21"/>
+        </w:rPr>
+        <w:t>,</w:t>
+      </w:r>
+    </w:p>
+    <w:p>
+      <w:pPr>
+        <w:shd w:val="clear" w:color="auto" w:fill="1E1E1E"/>
+        <w:spacing w:after="0" w:line="285" w:lineRule="atLeast"/>
+        <w:rPr>
+          <w:rFonts w:ascii="Consolas" w:eastAsia="Times New Roman" w:hAnsi="Consolas" w:cs="Consolas"/>
+          <w:color w:val="D4D4D4"/>
+          <w:sz w:val="21"/>
+          <w:szCs w:val="21"/>
+        </w:rPr>
+      </w:pPr>
+      <w:r>
+        <w:rPr>
+          <w:rFonts w:ascii="Consolas" w:eastAsia="Times New Roman" w:hAnsi="Consolas" w:cs="Consolas"/>
+          <w:color w:val="D4D4D4"/>
+          <w:sz w:val="21"/>
+          <w:szCs w:val="21"/>
+        </w:rPr>
+        <w:t xml:space="preserve">    </w:t>
+      </w:r>
+      <w:r>
+        <w:rPr>
+          <w:rFonts w:ascii="Consolas" w:eastAsia="Times New Roman" w:hAnsi="Consolas" w:cs="Consolas"/>
+          <w:color w:val="CE9178"/>
+          <w:sz w:val="21"/>
+          <w:szCs w:val="21"/>
+        </w:rPr>
+        <w:t>'https://jsonplaceholder.typicode.com/albums'</w:t>
+      </w:r>
+      <w:r>
+        <w:rPr>
+          <w:rFonts w:ascii="Consolas" w:eastAsia="Times New Roman" w:hAnsi="Consolas" w:cs="Consolas"/>
+          <w:color w:val="D4D4D4"/>
+          <w:sz w:val="21"/>
+          <w:szCs w:val="21"/>
+        </w:rPr>
+        <w:t>,</w:t>
+      </w:r>
+    </w:p>
+    <w:p>
+      <w:pPr>
+        <w:shd w:val="clear" w:color="auto" w:fill="1E1E1E"/>
+        <w:spacing w:after="0" w:line="285" w:lineRule="atLeast"/>
+        <w:rPr>
+          <w:rFonts w:ascii="Consolas" w:eastAsia="Times New Roman" w:hAnsi="Consolas" w:cs="Consolas"/>
+          <w:color w:val="D4D4D4"/>
+          <w:sz w:val="21"/>
+          <w:szCs w:val="21"/>
+        </w:rPr>
+      </w:pPr>
+      <w:r>
+        <w:rPr>
+          <w:rFonts w:ascii="Consolas" w:eastAsia="Times New Roman" w:hAnsi="Consolas" w:cs="Consolas"/>
+          <w:color w:val="D4D4D4"/>
+          <w:sz w:val="21"/>
+          <w:szCs w:val="21"/>
+        </w:rPr>
+        <w:t xml:space="preserve">    </w:t>
+      </w:r>
+      <w:r>
+        <w:rPr>
+          <w:rFonts w:ascii="Consolas" w:eastAsia="Times New Roman" w:hAnsi="Consolas" w:cs="Consolas"/>
+          <w:color w:val="CE9178"/>
+          <w:sz w:val="21"/>
+          <w:szCs w:val="21"/>
+        </w:rPr>
+        <w:t>'https://jsonplaceholder.typicode.com/posts'</w:t>
+      </w:r>
+      <w:r>
+        <w:rPr>
+          <w:rFonts w:ascii="Consolas" w:eastAsia="Times New Roman" w:hAnsi="Consolas" w:cs="Consolas"/>
+          <w:color w:val="D4D4D4"/>
+          <w:sz w:val="21"/>
+          <w:szCs w:val="21"/>
+        </w:rPr>
+        <w:t>,</w:t>
+      </w:r>
+    </w:p>
+    <w:p>
+      <w:pPr>
+        <w:shd w:val="clear" w:color="auto" w:fill="1E1E1E"/>
+        <w:spacing w:after="0" w:line="285" w:lineRule="atLeast"/>
+        <w:rPr>
+          <w:rFonts w:ascii="Consolas" w:eastAsia="Times New Roman" w:hAnsi="Consolas" w:cs="Consolas"/>
+          <w:color w:val="D4D4D4"/>
+          <w:sz w:val="21"/>
+          <w:szCs w:val="21"/>
+        </w:rPr>
+      </w:pPr>
+      <w:r>
+        <w:rPr>
+          <w:rFonts w:ascii="Consolas" w:eastAsia="Times New Roman" w:hAnsi="Consolas" w:cs="Consolas"/>
+          <w:color w:val="D4D4D4"/>
+          <w:sz w:val="21"/>
+          <w:szCs w:val="21"/>
+        </w:rPr>
+        <w:t>]</w:t>
+      </w:r>
+    </w:p>
+    <w:p>
+      <w:pPr>
+        <w:shd w:val="clear" w:color="auto" w:fill="1E1E1E"/>
+        <w:spacing w:after="0" w:line="285" w:lineRule="atLeast"/>
+        <w:rPr>
+          <w:rFonts w:ascii="Consolas" w:eastAsia="Times New Roman" w:hAnsi="Consolas" w:cs="Consolas"/>
+          <w:color w:val="D4D4D4"/>
+          <w:sz w:val="21"/>
+          <w:szCs w:val="21"/>
+        </w:rPr>
+      </w:pPr>
+    </w:p>
+    <w:p>
+      <w:pPr>
+        <w:shd w:val="clear" w:color="auto" w:fill="1E1E1E"/>
+        <w:spacing w:after="0" w:line="285" w:lineRule="atLeast"/>
+        <w:rPr>
+          <w:rFonts w:ascii="Consolas" w:eastAsia="Times New Roman" w:hAnsi="Consolas" w:cs="Consolas"/>
+          <w:color w:val="D4D4D4"/>
+          <w:sz w:val="21"/>
+          <w:szCs w:val="21"/>
+        </w:rPr>
+      </w:pPr>
+      <w:r>
+        <w:rPr>
+          <w:rFonts w:ascii="Consolas" w:eastAsia="Times New Roman" w:hAnsi="Consolas" w:cs="Consolas"/>
+          <w:color w:val="4EC9B0"/>
+          <w:sz w:val="21"/>
+          <w:szCs w:val="21"/>
+        </w:rPr>
+        <w:t>Promise</w:t>
+      </w:r>
+      <w:r>
+        <w:rPr>
+          <w:rFonts w:ascii="Consolas" w:eastAsia="Times New Roman" w:hAnsi="Consolas" w:cs="Consolas"/>
+          <w:color w:val="D4D4D4"/>
+          <w:sz w:val="21"/>
+          <w:szCs w:val="21"/>
+        </w:rPr>
+        <w:t>.</w:t>
+      </w:r>
+      <w:r>
+        <w:rPr>
+          <w:rFonts w:ascii="Consolas" w:eastAsia="Times New Roman" w:hAnsi="Consolas" w:cs="Consolas"/>
+          <w:color w:val="DCDCAA"/>
+          <w:sz w:val="21"/>
+          <w:szCs w:val="21"/>
+        </w:rPr>
+        <w:t>all</w:t>
+      </w:r>
+      <w:r>
+        <w:rPr>
+          <w:rFonts w:ascii="Consolas" w:eastAsia="Times New Roman" w:hAnsi="Consolas" w:cs="Consolas"/>
+          <w:color w:val="D4D4D4"/>
+          <w:sz w:val="21"/>
+          <w:szCs w:val="21"/>
+        </w:rPr>
+        <w:t>(</w:t>
+      </w:r>
+      <w:r>
+        <w:rPr>
+          <w:rFonts w:ascii="Consolas" w:eastAsia="Times New Roman" w:hAnsi="Consolas" w:cs="Consolas"/>
+          <w:color w:val="9CDCFE"/>
+          <w:sz w:val="21"/>
+          <w:szCs w:val="21"/>
+        </w:rPr>
+        <w:t>urls</w:t>
+      </w:r>
+      <w:r>
+        <w:rPr>
+          <w:rFonts w:ascii="Consolas" w:eastAsia="Times New Roman" w:hAnsi="Consolas" w:cs="Consolas"/>
+          <w:color w:val="D4D4D4"/>
+          <w:sz w:val="21"/>
+          <w:szCs w:val="21"/>
+        </w:rPr>
+        <w:t>.</w:t>
+      </w:r>
+      <w:r>
+        <w:rPr>
+          <w:rFonts w:ascii="Consolas" w:eastAsia="Times New Roman" w:hAnsi="Consolas" w:cs="Consolas"/>
+          <w:color w:val="DCDCAA"/>
+          <w:sz w:val="21"/>
+          <w:szCs w:val="21"/>
+        </w:rPr>
+        <w:t>map</w:t>
+      </w:r>
+      <w:r>
+        <w:rPr>
+          <w:rFonts w:ascii="Consolas" w:eastAsia="Times New Roman" w:hAnsi="Consolas" w:cs="Consolas"/>
+          <w:color w:val="D4D4D4"/>
+          <w:sz w:val="21"/>
+          <w:szCs w:val="21"/>
+        </w:rPr>
+        <w:t>(</w:t>
+      </w:r>
+      <w:r>
+        <w:rPr>
+          <w:rFonts w:ascii="Consolas" w:eastAsia="Times New Roman" w:hAnsi="Consolas" w:cs="Consolas"/>
+          <w:color w:val="9CDCFE"/>
+          <w:sz w:val="21"/>
+          <w:szCs w:val="21"/>
+        </w:rPr>
+        <w:t>url</w:t>
+      </w:r>
+      <w:r>
+        <w:rPr>
+          <w:rFonts w:ascii="Consolas" w:eastAsia="Times New Roman" w:hAnsi="Consolas" w:cs="Consolas"/>
+          <w:color w:val="569CD6"/>
+          <w:sz w:val="21"/>
+          <w:szCs w:val="21"/>
+        </w:rPr>
+        <w:t>=&gt;</w:t>
+      </w:r>
+      <w:r>
+        <w:rPr>
+          <w:rFonts w:ascii="Consolas" w:eastAsia="Times New Roman" w:hAnsi="Consolas" w:cs="Consolas"/>
+          <w:color w:val="D4D4D4"/>
+          <w:sz w:val="21"/>
+          <w:szCs w:val="21"/>
+        </w:rPr>
+        <w:t>{</w:t>
+      </w:r>
+    </w:p>
+    <w:p>
+      <w:pPr>
+        <w:shd w:val="clear" w:color="auto" w:fill="1E1E1E"/>
+        <w:spacing w:after="0" w:line="285" w:lineRule="atLeast"/>
+        <w:rPr>
+          <w:rFonts w:ascii="Consolas" w:eastAsia="Times New Roman" w:hAnsi="Consolas" w:cs="Consolas"/>
+          <w:color w:val="D4D4D4"/>
+          <w:sz w:val="21"/>
+          <w:szCs w:val="21"/>
+        </w:rPr>
+      </w:pPr>
+      <w:r>
+        <w:rPr>
+          <w:rFonts w:ascii="Consolas" w:eastAsia="Times New Roman" w:hAnsi="Consolas" w:cs="Consolas"/>
+          <w:color w:val="D4D4D4"/>
+          <w:sz w:val="21"/>
+          <w:szCs w:val="21"/>
+        </w:rPr>
+        <w:t xml:space="preserve">    </w:t>
+      </w:r>
+      <w:r>
+        <w:rPr>
+          <w:rFonts w:ascii="Consolas" w:eastAsia="Times New Roman" w:hAnsi="Consolas" w:cs="Consolas"/>
+          <w:color w:val="C586C0"/>
+          <w:sz w:val="21"/>
+          <w:szCs w:val="21"/>
+        </w:rPr>
+        <w:t>return</w:t>
+      </w:r>
+      <w:r>
+        <w:rPr>
+          <w:rFonts w:ascii="Consolas" w:eastAsia="Times New Roman" w:hAnsi="Consolas" w:cs="Consolas"/>
+          <w:color w:val="D4D4D4"/>
+          <w:sz w:val="21"/>
+          <w:szCs w:val="21"/>
+        </w:rPr>
+        <w:t xml:space="preserve"> </w:t>
+      </w:r>
+      <w:r>
+        <w:rPr>
+          <w:rFonts w:ascii="Consolas" w:eastAsia="Times New Roman" w:hAnsi="Consolas" w:cs="Consolas"/>
+          <w:color w:val="DCDCAA"/>
+          <w:sz w:val="21"/>
+          <w:szCs w:val="21"/>
+        </w:rPr>
+        <w:t>fetch</w:t>
+      </w:r>
+      <w:r>
+        <w:rPr>
+          <w:rFonts w:ascii="Consolas" w:eastAsia="Times New Roman" w:hAnsi="Consolas" w:cs="Consolas"/>
+          <w:color w:val="D4D4D4"/>
+          <w:sz w:val="21"/>
+          <w:szCs w:val="21"/>
+        </w:rPr>
+        <w:t>(</w:t>
+      </w:r>
+      <w:r>
+        <w:rPr>
+          <w:rFonts w:ascii="Consolas" w:eastAsia="Times New Roman" w:hAnsi="Consolas" w:cs="Consolas"/>
+          <w:color w:val="9CDCFE"/>
+          <w:sz w:val="21"/>
+          <w:szCs w:val="21"/>
+        </w:rPr>
+        <w:t>url</w:t>
+      </w:r>
+      <w:r>
+        <w:rPr>
+          <w:rFonts w:ascii="Consolas" w:eastAsia="Times New Roman" w:hAnsi="Consolas" w:cs="Consolas"/>
+          <w:color w:val="D4D4D4"/>
+          <w:sz w:val="21"/>
+          <w:szCs w:val="21"/>
+        </w:rPr>
+        <w:t>).</w:t>
+      </w:r>
+      <w:r>
+        <w:rPr>
+          <w:rFonts w:ascii="Consolas" w:eastAsia="Times New Roman" w:hAnsi="Consolas" w:cs="Consolas"/>
+          <w:color w:val="DCDCAA"/>
+          <w:sz w:val="21"/>
+          <w:szCs w:val="21"/>
+        </w:rPr>
+        <w:t>then</w:t>
+      </w:r>
+      <w:r>
+        <w:rPr>
+          <w:rFonts w:ascii="Consolas" w:eastAsia="Times New Roman" w:hAnsi="Consolas" w:cs="Consolas"/>
+          <w:color w:val="D4D4D4"/>
+          <w:sz w:val="21"/>
+          <w:szCs w:val="21"/>
+        </w:rPr>
+        <w:t>(</w:t>
+      </w:r>
+      <w:r>
+        <w:rPr>
+          <w:rFonts w:ascii="Consolas" w:eastAsia="Times New Roman" w:hAnsi="Consolas" w:cs="Consolas"/>
+          <w:color w:val="9CDCFE"/>
+          <w:sz w:val="21"/>
+          <w:szCs w:val="21"/>
+        </w:rPr>
+        <w:t>response</w:t>
+      </w:r>
+      <w:r>
+        <w:rPr>
+          <w:rFonts w:ascii="Consolas" w:eastAsia="Times New Roman" w:hAnsi="Consolas" w:cs="Consolas"/>
+          <w:color w:val="569CD6"/>
+          <w:sz w:val="21"/>
+          <w:szCs w:val="21"/>
+        </w:rPr>
+        <w:t>=&gt;</w:t>
+      </w:r>
+      <w:r>
+        <w:rPr>
+          <w:rFonts w:ascii="Consolas" w:eastAsia="Times New Roman" w:hAnsi="Consolas" w:cs="Consolas"/>
+          <w:color w:val="9CDCFE"/>
+          <w:sz w:val="21"/>
+          <w:szCs w:val="21"/>
+        </w:rPr>
+        <w:t>response</w:t>
+      </w:r>
+      <w:r>
+        <w:rPr>
+          <w:rFonts w:ascii="Consolas" w:eastAsia="Times New Roman" w:hAnsi="Consolas" w:cs="Consolas"/>
+          <w:color w:val="D4D4D4"/>
+          <w:sz w:val="21"/>
+          <w:szCs w:val="21"/>
+        </w:rPr>
+        <w:t>.</w:t>
+      </w:r>
+      <w:r>
+        <w:rPr>
+          <w:rFonts w:ascii="Consolas" w:eastAsia="Times New Roman" w:hAnsi="Consolas" w:cs="Consolas"/>
+          <w:color w:val="DCDCAA"/>
+          <w:sz w:val="21"/>
+          <w:szCs w:val="21"/>
+        </w:rPr>
+        <w:t>json</w:t>
+      </w:r>
+      <w:r>
+        <w:rPr>
+          <w:rFonts w:ascii="Consolas" w:eastAsia="Times New Roman" w:hAnsi="Consolas" w:cs="Consolas"/>
+          <w:color w:val="D4D4D4"/>
+          <w:sz w:val="21"/>
+          <w:szCs w:val="21"/>
+        </w:rPr>
+        <w:t>());</w:t>
+      </w:r>
+    </w:p>
+    <w:p>
+      <w:pPr>
+        <w:shd w:val="clear" w:color="auto" w:fill="1E1E1E"/>
+        <w:spacing w:after="0" w:line="285" w:lineRule="atLeast"/>
+        <w:rPr>
+          <w:rFonts w:ascii="Consolas" w:eastAsia="Times New Roman" w:hAnsi="Consolas" w:cs="Consolas"/>
+          <w:color w:val="D4D4D4"/>
+          <w:sz w:val="21"/>
+          <w:szCs w:val="21"/>
+        </w:rPr>
+      </w:pPr>
+      <w:r>
+        <w:rPr>
+          <w:rFonts w:ascii="Consolas" w:eastAsia="Times New Roman" w:hAnsi="Consolas" w:cs="Consolas"/>
+          <w:color w:val="D4D4D4"/>
+          <w:sz w:val="21"/>
+          <w:szCs w:val="21"/>
+        </w:rPr>
+        <w:t>})).</w:t>
+      </w:r>
+      <w:r>
+        <w:rPr>
+          <w:rFonts w:ascii="Consolas" w:eastAsia="Times New Roman" w:hAnsi="Consolas" w:cs="Consolas"/>
+          <w:color w:val="DCDCAA"/>
+          <w:sz w:val="21"/>
+          <w:szCs w:val="21"/>
+        </w:rPr>
+        <w:t>then</w:t>
+      </w:r>
+      <w:r>
+        <w:rPr>
+          <w:rFonts w:ascii="Consolas" w:eastAsia="Times New Roman" w:hAnsi="Consolas" w:cs="Consolas"/>
+          <w:color w:val="D4D4D4"/>
+          <w:sz w:val="21"/>
+          <w:szCs w:val="21"/>
+        </w:rPr>
+        <w:t>(</w:t>
+      </w:r>
+      <w:r>
+        <w:rPr>
+          <w:rFonts w:ascii="Consolas" w:eastAsia="Times New Roman" w:hAnsi="Consolas" w:cs="Consolas"/>
+          <w:color w:val="9CDCFE"/>
+          <w:sz w:val="21"/>
+          <w:szCs w:val="21"/>
+        </w:rPr>
+        <w:t>results</w:t>
+      </w:r>
+      <w:r>
+        <w:rPr>
+          <w:rFonts w:ascii="Consolas" w:eastAsia="Times New Roman" w:hAnsi="Consolas" w:cs="Consolas"/>
+          <w:color w:val="569CD6"/>
+          <w:sz w:val="21"/>
+          <w:szCs w:val="21"/>
+        </w:rPr>
+        <w:t>=&gt;</w:t>
+      </w:r>
+      <w:r>
+        <w:rPr>
+          <w:rFonts w:ascii="Consolas" w:eastAsia="Times New Roman" w:hAnsi="Consolas" w:cs="Consolas"/>
+          <w:color w:val="D4D4D4"/>
+          <w:sz w:val="21"/>
+          <w:szCs w:val="21"/>
+        </w:rPr>
+        <w:t>{</w:t>
+      </w:r>
+    </w:p>
+    <w:p>
+      <w:pPr>
+        <w:shd w:val="clear" w:color="auto" w:fill="1E1E1E"/>
+        <w:spacing w:after="0" w:line="285" w:lineRule="atLeast"/>
+        <w:rPr>
+          <w:rFonts w:ascii="Consolas" w:eastAsia="Times New Roman" w:hAnsi="Consolas" w:cs="Consolas"/>
+          <w:color w:val="D4D4D4"/>
+          <w:sz w:val="21"/>
+          <w:szCs w:val="21"/>
+        </w:rPr>
+      </w:pPr>
+      <w:r>
+        <w:rPr>
+          <w:rFonts w:ascii="Consolas" w:eastAsia="Times New Roman" w:hAnsi="Consolas" w:cs="Consolas"/>
+          <w:color w:val="D4D4D4"/>
+          <w:sz w:val="21"/>
+          <w:szCs w:val="21"/>
+        </w:rPr>
+        <w:t xml:space="preserve">    </w:t>
+      </w:r>
+      <w:r>
+        <w:rPr>
+          <w:rFonts w:ascii="Consolas" w:eastAsia="Times New Roman" w:hAnsi="Consolas" w:cs="Consolas"/>
+          <w:color w:val="4EC9B0"/>
+          <w:sz w:val="21"/>
+          <w:szCs w:val="21"/>
+        </w:rPr>
+        <w:t>console</w:t>
+      </w:r>
+      <w:r>
+        <w:rPr>
+          <w:rFonts w:ascii="Consolas" w:eastAsia="Times New Roman" w:hAnsi="Consolas" w:cs="Consolas"/>
+          <w:color w:val="D4D4D4"/>
+          <w:sz w:val="21"/>
+          <w:szCs w:val="21"/>
+        </w:rPr>
+        <w:t>.</w:t>
+      </w:r>
+      <w:r>
+        <w:rPr>
+          <w:rFonts w:ascii="Consolas" w:eastAsia="Times New Roman" w:hAnsi="Consolas" w:cs="Consolas"/>
+          <w:color w:val="DCDCAA"/>
+          <w:sz w:val="21"/>
+          <w:szCs w:val="21"/>
+        </w:rPr>
+        <w:t>log</w:t>
+      </w:r>
+      <w:r>
+        <w:rPr>
+          <w:rFonts w:ascii="Consolas" w:eastAsia="Times New Roman" w:hAnsi="Consolas" w:cs="Consolas"/>
+          <w:color w:val="D4D4D4"/>
+          <w:sz w:val="21"/>
+          <w:szCs w:val="21"/>
+        </w:rPr>
+        <w:t>(</w:t>
+      </w:r>
+      <w:r>
+        <w:rPr>
+          <w:rFonts w:ascii="Consolas" w:eastAsia="Times New Roman" w:hAnsi="Consolas" w:cs="Consolas"/>
+          <w:color w:val="9CDCFE"/>
+          <w:sz w:val="21"/>
+          <w:szCs w:val="21"/>
+        </w:rPr>
+        <w:t>results</w:t>
+      </w:r>
+      <w:r>
+        <w:rPr>
+          <w:rFonts w:ascii="Consolas" w:eastAsia="Times New Roman" w:hAnsi="Consolas" w:cs="Consolas"/>
+          <w:color w:val="D4D4D4"/>
+          <w:sz w:val="21"/>
+          <w:szCs w:val="21"/>
+        </w:rPr>
+        <w:t>[</w:t>
+      </w:r>
+      <w:r>
+        <w:rPr>
+          <w:rFonts w:ascii="Consolas" w:eastAsia="Times New Roman" w:hAnsi="Consolas" w:cs="Consolas"/>
+          <w:color w:val="B5CEA8"/>
+          <w:sz w:val="21"/>
+          <w:szCs w:val="21"/>
+        </w:rPr>
+        <w:t>0</w:t>
+      </w:r>
+      <w:r>
+        <w:rPr>
+          <w:rFonts w:ascii="Consolas" w:eastAsia="Times New Roman" w:hAnsi="Consolas" w:cs="Consolas"/>
+          <w:color w:val="D4D4D4"/>
+          <w:sz w:val="21"/>
+          <w:szCs w:val="21"/>
+        </w:rPr>
+        <w:t>]);</w:t>
+      </w:r>
+    </w:p>
+    <w:p>
+      <w:pPr>
+        <w:shd w:val="clear" w:color="auto" w:fill="1E1E1E"/>
+        <w:spacing w:after="0" w:line="285" w:lineRule="atLeast"/>
+        <w:rPr>
+          <w:rFonts w:ascii="Consolas" w:eastAsia="Times New Roman" w:hAnsi="Consolas" w:cs="Consolas"/>
+          <w:color w:val="D4D4D4"/>
+          <w:sz w:val="21"/>
+          <w:szCs w:val="21"/>
+        </w:rPr>
+      </w:pPr>
+      <w:r>
+        <w:rPr>
+          <w:rFonts w:ascii="Consolas" w:eastAsia="Times New Roman" w:hAnsi="Consolas" w:cs="Consolas"/>
+          <w:color w:val="D4D4D4"/>
+          <w:sz w:val="21"/>
+          <w:szCs w:val="21"/>
+        </w:rPr>
+        <w:t xml:space="preserve">    </w:t>
+      </w:r>
+      <w:r>
+        <w:rPr>
+          <w:rFonts w:ascii="Consolas" w:eastAsia="Times New Roman" w:hAnsi="Consolas" w:cs="Consolas"/>
+          <w:color w:val="4EC9B0"/>
+          <w:sz w:val="21"/>
+          <w:szCs w:val="21"/>
+        </w:rPr>
+        <w:t>console</w:t>
+      </w:r>
+      <w:r>
+        <w:rPr>
+          <w:rFonts w:ascii="Consolas" w:eastAsia="Times New Roman" w:hAnsi="Consolas" w:cs="Consolas"/>
+          <w:color w:val="D4D4D4"/>
+          <w:sz w:val="21"/>
+          <w:szCs w:val="21"/>
+        </w:rPr>
+        <w:t>.</w:t>
+      </w:r>
+      <w:r>
+        <w:rPr>
+          <w:rFonts w:ascii="Consolas" w:eastAsia="Times New Roman" w:hAnsi="Consolas" w:cs="Consolas"/>
+          <w:color w:val="DCDCAA"/>
+          <w:sz w:val="21"/>
+          <w:szCs w:val="21"/>
+        </w:rPr>
+        <w:t>log</w:t>
+      </w:r>
+      <w:r>
+        <w:rPr>
+          <w:rFonts w:ascii="Consolas" w:eastAsia="Times New Roman" w:hAnsi="Consolas" w:cs="Consolas"/>
+          <w:color w:val="D4D4D4"/>
+          <w:sz w:val="21"/>
+          <w:szCs w:val="21"/>
+        </w:rPr>
+        <w:t>(</w:t>
+      </w:r>
+      <w:r>
+        <w:rPr>
+          <w:rFonts w:ascii="Consolas" w:eastAsia="Times New Roman" w:hAnsi="Consolas" w:cs="Consolas"/>
+          <w:color w:val="9CDCFE"/>
+          <w:sz w:val="21"/>
+          <w:szCs w:val="21"/>
+        </w:rPr>
+        <w:t>results</w:t>
+      </w:r>
+      <w:r>
+        <w:rPr>
+          <w:rFonts w:ascii="Consolas" w:eastAsia="Times New Roman" w:hAnsi="Consolas" w:cs="Consolas"/>
+          <w:color w:val="D4D4D4"/>
+          <w:sz w:val="21"/>
+          <w:szCs w:val="21"/>
+        </w:rPr>
+        <w:t>[</w:t>
+      </w:r>
+      <w:r>
+        <w:rPr>
+          <w:rFonts w:ascii="Consolas" w:eastAsia="Times New Roman" w:hAnsi="Consolas" w:cs="Consolas"/>
+          <w:color w:val="B5CEA8"/>
+          <w:sz w:val="21"/>
+          <w:szCs w:val="21"/>
+        </w:rPr>
+        <w:t>1</w:t>
+      </w:r>
+      <w:r>
+        <w:rPr>
+          <w:rFonts w:ascii="Consolas" w:eastAsia="Times New Roman" w:hAnsi="Consolas" w:cs="Consolas"/>
+          <w:color w:val="D4D4D4"/>
+          <w:sz w:val="21"/>
+          <w:szCs w:val="21"/>
+        </w:rPr>
+        <w:t>]);</w:t>
+      </w:r>
+    </w:p>
+    <w:p>
+      <w:pPr>
+        <w:shd w:val="clear" w:color="auto" w:fill="1E1E1E"/>
+        <w:spacing w:after="0" w:line="285" w:lineRule="atLeast"/>
+        <w:rPr>
+          <w:rFonts w:ascii="Consolas" w:eastAsia="Times New Roman" w:hAnsi="Consolas" w:cs="Consolas"/>
+          <w:color w:val="D4D4D4"/>
+          <w:sz w:val="21"/>
+          <w:szCs w:val="21"/>
+        </w:rPr>
+      </w:pPr>
+      <w:r>
+        <w:rPr>
+          <w:rFonts w:ascii="Consolas" w:eastAsia="Times New Roman" w:hAnsi="Consolas" w:cs="Consolas"/>
+          <w:color w:val="D4D4D4"/>
+          <w:sz w:val="21"/>
+          <w:szCs w:val="21"/>
+        </w:rPr>
+        <w:t xml:space="preserve">    </w:t>
+      </w:r>
+      <w:r>
+        <w:rPr>
+          <w:rFonts w:ascii="Consolas" w:eastAsia="Times New Roman" w:hAnsi="Consolas" w:cs="Consolas"/>
+          <w:color w:val="4EC9B0"/>
+          <w:sz w:val="21"/>
+          <w:szCs w:val="21"/>
+        </w:rPr>
+        <w:t>console</w:t>
+      </w:r>
+      <w:r>
+        <w:rPr>
+          <w:rFonts w:ascii="Consolas" w:eastAsia="Times New Roman" w:hAnsi="Consolas" w:cs="Consolas"/>
+          <w:color w:val="D4D4D4"/>
+          <w:sz w:val="21"/>
+          <w:szCs w:val="21"/>
+        </w:rPr>
+        <w:t>.</w:t>
+      </w:r>
+      <w:r>
+        <w:rPr>
+          <w:rFonts w:ascii="Consolas" w:eastAsia="Times New Roman" w:hAnsi="Consolas" w:cs="Consolas"/>
+          <w:color w:val="DCDCAA"/>
+          <w:sz w:val="21"/>
+          <w:szCs w:val="21"/>
+        </w:rPr>
+        <w:t>log</w:t>
+      </w:r>
+      <w:r>
+        <w:rPr>
+          <w:rFonts w:ascii="Consolas" w:eastAsia="Times New Roman" w:hAnsi="Consolas" w:cs="Consolas"/>
+          <w:color w:val="D4D4D4"/>
+          <w:sz w:val="21"/>
+          <w:szCs w:val="21"/>
+        </w:rPr>
+        <w:t>(</w:t>
+      </w:r>
+      <w:r>
+        <w:rPr>
+          <w:rFonts w:ascii="Consolas" w:eastAsia="Times New Roman" w:hAnsi="Consolas" w:cs="Consolas"/>
+          <w:color w:val="9CDCFE"/>
+          <w:sz w:val="21"/>
+          <w:szCs w:val="21"/>
+        </w:rPr>
+        <w:t>results</w:t>
+      </w:r>
+      <w:r>
+        <w:rPr>
+          <w:rFonts w:ascii="Consolas" w:eastAsia="Times New Roman" w:hAnsi="Consolas" w:cs="Consolas"/>
+          <w:color w:val="D4D4D4"/>
+          <w:sz w:val="21"/>
+          <w:szCs w:val="21"/>
+        </w:rPr>
+        <w:t>[</w:t>
+      </w:r>
+      <w:r>
+        <w:rPr>
+          <w:rFonts w:ascii="Consolas" w:eastAsia="Times New Roman" w:hAnsi="Consolas" w:cs="Consolas"/>
+          <w:color w:val="B5CEA8"/>
+          <w:sz w:val="21"/>
+          <w:szCs w:val="21"/>
+        </w:rPr>
+        <w:t>2</w:t>
+      </w:r>
+      <w:r>
+        <w:rPr>
+          <w:rFonts w:ascii="Consolas" w:eastAsia="Times New Roman" w:hAnsi="Consolas" w:cs="Consolas"/>
+          <w:color w:val="D4D4D4"/>
+          <w:sz w:val="21"/>
+          <w:szCs w:val="21"/>
+        </w:rPr>
+        <w:t>]);</w:t>
+      </w:r>
+    </w:p>
+    <w:p>
+      <w:pPr>
+        <w:shd w:val="clear" w:color="auto" w:fill="1E1E1E"/>
+        <w:spacing w:after="0" w:line="285" w:lineRule="atLeast"/>
+        <w:rPr>
+          <w:rFonts w:ascii="Consolas" w:eastAsia="Times New Roman" w:hAnsi="Consolas" w:cs="Consolas"/>
+          <w:color w:val="D4D4D4"/>
+          <w:sz w:val="21"/>
+          <w:szCs w:val="21"/>
+        </w:rPr>
+      </w:pPr>
+      <w:r>
+        <w:rPr>
+          <w:rFonts w:ascii="Consolas" w:eastAsia="Times New Roman" w:hAnsi="Consolas" w:cs="Consolas"/>
+          <w:color w:val="D4D4D4"/>
+          <w:sz w:val="21"/>
+          <w:szCs w:val="21"/>
+        </w:rPr>
+        <w:t>})</w:t>
+      </w:r>
+      <w:r>
+        <w:rPr>
+          <w:rFonts w:ascii="Consolas" w:eastAsia="Times New Roman" w:hAnsi="Consolas" w:cs="Consolas"/>
+          <w:color w:val="D4D4D4"/>
+          <w:sz w:val="21"/>
+          <w:szCs w:val="21"/>
+        </w:rPr>
+        <w:t>.catch(()=&gt;console.log(‘error’));</w:t>
+      </w:r>
+    </w:p>
+    <w:p>
+      <w:pPr>
+        <w:spacing w:after="0" w:line="240" w:lineRule="auto"/>
+        <w:rPr>
+          <w:rFonts w:ascii="Times New Roman" w:eastAsia="Times New Roman" w:hAnsi="Times New Roman" w:cs="Times New Roman"/>
+          <w:color w:val="000000" w:themeColor="text1"/>
+          <w:sz w:val="24"/>
+          <w:szCs w:val="24"/>
+        </w:rPr>
+      </w:pPr>
+    </w:p>
+    <w:p>
+      <w:pPr>
+        <w:spacing w:after="0" w:line="240" w:lineRule="auto"/>
+        <w:rPr>
+          <w:rFonts w:ascii="Times New Roman" w:eastAsia="Times New Roman" w:hAnsi="Times New Roman" w:cs="Times New Roman"/>
+          <w:color w:val="000000" w:themeColor="text1"/>
+          <w:sz w:val="24"/>
+          <w:szCs w:val="24"/>
+        </w:rPr>
+      </w:pPr>
+      <w:r>
+        <w:rPr>
+          <w:rFonts w:ascii="Times New Roman" w:eastAsia="Times New Roman" w:hAnsi="Times New Roman" w:cs="Times New Roman"/>
+          <w:color w:val="000000" w:themeColor="text1"/>
+          <w:sz w:val="24"/>
+          <w:szCs w:val="24"/>
+        </w:rPr>
+        <w:t>Extra;</w:t>
+      </w:r>
+    </w:p>
+    <w:p>
+      <w:pPr>
+        <w:shd w:val="clear" w:color="auto" w:fill="1E1E1E"/>
+        <w:spacing w:line="285" w:lineRule="atLeast"/>
+        <w:rPr>
+          <w:rFonts w:ascii="Consolas" w:eastAsia="Times New Roman" w:hAnsi="Consolas" w:cs="Consolas"/>
+          <w:color w:val="D4D4D4"/>
+          <w:sz w:val="21"/>
+          <w:szCs w:val="21"/>
+        </w:rPr>
+      </w:pPr>
       <w:r>
         <w:rPr>
           <w:rFonts w:ascii="Times New Roman" w:eastAsia="Times New Roman" w:hAnsi="Times New Roman" w:cs="Times New Roman"/>
@@ -3668,17 +5810,675 @@
         </w:rPr>
         <w:tab/>
       </w:r>
-      <w:proofErr w:type="spellStart"/>
-      <w:r>
-        <w:rPr>
-          <w:rFonts w:ascii="Times New Roman" w:eastAsia="Times New Roman" w:hAnsi="Times New Roman" w:cs="Times New Roman"/>
-          <w:color w:val="000000" w:themeColor="text1"/>
-          <w:sz w:val="24"/>
-          <w:szCs w:val="24"/>
-        </w:rPr>
-        <w:t>ously</w:t>
-      </w:r>
-      <w:proofErr w:type="spellEnd"/>
+      <w:r>
+        <w:rPr>
+          <w:rFonts w:ascii="Consolas" w:eastAsia="Times New Roman" w:hAnsi="Consolas" w:cs="Consolas"/>
+          <w:color w:val="9CDCFE"/>
+          <w:sz w:val="21"/>
+          <w:szCs w:val="21"/>
+        </w:rPr>
+        <w:t>promise</w:t>
+      </w:r>
+      <w:r>
+        <w:rPr>
+          <w:rFonts w:ascii="Consolas" w:eastAsia="Times New Roman" w:hAnsi="Consolas" w:cs="Consolas"/>
+          <w:color w:val="D4D4D4"/>
+          <w:sz w:val="21"/>
+          <w:szCs w:val="21"/>
+        </w:rPr>
+        <w:t>.</w:t>
+      </w:r>
+      <w:r>
+        <w:rPr>
+          <w:rFonts w:ascii="Consolas" w:eastAsia="Times New Roman" w:hAnsi="Consolas" w:cs="Consolas"/>
+          <w:color w:val="DCDCAA"/>
+          <w:sz w:val="21"/>
+          <w:szCs w:val="21"/>
+        </w:rPr>
+        <w:t>then</w:t>
+      </w:r>
+      <w:r>
+        <w:rPr>
+          <w:rFonts w:ascii="Consolas" w:eastAsia="Times New Roman" w:hAnsi="Consolas" w:cs="Consolas"/>
+          <w:color w:val="D4D4D4"/>
+          <w:sz w:val="21"/>
+          <w:szCs w:val="21"/>
+        </w:rPr>
+        <w:t>(</w:t>
+      </w:r>
+      <w:r>
+        <w:rPr>
+          <w:rFonts w:ascii="Consolas" w:eastAsia="Times New Roman" w:hAnsi="Consolas" w:cs="Consolas"/>
+          <w:color w:val="4EC9B0"/>
+          <w:sz w:val="21"/>
+          <w:szCs w:val="21"/>
+        </w:rPr>
+        <w:t>console</w:t>
+      </w:r>
+      <w:r>
+        <w:rPr>
+          <w:rFonts w:ascii="Consolas" w:eastAsia="Times New Roman" w:hAnsi="Consolas" w:cs="Consolas"/>
+          <w:color w:val="D4D4D4"/>
+          <w:sz w:val="21"/>
+          <w:szCs w:val="21"/>
+        </w:rPr>
+        <w:t>.</w:t>
+      </w:r>
+      <w:r>
+        <w:rPr>
+          <w:rFonts w:ascii="Consolas" w:eastAsia="Times New Roman" w:hAnsi="Consolas" w:cs="Consolas"/>
+          <w:color w:val="DCDCAA"/>
+          <w:sz w:val="21"/>
+          <w:szCs w:val="21"/>
+        </w:rPr>
+        <w:t>log</w:t>
+      </w:r>
+      <w:r>
+        <w:rPr>
+          <w:rFonts w:ascii="Consolas" w:eastAsia="Times New Roman" w:hAnsi="Consolas" w:cs="Consolas"/>
+          <w:color w:val="D4D4D4"/>
+          <w:sz w:val="21"/>
+          <w:szCs w:val="21"/>
+        </w:rPr>
+        <w:t>);</w:t>
+      </w:r>
+      <w:r>
+        <w:rPr>
+          <w:rFonts w:ascii="Consolas" w:eastAsia="Times New Roman" w:hAnsi="Consolas" w:cs="Consolas"/>
+          <w:color w:val="D4D4D4"/>
+          <w:sz w:val="21"/>
+          <w:szCs w:val="21"/>
+        </w:rPr>
+        <w:t>// promise.then(resp=&gt;console.log(resp));</w:t>
+      </w:r>
+    </w:p>
+    <w:p>
+      <w:pPr>
+        <w:spacing w:after="0" w:line="240" w:lineRule="auto"/>
+        <w:rPr>
+          <w:rFonts w:ascii="Times New Roman" w:eastAsia="Times New Roman" w:hAnsi="Times New Roman" w:cs="Times New Roman"/>
+          <w:color w:val="000000" w:themeColor="text1"/>
+          <w:sz w:val="24"/>
+          <w:szCs w:val="24"/>
+        </w:rPr>
+      </w:pPr>
+    </w:p>
+    <w:p>
+      <w:pPr>
+        <w:shd w:val="clear" w:color="auto" w:fill="1E1E1E"/>
+        <w:spacing w:after="0" w:line="285" w:lineRule="atLeast"/>
+        <w:rPr>
+          <w:rFonts w:ascii="Consolas" w:eastAsia="Times New Roman" w:hAnsi="Consolas" w:cs="Consolas"/>
+          <w:color w:val="D4D4D4"/>
+          <w:sz w:val="21"/>
+          <w:szCs w:val="21"/>
+        </w:rPr>
+      </w:pPr>
+      <w:r>
+        <w:rPr>
+          <w:rFonts w:ascii="Consolas" w:eastAsia="Times New Roman" w:hAnsi="Consolas" w:cs="Consolas"/>
+          <w:color w:val="569CD6"/>
+          <w:sz w:val="21"/>
+          <w:szCs w:val="21"/>
+        </w:rPr>
+        <w:t>const</w:t>
+      </w:r>
+      <w:r>
+        <w:rPr>
+          <w:rFonts w:ascii="Consolas" w:eastAsia="Times New Roman" w:hAnsi="Consolas" w:cs="Consolas"/>
+          <w:color w:val="D4D4D4"/>
+          <w:sz w:val="21"/>
+          <w:szCs w:val="21"/>
+        </w:rPr>
+        <w:t xml:space="preserve"> </w:t>
+      </w:r>
+      <w:r>
+        <w:rPr>
+          <w:rFonts w:ascii="Consolas" w:eastAsia="Times New Roman" w:hAnsi="Consolas" w:cs="Consolas"/>
+          <w:color w:val="9CDCFE"/>
+          <w:sz w:val="21"/>
+          <w:szCs w:val="21"/>
+        </w:rPr>
+        <w:t>promise</w:t>
+      </w:r>
+      <w:r>
+        <w:rPr>
+          <w:rFonts w:ascii="Consolas" w:eastAsia="Times New Roman" w:hAnsi="Consolas" w:cs="Consolas"/>
+          <w:color w:val="D4D4D4"/>
+          <w:sz w:val="21"/>
+          <w:szCs w:val="21"/>
+        </w:rPr>
+        <w:t xml:space="preserve"> = </w:t>
+      </w:r>
+      <w:r>
+        <w:rPr>
+          <w:rFonts w:ascii="Consolas" w:eastAsia="Times New Roman" w:hAnsi="Consolas" w:cs="Consolas"/>
+          <w:color w:val="569CD6"/>
+          <w:sz w:val="21"/>
+          <w:szCs w:val="21"/>
+        </w:rPr>
+        <w:t>new</w:t>
+      </w:r>
+      <w:r>
+        <w:rPr>
+          <w:rFonts w:ascii="Consolas" w:eastAsia="Times New Roman" w:hAnsi="Consolas" w:cs="Consolas"/>
+          <w:color w:val="D4D4D4"/>
+          <w:sz w:val="21"/>
+          <w:szCs w:val="21"/>
+        </w:rPr>
+        <w:t xml:space="preserve"> </w:t>
+      </w:r>
+      <w:r>
+        <w:rPr>
+          <w:rFonts w:ascii="Consolas" w:eastAsia="Times New Roman" w:hAnsi="Consolas" w:cs="Consolas"/>
+          <w:color w:val="4EC9B0"/>
+          <w:sz w:val="21"/>
+          <w:szCs w:val="21"/>
+        </w:rPr>
+        <w:t>Promise</w:t>
+      </w:r>
+      <w:r>
+        <w:rPr>
+          <w:rFonts w:ascii="Consolas" w:eastAsia="Times New Roman" w:hAnsi="Consolas" w:cs="Consolas"/>
+          <w:color w:val="D4D4D4"/>
+          <w:sz w:val="21"/>
+          <w:szCs w:val="21"/>
+        </w:rPr>
+        <w:t>((</w:t>
+      </w:r>
+      <w:r>
+        <w:rPr>
+          <w:rFonts w:ascii="Consolas" w:eastAsia="Times New Roman" w:hAnsi="Consolas" w:cs="Consolas"/>
+          <w:color w:val="9CDCFE"/>
+          <w:sz w:val="21"/>
+          <w:szCs w:val="21"/>
+        </w:rPr>
+        <w:t>resolve</w:t>
+      </w:r>
+      <w:r>
+        <w:rPr>
+          <w:rFonts w:ascii="Consolas" w:eastAsia="Times New Roman" w:hAnsi="Consolas" w:cs="Consolas"/>
+          <w:color w:val="D4D4D4"/>
+          <w:sz w:val="21"/>
+          <w:szCs w:val="21"/>
+        </w:rPr>
+        <w:t xml:space="preserve">, </w:t>
+      </w:r>
+      <w:r>
+        <w:rPr>
+          <w:rFonts w:ascii="Consolas" w:eastAsia="Times New Roman" w:hAnsi="Consolas" w:cs="Consolas"/>
+          <w:color w:val="9CDCFE"/>
+          <w:sz w:val="21"/>
+          <w:szCs w:val="21"/>
+        </w:rPr>
+        <w:t>reject</w:t>
+      </w:r>
+      <w:r>
+        <w:rPr>
+          <w:rFonts w:ascii="Consolas" w:eastAsia="Times New Roman" w:hAnsi="Consolas" w:cs="Consolas"/>
+          <w:color w:val="D4D4D4"/>
+          <w:sz w:val="21"/>
+          <w:szCs w:val="21"/>
+        </w:rPr>
+        <w:t xml:space="preserve">) </w:t>
+      </w:r>
+      <w:r>
+        <w:rPr>
+          <w:rFonts w:ascii="Consolas" w:eastAsia="Times New Roman" w:hAnsi="Consolas" w:cs="Consolas"/>
+          <w:color w:val="569CD6"/>
+          <w:sz w:val="21"/>
+          <w:szCs w:val="21"/>
+        </w:rPr>
+        <w:t>=&gt;</w:t>
+      </w:r>
+      <w:r>
+        <w:rPr>
+          <w:rFonts w:ascii="Consolas" w:eastAsia="Times New Roman" w:hAnsi="Consolas" w:cs="Consolas"/>
+          <w:color w:val="D4D4D4"/>
+          <w:sz w:val="21"/>
+          <w:szCs w:val="21"/>
+        </w:rPr>
+        <w:t xml:space="preserve"> {</w:t>
+      </w:r>
+    </w:p>
+    <w:p>
+      <w:pPr>
+        <w:shd w:val="clear" w:color="auto" w:fill="1E1E1E"/>
+        <w:spacing w:after="0" w:line="285" w:lineRule="atLeast"/>
+        <w:rPr>
+          <w:rFonts w:ascii="Consolas" w:eastAsia="Times New Roman" w:hAnsi="Consolas" w:cs="Consolas"/>
+          <w:color w:val="D4D4D4"/>
+          <w:sz w:val="21"/>
+          <w:szCs w:val="21"/>
+        </w:rPr>
+      </w:pPr>
+      <w:r>
+        <w:rPr>
+          <w:rFonts w:ascii="Consolas" w:eastAsia="Times New Roman" w:hAnsi="Consolas" w:cs="Consolas"/>
+          <w:color w:val="D4D4D4"/>
+          <w:sz w:val="21"/>
+          <w:szCs w:val="21"/>
+        </w:rPr>
+        <w:t xml:space="preserve">  </w:t>
+      </w:r>
+      <w:r>
+        <w:rPr>
+          <w:rFonts w:ascii="Consolas" w:eastAsia="Times New Roman" w:hAnsi="Consolas" w:cs="Consolas"/>
+          <w:color w:val="DCDCAA"/>
+          <w:sz w:val="21"/>
+          <w:szCs w:val="21"/>
+        </w:rPr>
+        <w:t>setTimeout</w:t>
+      </w:r>
+      <w:r>
+        <w:rPr>
+          <w:rFonts w:ascii="Consolas" w:eastAsia="Times New Roman" w:hAnsi="Consolas" w:cs="Consolas"/>
+          <w:color w:val="D4D4D4"/>
+          <w:sz w:val="21"/>
+          <w:szCs w:val="21"/>
+        </w:rPr>
+        <w:t xml:space="preserve">(() </w:t>
+      </w:r>
+      <w:r>
+        <w:rPr>
+          <w:rFonts w:ascii="Consolas" w:eastAsia="Times New Roman" w:hAnsi="Consolas" w:cs="Consolas"/>
+          <w:color w:val="569CD6"/>
+          <w:sz w:val="21"/>
+          <w:szCs w:val="21"/>
+        </w:rPr>
+        <w:t>=&gt;</w:t>
+      </w:r>
+      <w:r>
+        <w:rPr>
+          <w:rFonts w:ascii="Consolas" w:eastAsia="Times New Roman" w:hAnsi="Consolas" w:cs="Consolas"/>
+          <w:color w:val="D4D4D4"/>
+          <w:sz w:val="21"/>
+          <w:szCs w:val="21"/>
+        </w:rPr>
+        <w:t xml:space="preserve"> {</w:t>
+      </w:r>
+    </w:p>
+    <w:p>
+      <w:pPr>
+        <w:shd w:val="clear" w:color="auto" w:fill="1E1E1E"/>
+        <w:spacing w:after="0" w:line="285" w:lineRule="atLeast"/>
+        <w:rPr>
+          <w:rFonts w:ascii="Consolas" w:eastAsia="Times New Roman" w:hAnsi="Consolas" w:cs="Consolas"/>
+          <w:color w:val="D4D4D4"/>
+          <w:sz w:val="21"/>
+          <w:szCs w:val="21"/>
+        </w:rPr>
+      </w:pPr>
+      <w:r>
+        <w:rPr>
+          <w:rFonts w:ascii="Consolas" w:eastAsia="Times New Roman" w:hAnsi="Consolas" w:cs="Consolas"/>
+          <w:color w:val="D4D4D4"/>
+          <w:sz w:val="21"/>
+          <w:szCs w:val="21"/>
+        </w:rPr>
+        <w:t xml:space="preserve">    </w:t>
+      </w:r>
+      <w:r>
+        <w:rPr>
+          <w:rFonts w:ascii="Consolas" w:eastAsia="Times New Roman" w:hAnsi="Consolas" w:cs="Consolas"/>
+          <w:color w:val="DCDCAA"/>
+          <w:sz w:val="21"/>
+          <w:szCs w:val="21"/>
+        </w:rPr>
+        <w:t>resolve</w:t>
+      </w:r>
+      <w:r>
+        <w:rPr>
+          <w:rFonts w:ascii="Consolas" w:eastAsia="Times New Roman" w:hAnsi="Consolas" w:cs="Consolas"/>
+          <w:color w:val="D4D4D4"/>
+          <w:sz w:val="21"/>
+          <w:szCs w:val="21"/>
+        </w:rPr>
+        <w:t>(</w:t>
+      </w:r>
+      <w:r>
+        <w:rPr>
+          <w:rFonts w:ascii="Consolas" w:eastAsia="Times New Roman" w:hAnsi="Consolas" w:cs="Consolas"/>
+          <w:color w:val="CE9178"/>
+          <w:sz w:val="21"/>
+          <w:szCs w:val="21"/>
+        </w:rPr>
+        <w:t>"success"</w:t>
+      </w:r>
+      <w:r>
+        <w:rPr>
+          <w:rFonts w:ascii="Consolas" w:eastAsia="Times New Roman" w:hAnsi="Consolas" w:cs="Consolas"/>
+          <w:color w:val="D4D4D4"/>
+          <w:sz w:val="21"/>
+          <w:szCs w:val="21"/>
+        </w:rPr>
+        <w:t>);</w:t>
+      </w:r>
+    </w:p>
+    <w:p>
+      <w:pPr>
+        <w:shd w:val="clear" w:color="auto" w:fill="1E1E1E"/>
+        <w:spacing w:after="0" w:line="285" w:lineRule="atLeast"/>
+        <w:rPr>
+          <w:rFonts w:ascii="Consolas" w:eastAsia="Times New Roman" w:hAnsi="Consolas" w:cs="Consolas"/>
+          <w:color w:val="D4D4D4"/>
+          <w:sz w:val="21"/>
+          <w:szCs w:val="21"/>
+        </w:rPr>
+      </w:pPr>
+      <w:r>
+        <w:rPr>
+          <w:rFonts w:ascii="Consolas" w:eastAsia="Times New Roman" w:hAnsi="Consolas" w:cs="Consolas"/>
+          <w:color w:val="D4D4D4"/>
+          <w:sz w:val="21"/>
+          <w:szCs w:val="21"/>
+        </w:rPr>
+        <w:t xml:space="preserve">  }, </w:t>
+      </w:r>
+      <w:r>
+        <w:rPr>
+          <w:rFonts w:ascii="Consolas" w:eastAsia="Times New Roman" w:hAnsi="Consolas" w:cs="Consolas"/>
+          <w:color w:val="B5CEA8"/>
+          <w:sz w:val="21"/>
+          <w:szCs w:val="21"/>
+        </w:rPr>
+        <w:t>4000</w:t>
+      </w:r>
+      <w:r>
+        <w:rPr>
+          <w:rFonts w:ascii="Consolas" w:eastAsia="Times New Roman" w:hAnsi="Consolas" w:cs="Consolas"/>
+          <w:color w:val="D4D4D4"/>
+          <w:sz w:val="21"/>
+          <w:szCs w:val="21"/>
+        </w:rPr>
+        <w:t>)</w:t>
+      </w:r>
+    </w:p>
+    <w:p>
+      <w:pPr>
+        <w:shd w:val="clear" w:color="auto" w:fill="1E1E1E"/>
+        <w:spacing w:after="0" w:line="285" w:lineRule="atLeast"/>
+        <w:rPr>
+          <w:rFonts w:ascii="Consolas" w:eastAsia="Times New Roman" w:hAnsi="Consolas" w:cs="Consolas"/>
+          <w:color w:val="D4D4D4"/>
+          <w:sz w:val="21"/>
+          <w:szCs w:val="21"/>
+        </w:rPr>
+      </w:pPr>
+      <w:r>
+        <w:rPr>
+          <w:rFonts w:ascii="Consolas" w:eastAsia="Times New Roman" w:hAnsi="Consolas" w:cs="Consolas"/>
+          <w:color w:val="D4D4D4"/>
+          <w:sz w:val="21"/>
+          <w:szCs w:val="21"/>
+        </w:rPr>
+        <w:t>});</w:t>
+      </w:r>
+    </w:p>
+    <w:p>
+      <w:pPr>
+        <w:shd w:val="clear" w:color="auto" w:fill="1E1E1E"/>
+        <w:spacing w:after="0" w:line="285" w:lineRule="atLeast"/>
+        <w:rPr>
+          <w:rFonts w:ascii="Consolas" w:eastAsia="Times New Roman" w:hAnsi="Consolas" w:cs="Consolas"/>
+          <w:color w:val="D4D4D4"/>
+          <w:sz w:val="21"/>
+          <w:szCs w:val="21"/>
+        </w:rPr>
+      </w:pPr>
+    </w:p>
+    <w:p>
+      <w:pPr>
+        <w:spacing w:after="0" w:line="240" w:lineRule="auto"/>
+        <w:rPr>
+          <w:rFonts w:ascii="Times New Roman" w:eastAsia="Times New Roman" w:hAnsi="Times New Roman" w:cs="Times New Roman"/>
+          <w:color w:val="000000" w:themeColor="text1"/>
+          <w:sz w:val="24"/>
+          <w:szCs w:val="24"/>
+        </w:rPr>
+      </w:pPr>
+    </w:p>
+    <w:p>
+      <w:pPr>
+        <w:spacing w:after="0" w:line="240" w:lineRule="auto"/>
+        <w:rPr>
+          <w:rFonts w:ascii="Times New Roman" w:eastAsia="Times New Roman" w:hAnsi="Times New Roman" w:cs="Times New Roman"/>
+          <w:color w:val="000000" w:themeColor="text1"/>
+          <w:sz w:val="24"/>
+          <w:szCs w:val="24"/>
+        </w:rPr>
+      </w:pPr>
+      <w:r>
+        <w:rPr>
+          <w:rFonts w:ascii="Times New Roman" w:eastAsia="Times New Roman" w:hAnsi="Times New Roman" w:cs="Times New Roman"/>
+          <w:color w:val="000000" w:themeColor="text1"/>
+          <w:sz w:val="24"/>
+          <w:szCs w:val="24"/>
+        </w:rPr>
+        <w:t>const promise = Promise.resolve(</w:t>
+      </w:r>
+    </w:p>
+    <w:p>
+      <w:pPr>
+        <w:spacing w:after="0" w:line="240" w:lineRule="auto"/>
+        <w:rPr>
+          <w:rFonts w:ascii="Times New Roman" w:eastAsia="Times New Roman" w:hAnsi="Times New Roman" w:cs="Times New Roman"/>
+          <w:color w:val="000000" w:themeColor="text1"/>
+          <w:sz w:val="24"/>
+          <w:szCs w:val="24"/>
+        </w:rPr>
+      </w:pPr>
+      <w:r>
+        <w:rPr>
+          <w:rFonts w:ascii="Times New Roman" w:eastAsia="Times New Roman" w:hAnsi="Times New Roman" w:cs="Times New Roman"/>
+          <w:color w:val="000000" w:themeColor="text1"/>
+          <w:sz w:val="24"/>
+          <w:szCs w:val="24"/>
+        </w:rPr>
+        <w:t xml:space="preserve">  setTimeout(() =&gt; {</w:t>
+      </w:r>
+    </w:p>
+    <w:p>
+      <w:pPr>
+        <w:spacing w:after="0" w:line="240" w:lineRule="auto"/>
+        <w:rPr>
+          <w:rFonts w:ascii="Times New Roman" w:eastAsia="Times New Roman" w:hAnsi="Times New Roman" w:cs="Times New Roman"/>
+          <w:color w:val="000000" w:themeColor="text1"/>
+          <w:sz w:val="24"/>
+          <w:szCs w:val="24"/>
+        </w:rPr>
+      </w:pPr>
+      <w:r>
+        <w:rPr>
+          <w:rFonts w:ascii="Times New Roman" w:eastAsia="Times New Roman" w:hAnsi="Times New Roman" w:cs="Times New Roman"/>
+          <w:color w:val="000000" w:themeColor="text1"/>
+          <w:sz w:val="24"/>
+          <w:szCs w:val="24"/>
+        </w:rPr>
+        <w:t xml:space="preserve">    console.log("success");</w:t>
+      </w:r>
+    </w:p>
+    <w:p>
+      <w:pPr>
+        <w:spacing w:after="0" w:line="240" w:lineRule="auto"/>
+        <w:rPr>
+          <w:rFonts w:ascii="Times New Roman" w:eastAsia="Times New Roman" w:hAnsi="Times New Roman" w:cs="Times New Roman"/>
+          <w:color w:val="000000" w:themeColor="text1"/>
+          <w:sz w:val="24"/>
+          <w:szCs w:val="24"/>
+        </w:rPr>
+      </w:pPr>
+      <w:r>
+        <w:rPr>
+          <w:rFonts w:ascii="Times New Roman" w:eastAsia="Times New Roman" w:hAnsi="Times New Roman" w:cs="Times New Roman"/>
+          <w:color w:val="000000" w:themeColor="text1"/>
+          <w:sz w:val="24"/>
+          <w:szCs w:val="24"/>
+        </w:rPr>
+        <w:t xml:space="preserve">  }, 4000)</w:t>
+      </w:r>
+    </w:p>
+    <w:p>
+      <w:pPr>
+        <w:spacing w:after="0" w:line="240" w:lineRule="auto"/>
+        <w:rPr>
+          <w:rFonts w:ascii="Times New Roman" w:eastAsia="Times New Roman" w:hAnsi="Times New Roman" w:cs="Times New Roman"/>
+          <w:color w:val="000000" w:themeColor="text1"/>
+          <w:sz w:val="24"/>
+          <w:szCs w:val="24"/>
+        </w:rPr>
+      </w:pPr>
+      <w:r>
+        <w:rPr>
+          <w:rFonts w:ascii="Times New Roman" w:eastAsia="Times New Roman" w:hAnsi="Times New Roman" w:cs="Times New Roman"/>
+          <w:color w:val="000000" w:themeColor="text1"/>
+          <w:sz w:val="24"/>
+          <w:szCs w:val="24"/>
+        </w:rPr>
+        <w:t>);</w:t>
+      </w:r>
+    </w:p>
+    <w:p>
+      <w:pPr>
+        <w:spacing w:after="0" w:line="240" w:lineRule="auto"/>
+        <w:rPr>
+          <w:rFonts w:ascii="Times New Roman" w:eastAsia="Times New Roman" w:hAnsi="Times New Roman" w:cs="Times New Roman"/>
+          <w:color w:val="000000" w:themeColor="text1"/>
+          <w:sz w:val="24"/>
+          <w:szCs w:val="24"/>
+        </w:rPr>
+      </w:pPr>
+    </w:p>
+    <w:p>
+      <w:pPr>
+        <w:spacing w:after="0" w:line="240" w:lineRule="auto"/>
+        <w:rPr>
+          <w:rFonts w:ascii="Times New Roman" w:eastAsia="Times New Roman" w:hAnsi="Times New Roman" w:cs="Times New Roman"/>
+          <w:color w:val="000000" w:themeColor="text1"/>
+          <w:sz w:val="24"/>
+          <w:szCs w:val="24"/>
+        </w:rPr>
+      </w:pPr>
+      <w:r>
+        <w:rPr>
+          <w:rFonts w:ascii="Times New Roman" w:eastAsia="Times New Roman" w:hAnsi="Times New Roman" w:cs="Times New Roman"/>
+          <w:color w:val="000000" w:themeColor="text1"/>
+          <w:sz w:val="24"/>
+          <w:szCs w:val="24"/>
+        </w:rPr>
+        <w:t>Promise.reject('failed')</w:t>
+      </w:r>
+    </w:p>
+    <w:p>
+      <w:pPr>
+        <w:spacing w:after="0" w:line="240" w:lineRule="auto"/>
+        <w:rPr>
+          <w:rFonts w:ascii="Times New Roman" w:eastAsia="Times New Roman" w:hAnsi="Times New Roman" w:cs="Times New Roman"/>
+          <w:color w:val="000000" w:themeColor="text1"/>
+          <w:sz w:val="24"/>
+          <w:szCs w:val="24"/>
+        </w:rPr>
+      </w:pPr>
+      <w:r>
+        <w:rPr>
+          <w:rFonts w:ascii="Times New Roman" w:eastAsia="Times New Roman" w:hAnsi="Times New Roman" w:cs="Times New Roman"/>
+          <w:color w:val="000000" w:themeColor="text1"/>
+          <w:sz w:val="24"/>
+          <w:szCs w:val="24"/>
+        </w:rPr>
+        <w:t xml:space="preserve">  .catch(console.log('Ooops something went wrong'))</w:t>
+      </w:r>
+    </w:p>
+    <w:p>
+      <w:pPr>
+        <w:spacing w:after="0" w:line="240" w:lineRule="auto"/>
+        <w:rPr>
+          <w:rFonts w:ascii="Times New Roman" w:eastAsia="Times New Roman" w:hAnsi="Times New Roman" w:cs="Times New Roman"/>
+          <w:color w:val="000000" w:themeColor="text1"/>
+          <w:sz w:val="24"/>
+          <w:szCs w:val="24"/>
+        </w:rPr>
+      </w:pPr>
+    </w:p>
+    <w:p>
+      <w:pPr>
+        <w:spacing w:after="0" w:line="240" w:lineRule="auto"/>
+        <w:rPr>
+          <w:rFonts w:ascii="Times New Roman" w:eastAsia="Times New Roman" w:hAnsi="Times New Roman" w:cs="Times New Roman"/>
+          <w:color w:val="000000" w:themeColor="text1"/>
+          <w:sz w:val="24"/>
+          <w:szCs w:val="24"/>
+        </w:rPr>
+      </w:pPr>
+    </w:p>
+    <w:p>
+      <w:pPr>
+        <w:spacing w:after="0" w:line="240" w:lineRule="auto"/>
+        <w:jc w:val="center"/>
+        <w:rPr>
+          <w:rFonts w:ascii="Times New Roman" w:eastAsia="Times New Roman" w:hAnsi="Times New Roman" w:cs="Times New Roman"/>
+          <w:color w:val="1F497D" w:themeColor="text2"/>
+          <w:sz w:val="28"/>
+          <w:szCs w:val="28"/>
+        </w:rPr>
+      </w:pPr>
+      <w:r>
+        <w:rPr>
+          <w:rFonts w:ascii="Times New Roman" w:eastAsia="Times New Roman" w:hAnsi="Times New Roman" w:cs="Times New Roman"/>
+          <w:color w:val="1F497D" w:themeColor="text2"/>
+          <w:sz w:val="28"/>
+          <w:szCs w:val="28"/>
+        </w:rPr>
+        <w:t>Async</w:t>
+      </w:r>
+      <w:r>
+        <w:rPr>
+          <w:rFonts w:ascii="Times New Roman" w:eastAsia="Times New Roman" w:hAnsi="Times New Roman" w:cs="Times New Roman"/>
+          <w:color w:val="1F497D" w:themeColor="text2"/>
+          <w:sz w:val="28"/>
+          <w:szCs w:val="28"/>
+        </w:rPr>
+        <w:t xml:space="preserve"> </w:t>
+      </w:r>
+      <w:r>
+        <w:rPr>
+          <w:rFonts w:ascii="Times New Roman" w:eastAsia="Times New Roman" w:hAnsi="Times New Roman" w:cs="Times New Roman"/>
+          <w:color w:val="1F497D" w:themeColor="text2"/>
+          <w:sz w:val="28"/>
+          <w:szCs w:val="28"/>
+        </w:rPr>
+        <w:t>Await</w:t>
+      </w:r>
+    </w:p>
+    <w:p>
+      <w:pPr>
+        <w:rPr>
+          <w:rFonts w:ascii="Times New Roman" w:eastAsia="Times New Roman" w:hAnsi="Times New Roman" w:cs="Times New Roman"/>
+          <w:sz w:val="28"/>
+          <w:szCs w:val="28"/>
+        </w:rPr>
+      </w:pPr>
+    </w:p>
+    <w:p>
+      <w:pPr>
+        <w:rPr>
+          <w:rFonts w:ascii="Times New Roman" w:eastAsia="Times New Roman" w:hAnsi="Times New Roman" w:cs="Times New Roman"/>
+          <w:color w:val="000000" w:themeColor="text1"/>
+          <w:sz w:val="24"/>
+          <w:szCs w:val="24"/>
+        </w:rPr>
+      </w:pPr>
+      <w:r>
+        <w:rPr>
+          <w:rFonts w:ascii="Times New Roman" w:eastAsia="Times New Roman" w:hAnsi="Times New Roman" w:cs="Times New Roman"/>
+          <w:color w:val="000000" w:themeColor="text1"/>
+          <w:sz w:val="24"/>
+          <w:szCs w:val="24"/>
+        </w:rPr>
+        <w:t>Instead of promise, async await can be used. It looks better. ES8</w:t>
+      </w:r>
+      <w:bookmarkStart w:id="0" w:name="_GoBack"/>
+      <w:bookmarkEnd w:id="0"/>
     </w:p>
     <w:sectPr>
       <w:type w:val="continuous"/>
@@ -3692,7 +6492,7 @@
 </file>
 
 <file path=word/endnotes.xml><?xml version="1.0" encoding="utf-8"?>
-<w:endnotes xmlns:ve="http://schemas.openxmlformats.org/markup-compatibility/2006" xmlns:o="urn:schemas-microsoft-com:office:office" xmlns:r="http://schemas.openxmlformats.org/officeDocument/2006/relationships" xmlns:m="http://schemas.openxmlformats.org/officeDocument/2006/math" xmlns:v="urn:schemas-microsoft-com:vml" xmlns:wp="http://schemas.openxmlformats.org/drawingml/2006/wordprocessingDrawing" xmlns:w10="urn:schemas-microsoft-com:office:word" xmlns:w="http://schemas.openxmlformats.org/wordprocessingml/2006/main" xmlns:wne="http://schemas.microsoft.com/office/word/2006/wordml">
+<w:endnotes xmlns:wpc="http://schemas.microsoft.com/office/word/2010/wordprocessingCanvas" xmlns:cx="http://schemas.microsoft.com/office/drawing/2014/chartex" xmlns:cx1="http://schemas.microsoft.com/office/drawing/2015/9/8/chartex" xmlns:mc="http://schemas.openxmlformats.org/markup-compatibility/2006" xmlns:o="urn:schemas-microsoft-com:office:office" xmlns:r="http://schemas.openxmlformats.org/officeDocument/2006/relationships" xmlns:m="http://schemas.openxmlformats.org/officeDocument/2006/math" xmlns:v="urn:schemas-microsoft-com:vml" xmlns:wp14="http://schemas.microsoft.com/office/word/2010/wordprocessingDrawing" xmlns:wp="http://schemas.openxmlformats.org/drawingml/2006/wordprocessingDrawing" xmlns:w10="urn:schemas-microsoft-com:office:word" xmlns:w="http://schemas.openxmlformats.org/wordprocessingml/2006/main" xmlns:w14="http://schemas.microsoft.com/office/word/2010/wordml" xmlns:w15="http://schemas.microsoft.com/office/word/2012/wordml" xmlns:w16se="http://schemas.microsoft.com/office/word/2015/wordml/symex" xmlns:wpg="http://schemas.microsoft.com/office/word/2010/wordprocessingGroup" xmlns:wpi="http://schemas.microsoft.com/office/word/2010/wordprocessingInk" xmlns:wne="http://schemas.microsoft.com/office/word/2006/wordml" xmlns:wps="http://schemas.microsoft.com/office/word/2010/wordprocessingShape" mc:Ignorable="w14 w15 w16se wp14">
   <w:endnote w:type="separator" w:id="-1">
     <w:p>
       <w:pPr>
@@ -3717,7 +6517,7 @@
 </file>
 
 <file path=word/footnotes.xml><?xml version="1.0" encoding="utf-8"?>
-<w:footnotes xmlns:ve="http://schemas.openxmlformats.org/markup-compatibility/2006" xmlns:o="urn:schemas-microsoft-com:office:office" xmlns:r="http://schemas.openxmlformats.org/officeDocument/2006/relationships" xmlns:m="http://schemas.openxmlformats.org/officeDocument/2006/math" xmlns:v="urn:schemas-microsoft-com:vml" xmlns:wp="http://schemas.openxmlformats.org/drawingml/2006/wordprocessingDrawing" xmlns:w10="urn:schemas-microsoft-com:office:word" xmlns:w="http://schemas.openxmlformats.org/wordprocessingml/2006/main" xmlns:wne="http://schemas.microsoft.com/office/word/2006/wordml">
+<w:footnotes xmlns:wpc="http://schemas.microsoft.com/office/word/2010/wordprocessingCanvas" xmlns:cx="http://schemas.microsoft.com/office/drawing/2014/chartex" xmlns:cx1="http://schemas.microsoft.com/office/drawing/2015/9/8/chartex" xmlns:mc="http://schemas.openxmlformats.org/markup-compatibility/2006" xmlns:o="urn:schemas-microsoft-com:office:office" xmlns:r="http://schemas.openxmlformats.org/officeDocument/2006/relationships" xmlns:m="http://schemas.openxmlformats.org/officeDocument/2006/math" xmlns:v="urn:schemas-microsoft-com:vml" xmlns:wp14="http://schemas.microsoft.com/office/word/2010/wordprocessingDrawing" xmlns:wp="http://schemas.openxmlformats.org/drawingml/2006/wordprocessingDrawing" xmlns:w10="urn:schemas-microsoft-com:office:word" xmlns:w="http://schemas.openxmlformats.org/wordprocessingml/2006/main" xmlns:w14="http://schemas.microsoft.com/office/word/2010/wordml" xmlns:w15="http://schemas.microsoft.com/office/word/2012/wordml" xmlns:w16se="http://schemas.microsoft.com/office/word/2015/wordml/symex" xmlns:wpg="http://schemas.microsoft.com/office/word/2010/wordprocessingGroup" xmlns:wpi="http://schemas.microsoft.com/office/word/2010/wordprocessingInk" xmlns:wne="http://schemas.microsoft.com/office/word/2006/wordml" xmlns:wps="http://schemas.microsoft.com/office/word/2010/wordprocessingShape" mc:Ignorable="w14 w15 w16se wp14">
   <w:footnote w:type="separator" w:id="-1">
     <w:p>
       <w:pPr>
@@ -3742,7 +6542,7 @@
 </file>
 
 <file path=word/header1.xml><?xml version="1.0" encoding="utf-8"?>
-<w:hdr xmlns:ve="http://schemas.openxmlformats.org/markup-compatibility/2006" xmlns:o="urn:schemas-microsoft-com:office:office" xmlns:r="http://schemas.openxmlformats.org/officeDocument/2006/relationships" xmlns:m="http://schemas.openxmlformats.org/officeDocument/2006/math" xmlns:v="urn:schemas-microsoft-com:vml" xmlns:wp="http://schemas.openxmlformats.org/drawingml/2006/wordprocessingDrawing" xmlns:w10="urn:schemas-microsoft-com:office:word" xmlns:w="http://schemas.openxmlformats.org/wordprocessingml/2006/main" xmlns:wne="http://schemas.microsoft.com/office/word/2006/wordml">
+<w:hdr xmlns:wpc="http://schemas.microsoft.com/office/word/2010/wordprocessingCanvas" xmlns:cx="http://schemas.microsoft.com/office/drawing/2014/chartex" xmlns:cx1="http://schemas.microsoft.com/office/drawing/2015/9/8/chartex" xmlns:mc="http://schemas.openxmlformats.org/markup-compatibility/2006" xmlns:o="urn:schemas-microsoft-com:office:office" xmlns:r="http://schemas.openxmlformats.org/officeDocument/2006/relationships" xmlns:m="http://schemas.openxmlformats.org/officeDocument/2006/math" xmlns:v="urn:schemas-microsoft-com:vml" xmlns:wp14="http://schemas.microsoft.com/office/word/2010/wordprocessingDrawing" xmlns:wp="http://schemas.openxmlformats.org/drawingml/2006/wordprocessingDrawing" xmlns:w10="urn:schemas-microsoft-com:office:word" xmlns:w="http://schemas.openxmlformats.org/wordprocessingml/2006/main" xmlns:w14="http://schemas.microsoft.com/office/word/2010/wordml" xmlns:w15="http://schemas.microsoft.com/office/word/2012/wordml" xmlns:w16se="http://schemas.microsoft.com/office/word/2015/wordml/symex" xmlns:wpg="http://schemas.microsoft.com/office/word/2010/wordprocessingGroup" xmlns:wpi="http://schemas.microsoft.com/office/word/2010/wordprocessingInk" xmlns:wne="http://schemas.microsoft.com/office/word/2006/wordml" xmlns:wps="http://schemas.microsoft.com/office/word/2010/wordprocessingShape" mc:Ignorable="w14 w15 w16se wp14">
   <w:sdt>
     <w:sdtPr>
       <w:id w:val="160456626"/>
@@ -3751,20 +6551,34 @@
         <w:docPartUnique/>
       </w:docPartObj>
     </w:sdtPr>
+    <w:sdtEndPr/>
     <w:sdtContent>
       <w:p>
         <w:pPr>
           <w:pStyle w:val="Header"/>
           <w:jc w:val="right"/>
         </w:pPr>
-        <w:fldSimple w:instr=" PAGE   \* MERGEFORMAT ">
-          <w:r>
-            <w:rPr>
-              <w:noProof/>
-            </w:rPr>
-            <w:t>2</w:t>
-          </w:r>
-        </w:fldSimple>
+        <w:r>
+          <w:fldChar w:fldCharType="begin"/>
+        </w:r>
+        <w:r>
+          <w:instrText xml:space="preserve"> PAGE   \* MERGEFORMAT </w:instrText>
+        </w:r>
+        <w:r>
+          <w:fldChar w:fldCharType="separate"/>
+        </w:r>
+        <w:r>
+          <w:rPr>
+            <w:noProof/>
+          </w:rPr>
+          <w:t>3</w:t>
+        </w:r>
+        <w:r>
+          <w:rPr>
+            <w:noProof/>
+          </w:rPr>
+          <w:fldChar w:fldCharType="end"/>
+        </w:r>
       </w:p>
     </w:sdtContent>
   </w:sdt>
@@ -3777,8 +6591,8 @@
 </file>
 
 <file path=word/numbering.xml><?xml version="1.0" encoding="utf-8"?>
-<w:numbering xmlns:ve="http://schemas.openxmlformats.org/markup-compatibility/2006" xmlns:o="urn:schemas-microsoft-com:office:office" xmlns:r="http://schemas.openxmlformats.org/officeDocument/2006/relationships" xmlns:m="http://schemas.openxmlformats.org/officeDocument/2006/math" xmlns:v="urn:schemas-microsoft-com:vml" xmlns:wp="http://schemas.openxmlformats.org/drawingml/2006/wordprocessingDrawing" xmlns:w10="urn:schemas-microsoft-com:office:word" xmlns:w="http://schemas.openxmlformats.org/wordprocessingml/2006/main" xmlns:wne="http://schemas.microsoft.com/office/word/2006/wordml">
-  <w:abstractNum w:abstractNumId="0">
+<w:numbering xmlns:wpc="http://schemas.microsoft.com/office/word/2010/wordprocessingCanvas" xmlns:cx="http://schemas.microsoft.com/office/drawing/2014/chartex" xmlns:cx1="http://schemas.microsoft.com/office/drawing/2015/9/8/chartex" xmlns:mc="http://schemas.openxmlformats.org/markup-compatibility/2006" xmlns:o="urn:schemas-microsoft-com:office:office" xmlns:r="http://schemas.openxmlformats.org/officeDocument/2006/relationships" xmlns:m="http://schemas.openxmlformats.org/officeDocument/2006/math" xmlns:v="urn:schemas-microsoft-com:vml" xmlns:wp14="http://schemas.microsoft.com/office/word/2010/wordprocessingDrawing" xmlns:wp="http://schemas.openxmlformats.org/drawingml/2006/wordprocessingDrawing" xmlns:w10="urn:schemas-microsoft-com:office:word" xmlns:w="http://schemas.openxmlformats.org/wordprocessingml/2006/main" xmlns:w14="http://schemas.microsoft.com/office/word/2010/wordml" xmlns:w15="http://schemas.microsoft.com/office/word/2012/wordml" xmlns:w16se="http://schemas.microsoft.com/office/word/2015/wordml/symex" xmlns:wpg="http://schemas.microsoft.com/office/word/2010/wordprocessingGroup" xmlns:wpi="http://schemas.microsoft.com/office/word/2010/wordprocessingInk" xmlns:wne="http://schemas.microsoft.com/office/word/2006/wordml" xmlns:wps="http://schemas.microsoft.com/office/word/2010/wordprocessingShape" mc:Ignorable="w14 w15 w16se wp14">
+  <w:abstractNum w:abstractNumId="0" w15:restartNumberingAfterBreak="0">
     <w:nsid w:val="19841E14"/>
     <w:multiLevelType w:val="hybridMultilevel"/>
     <w:tmpl w:val="DFBA7516"/>
@@ -3867,7 +6681,7 @@
       </w:pPr>
     </w:lvl>
   </w:abstractNum>
-  <w:abstractNum w:abstractNumId="1">
+  <w:abstractNum w:abstractNumId="1" w15:restartNumberingAfterBreak="0">
     <w:nsid w:val="1E850270"/>
     <w:multiLevelType w:val="multilevel"/>
     <w:tmpl w:val="FD9C1402"/>
@@ -3990,7 +6804,7 @@
 </file>
 
 <file path=word/styles.xml><?xml version="1.0" encoding="utf-8"?>
-<w:styles xmlns:r="http://schemas.openxmlformats.org/officeDocument/2006/relationships" xmlns:w="http://schemas.openxmlformats.org/wordprocessingml/2006/main">
+<w:styles xmlns:mc="http://schemas.openxmlformats.org/markup-compatibility/2006" xmlns:r="http://schemas.openxmlformats.org/officeDocument/2006/relationships" xmlns:w="http://schemas.openxmlformats.org/wordprocessingml/2006/main" xmlns:w14="http://schemas.microsoft.com/office/word/2010/wordml" xmlns:w15="http://schemas.microsoft.com/office/word/2012/wordml" xmlns:w16se="http://schemas.microsoft.com/office/word/2015/wordml/symex" mc:Ignorable="w14 w15 w16se">
   <w:docDefaults>
     <w:rPrDefault>
       <w:rPr>
@@ -4006,144 +6820,378 @@
       </w:pPr>
     </w:pPrDefault>
   </w:docDefaults>
-  <w:latentStyles w:defLockedState="0" w:defUIPriority="99" w:defSemiHidden="1" w:defUnhideWhenUsed="1" w:defQFormat="0" w:count="267">
-    <w:lsdException w:name="Normal" w:semiHidden="0" w:uiPriority="0" w:unhideWhenUsed="0" w:qFormat="1"/>
-    <w:lsdException w:name="heading 1" w:semiHidden="0" w:uiPriority="9" w:unhideWhenUsed="0" w:qFormat="1"/>
-    <w:lsdException w:name="heading 2" w:uiPriority="9" w:qFormat="1"/>
-    <w:lsdException w:name="heading 3" w:uiPriority="9" w:qFormat="1"/>
-    <w:lsdException w:name="heading 4" w:uiPriority="9" w:qFormat="1"/>
-    <w:lsdException w:name="heading 5" w:uiPriority="9" w:qFormat="1"/>
-    <w:lsdException w:name="heading 6" w:uiPriority="9" w:qFormat="1"/>
-    <w:lsdException w:name="heading 7" w:uiPriority="9" w:qFormat="1"/>
-    <w:lsdException w:name="heading 8" w:uiPriority="9" w:qFormat="1"/>
-    <w:lsdException w:name="heading 9" w:uiPriority="9" w:qFormat="1"/>
-    <w:lsdException w:name="toc 1" w:uiPriority="39"/>
-    <w:lsdException w:name="toc 2" w:uiPriority="39"/>
-    <w:lsdException w:name="toc 3" w:uiPriority="39"/>
-    <w:lsdException w:name="toc 4" w:uiPriority="39"/>
-    <w:lsdException w:name="toc 5" w:uiPriority="39"/>
-    <w:lsdException w:name="toc 6" w:uiPriority="39"/>
-    <w:lsdException w:name="toc 7" w:uiPriority="39"/>
-    <w:lsdException w:name="toc 8" w:uiPriority="39"/>
-    <w:lsdException w:name="toc 9" w:uiPriority="39"/>
-    <w:lsdException w:name="caption" w:uiPriority="35" w:qFormat="1"/>
-    <w:lsdException w:name="Title" w:semiHidden="0" w:uiPriority="10" w:unhideWhenUsed="0" w:qFormat="1"/>
-    <w:lsdException w:name="Default Paragraph Font" w:uiPriority="1"/>
-    <w:lsdException w:name="Subtitle" w:semiHidden="0" w:uiPriority="11" w:unhideWhenUsed="0" w:qFormat="1"/>
-    <w:lsdException w:name="Strong" w:semiHidden="0" w:uiPriority="22" w:unhideWhenUsed="0" w:qFormat="1"/>
-    <w:lsdException w:name="Emphasis" w:semiHidden="0" w:uiPriority="20" w:unhideWhenUsed="0" w:qFormat="1"/>
-    <w:lsdException w:name="Table Grid" w:semiHidden="0" w:uiPriority="59" w:unhideWhenUsed="0"/>
-    <w:lsdException w:name="Placeholder Text" w:unhideWhenUsed="0"/>
-    <w:lsdException w:name="No Spacing" w:semiHidden="0" w:uiPriority="1" w:unhideWhenUsed="0" w:qFormat="1"/>
-    <w:lsdException w:name="Light Shading" w:semiHidden="0" w:uiPriority="60" w:unhideWhenUsed="0"/>
-    <w:lsdException w:name="Light List" w:semiHidden="0" w:uiPriority="61" w:unhideWhenUsed="0"/>
-    <w:lsdException w:name="Light Grid" w:semiHidden="0" w:uiPriority="62" w:unhideWhenUsed="0"/>
-    <w:lsdException w:name="Medium Shading 1" w:semiHidden="0" w:uiPriority="63" w:unhideWhenUsed="0"/>
-    <w:lsdException w:name="Medium Shading 2" w:semiHidden="0" w:uiPriority="64" w:unhideWhenUsed="0"/>
-    <w:lsdException w:name="Medium List 1" w:semiHidden="0" w:uiPriority="65" w:unhideWhenUsed="0"/>
-    <w:lsdException w:name="Medium List 2" w:semiHidden="0" w:uiPriority="66" w:unhideWhenUsed="0"/>
-    <w:lsdException w:name="Medium Grid 1" w:semiHidden="0" w:uiPriority="67" w:unhideWhenUsed="0"/>
-    <w:lsdException w:name="Medium Grid 2" w:semiHidden="0" w:uiPriority="68" w:unhideWhenUsed="0"/>
-    <w:lsdException w:name="Medium Grid 3" w:semiHidden="0" w:uiPriority="69" w:unhideWhenUsed="0"/>
-    <w:lsdException w:name="Dark List" w:semiHidden="0" w:uiPriority="70" w:unhideWhenUsed="0"/>
-    <w:lsdException w:name="Colorful Shading" w:semiHidden="0" w:uiPriority="71" w:unhideWhenUsed="0"/>
-    <w:lsdException w:name="Colorful List" w:semiHidden="0" w:uiPriority="72" w:unhideWhenUsed="0"/>
-    <w:lsdException w:name="Colorful Grid" w:semiHidden="0" w:uiPriority="73" w:unhideWhenUsed="0"/>
-    <w:lsdException w:name="Light Shading Accent 1" w:semiHidden="0" w:uiPriority="60" w:unhideWhenUsed="0"/>
-    <w:lsdException w:name="Light List Accent 1" w:semiHidden="0" w:uiPriority="61" w:unhideWhenUsed="0"/>
-    <w:lsdException w:name="Light Grid Accent 1" w:semiHidden="0" w:uiPriority="62" w:unhideWhenUsed="0"/>
-    <w:lsdException w:name="Medium Shading 1 Accent 1" w:semiHidden="0" w:uiPriority="63" w:unhideWhenUsed="0"/>
-    <w:lsdException w:name="Medium Shading 2 Accent 1" w:semiHidden="0" w:uiPriority="64" w:unhideWhenUsed="0"/>
-    <w:lsdException w:name="Medium List 1 Accent 1" w:semiHidden="0" w:uiPriority="65" w:unhideWhenUsed="0"/>
-    <w:lsdException w:name="Revision" w:unhideWhenUsed="0"/>
-    <w:lsdException w:name="List Paragraph" w:semiHidden="0" w:uiPriority="34" w:unhideWhenUsed="0" w:qFormat="1"/>
-    <w:lsdException w:name="Quote" w:semiHidden="0" w:uiPriority="29" w:unhideWhenUsed="0" w:qFormat="1"/>
-    <w:lsdException w:name="Intense Quote" w:semiHidden="0" w:uiPriority="30" w:unhideWhenUsed="0" w:qFormat="1"/>
-    <w:lsdException w:name="Medium List 2 Accent 1" w:semiHidden="0" w:uiPriority="66" w:unhideWhenUsed="0"/>
-    <w:lsdException w:name="Medium Grid 1 Accent 1" w:semiHidden="0" w:uiPriority="67" w:unhideWhenUsed="0"/>
-    <w:lsdException w:name="Medium Grid 2 Accent 1" w:semiHidden="0" w:uiPriority="68" w:unhideWhenUsed="0"/>
-    <w:lsdException w:name="Medium Grid 3 Accent 1" w:semiHidden="0" w:uiPriority="69" w:unhideWhenUsed="0"/>
-    <w:lsdException w:name="Dark List Accent 1" w:semiHidden="0" w:uiPriority="70" w:unhideWhenUsed="0"/>
-    <w:lsdException w:name="Colorful Shading Accent 1" w:semiHidden="0" w:uiPriority="71" w:unhideWhenUsed="0"/>
-    <w:lsdException w:name="Colorful List Accent 1" w:semiHidden="0" w:uiPriority="72" w:unhideWhenUsed="0"/>
-    <w:lsdException w:name="Colorful Grid Accent 1" w:semiHidden="0" w:uiPriority="73" w:unhideWhenUsed="0"/>
-    <w:lsdException w:name="Light Shading Accent 2" w:semiHidden="0" w:uiPriority="60" w:unhideWhenUsed="0"/>
-    <w:lsdException w:name="Light List Accent 2" w:semiHidden="0" w:uiPriority="61" w:unhideWhenUsed="0"/>
-    <w:lsdException w:name="Light Grid Accent 2" w:semiHidden="0" w:uiPriority="62" w:unhideWhenUsed="0"/>
-    <w:lsdException w:name="Medium Shading 1 Accent 2" w:semiHidden="0" w:uiPriority="63" w:unhideWhenUsed="0"/>
-    <w:lsdException w:name="Medium Shading 2 Accent 2" w:semiHidden="0" w:uiPriority="64" w:unhideWhenUsed="0"/>
-    <w:lsdException w:name="Medium List 1 Accent 2" w:semiHidden="0" w:uiPriority="65" w:unhideWhenUsed="0"/>
-    <w:lsdException w:name="Medium List 2 Accent 2" w:semiHidden="0" w:uiPriority="66" w:unhideWhenUsed="0"/>
-    <w:lsdException w:name="Medium Grid 1 Accent 2" w:semiHidden="0" w:uiPriority="67" w:unhideWhenUsed="0"/>
-    <w:lsdException w:name="Medium Grid 2 Accent 2" w:semiHidden="0" w:uiPriority="68" w:unhideWhenUsed="0"/>
-    <w:lsdException w:name="Medium Grid 3 Accent 2" w:semiHidden="0" w:uiPriority="69" w:unhideWhenUsed="0"/>
-    <w:lsdException w:name="Dark List Accent 2" w:semiHidden="0" w:uiPriority="70" w:unhideWhenUsed="0"/>
-    <w:lsdException w:name="Colorful Shading Accent 2" w:semiHidden="0" w:uiPriority="71" w:unhideWhenUsed="0"/>
-    <w:lsdException w:name="Colorful List Accent 2" w:semiHidden="0" w:uiPriority="72" w:unhideWhenUsed="0"/>
-    <w:lsdException w:name="Colorful Grid Accent 2" w:semiHidden="0" w:uiPriority="73" w:unhideWhenUsed="0"/>
-    <w:lsdException w:name="Light Shading Accent 3" w:semiHidden="0" w:uiPriority="60" w:unhideWhenUsed="0"/>
-    <w:lsdException w:name="Light List Accent 3" w:semiHidden="0" w:uiPriority="61" w:unhideWhenUsed="0"/>
-    <w:lsdException w:name="Light Grid Accent 3" w:semiHidden="0" w:uiPriority="62" w:unhideWhenUsed="0"/>
-    <w:lsdException w:name="Medium Shading 1 Accent 3" w:semiHidden="0" w:uiPriority="63" w:unhideWhenUsed="0"/>
-    <w:lsdException w:name="Medium Shading 2 Accent 3" w:semiHidden="0" w:uiPriority="64" w:unhideWhenUsed="0"/>
-    <w:lsdException w:name="Medium List 1 Accent 3" w:semiHidden="0" w:uiPriority="65" w:unhideWhenUsed="0"/>
-    <w:lsdException w:name="Medium List 2 Accent 3" w:semiHidden="0" w:uiPriority="66" w:unhideWhenUsed="0"/>
-    <w:lsdException w:name="Medium Grid 1 Accent 3" w:semiHidden="0" w:uiPriority="67" w:unhideWhenUsed="0"/>
-    <w:lsdException w:name="Medium Grid 2 Accent 3" w:semiHidden="0" w:uiPriority="68" w:unhideWhenUsed="0"/>
-    <w:lsdException w:name="Medium Grid 3 Accent 3" w:semiHidden="0" w:uiPriority="69" w:unhideWhenUsed="0"/>
-    <w:lsdException w:name="Dark List Accent 3" w:semiHidden="0" w:uiPriority="70" w:unhideWhenUsed="0"/>
-    <w:lsdException w:name="Colorful Shading Accent 3" w:semiHidden="0" w:uiPriority="71" w:unhideWhenUsed="0"/>
-    <w:lsdException w:name="Colorful List Accent 3" w:semiHidden="0" w:uiPriority="72" w:unhideWhenUsed="0"/>
-    <w:lsdException w:name="Colorful Grid Accent 3" w:semiHidden="0" w:uiPriority="73" w:unhideWhenUsed="0"/>
-    <w:lsdException w:name="Light Shading Accent 4" w:semiHidden="0" w:uiPriority="60" w:unhideWhenUsed="0"/>
-    <w:lsdException w:name="Light List Accent 4" w:semiHidden="0" w:uiPriority="61" w:unhideWhenUsed="0"/>
-    <w:lsdException w:name="Light Grid Accent 4" w:semiHidden="0" w:uiPriority="62" w:unhideWhenUsed="0"/>
-    <w:lsdException w:name="Medium Shading 1 Accent 4" w:semiHidden="0" w:uiPriority="63" w:unhideWhenUsed="0"/>
-    <w:lsdException w:name="Medium Shading 2 Accent 4" w:semiHidden="0" w:uiPriority="64" w:unhideWhenUsed="0"/>
-    <w:lsdException w:name="Medium List 1 Accent 4" w:semiHidden="0" w:uiPriority="65" w:unhideWhenUsed="0"/>
-    <w:lsdException w:name="Medium List 2 Accent 4" w:semiHidden="0" w:uiPriority="66" w:unhideWhenUsed="0"/>
-    <w:lsdException w:name="Medium Grid 1 Accent 4" w:semiHidden="0" w:uiPriority="67" w:unhideWhenUsed="0"/>
-    <w:lsdException w:name="Medium Grid 2 Accent 4" w:semiHidden="0" w:uiPriority="68" w:unhideWhenUsed="0"/>
-    <w:lsdException w:name="Medium Grid 3 Accent 4" w:semiHidden="0" w:uiPriority="69" w:unhideWhenUsed="0"/>
-    <w:lsdException w:name="Dark List Accent 4" w:semiHidden="0" w:uiPriority="70" w:unhideWhenUsed="0"/>
-    <w:lsdException w:name="Colorful Shading Accent 4" w:semiHidden="0" w:uiPriority="71" w:unhideWhenUsed="0"/>
-    <w:lsdException w:name="Colorful List Accent 4" w:semiHidden="0" w:uiPriority="72" w:unhideWhenUsed="0"/>
-    <w:lsdException w:name="Colorful Grid Accent 4" w:semiHidden="0" w:uiPriority="73" w:unhideWhenUsed="0"/>
-    <w:lsdException w:name="Light Shading Accent 5" w:semiHidden="0" w:uiPriority="60" w:unhideWhenUsed="0"/>
-    <w:lsdException w:name="Light List Accent 5" w:semiHidden="0" w:uiPriority="61" w:unhideWhenUsed="0"/>
-    <w:lsdException w:name="Light Grid Accent 5" w:semiHidden="0" w:uiPriority="62" w:unhideWhenUsed="0"/>
-    <w:lsdException w:name="Medium Shading 1 Accent 5" w:semiHidden="0" w:uiPriority="63" w:unhideWhenUsed="0"/>
-    <w:lsdException w:name="Medium Shading 2 Accent 5" w:semiHidden="0" w:uiPriority="64" w:unhideWhenUsed="0"/>
-    <w:lsdException w:name="Medium List 1 Accent 5" w:semiHidden="0" w:uiPriority="65" w:unhideWhenUsed="0"/>
-    <w:lsdException w:name="Medium List 2 Accent 5" w:semiHidden="0" w:uiPriority="66" w:unhideWhenUsed="0"/>
-    <w:lsdException w:name="Medium Grid 1 Accent 5" w:semiHidden="0" w:uiPriority="67" w:unhideWhenUsed="0"/>
-    <w:lsdException w:name="Medium Grid 2 Accent 5" w:semiHidden="0" w:uiPriority="68" w:unhideWhenUsed="0"/>
-    <w:lsdException w:name="Medium Grid 3 Accent 5" w:semiHidden="0" w:uiPriority="69" w:unhideWhenUsed="0"/>
-    <w:lsdException w:name="Dark List Accent 5" w:semiHidden="0" w:uiPriority="70" w:unhideWhenUsed="0"/>
-    <w:lsdException w:name="Colorful Shading Accent 5" w:semiHidden="0" w:uiPriority="71" w:unhideWhenUsed="0"/>
-    <w:lsdException w:name="Colorful List Accent 5" w:semiHidden="0" w:uiPriority="72" w:unhideWhenUsed="0"/>
-    <w:lsdException w:name="Colorful Grid Accent 5" w:semiHidden="0" w:uiPriority="73" w:unhideWhenUsed="0"/>
-    <w:lsdException w:name="Light Shading Accent 6" w:semiHidden="0" w:uiPriority="60" w:unhideWhenUsed="0"/>
-    <w:lsdException w:name="Light List Accent 6" w:semiHidden="0" w:uiPriority="61" w:unhideWhenUsed="0"/>
-    <w:lsdException w:name="Light Grid Accent 6" w:semiHidden="0" w:uiPriority="62" w:unhideWhenUsed="0"/>
-    <w:lsdException w:name="Medium Shading 1 Accent 6" w:semiHidden="0" w:uiPriority="63" w:unhideWhenUsed="0"/>
-    <w:lsdException w:name="Medium Shading 2 Accent 6" w:semiHidden="0" w:uiPriority="64" w:unhideWhenUsed="0"/>
-    <w:lsdException w:name="Medium List 1 Accent 6" w:semiHidden="0" w:uiPriority="65" w:unhideWhenUsed="0"/>
-    <w:lsdException w:name="Medium List 2 Accent 6" w:semiHidden="0" w:uiPriority="66" w:unhideWhenUsed="0"/>
-    <w:lsdException w:name="Medium Grid 1 Accent 6" w:semiHidden="0" w:uiPriority="67" w:unhideWhenUsed="0"/>
-    <w:lsdException w:name="Medium Grid 2 Accent 6" w:semiHidden="0" w:uiPriority="68" w:unhideWhenUsed="0"/>
-    <w:lsdException w:name="Medium Grid 3 Accent 6" w:semiHidden="0" w:uiPriority="69" w:unhideWhenUsed="0"/>
-    <w:lsdException w:name="Dark List Accent 6" w:semiHidden="0" w:uiPriority="70" w:unhideWhenUsed="0"/>
-    <w:lsdException w:name="Colorful Shading Accent 6" w:semiHidden="0" w:uiPriority="71" w:unhideWhenUsed="0"/>
-    <w:lsdException w:name="Colorful List Accent 6" w:semiHidden="0" w:uiPriority="72" w:unhideWhenUsed="0"/>
-    <w:lsdException w:name="Colorful Grid Accent 6" w:semiHidden="0" w:uiPriority="73" w:unhideWhenUsed="0"/>
-    <w:lsdException w:name="Subtle Emphasis" w:semiHidden="0" w:uiPriority="19" w:unhideWhenUsed="0" w:qFormat="1"/>
-    <w:lsdException w:name="Intense Emphasis" w:semiHidden="0" w:uiPriority="21" w:unhideWhenUsed="0" w:qFormat="1"/>
-    <w:lsdException w:name="Subtle Reference" w:semiHidden="0" w:uiPriority="31" w:unhideWhenUsed="0" w:qFormat="1"/>
-    <w:lsdException w:name="Intense Reference" w:semiHidden="0" w:uiPriority="32" w:unhideWhenUsed="0" w:qFormat="1"/>
-    <w:lsdException w:name="Book Title" w:semiHidden="0" w:uiPriority="33" w:unhideWhenUsed="0" w:qFormat="1"/>
-    <w:lsdException w:name="Bibliography" w:uiPriority="37"/>
-    <w:lsdException w:name="TOC Heading" w:uiPriority="39" w:qFormat="1"/>
+  <w:latentStyles w:defLockedState="0" w:defUIPriority="99" w:defSemiHidden="0" w:defUnhideWhenUsed="0" w:defQFormat="0" w:count="371">
+    <w:lsdException w:name="Normal" w:uiPriority="0" w:qFormat="1"/>
+    <w:lsdException w:name="heading 1" w:uiPriority="9" w:qFormat="1"/>
+    <w:lsdException w:name="heading 2" w:semiHidden="1" w:uiPriority="9" w:unhideWhenUsed="1" w:qFormat="1"/>
+    <w:lsdException w:name="heading 3" w:semiHidden="1" w:uiPriority="9" w:unhideWhenUsed="1" w:qFormat="1"/>
+    <w:lsdException w:name="heading 4" w:semiHidden="1" w:uiPriority="9" w:unhideWhenUsed="1" w:qFormat="1"/>
+    <w:lsdException w:name="heading 5" w:semiHidden="1" w:uiPriority="9" w:unhideWhenUsed="1" w:qFormat="1"/>
+    <w:lsdException w:name="heading 6" w:semiHidden="1" w:uiPriority="9" w:unhideWhenUsed="1" w:qFormat="1"/>
+    <w:lsdException w:name="heading 7" w:semiHidden="1" w:uiPriority="9" w:unhideWhenUsed="1" w:qFormat="1"/>
+    <w:lsdException w:name="heading 8" w:semiHidden="1" w:uiPriority="9" w:unhideWhenUsed="1" w:qFormat="1"/>
+    <w:lsdException w:name="heading 9" w:semiHidden="1" w:uiPriority="9" w:unhideWhenUsed="1" w:qFormat="1"/>
+    <w:lsdException w:name="index 1" w:semiHidden="1" w:unhideWhenUsed="1"/>
+    <w:lsdException w:name="index 2" w:semiHidden="1" w:unhideWhenUsed="1"/>
+    <w:lsdException w:name="index 3" w:semiHidden="1" w:unhideWhenUsed="1"/>
+    <w:lsdException w:name="index 4" w:semiHidden="1" w:unhideWhenUsed="1"/>
+    <w:lsdException w:name="index 5" w:semiHidden="1" w:unhideWhenUsed="1"/>
+    <w:lsdException w:name="index 6" w:semiHidden="1" w:unhideWhenUsed="1"/>
+    <w:lsdException w:name="index 7" w:semiHidden="1" w:unhideWhenUsed="1"/>
+    <w:lsdException w:name="index 8" w:semiHidden="1" w:unhideWhenUsed="1"/>
+    <w:lsdException w:name="index 9" w:semiHidden="1" w:unhideWhenUsed="1"/>
+    <w:lsdException w:name="toc 1" w:semiHidden="1" w:uiPriority="39" w:unhideWhenUsed="1"/>
+    <w:lsdException w:name="toc 2" w:semiHidden="1" w:uiPriority="39" w:unhideWhenUsed="1"/>
+    <w:lsdException w:name="toc 3" w:semiHidden="1" w:uiPriority="39" w:unhideWhenUsed="1"/>
+    <w:lsdException w:name="toc 4" w:semiHidden="1" w:uiPriority="39" w:unhideWhenUsed="1"/>
+    <w:lsdException w:name="toc 5" w:semiHidden="1" w:uiPriority="39" w:unhideWhenUsed="1"/>
+    <w:lsdException w:name="toc 6" w:semiHidden="1" w:uiPriority="39" w:unhideWhenUsed="1"/>
+    <w:lsdException w:name="toc 7" w:semiHidden="1" w:uiPriority="39" w:unhideWhenUsed="1"/>
+    <w:lsdException w:name="toc 8" w:semiHidden="1" w:uiPriority="39" w:unhideWhenUsed="1"/>
+    <w:lsdException w:name="toc 9" w:semiHidden="1" w:uiPriority="39" w:unhideWhenUsed="1"/>
+    <w:lsdException w:name="Normal Indent" w:semiHidden="1" w:unhideWhenUsed="1"/>
+    <w:lsdException w:name="footnote text" w:semiHidden="1" w:unhideWhenUsed="1"/>
+    <w:lsdException w:name="annotation text" w:semiHidden="1" w:unhideWhenUsed="1"/>
+    <w:lsdException w:name="header" w:semiHidden="1" w:unhideWhenUsed="1"/>
+    <w:lsdException w:name="footer" w:semiHidden="1" w:unhideWhenUsed="1"/>
+    <w:lsdException w:name="index heading" w:semiHidden="1" w:unhideWhenUsed="1"/>
+    <w:lsdException w:name="caption" w:semiHidden="1" w:uiPriority="35" w:unhideWhenUsed="1" w:qFormat="1"/>
+    <w:lsdException w:name="table of figures" w:semiHidden="1" w:unhideWhenUsed="1"/>
+    <w:lsdException w:name="envelope address" w:semiHidden="1" w:unhideWhenUsed="1"/>
+    <w:lsdException w:name="envelope return" w:semiHidden="1" w:unhideWhenUsed="1"/>
+    <w:lsdException w:name="footnote reference" w:semiHidden="1" w:unhideWhenUsed="1"/>
+    <w:lsdException w:name="annotation reference" w:semiHidden="1" w:unhideWhenUsed="1"/>
+    <w:lsdException w:name="line number" w:semiHidden="1" w:unhideWhenUsed="1"/>
+    <w:lsdException w:name="page number" w:semiHidden="1" w:unhideWhenUsed="1"/>
+    <w:lsdException w:name="endnote reference" w:semiHidden="1" w:unhideWhenUsed="1"/>
+    <w:lsdException w:name="endnote text" w:semiHidden="1" w:unhideWhenUsed="1"/>
+    <w:lsdException w:name="table of authorities" w:semiHidden="1" w:unhideWhenUsed="1"/>
+    <w:lsdException w:name="macro" w:semiHidden="1" w:unhideWhenUsed="1"/>
+    <w:lsdException w:name="toa heading" w:semiHidden="1" w:unhideWhenUsed="1"/>
+    <w:lsdException w:name="List" w:semiHidden="1" w:unhideWhenUsed="1"/>
+    <w:lsdException w:name="List Bullet" w:semiHidden="1" w:unhideWhenUsed="1"/>
+    <w:lsdException w:name="List Number" w:semiHidden="1" w:unhideWhenUsed="1"/>
+    <w:lsdException w:name="List 2" w:semiHidden="1" w:unhideWhenUsed="1"/>
+    <w:lsdException w:name="List 3" w:semiHidden="1" w:unhideWhenUsed="1"/>
+    <w:lsdException w:name="List 4" w:semiHidden="1" w:unhideWhenUsed="1"/>
+    <w:lsdException w:name="List 5" w:semiHidden="1" w:unhideWhenUsed="1"/>
+    <w:lsdException w:name="List Bullet 2" w:semiHidden="1" w:unhideWhenUsed="1"/>
+    <w:lsdException w:name="List Bullet 3" w:semiHidden="1" w:unhideWhenUsed="1"/>
+    <w:lsdException w:name="List Bullet 4" w:semiHidden="1" w:unhideWhenUsed="1"/>
+    <w:lsdException w:name="List Bullet 5" w:semiHidden="1" w:unhideWhenUsed="1"/>
+    <w:lsdException w:name="List Number 2" w:semiHidden="1" w:unhideWhenUsed="1"/>
+    <w:lsdException w:name="List Number 3" w:semiHidden="1" w:unhideWhenUsed="1"/>
+    <w:lsdException w:name="List Number 4" w:semiHidden="1" w:unhideWhenUsed="1"/>
+    <w:lsdException w:name="List Number 5" w:semiHidden="1" w:unhideWhenUsed="1"/>
+    <w:lsdException w:name="Title" w:uiPriority="10" w:qFormat="1"/>
+    <w:lsdException w:name="Closing" w:semiHidden="1" w:unhideWhenUsed="1"/>
+    <w:lsdException w:name="Signature" w:semiHidden="1" w:unhideWhenUsed="1"/>
+    <w:lsdException w:name="Default Paragraph Font" w:semiHidden="1" w:uiPriority="1" w:unhideWhenUsed="1"/>
+    <w:lsdException w:name="Body Text" w:semiHidden="1" w:unhideWhenUsed="1"/>
+    <w:lsdException w:name="Body Text Indent" w:semiHidden="1" w:unhideWhenUsed="1"/>
+    <w:lsdException w:name="List Continue" w:semiHidden="1" w:unhideWhenUsed="1"/>
+    <w:lsdException w:name="List Continue 2" w:semiHidden="1" w:unhideWhenUsed="1"/>
+    <w:lsdException w:name="List Continue 3" w:semiHidden="1" w:unhideWhenUsed="1"/>
+    <w:lsdException w:name="List Continue 4" w:semiHidden="1" w:unhideWhenUsed="1"/>
+    <w:lsdException w:name="List Continue 5" w:semiHidden="1" w:unhideWhenUsed="1"/>
+    <w:lsdException w:name="Message Header" w:semiHidden="1" w:unhideWhenUsed="1"/>
+    <w:lsdException w:name="Subtitle" w:uiPriority="11" w:qFormat="1"/>
+    <w:lsdException w:name="Salutation" w:semiHidden="1" w:unhideWhenUsed="1"/>
+    <w:lsdException w:name="Date" w:semiHidden="1" w:unhideWhenUsed="1"/>
+    <w:lsdException w:name="Body Text First Indent" w:semiHidden="1" w:unhideWhenUsed="1"/>
+    <w:lsdException w:name="Body Text First Indent 2" w:semiHidden="1" w:unhideWhenUsed="1"/>
+    <w:lsdException w:name="Note Heading" w:semiHidden="1" w:unhideWhenUsed="1"/>
+    <w:lsdException w:name="Body Text 2" w:semiHidden="1" w:unhideWhenUsed="1"/>
+    <w:lsdException w:name="Body Text 3" w:semiHidden="1" w:unhideWhenUsed="1"/>
+    <w:lsdException w:name="Body Text Indent 2" w:semiHidden="1" w:unhideWhenUsed="1"/>
+    <w:lsdException w:name="Body Text Indent 3" w:semiHidden="1" w:unhideWhenUsed="1"/>
+    <w:lsdException w:name="Block Text" w:semiHidden="1" w:unhideWhenUsed="1"/>
+    <w:lsdException w:name="Hyperlink" w:semiHidden="1" w:unhideWhenUsed="1"/>
+    <w:lsdException w:name="FollowedHyperlink" w:semiHidden="1" w:unhideWhenUsed="1"/>
+    <w:lsdException w:name="Strong" w:uiPriority="22" w:qFormat="1"/>
+    <w:lsdException w:name="Emphasis" w:uiPriority="20" w:qFormat="1"/>
+    <w:lsdException w:name="Document Map" w:semiHidden="1" w:unhideWhenUsed="1"/>
+    <w:lsdException w:name="Plain Text" w:semiHidden="1" w:unhideWhenUsed="1"/>
+    <w:lsdException w:name="E-mail Signature" w:semiHidden="1" w:unhideWhenUsed="1"/>
+    <w:lsdException w:name="HTML Top of Form" w:semiHidden="1" w:unhideWhenUsed="1"/>
+    <w:lsdException w:name="HTML Bottom of Form" w:semiHidden="1" w:unhideWhenUsed="1"/>
+    <w:lsdException w:name="Normal (Web)" w:semiHidden="1" w:unhideWhenUsed="1"/>
+    <w:lsdException w:name="HTML Acronym" w:semiHidden="1" w:unhideWhenUsed="1"/>
+    <w:lsdException w:name="HTML Address" w:semiHidden="1" w:unhideWhenUsed="1"/>
+    <w:lsdException w:name="HTML Cite" w:semiHidden="1" w:unhideWhenUsed="1"/>
+    <w:lsdException w:name="HTML Code" w:semiHidden="1" w:unhideWhenUsed="1"/>
+    <w:lsdException w:name="HTML Definition" w:semiHidden="1" w:unhideWhenUsed="1"/>
+    <w:lsdException w:name="HTML Keyboard" w:semiHidden="1" w:unhideWhenUsed="1"/>
+    <w:lsdException w:name="HTML Preformatted" w:semiHidden="1" w:unhideWhenUsed="1"/>
+    <w:lsdException w:name="HTML Sample" w:semiHidden="1" w:unhideWhenUsed="1"/>
+    <w:lsdException w:name="HTML Typewriter" w:semiHidden="1" w:unhideWhenUsed="1"/>
+    <w:lsdException w:name="HTML Variable" w:semiHidden="1" w:unhideWhenUsed="1"/>
+    <w:lsdException w:name="Normal Table" w:semiHidden="1" w:unhideWhenUsed="1"/>
+    <w:lsdException w:name="annotation subject" w:semiHidden="1" w:unhideWhenUsed="1"/>
+    <w:lsdException w:name="No List" w:semiHidden="1" w:unhideWhenUsed="1"/>
+    <w:lsdException w:name="Outline List 1" w:semiHidden="1" w:unhideWhenUsed="1"/>
+    <w:lsdException w:name="Outline List 2" w:semiHidden="1" w:unhideWhenUsed="1"/>
+    <w:lsdException w:name="Outline List 3" w:semiHidden="1" w:unhideWhenUsed="1"/>
+    <w:lsdException w:name="Table Simple 1" w:semiHidden="1" w:unhideWhenUsed="1"/>
+    <w:lsdException w:name="Table Simple 2" w:semiHidden="1" w:unhideWhenUsed="1"/>
+    <w:lsdException w:name="Table Simple 3" w:semiHidden="1" w:unhideWhenUsed="1"/>
+    <w:lsdException w:name="Table Classic 1" w:semiHidden="1" w:unhideWhenUsed="1"/>
+    <w:lsdException w:name="Table Classic 2" w:semiHidden="1" w:unhideWhenUsed="1"/>
+    <w:lsdException w:name="Table Classic 3" w:semiHidden="1" w:unhideWhenUsed="1"/>
+    <w:lsdException w:name="Table Classic 4" w:semiHidden="1" w:unhideWhenUsed="1"/>
+    <w:lsdException w:name="Table Colorful 1" w:semiHidden="1" w:unhideWhenUsed="1"/>
+    <w:lsdException w:name="Table Colorful 2" w:semiHidden="1" w:unhideWhenUsed="1"/>
+    <w:lsdException w:name="Table Colorful 3" w:semiHidden="1" w:unhideWhenUsed="1"/>
+    <w:lsdException w:name="Table Columns 1" w:semiHidden="1" w:unhideWhenUsed="1"/>
+    <w:lsdException w:name="Table Columns 2" w:semiHidden="1" w:unhideWhenUsed="1"/>
+    <w:lsdException w:name="Table Columns 3" w:semiHidden="1" w:unhideWhenUsed="1"/>
+    <w:lsdException w:name="Table Columns 4" w:semiHidden="1" w:unhideWhenUsed="1"/>
+    <w:lsdException w:name="Table Columns 5" w:semiHidden="1" w:unhideWhenUsed="1"/>
+    <w:lsdException w:name="Table Grid 1" w:semiHidden="1" w:unhideWhenUsed="1"/>
+    <w:lsdException w:name="Table Grid 2" w:semiHidden="1" w:unhideWhenUsed="1"/>
+    <w:lsdException w:name="Table Grid 3" w:semiHidden="1" w:unhideWhenUsed="1"/>
+    <w:lsdException w:name="Table Grid 4" w:semiHidden="1" w:unhideWhenUsed="1"/>
+    <w:lsdException w:name="Table Grid 5" w:semiHidden="1" w:unhideWhenUsed="1"/>
+    <w:lsdException w:name="Table Grid 6" w:semiHidden="1" w:unhideWhenUsed="1"/>
+    <w:lsdException w:name="Table Grid 7" w:semiHidden="1" w:unhideWhenUsed="1"/>
+    <w:lsdException w:name="Table Grid 8" w:semiHidden="1" w:unhideWhenUsed="1"/>
+    <w:lsdException w:name="Table List 1" w:semiHidden="1" w:unhideWhenUsed="1"/>
+    <w:lsdException w:name="Table List 2" w:semiHidden="1" w:unhideWhenUsed="1"/>
+    <w:lsdException w:name="Table List 3" w:semiHidden="1" w:unhideWhenUsed="1"/>
+    <w:lsdException w:name="Table List 4" w:semiHidden="1" w:unhideWhenUsed="1"/>
+    <w:lsdException w:name="Table List 5" w:semiHidden="1" w:unhideWhenUsed="1"/>
+    <w:lsdException w:name="Table List 6" w:semiHidden="1" w:unhideWhenUsed="1"/>
+    <w:lsdException w:name="Table List 7" w:semiHidden="1" w:unhideWhenUsed="1"/>
+    <w:lsdException w:name="Table List 8" w:semiHidden="1" w:unhideWhenUsed="1"/>
+    <w:lsdException w:name="Table 3D effects 1" w:semiHidden="1" w:unhideWhenUsed="1"/>
+    <w:lsdException w:name="Table 3D effects 2" w:semiHidden="1" w:unhideWhenUsed="1"/>
+    <w:lsdException w:name="Table 3D effects 3" w:semiHidden="1" w:unhideWhenUsed="1"/>
+    <w:lsdException w:name="Table Contemporary" w:semiHidden="1" w:unhideWhenUsed="1"/>
+    <w:lsdException w:name="Table Elegant" w:semiHidden="1" w:unhideWhenUsed="1"/>
+    <w:lsdException w:name="Table Professional" w:semiHidden="1" w:unhideWhenUsed="1"/>
+    <w:lsdException w:name="Table Subtle 1" w:semiHidden="1" w:unhideWhenUsed="1"/>
+    <w:lsdException w:name="Table Subtle 2" w:semiHidden="1" w:unhideWhenUsed="1"/>
+    <w:lsdException w:name="Table Web 1" w:semiHidden="1" w:unhideWhenUsed="1"/>
+    <w:lsdException w:name="Table Web 2" w:semiHidden="1" w:unhideWhenUsed="1"/>
+    <w:lsdException w:name="Table Web 3" w:semiHidden="1" w:unhideWhenUsed="1"/>
+    <w:lsdException w:name="Balloon Text" w:semiHidden="1" w:unhideWhenUsed="1"/>
+    <w:lsdException w:name="Table Grid" w:uiPriority="59"/>
+    <w:lsdException w:name="Table Theme" w:semiHidden="1" w:unhideWhenUsed="1"/>
+    <w:lsdException w:name="Placeholder Text" w:semiHidden="1"/>
+    <w:lsdException w:name="No Spacing" w:uiPriority="1" w:qFormat="1"/>
+    <w:lsdException w:name="Light Shading" w:uiPriority="60"/>
+    <w:lsdException w:name="Light List" w:uiPriority="61"/>
+    <w:lsdException w:name="Light Grid" w:uiPriority="62"/>
+    <w:lsdException w:name="Medium Shading 1" w:uiPriority="63"/>
+    <w:lsdException w:name="Medium Shading 2" w:uiPriority="64"/>
+    <w:lsdException w:name="Medium List 1" w:uiPriority="65"/>
+    <w:lsdException w:name="Medium List 2" w:uiPriority="66"/>
+    <w:lsdException w:name="Medium Grid 1" w:uiPriority="67"/>
+    <w:lsdException w:name="Medium Grid 2" w:uiPriority="68"/>
+    <w:lsdException w:name="Medium Grid 3" w:uiPriority="69"/>
+    <w:lsdException w:name="Dark List" w:uiPriority="70"/>
+    <w:lsdException w:name="Colorful Shading" w:uiPriority="71"/>
+    <w:lsdException w:name="Colorful List" w:uiPriority="72"/>
+    <w:lsdException w:name="Colorful Grid" w:uiPriority="73"/>
+    <w:lsdException w:name="Light Shading Accent 1" w:uiPriority="60"/>
+    <w:lsdException w:name="Light List Accent 1" w:uiPriority="61"/>
+    <w:lsdException w:name="Light Grid Accent 1" w:uiPriority="62"/>
+    <w:lsdException w:name="Medium Shading 1 Accent 1" w:uiPriority="63"/>
+    <w:lsdException w:name="Medium Shading 2 Accent 1" w:uiPriority="64"/>
+    <w:lsdException w:name="Medium List 1 Accent 1" w:uiPriority="65"/>
+    <w:lsdException w:name="Revision" w:semiHidden="1"/>
+    <w:lsdException w:name="List Paragraph" w:uiPriority="34" w:qFormat="1"/>
+    <w:lsdException w:name="Quote" w:uiPriority="29" w:qFormat="1"/>
+    <w:lsdException w:name="Intense Quote" w:uiPriority="30" w:qFormat="1"/>
+    <w:lsdException w:name="Medium List 2 Accent 1" w:uiPriority="66"/>
+    <w:lsdException w:name="Medium Grid 1 Accent 1" w:uiPriority="67"/>
+    <w:lsdException w:name="Medium Grid 2 Accent 1" w:uiPriority="68"/>
+    <w:lsdException w:name="Medium Grid 3 Accent 1" w:uiPriority="69"/>
+    <w:lsdException w:name="Dark List Accent 1" w:uiPriority="70"/>
+    <w:lsdException w:name="Colorful Shading Accent 1" w:uiPriority="71"/>
+    <w:lsdException w:name="Colorful List Accent 1" w:uiPriority="72"/>
+    <w:lsdException w:name="Colorful Grid Accent 1" w:uiPriority="73"/>
+    <w:lsdException w:name="Light Shading Accent 2" w:uiPriority="60"/>
+    <w:lsdException w:name="Light List Accent 2" w:uiPriority="61"/>
+    <w:lsdException w:name="Light Grid Accent 2" w:uiPriority="62"/>
+    <w:lsdException w:name="Medium Shading 1 Accent 2" w:uiPriority="63"/>
+    <w:lsdException w:name="Medium Shading 2 Accent 2" w:uiPriority="64"/>
+    <w:lsdException w:name="Medium List 1 Accent 2" w:uiPriority="65"/>
+    <w:lsdException w:name="Medium List 2 Accent 2" w:uiPriority="66"/>
+    <w:lsdException w:name="Medium Grid 1 Accent 2" w:uiPriority="67"/>
+    <w:lsdException w:name="Medium Grid 2 Accent 2" w:uiPriority="68"/>
+    <w:lsdException w:name="Medium Grid 3 Accent 2" w:uiPriority="69"/>
+    <w:lsdException w:name="Dark List Accent 2" w:uiPriority="70"/>
+    <w:lsdException w:name="Colorful Shading Accent 2" w:uiPriority="71"/>
+    <w:lsdException w:name="Colorful List Accent 2" w:uiPriority="72"/>
+    <w:lsdException w:name="Colorful Grid Accent 2" w:uiPriority="73"/>
+    <w:lsdException w:name="Light Shading Accent 3" w:uiPriority="60"/>
+    <w:lsdException w:name="Light List Accent 3" w:uiPriority="61"/>
+    <w:lsdException w:name="Light Grid Accent 3" w:uiPriority="62"/>
+    <w:lsdException w:name="Medium Shading 1 Accent 3" w:uiPriority="63"/>
+    <w:lsdException w:name="Medium Shading 2 Accent 3" w:uiPriority="64"/>
+    <w:lsdException w:name="Medium List 1 Accent 3" w:uiPriority="65"/>
+    <w:lsdException w:name="Medium List 2 Accent 3" w:uiPriority="66"/>
+    <w:lsdException w:name="Medium Grid 1 Accent 3" w:uiPriority="67"/>
+    <w:lsdException w:name="Medium Grid 2 Accent 3" w:uiPriority="68"/>
+    <w:lsdException w:name="Medium Grid 3 Accent 3" w:uiPriority="69"/>
+    <w:lsdException w:name="Dark List Accent 3" w:uiPriority="70"/>
+    <w:lsdException w:name="Colorful Shading Accent 3" w:uiPriority="71"/>
+    <w:lsdException w:name="Colorful List Accent 3" w:uiPriority="72"/>
+    <w:lsdException w:name="Colorful Grid Accent 3" w:uiPriority="73"/>
+    <w:lsdException w:name="Light Shading Accent 4" w:uiPriority="60"/>
+    <w:lsdException w:name="Light List Accent 4" w:uiPriority="61"/>
+    <w:lsdException w:name="Light Grid Accent 4" w:uiPriority="62"/>
+    <w:lsdException w:name="Medium Shading 1 Accent 4" w:uiPriority="63"/>
+    <w:lsdException w:name="Medium Shading 2 Accent 4" w:uiPriority="64"/>
+    <w:lsdException w:name="Medium List 1 Accent 4" w:uiPriority="65"/>
+    <w:lsdException w:name="Medium List 2 Accent 4" w:uiPriority="66"/>
+    <w:lsdException w:name="Medium Grid 1 Accent 4" w:uiPriority="67"/>
+    <w:lsdException w:name="Medium Grid 2 Accent 4" w:uiPriority="68"/>
+    <w:lsdException w:name="Medium Grid 3 Accent 4" w:uiPriority="69"/>
+    <w:lsdException w:name="Dark List Accent 4" w:uiPriority="70"/>
+    <w:lsdException w:name="Colorful Shading Accent 4" w:uiPriority="71"/>
+    <w:lsdException w:name="Colorful List Accent 4" w:uiPriority="72"/>
+    <w:lsdException w:name="Colorful Grid Accent 4" w:uiPriority="73"/>
+    <w:lsdException w:name="Light Shading Accent 5" w:uiPriority="60"/>
+    <w:lsdException w:name="Light List Accent 5" w:uiPriority="61"/>
+    <w:lsdException w:name="Light Grid Accent 5" w:uiPriority="62"/>
+    <w:lsdException w:name="Medium Shading 1 Accent 5" w:uiPriority="63"/>
+    <w:lsdException w:name="Medium Shading 2 Accent 5" w:uiPriority="64"/>
+    <w:lsdException w:name="Medium List 1 Accent 5" w:uiPriority="65"/>
+    <w:lsdException w:name="Medium List 2 Accent 5" w:uiPriority="66"/>
+    <w:lsdException w:name="Medium Grid 1 Accent 5" w:uiPriority="67"/>
+    <w:lsdException w:name="Medium Grid 2 Accent 5" w:uiPriority="68"/>
+    <w:lsdException w:name="Medium Grid 3 Accent 5" w:uiPriority="69"/>
+    <w:lsdException w:name="Dark List Accent 5" w:uiPriority="70"/>
+    <w:lsdException w:name="Colorful Shading Accent 5" w:uiPriority="71"/>
+    <w:lsdException w:name="Colorful List Accent 5" w:uiPriority="72"/>
+    <w:lsdException w:name="Colorful Grid Accent 5" w:uiPriority="73"/>
+    <w:lsdException w:name="Light Shading Accent 6" w:uiPriority="60"/>
+    <w:lsdException w:name="Light List Accent 6" w:uiPriority="61"/>
+    <w:lsdException w:name="Light Grid Accent 6" w:uiPriority="62"/>
+    <w:lsdException w:name="Medium Shading 1 Accent 6" w:uiPriority="63"/>
+    <w:lsdException w:name="Medium Shading 2 Accent 6" w:uiPriority="64"/>
+    <w:lsdException w:name="Medium List 1 Accent 6" w:uiPriority="65"/>
+    <w:lsdException w:name="Medium List 2 Accent 6" w:uiPriority="66"/>
+    <w:lsdException w:name="Medium Grid 1 Accent 6" w:uiPriority="67"/>
+    <w:lsdException w:name="Medium Grid 2 Accent 6" w:uiPriority="68"/>
+    <w:lsdException w:name="Medium Grid 3 Accent 6" w:uiPriority="69"/>
+    <w:lsdException w:name="Dark List Accent 6" w:uiPriority="70"/>
+    <w:lsdException w:name="Colorful Shading Accent 6" w:uiPriority="71"/>
+    <w:lsdException w:name="Colorful List Accent 6" w:uiPriority="72"/>
+    <w:lsdException w:name="Colorful Grid Accent 6" w:uiPriority="73"/>
+    <w:lsdException w:name="Subtle Emphasis" w:uiPriority="19" w:qFormat="1"/>
+    <w:lsdException w:name="Intense Emphasis" w:uiPriority="21" w:qFormat="1"/>
+    <w:lsdException w:name="Subtle Reference" w:uiPriority="31" w:qFormat="1"/>
+    <w:lsdException w:name="Intense Reference" w:uiPriority="32" w:qFormat="1"/>
+    <w:lsdException w:name="Book Title" w:uiPriority="33" w:qFormat="1"/>
+    <w:lsdException w:name="Bibliography" w:semiHidden="1" w:uiPriority="37" w:unhideWhenUsed="1"/>
+    <w:lsdException w:name="TOC Heading" w:semiHidden="1" w:uiPriority="39" w:unhideWhenUsed="1" w:qFormat="1"/>
+    <w:lsdException w:name="Plain Table 1" w:uiPriority="41"/>
+    <w:lsdException w:name="Plain Table 2" w:uiPriority="42"/>
+    <w:lsdException w:name="Plain Table 3" w:uiPriority="43"/>
+    <w:lsdException w:name="Plain Table 4" w:uiPriority="44"/>
+    <w:lsdException w:name="Plain Table 5" w:uiPriority="45"/>
+    <w:lsdException w:name="Grid Table Light" w:uiPriority="40"/>
+    <w:lsdException w:name="Grid Table 1 Light" w:uiPriority="46"/>
+    <w:lsdException w:name="Grid Table 2" w:uiPriority="47"/>
+    <w:lsdException w:name="Grid Table 3" w:uiPriority="48"/>
+    <w:lsdException w:name="Grid Table 4" w:uiPriority="49"/>
+    <w:lsdException w:name="Grid Table 5 Dark" w:uiPriority="50"/>
+    <w:lsdException w:name="Grid Table 6 Colorful" w:uiPriority="51"/>
+    <w:lsdException w:name="Grid Table 7 Colorful" w:uiPriority="52"/>
+    <w:lsdException w:name="Grid Table 1 Light Accent 1" w:uiPriority="46"/>
+    <w:lsdException w:name="Grid Table 2 Accent 1" w:uiPriority="47"/>
+    <w:lsdException w:name="Grid Table 3 Accent 1" w:uiPriority="48"/>
+    <w:lsdException w:name="Grid Table 4 Accent 1" w:uiPriority="49"/>
+    <w:lsdException w:name="Grid Table 5 Dark Accent 1" w:uiPriority="50"/>
+    <w:lsdException w:name="Grid Table 6 Colorful Accent 1" w:uiPriority="51"/>
+    <w:lsdException w:name="Grid Table 7 Colorful Accent 1" w:uiPriority="52"/>
+    <w:lsdException w:name="Grid Table 1 Light Accent 2" w:uiPriority="46"/>
+    <w:lsdException w:name="Grid Table 2 Accent 2" w:uiPriority="47"/>
+    <w:lsdException w:name="Grid Table 3 Accent 2" w:uiPriority="48"/>
+    <w:lsdException w:name="Grid Table 4 Accent 2" w:uiPriority="49"/>
+    <w:lsdException w:name="Grid Table 5 Dark Accent 2" w:uiPriority="50"/>
+    <w:lsdException w:name="Grid Table 6 Colorful Accent 2" w:uiPriority="51"/>
+    <w:lsdException w:name="Grid Table 7 Colorful Accent 2" w:uiPriority="52"/>
+    <w:lsdException w:name="Grid Table 1 Light Accent 3" w:uiPriority="46"/>
+    <w:lsdException w:name="Grid Table 2 Accent 3" w:uiPriority="47"/>
+    <w:lsdException w:name="Grid Table 3 Accent 3" w:uiPriority="48"/>
+    <w:lsdException w:name="Grid Table 4 Accent 3" w:uiPriority="49"/>
+    <w:lsdException w:name="Grid Table 5 Dark Accent 3" w:uiPriority="50"/>
+    <w:lsdException w:name="Grid Table 6 Colorful Accent 3" w:uiPriority="51"/>
+    <w:lsdException w:name="Grid Table 7 Colorful Accent 3" w:uiPriority="52"/>
+    <w:lsdException w:name="Grid Table 1 Light Accent 4" w:uiPriority="46"/>
+    <w:lsdException w:name="Grid Table 2 Accent 4" w:uiPriority="47"/>
+    <w:lsdException w:name="Grid Table 3 Accent 4" w:uiPriority="48"/>
+    <w:lsdException w:name="Grid Table 4 Accent 4" w:uiPriority="49"/>
+    <w:lsdException w:name="Grid Table 5 Dark Accent 4" w:uiPriority="50"/>
+    <w:lsdException w:name="Grid Table 6 Colorful Accent 4" w:uiPriority="51"/>
+    <w:lsdException w:name="Grid Table 7 Colorful Accent 4" w:uiPriority="52"/>
+    <w:lsdException w:name="Grid Table 1 Light Accent 5" w:uiPriority="46"/>
+    <w:lsdException w:name="Grid Table 2 Accent 5" w:uiPriority="47"/>
+    <w:lsdException w:name="Grid Table 3 Accent 5" w:uiPriority="48"/>
+    <w:lsdException w:name="Grid Table 4 Accent 5" w:uiPriority="49"/>
+    <w:lsdException w:name="Grid Table 5 Dark Accent 5" w:uiPriority="50"/>
+    <w:lsdException w:name="Grid Table 6 Colorful Accent 5" w:uiPriority="51"/>
+    <w:lsdException w:name="Grid Table 7 Colorful Accent 5" w:uiPriority="52"/>
+    <w:lsdException w:name="Grid Table 1 Light Accent 6" w:uiPriority="46"/>
+    <w:lsdException w:name="Grid Table 2 Accent 6" w:uiPriority="47"/>
+    <w:lsdException w:name="Grid Table 3 Accent 6" w:uiPriority="48"/>
+    <w:lsdException w:name="Grid Table 4 Accent 6" w:uiPriority="49"/>
+    <w:lsdException w:name="Grid Table 5 Dark Accent 6" w:uiPriority="50"/>
+    <w:lsdException w:name="Grid Table 6 Colorful Accent 6" w:uiPriority="51"/>
+    <w:lsdException w:name="Grid Table 7 Colorful Accent 6" w:uiPriority="52"/>
+    <w:lsdException w:name="List Table 1 Light" w:uiPriority="46"/>
+    <w:lsdException w:name="List Table 2" w:uiPriority="47"/>
+    <w:lsdException w:name="List Table 3" w:uiPriority="48"/>
+    <w:lsdException w:name="List Table 4" w:uiPriority="49"/>
+    <w:lsdException w:name="List Table 5 Dark" w:uiPriority="50"/>
+    <w:lsdException w:name="List Table 6 Colorful" w:uiPriority="51"/>
+    <w:lsdException w:name="List Table 7 Colorful" w:uiPriority="52"/>
+    <w:lsdException w:name="List Table 1 Light Accent 1" w:uiPriority="46"/>
+    <w:lsdException w:name="List Table 2 Accent 1" w:uiPriority="47"/>
+    <w:lsdException w:name="List Table 3 Accent 1" w:uiPriority="48"/>
+    <w:lsdException w:name="List Table 4 Accent 1" w:uiPriority="49"/>
+    <w:lsdException w:name="List Table 5 Dark Accent 1" w:uiPriority="50"/>
+    <w:lsdException w:name="List Table 6 Colorful Accent 1" w:uiPriority="51"/>
+    <w:lsdException w:name="List Table 7 Colorful Accent 1" w:uiPriority="52"/>
+    <w:lsdException w:name="List Table 1 Light Accent 2" w:uiPriority="46"/>
+    <w:lsdException w:name="List Table 2 Accent 2" w:uiPriority="47"/>
+    <w:lsdException w:name="List Table 3 Accent 2" w:uiPriority="48"/>
+    <w:lsdException w:name="List Table 4 Accent 2" w:uiPriority="49"/>
+    <w:lsdException w:name="List Table 5 Dark Accent 2" w:uiPriority="50"/>
+    <w:lsdException w:name="List Table 6 Colorful Accent 2" w:uiPriority="51"/>
+    <w:lsdException w:name="List Table 7 Colorful Accent 2" w:uiPriority="52"/>
+    <w:lsdException w:name="List Table 1 Light Accent 3" w:uiPriority="46"/>
+    <w:lsdException w:name="List Table 2 Accent 3" w:uiPriority="47"/>
+    <w:lsdException w:name="List Table 3 Accent 3" w:uiPriority="48"/>
+    <w:lsdException w:name="List Table 4 Accent 3" w:uiPriority="49"/>
+    <w:lsdException w:name="List Table 5 Dark Accent 3" w:uiPriority="50"/>
+    <w:lsdException w:name="List Table 6 Colorful Accent 3" w:uiPriority="51"/>
+    <w:lsdException w:name="List Table 7 Colorful Accent 3" w:uiPriority="52"/>
+    <w:lsdException w:name="List Table 1 Light Accent 4" w:uiPriority="46"/>
+    <w:lsdException w:name="List Table 2 Accent 4" w:uiPriority="47"/>
+    <w:lsdException w:name="List Table 3 Accent 4" w:uiPriority="48"/>
+    <w:lsdException w:name="List Table 4 Accent 4" w:uiPriority="49"/>
+    <w:lsdException w:name="List Table 5 Dark Accent 4" w:uiPriority="50"/>
+    <w:lsdException w:name="List Table 6 Colorful Accent 4" w:uiPriority="51"/>
+    <w:lsdException w:name="List Table 7 Colorful Accent 4" w:uiPriority="52"/>
+    <w:lsdException w:name="List Table 1 Light Accent 5" w:uiPriority="46"/>
+    <w:lsdException w:name="List Table 2 Accent 5" w:uiPriority="47"/>
+    <w:lsdException w:name="List Table 3 Accent 5" w:uiPriority="48"/>
+    <w:lsdException w:name="List Table 4 Accent 5" w:uiPriority="49"/>
+    <w:lsdException w:name="List Table 5 Dark Accent 5" w:uiPriority="50"/>
+    <w:lsdException w:name="List Table 6 Colorful Accent 5" w:uiPriority="51"/>
+    <w:lsdException w:name="List Table 7 Colorful Accent 5" w:uiPriority="52"/>
+    <w:lsdException w:name="List Table 1 Light Accent 6" w:uiPriority="46"/>
+    <w:lsdException w:name="List Table 2 Accent 6" w:uiPriority="47"/>
+    <w:lsdException w:name="List Table 3 Accent 6" w:uiPriority="48"/>
+    <w:lsdException w:name="List Table 4 Accent 6" w:uiPriority="49"/>
+    <w:lsdException w:name="List Table 5 Dark Accent 6" w:uiPriority="50"/>
+    <w:lsdException w:name="List Table 6 Colorful Accent 6" w:uiPriority="51"/>
+    <w:lsdException w:name="List Table 7 Colorful Accent 6" w:uiPriority="52"/>
   </w:latentStyles>
   <w:style w:type="paragraph" w:default="1" w:styleId="Normal">
     <w:name w:val="Normal"/>
@@ -4161,7 +7209,6 @@
     <w:uiPriority w:val="99"/>
     <w:semiHidden/>
     <w:unhideWhenUsed/>
-    <w:qFormat/>
     <w:tblPr>
       <w:tblInd w:w="0" w:type="dxa"/>
       <w:tblCellMar>

--- a/http-json-ajax-asynch.docx
+++ b/http-json-ajax-asynch.docx
@@ -6477,6 +6477,2594 @@
         </w:rPr>
         <w:t>Instead of promise, async await can be used. It looks better. ES8</w:t>
       </w:r>
+    </w:p>
+    <w:p>
+      <w:pPr>
+        <w:spacing w:after="0"/>
+        <w:rPr>
+          <w:rFonts w:ascii="Times New Roman" w:eastAsia="Times New Roman" w:hAnsi="Times New Roman" w:cs="Times New Roman"/>
+          <w:color w:val="000000" w:themeColor="text1"/>
+          <w:sz w:val="24"/>
+          <w:szCs w:val="24"/>
+        </w:rPr>
+      </w:pPr>
+      <w:r>
+        <w:rPr>
+          <w:rFonts w:ascii="Times New Roman" w:eastAsia="Times New Roman" w:hAnsi="Times New Roman" w:cs="Times New Roman"/>
+          <w:color w:val="000000" w:themeColor="text1"/>
+          <w:sz w:val="24"/>
+          <w:szCs w:val="24"/>
+        </w:rPr>
+        <w:t>Using promise:</w:t>
+      </w:r>
+    </w:p>
+    <w:p>
+      <w:pPr>
+        <w:spacing w:after="0"/>
+        <w:ind w:left="720"/>
+        <w:rPr>
+          <w:rFonts w:ascii="Times New Roman" w:eastAsia="Times New Roman" w:hAnsi="Times New Roman" w:cs="Times New Roman"/>
+          <w:color w:val="000000" w:themeColor="text1"/>
+          <w:sz w:val="24"/>
+          <w:szCs w:val="24"/>
+        </w:rPr>
+      </w:pPr>
+      <w:r>
+        <w:rPr>
+          <w:rFonts w:ascii="Times New Roman" w:eastAsia="Times New Roman" w:hAnsi="Times New Roman" w:cs="Times New Roman"/>
+          <w:color w:val="000000" w:themeColor="text1"/>
+          <w:sz w:val="24"/>
+          <w:szCs w:val="24"/>
+        </w:rPr>
+        <w:t>fetch()</w:t>
+      </w:r>
+    </w:p>
+    <w:p>
+      <w:pPr>
+        <w:spacing w:after="0"/>
+        <w:ind w:left="720"/>
+        <w:rPr>
+          <w:rFonts w:ascii="Times New Roman" w:eastAsia="Times New Roman" w:hAnsi="Times New Roman" w:cs="Times New Roman"/>
+          <w:color w:val="000000" w:themeColor="text1"/>
+          <w:sz w:val="24"/>
+          <w:szCs w:val="24"/>
+        </w:rPr>
+      </w:pPr>
+      <w:r>
+        <w:rPr>
+          <w:rFonts w:ascii="Times New Roman" w:eastAsia="Times New Roman" w:hAnsi="Times New Roman" w:cs="Times New Roman"/>
+          <w:color w:val="000000" w:themeColor="text1"/>
+          <w:sz w:val="24"/>
+          <w:szCs w:val="24"/>
+        </w:rPr>
+        <w:t xml:space="preserve">  .then(response =&gt; response.json())</w:t>
+      </w:r>
+    </w:p>
+    <w:p>
+      <w:pPr>
+        <w:spacing w:after="0"/>
+        <w:ind w:left="720"/>
+        <w:rPr>
+          <w:rFonts w:ascii="Times New Roman" w:eastAsia="Times New Roman" w:hAnsi="Times New Roman" w:cs="Times New Roman"/>
+          <w:color w:val="000000" w:themeColor="text1"/>
+          <w:sz w:val="24"/>
+          <w:szCs w:val="24"/>
+        </w:rPr>
+      </w:pPr>
+      <w:r>
+        <w:rPr>
+          <w:rFonts w:ascii="Times New Roman" w:eastAsia="Times New Roman" w:hAnsi="Times New Roman" w:cs="Times New Roman"/>
+          <w:color w:val="000000" w:themeColor="text1"/>
+          <w:sz w:val="24"/>
+          <w:szCs w:val="24"/>
+        </w:rPr>
+        <w:t xml:space="preserve">  .then(console.log)</w:t>
+      </w:r>
+    </w:p>
+    <w:p>
+      <w:pPr>
+        <w:spacing w:after="0"/>
+        <w:rPr>
+          <w:rFonts w:ascii="Times New Roman" w:eastAsia="Times New Roman" w:hAnsi="Times New Roman" w:cs="Times New Roman"/>
+          <w:color w:val="000000" w:themeColor="text1"/>
+          <w:sz w:val="24"/>
+          <w:szCs w:val="24"/>
+        </w:rPr>
+      </w:pPr>
+    </w:p>
+    <w:p>
+      <w:pPr>
+        <w:spacing w:after="0"/>
+        <w:rPr>
+          <w:rFonts w:ascii="Times New Roman" w:eastAsia="Times New Roman" w:hAnsi="Times New Roman" w:cs="Times New Roman"/>
+          <w:color w:val="000000" w:themeColor="text1"/>
+          <w:sz w:val="24"/>
+          <w:szCs w:val="24"/>
+        </w:rPr>
+      </w:pPr>
+      <w:r>
+        <w:rPr>
+          <w:rFonts w:ascii="Times New Roman" w:eastAsia="Times New Roman" w:hAnsi="Times New Roman" w:cs="Times New Roman"/>
+          <w:color w:val="000000" w:themeColor="text1"/>
+          <w:sz w:val="24"/>
+          <w:szCs w:val="24"/>
+        </w:rPr>
+        <w:t>Using async function :</w:t>
+      </w:r>
+    </w:p>
+    <w:p>
+      <w:pPr>
+        <w:spacing w:after="0" w:line="240" w:lineRule="auto"/>
+        <w:ind w:left="720"/>
+        <w:rPr>
+          <w:rFonts w:ascii="Times New Roman" w:eastAsia="Times New Roman" w:hAnsi="Times New Roman" w:cs="Times New Roman"/>
+          <w:color w:val="000000" w:themeColor="text1"/>
+          <w:sz w:val="24"/>
+          <w:szCs w:val="24"/>
+        </w:rPr>
+      </w:pPr>
+      <w:r>
+        <w:rPr>
+          <w:rFonts w:ascii="Times New Roman" w:eastAsia="Times New Roman" w:hAnsi="Times New Roman" w:cs="Times New Roman"/>
+          <w:color w:val="000000" w:themeColor="text1"/>
+          <w:sz w:val="24"/>
+          <w:szCs w:val="24"/>
+        </w:rPr>
+        <w:t xml:space="preserve">const asyncTest =async </w:t>
+      </w:r>
+      <w:r>
+        <w:rPr>
+          <w:rFonts w:ascii="Times New Roman" w:eastAsia="Times New Roman" w:hAnsi="Times New Roman" w:cs="Times New Roman"/>
+          <w:color w:val="000000" w:themeColor="text1"/>
+          <w:sz w:val="24"/>
+          <w:szCs w:val="24"/>
+        </w:rPr>
+        <w:t>function () {</w:t>
+      </w:r>
+    </w:p>
+    <w:p>
+      <w:pPr>
+        <w:spacing w:after="0" w:line="240" w:lineRule="auto"/>
+        <w:ind w:left="720"/>
+        <w:rPr>
+          <w:rFonts w:ascii="Times New Roman" w:eastAsia="Times New Roman" w:hAnsi="Times New Roman" w:cs="Times New Roman"/>
+          <w:color w:val="000000" w:themeColor="text1"/>
+          <w:sz w:val="24"/>
+          <w:szCs w:val="24"/>
+        </w:rPr>
+      </w:pPr>
+      <w:r>
+        <w:rPr>
+          <w:rFonts w:ascii="Times New Roman" w:eastAsia="Times New Roman" w:hAnsi="Times New Roman" w:cs="Times New Roman"/>
+          <w:color w:val="000000" w:themeColor="text1"/>
+          <w:sz w:val="24"/>
+          <w:szCs w:val="24"/>
+        </w:rPr>
+        <w:t xml:space="preserve">    const fetchdata =await fetch('https://swapi.co/api/starships/9/');</w:t>
+      </w:r>
+    </w:p>
+    <w:p>
+      <w:pPr>
+        <w:spacing w:after="0" w:line="240" w:lineRule="auto"/>
+        <w:ind w:left="720"/>
+        <w:rPr>
+          <w:rFonts w:ascii="Times New Roman" w:eastAsia="Times New Roman" w:hAnsi="Times New Roman" w:cs="Times New Roman"/>
+          <w:color w:val="000000" w:themeColor="text1"/>
+          <w:sz w:val="24"/>
+          <w:szCs w:val="24"/>
+        </w:rPr>
+      </w:pPr>
+      <w:r>
+        <w:rPr>
+          <w:rFonts w:ascii="Times New Roman" w:eastAsia="Times New Roman" w:hAnsi="Times New Roman" w:cs="Times New Roman"/>
+          <w:color w:val="000000" w:themeColor="text1"/>
+          <w:sz w:val="24"/>
+          <w:szCs w:val="24"/>
+        </w:rPr>
+        <w:t xml:space="preserve">    const data = await fetchdata.json();</w:t>
+      </w:r>
+    </w:p>
+    <w:p>
+      <w:pPr>
+        <w:spacing w:after="0" w:line="240" w:lineRule="auto"/>
+        <w:ind w:left="720"/>
+        <w:rPr>
+          <w:rFonts w:ascii="Times New Roman" w:eastAsia="Times New Roman" w:hAnsi="Times New Roman" w:cs="Times New Roman"/>
+          <w:color w:val="000000" w:themeColor="text1"/>
+          <w:sz w:val="24"/>
+          <w:szCs w:val="24"/>
+        </w:rPr>
+      </w:pPr>
+      <w:r>
+        <w:rPr>
+          <w:rFonts w:ascii="Times New Roman" w:eastAsia="Times New Roman" w:hAnsi="Times New Roman" w:cs="Times New Roman"/>
+          <w:color w:val="000000" w:themeColor="text1"/>
+          <w:sz w:val="24"/>
+          <w:szCs w:val="24"/>
+        </w:rPr>
+        <w:t xml:space="preserve">    console.log(data);</w:t>
+      </w:r>
+    </w:p>
+    <w:p>
+      <w:pPr>
+        <w:spacing w:after="0" w:line="240" w:lineRule="auto"/>
+        <w:ind w:left="720"/>
+        <w:rPr>
+          <w:rFonts w:ascii="Times New Roman" w:eastAsia="Times New Roman" w:hAnsi="Times New Roman" w:cs="Times New Roman"/>
+          <w:color w:val="000000" w:themeColor="text1"/>
+          <w:sz w:val="24"/>
+          <w:szCs w:val="24"/>
+        </w:rPr>
+      </w:pPr>
+      <w:r>
+        <w:rPr>
+          <w:rFonts w:ascii="Times New Roman" w:eastAsia="Times New Roman" w:hAnsi="Times New Roman" w:cs="Times New Roman"/>
+          <w:color w:val="000000" w:themeColor="text1"/>
+          <w:sz w:val="24"/>
+          <w:szCs w:val="24"/>
+        </w:rPr>
+        <w:t>}</w:t>
+      </w:r>
+    </w:p>
+    <w:p>
+      <w:pPr>
+        <w:spacing w:after="0" w:line="240" w:lineRule="auto"/>
+        <w:rPr>
+          <w:rFonts w:ascii="Times New Roman" w:eastAsia="Times New Roman" w:hAnsi="Times New Roman" w:cs="Times New Roman"/>
+          <w:color w:val="000000" w:themeColor="text1"/>
+          <w:sz w:val="24"/>
+          <w:szCs w:val="24"/>
+        </w:rPr>
+      </w:pPr>
+      <w:r>
+        <w:rPr>
+          <w:rFonts w:ascii="Times New Roman" w:eastAsia="Times New Roman" w:hAnsi="Times New Roman" w:cs="Times New Roman"/>
+          <w:color w:val="000000" w:themeColor="text1"/>
+          <w:sz w:val="24"/>
+          <w:szCs w:val="24"/>
+        </w:rPr>
+        <w:t>syncTest();</w:t>
+      </w:r>
+    </w:p>
+    <w:p>
+      <w:pPr>
+        <w:spacing w:after="0" w:line="240" w:lineRule="auto"/>
+        <w:rPr>
+          <w:rFonts w:ascii="Times New Roman" w:eastAsia="Times New Roman" w:hAnsi="Times New Roman" w:cs="Times New Roman"/>
+          <w:color w:val="000000" w:themeColor="text1"/>
+          <w:sz w:val="24"/>
+          <w:szCs w:val="24"/>
+        </w:rPr>
+      </w:pPr>
+    </w:p>
+    <w:p>
+      <w:pPr>
+        <w:spacing w:after="0" w:line="240" w:lineRule="auto"/>
+        <w:rPr>
+          <w:rFonts w:ascii="Times New Roman" w:eastAsia="Times New Roman" w:hAnsi="Times New Roman" w:cs="Times New Roman"/>
+          <w:color w:val="000000" w:themeColor="text1"/>
+          <w:sz w:val="24"/>
+          <w:szCs w:val="24"/>
+        </w:rPr>
+      </w:pPr>
+    </w:p>
+    <w:p>
+      <w:pPr>
+        <w:shd w:val="clear" w:color="auto" w:fill="1E1E1E"/>
+        <w:spacing w:after="0" w:line="285" w:lineRule="atLeast"/>
+        <w:rPr>
+          <w:rFonts w:ascii="Consolas" w:eastAsia="Times New Roman" w:hAnsi="Consolas" w:cs="Consolas"/>
+          <w:color w:val="D4D4D4"/>
+          <w:sz w:val="21"/>
+          <w:szCs w:val="21"/>
+        </w:rPr>
+      </w:pPr>
+    </w:p>
+    <w:p>
+      <w:pPr>
+        <w:shd w:val="clear" w:color="auto" w:fill="1E1E1E"/>
+        <w:spacing w:after="0" w:line="285" w:lineRule="atLeast"/>
+        <w:rPr>
+          <w:rFonts w:ascii="Consolas" w:eastAsia="Times New Roman" w:hAnsi="Consolas" w:cs="Consolas"/>
+          <w:color w:val="D4D4D4"/>
+          <w:sz w:val="21"/>
+          <w:szCs w:val="21"/>
+        </w:rPr>
+      </w:pPr>
+      <w:r>
+        <w:rPr>
+          <w:rFonts w:ascii="Consolas" w:eastAsia="Times New Roman" w:hAnsi="Consolas" w:cs="Consolas"/>
+          <w:color w:val="569CD6"/>
+          <w:sz w:val="21"/>
+          <w:szCs w:val="21"/>
+        </w:rPr>
+        <w:t>const</w:t>
+      </w:r>
+      <w:r>
+        <w:rPr>
+          <w:rFonts w:ascii="Consolas" w:eastAsia="Times New Roman" w:hAnsi="Consolas" w:cs="Consolas"/>
+          <w:color w:val="D4D4D4"/>
+          <w:sz w:val="21"/>
+          <w:szCs w:val="21"/>
+        </w:rPr>
+        <w:t xml:space="preserve"> </w:t>
+      </w:r>
+      <w:r>
+        <w:rPr>
+          <w:rFonts w:ascii="Consolas" w:eastAsia="Times New Roman" w:hAnsi="Consolas" w:cs="Consolas"/>
+          <w:color w:val="9CDCFE"/>
+          <w:sz w:val="21"/>
+          <w:szCs w:val="21"/>
+        </w:rPr>
+        <w:t>urls</w:t>
+      </w:r>
+      <w:r>
+        <w:rPr>
+          <w:rFonts w:ascii="Consolas" w:eastAsia="Times New Roman" w:hAnsi="Consolas" w:cs="Consolas"/>
+          <w:color w:val="D4D4D4"/>
+          <w:sz w:val="21"/>
+          <w:szCs w:val="21"/>
+        </w:rPr>
+        <w:t xml:space="preserve"> = [</w:t>
+      </w:r>
+    </w:p>
+    <w:p>
+      <w:pPr>
+        <w:shd w:val="clear" w:color="auto" w:fill="1E1E1E"/>
+        <w:spacing w:after="0" w:line="285" w:lineRule="atLeast"/>
+        <w:rPr>
+          <w:rFonts w:ascii="Consolas" w:eastAsia="Times New Roman" w:hAnsi="Consolas" w:cs="Consolas"/>
+          <w:color w:val="D4D4D4"/>
+          <w:sz w:val="21"/>
+          <w:szCs w:val="21"/>
+        </w:rPr>
+      </w:pPr>
+      <w:r>
+        <w:rPr>
+          <w:rFonts w:ascii="Consolas" w:eastAsia="Times New Roman" w:hAnsi="Consolas" w:cs="Consolas"/>
+          <w:color w:val="D4D4D4"/>
+          <w:sz w:val="21"/>
+          <w:szCs w:val="21"/>
+        </w:rPr>
+        <w:t xml:space="preserve">    </w:t>
+      </w:r>
+      <w:r>
+        <w:rPr>
+          <w:rFonts w:ascii="Consolas" w:eastAsia="Times New Roman" w:hAnsi="Consolas" w:cs="Consolas"/>
+          <w:color w:val="CE9178"/>
+          <w:sz w:val="21"/>
+          <w:szCs w:val="21"/>
+        </w:rPr>
+        <w:t>'https://jsonplaceholder.typicode.com/users'</w:t>
+      </w:r>
+      <w:r>
+        <w:rPr>
+          <w:rFonts w:ascii="Consolas" w:eastAsia="Times New Roman" w:hAnsi="Consolas" w:cs="Consolas"/>
+          <w:color w:val="D4D4D4"/>
+          <w:sz w:val="21"/>
+          <w:szCs w:val="21"/>
+        </w:rPr>
+        <w:t>,</w:t>
+      </w:r>
+    </w:p>
+    <w:p>
+      <w:pPr>
+        <w:shd w:val="clear" w:color="auto" w:fill="1E1E1E"/>
+        <w:spacing w:after="0" w:line="285" w:lineRule="atLeast"/>
+        <w:rPr>
+          <w:rFonts w:ascii="Consolas" w:eastAsia="Times New Roman" w:hAnsi="Consolas" w:cs="Consolas"/>
+          <w:color w:val="D4D4D4"/>
+          <w:sz w:val="21"/>
+          <w:szCs w:val="21"/>
+        </w:rPr>
+      </w:pPr>
+      <w:r>
+        <w:rPr>
+          <w:rFonts w:ascii="Consolas" w:eastAsia="Times New Roman" w:hAnsi="Consolas" w:cs="Consolas"/>
+          <w:color w:val="D4D4D4"/>
+          <w:sz w:val="21"/>
+          <w:szCs w:val="21"/>
+        </w:rPr>
+        <w:t xml:space="preserve">    </w:t>
+      </w:r>
+      <w:r>
+        <w:rPr>
+          <w:rFonts w:ascii="Consolas" w:eastAsia="Times New Roman" w:hAnsi="Consolas" w:cs="Consolas"/>
+          <w:color w:val="CE9178"/>
+          <w:sz w:val="21"/>
+          <w:szCs w:val="21"/>
+        </w:rPr>
+        <w:t>'https://jsonplaceholder.typicode.com/posts'</w:t>
+      </w:r>
+      <w:r>
+        <w:rPr>
+          <w:rFonts w:ascii="Consolas" w:eastAsia="Times New Roman" w:hAnsi="Consolas" w:cs="Consolas"/>
+          <w:color w:val="D4D4D4"/>
+          <w:sz w:val="21"/>
+          <w:szCs w:val="21"/>
+        </w:rPr>
+        <w:t>,</w:t>
+      </w:r>
+    </w:p>
+    <w:p>
+      <w:pPr>
+        <w:shd w:val="clear" w:color="auto" w:fill="1E1E1E"/>
+        <w:spacing w:after="0" w:line="285" w:lineRule="atLeast"/>
+        <w:rPr>
+          <w:rFonts w:ascii="Consolas" w:eastAsia="Times New Roman" w:hAnsi="Consolas" w:cs="Consolas"/>
+          <w:color w:val="D4D4D4"/>
+          <w:sz w:val="21"/>
+          <w:szCs w:val="21"/>
+        </w:rPr>
+      </w:pPr>
+      <w:r>
+        <w:rPr>
+          <w:rFonts w:ascii="Consolas" w:eastAsia="Times New Roman" w:hAnsi="Consolas" w:cs="Consolas"/>
+          <w:color w:val="D4D4D4"/>
+          <w:sz w:val="21"/>
+          <w:szCs w:val="21"/>
+        </w:rPr>
+        <w:t xml:space="preserve">    </w:t>
+      </w:r>
+      <w:r>
+        <w:rPr>
+          <w:rFonts w:ascii="Consolas" w:eastAsia="Times New Roman" w:hAnsi="Consolas" w:cs="Consolas"/>
+          <w:color w:val="CE9178"/>
+          <w:sz w:val="21"/>
+          <w:szCs w:val="21"/>
+        </w:rPr>
+        <w:t>'https://jsonplaceholder.typicode.com/albums'</w:t>
+      </w:r>
+    </w:p>
+    <w:p>
+      <w:pPr>
+        <w:shd w:val="clear" w:color="auto" w:fill="1E1E1E"/>
+        <w:spacing w:after="0" w:line="285" w:lineRule="atLeast"/>
+        <w:rPr>
+          <w:rFonts w:ascii="Consolas" w:eastAsia="Times New Roman" w:hAnsi="Consolas" w:cs="Consolas"/>
+          <w:color w:val="D4D4D4"/>
+          <w:sz w:val="21"/>
+          <w:szCs w:val="21"/>
+        </w:rPr>
+      </w:pPr>
+      <w:r>
+        <w:rPr>
+          <w:rFonts w:ascii="Consolas" w:eastAsia="Times New Roman" w:hAnsi="Consolas" w:cs="Consolas"/>
+          <w:color w:val="D4D4D4"/>
+          <w:sz w:val="21"/>
+          <w:szCs w:val="21"/>
+        </w:rPr>
+        <w:t xml:space="preserve">  ]</w:t>
+      </w:r>
+    </w:p>
+    <w:p>
+      <w:pPr>
+        <w:shd w:val="clear" w:color="auto" w:fill="1E1E1E"/>
+        <w:spacing w:after="0" w:line="285" w:lineRule="atLeast"/>
+        <w:rPr>
+          <w:rFonts w:ascii="Consolas" w:eastAsia="Times New Roman" w:hAnsi="Consolas" w:cs="Consolas"/>
+          <w:color w:val="D4D4D4"/>
+          <w:sz w:val="21"/>
+          <w:szCs w:val="21"/>
+        </w:rPr>
+      </w:pPr>
+      <w:r>
+        <w:rPr>
+          <w:rFonts w:ascii="Consolas" w:eastAsia="Times New Roman" w:hAnsi="Consolas" w:cs="Consolas"/>
+          <w:color w:val="D4D4D4"/>
+          <w:sz w:val="21"/>
+          <w:szCs w:val="21"/>
+        </w:rPr>
+        <w:t xml:space="preserve">  </w:t>
+      </w:r>
+    </w:p>
+    <w:p>
+      <w:pPr>
+        <w:shd w:val="clear" w:color="auto" w:fill="1E1E1E"/>
+        <w:spacing w:after="0" w:line="285" w:lineRule="atLeast"/>
+        <w:rPr>
+          <w:rFonts w:ascii="Consolas" w:eastAsia="Times New Roman" w:hAnsi="Consolas" w:cs="Consolas"/>
+          <w:color w:val="D4D4D4"/>
+          <w:sz w:val="21"/>
+          <w:szCs w:val="21"/>
+        </w:rPr>
+      </w:pPr>
+      <w:r>
+        <w:rPr>
+          <w:rFonts w:ascii="Consolas" w:eastAsia="Times New Roman" w:hAnsi="Consolas" w:cs="Consolas"/>
+          <w:color w:val="D4D4D4"/>
+          <w:sz w:val="21"/>
+          <w:szCs w:val="21"/>
+        </w:rPr>
+        <w:t xml:space="preserve">  </w:t>
+      </w:r>
+      <w:r>
+        <w:rPr>
+          <w:rFonts w:ascii="Consolas" w:eastAsia="Times New Roman" w:hAnsi="Consolas" w:cs="Consolas"/>
+          <w:color w:val="569CD6"/>
+          <w:sz w:val="21"/>
+          <w:szCs w:val="21"/>
+        </w:rPr>
+        <w:t>const</w:t>
+      </w:r>
+      <w:r>
+        <w:rPr>
+          <w:rFonts w:ascii="Consolas" w:eastAsia="Times New Roman" w:hAnsi="Consolas" w:cs="Consolas"/>
+          <w:color w:val="D4D4D4"/>
+          <w:sz w:val="21"/>
+          <w:szCs w:val="21"/>
+        </w:rPr>
+        <w:t xml:space="preserve"> </w:t>
+      </w:r>
+      <w:r>
+        <w:rPr>
+          <w:rFonts w:ascii="Consolas" w:eastAsia="Times New Roman" w:hAnsi="Consolas" w:cs="Consolas"/>
+          <w:color w:val="DCDCAA"/>
+          <w:sz w:val="21"/>
+          <w:szCs w:val="21"/>
+        </w:rPr>
+        <w:t>getData</w:t>
+      </w:r>
+      <w:r>
+        <w:rPr>
+          <w:rFonts w:ascii="Consolas" w:eastAsia="Times New Roman" w:hAnsi="Consolas" w:cs="Consolas"/>
+          <w:color w:val="D4D4D4"/>
+          <w:sz w:val="21"/>
+          <w:szCs w:val="21"/>
+        </w:rPr>
+        <w:t xml:space="preserve"> = </w:t>
+      </w:r>
+      <w:r>
+        <w:rPr>
+          <w:rFonts w:ascii="Consolas" w:eastAsia="Times New Roman" w:hAnsi="Consolas" w:cs="Consolas"/>
+          <w:color w:val="569CD6"/>
+          <w:sz w:val="21"/>
+          <w:szCs w:val="21"/>
+        </w:rPr>
+        <w:t>async</w:t>
+      </w:r>
+      <w:r>
+        <w:rPr>
+          <w:rFonts w:ascii="Consolas" w:eastAsia="Times New Roman" w:hAnsi="Consolas" w:cs="Consolas"/>
+          <w:color w:val="D4D4D4"/>
+          <w:sz w:val="21"/>
+          <w:szCs w:val="21"/>
+        </w:rPr>
+        <w:t xml:space="preserve"> </w:t>
+      </w:r>
+      <w:r>
+        <w:rPr>
+          <w:rFonts w:ascii="Consolas" w:eastAsia="Times New Roman" w:hAnsi="Consolas" w:cs="Consolas"/>
+          <w:color w:val="569CD6"/>
+          <w:sz w:val="21"/>
+          <w:szCs w:val="21"/>
+        </w:rPr>
+        <w:t>function</w:t>
+      </w:r>
+      <w:r>
+        <w:rPr>
+          <w:rFonts w:ascii="Consolas" w:eastAsia="Times New Roman" w:hAnsi="Consolas" w:cs="Consolas"/>
+          <w:color w:val="D4D4D4"/>
+          <w:sz w:val="21"/>
+          <w:szCs w:val="21"/>
+        </w:rPr>
+        <w:t>() {</w:t>
+      </w:r>
+    </w:p>
+    <w:p>
+      <w:pPr>
+        <w:shd w:val="clear" w:color="auto" w:fill="1E1E1E"/>
+        <w:spacing w:after="0" w:line="285" w:lineRule="atLeast"/>
+        <w:rPr>
+          <w:rFonts w:ascii="Consolas" w:eastAsia="Times New Roman" w:hAnsi="Consolas" w:cs="Consolas"/>
+          <w:color w:val="D4D4D4"/>
+          <w:sz w:val="21"/>
+          <w:szCs w:val="21"/>
+        </w:rPr>
+      </w:pPr>
+      <w:r>
+        <w:rPr>
+          <w:rFonts w:ascii="Consolas" w:eastAsia="Times New Roman" w:hAnsi="Consolas" w:cs="Consolas"/>
+          <w:color w:val="D4D4D4"/>
+          <w:sz w:val="21"/>
+          <w:szCs w:val="21"/>
+        </w:rPr>
+        <w:t xml:space="preserve">    </w:t>
+      </w:r>
+      <w:r>
+        <w:rPr>
+          <w:rFonts w:ascii="Consolas" w:eastAsia="Times New Roman" w:hAnsi="Consolas" w:cs="Consolas"/>
+          <w:color w:val="569CD6"/>
+          <w:sz w:val="21"/>
+          <w:szCs w:val="21"/>
+        </w:rPr>
+        <w:t>const</w:t>
+      </w:r>
+      <w:r>
+        <w:rPr>
+          <w:rFonts w:ascii="Consolas" w:eastAsia="Times New Roman" w:hAnsi="Consolas" w:cs="Consolas"/>
+          <w:color w:val="D4D4D4"/>
+          <w:sz w:val="21"/>
+          <w:szCs w:val="21"/>
+        </w:rPr>
+        <w:t xml:space="preserve"> [ </w:t>
+      </w:r>
+      <w:r>
+        <w:rPr>
+          <w:rFonts w:ascii="Consolas" w:eastAsia="Times New Roman" w:hAnsi="Consolas" w:cs="Consolas"/>
+          <w:color w:val="9CDCFE"/>
+          <w:sz w:val="21"/>
+          <w:szCs w:val="21"/>
+        </w:rPr>
+        <w:t>users</w:t>
+      </w:r>
+      <w:r>
+        <w:rPr>
+          <w:rFonts w:ascii="Consolas" w:eastAsia="Times New Roman" w:hAnsi="Consolas" w:cs="Consolas"/>
+          <w:color w:val="D4D4D4"/>
+          <w:sz w:val="21"/>
+          <w:szCs w:val="21"/>
+        </w:rPr>
+        <w:t xml:space="preserve">, </w:t>
+      </w:r>
+      <w:r>
+        <w:rPr>
+          <w:rFonts w:ascii="Consolas" w:eastAsia="Times New Roman" w:hAnsi="Consolas" w:cs="Consolas"/>
+          <w:color w:val="9CDCFE"/>
+          <w:sz w:val="21"/>
+          <w:szCs w:val="21"/>
+        </w:rPr>
+        <w:t>posts</w:t>
+      </w:r>
+      <w:r>
+        <w:rPr>
+          <w:rFonts w:ascii="Consolas" w:eastAsia="Times New Roman" w:hAnsi="Consolas" w:cs="Consolas"/>
+          <w:color w:val="D4D4D4"/>
+          <w:sz w:val="21"/>
+          <w:szCs w:val="21"/>
+        </w:rPr>
+        <w:t xml:space="preserve">, </w:t>
+      </w:r>
+      <w:r>
+        <w:rPr>
+          <w:rFonts w:ascii="Consolas" w:eastAsia="Times New Roman" w:hAnsi="Consolas" w:cs="Consolas"/>
+          <w:color w:val="9CDCFE"/>
+          <w:sz w:val="21"/>
+          <w:szCs w:val="21"/>
+        </w:rPr>
+        <w:t>albums</w:t>
+      </w:r>
+      <w:r>
+        <w:rPr>
+          <w:rFonts w:ascii="Consolas" w:eastAsia="Times New Roman" w:hAnsi="Consolas" w:cs="Consolas"/>
+          <w:color w:val="D4D4D4"/>
+          <w:sz w:val="21"/>
+          <w:szCs w:val="21"/>
+        </w:rPr>
+        <w:t xml:space="preserve"> ] = </w:t>
+      </w:r>
+      <w:r>
+        <w:rPr>
+          <w:rFonts w:ascii="Consolas" w:eastAsia="Times New Roman" w:hAnsi="Consolas" w:cs="Consolas"/>
+          <w:color w:val="C586C0"/>
+          <w:sz w:val="21"/>
+          <w:szCs w:val="21"/>
+        </w:rPr>
+        <w:t>await</w:t>
+      </w:r>
+      <w:r>
+        <w:rPr>
+          <w:rFonts w:ascii="Consolas" w:eastAsia="Times New Roman" w:hAnsi="Consolas" w:cs="Consolas"/>
+          <w:color w:val="D4D4D4"/>
+          <w:sz w:val="21"/>
+          <w:szCs w:val="21"/>
+        </w:rPr>
+        <w:t xml:space="preserve"> </w:t>
+      </w:r>
+      <w:r>
+        <w:rPr>
+          <w:rFonts w:ascii="Consolas" w:eastAsia="Times New Roman" w:hAnsi="Consolas" w:cs="Consolas"/>
+          <w:color w:val="4EC9B0"/>
+          <w:sz w:val="21"/>
+          <w:szCs w:val="21"/>
+        </w:rPr>
+        <w:t>Promise</w:t>
+      </w:r>
+      <w:r>
+        <w:rPr>
+          <w:rFonts w:ascii="Consolas" w:eastAsia="Times New Roman" w:hAnsi="Consolas" w:cs="Consolas"/>
+          <w:color w:val="D4D4D4"/>
+          <w:sz w:val="21"/>
+          <w:szCs w:val="21"/>
+        </w:rPr>
+        <w:t>.</w:t>
+      </w:r>
+      <w:r>
+        <w:rPr>
+          <w:rFonts w:ascii="Consolas" w:eastAsia="Times New Roman" w:hAnsi="Consolas" w:cs="Consolas"/>
+          <w:color w:val="DCDCAA"/>
+          <w:sz w:val="21"/>
+          <w:szCs w:val="21"/>
+        </w:rPr>
+        <w:t>all</w:t>
+      </w:r>
+      <w:r>
+        <w:rPr>
+          <w:rFonts w:ascii="Consolas" w:eastAsia="Times New Roman" w:hAnsi="Consolas" w:cs="Consolas"/>
+          <w:color w:val="D4D4D4"/>
+          <w:sz w:val="21"/>
+          <w:szCs w:val="21"/>
+        </w:rPr>
+        <w:t>(</w:t>
+      </w:r>
+      <w:r>
+        <w:rPr>
+          <w:rFonts w:ascii="Consolas" w:eastAsia="Times New Roman" w:hAnsi="Consolas" w:cs="Consolas"/>
+          <w:color w:val="9CDCFE"/>
+          <w:sz w:val="21"/>
+          <w:szCs w:val="21"/>
+        </w:rPr>
+        <w:t>urls</w:t>
+      </w:r>
+      <w:r>
+        <w:rPr>
+          <w:rFonts w:ascii="Consolas" w:eastAsia="Times New Roman" w:hAnsi="Consolas" w:cs="Consolas"/>
+          <w:color w:val="D4D4D4"/>
+          <w:sz w:val="21"/>
+          <w:szCs w:val="21"/>
+        </w:rPr>
+        <w:t>.</w:t>
+      </w:r>
+      <w:r>
+        <w:rPr>
+          <w:rFonts w:ascii="Consolas" w:eastAsia="Times New Roman" w:hAnsi="Consolas" w:cs="Consolas"/>
+          <w:color w:val="DCDCAA"/>
+          <w:sz w:val="21"/>
+          <w:szCs w:val="21"/>
+        </w:rPr>
+        <w:t>map</w:t>
+      </w:r>
+      <w:r>
+        <w:rPr>
+          <w:rFonts w:ascii="Consolas" w:eastAsia="Times New Roman" w:hAnsi="Consolas" w:cs="Consolas"/>
+          <w:color w:val="D4D4D4"/>
+          <w:sz w:val="21"/>
+          <w:szCs w:val="21"/>
+        </w:rPr>
+        <w:t>(</w:t>
+      </w:r>
+      <w:r>
+        <w:rPr>
+          <w:rFonts w:ascii="Consolas" w:eastAsia="Times New Roman" w:hAnsi="Consolas" w:cs="Consolas"/>
+          <w:color w:val="569CD6"/>
+          <w:sz w:val="21"/>
+          <w:szCs w:val="21"/>
+        </w:rPr>
+        <w:t>async</w:t>
+      </w:r>
+      <w:r>
+        <w:rPr>
+          <w:rFonts w:ascii="Consolas" w:eastAsia="Times New Roman" w:hAnsi="Consolas" w:cs="Consolas"/>
+          <w:color w:val="D4D4D4"/>
+          <w:sz w:val="21"/>
+          <w:szCs w:val="21"/>
+        </w:rPr>
+        <w:t xml:space="preserve"> </w:t>
+      </w:r>
+      <w:r>
+        <w:rPr>
+          <w:rFonts w:ascii="Consolas" w:eastAsia="Times New Roman" w:hAnsi="Consolas" w:cs="Consolas"/>
+          <w:color w:val="569CD6"/>
+          <w:sz w:val="21"/>
+          <w:szCs w:val="21"/>
+        </w:rPr>
+        <w:t>function</w:t>
+      </w:r>
+      <w:r>
+        <w:rPr>
+          <w:rFonts w:ascii="Consolas" w:eastAsia="Times New Roman" w:hAnsi="Consolas" w:cs="Consolas"/>
+          <w:color w:val="D4D4D4"/>
+          <w:sz w:val="21"/>
+          <w:szCs w:val="21"/>
+        </w:rPr>
+        <w:t xml:space="preserve"> (</w:t>
+      </w:r>
+      <w:r>
+        <w:rPr>
+          <w:rFonts w:ascii="Consolas" w:eastAsia="Times New Roman" w:hAnsi="Consolas" w:cs="Consolas"/>
+          <w:color w:val="9CDCFE"/>
+          <w:sz w:val="21"/>
+          <w:szCs w:val="21"/>
+        </w:rPr>
+        <w:t>url</w:t>
+      </w:r>
+      <w:r>
+        <w:rPr>
+          <w:rFonts w:ascii="Consolas" w:eastAsia="Times New Roman" w:hAnsi="Consolas" w:cs="Consolas"/>
+          <w:color w:val="D4D4D4"/>
+          <w:sz w:val="21"/>
+          <w:szCs w:val="21"/>
+        </w:rPr>
+        <w:t>){</w:t>
+      </w:r>
+    </w:p>
+    <w:p>
+      <w:pPr>
+        <w:shd w:val="clear" w:color="auto" w:fill="1E1E1E"/>
+        <w:spacing w:after="0" w:line="285" w:lineRule="atLeast"/>
+        <w:rPr>
+          <w:rFonts w:ascii="Consolas" w:eastAsia="Times New Roman" w:hAnsi="Consolas" w:cs="Consolas"/>
+          <w:color w:val="D4D4D4"/>
+          <w:sz w:val="21"/>
+          <w:szCs w:val="21"/>
+        </w:rPr>
+      </w:pPr>
+      <w:r>
+        <w:rPr>
+          <w:rFonts w:ascii="Consolas" w:eastAsia="Times New Roman" w:hAnsi="Consolas" w:cs="Consolas"/>
+          <w:color w:val="D4D4D4"/>
+          <w:sz w:val="21"/>
+          <w:szCs w:val="21"/>
+        </w:rPr>
+        <w:t xml:space="preserve">        </w:t>
+      </w:r>
+      <w:r>
+        <w:rPr>
+          <w:rFonts w:ascii="Consolas" w:eastAsia="Times New Roman" w:hAnsi="Consolas" w:cs="Consolas"/>
+          <w:color w:val="569CD6"/>
+          <w:sz w:val="21"/>
+          <w:szCs w:val="21"/>
+        </w:rPr>
+        <w:t>const</w:t>
+      </w:r>
+      <w:r>
+        <w:rPr>
+          <w:rFonts w:ascii="Consolas" w:eastAsia="Times New Roman" w:hAnsi="Consolas" w:cs="Consolas"/>
+          <w:color w:val="D4D4D4"/>
+          <w:sz w:val="21"/>
+          <w:szCs w:val="21"/>
+        </w:rPr>
+        <w:t xml:space="preserve"> </w:t>
+      </w:r>
+      <w:r>
+        <w:rPr>
+          <w:rFonts w:ascii="Consolas" w:eastAsia="Times New Roman" w:hAnsi="Consolas" w:cs="Consolas"/>
+          <w:color w:val="9CDCFE"/>
+          <w:sz w:val="21"/>
+          <w:szCs w:val="21"/>
+        </w:rPr>
+        <w:t>userurl</w:t>
+      </w:r>
+      <w:r>
+        <w:rPr>
+          <w:rFonts w:ascii="Consolas" w:eastAsia="Times New Roman" w:hAnsi="Consolas" w:cs="Consolas"/>
+          <w:color w:val="D4D4D4"/>
+          <w:sz w:val="21"/>
+          <w:szCs w:val="21"/>
+        </w:rPr>
+        <w:t>=</w:t>
+      </w:r>
+      <w:r>
+        <w:rPr>
+          <w:rFonts w:ascii="Consolas" w:eastAsia="Times New Roman" w:hAnsi="Consolas" w:cs="Consolas"/>
+          <w:color w:val="C586C0"/>
+          <w:sz w:val="21"/>
+          <w:szCs w:val="21"/>
+        </w:rPr>
+        <w:t>await</w:t>
+      </w:r>
+      <w:r>
+        <w:rPr>
+          <w:rFonts w:ascii="Consolas" w:eastAsia="Times New Roman" w:hAnsi="Consolas" w:cs="Consolas"/>
+          <w:color w:val="D4D4D4"/>
+          <w:sz w:val="21"/>
+          <w:szCs w:val="21"/>
+        </w:rPr>
+        <w:t xml:space="preserve"> </w:t>
+      </w:r>
+      <w:r>
+        <w:rPr>
+          <w:rFonts w:ascii="Consolas" w:eastAsia="Times New Roman" w:hAnsi="Consolas" w:cs="Consolas"/>
+          <w:color w:val="DCDCAA"/>
+          <w:sz w:val="21"/>
+          <w:szCs w:val="21"/>
+        </w:rPr>
+        <w:t>fetch</w:t>
+      </w:r>
+      <w:r>
+        <w:rPr>
+          <w:rFonts w:ascii="Consolas" w:eastAsia="Times New Roman" w:hAnsi="Consolas" w:cs="Consolas"/>
+          <w:color w:val="D4D4D4"/>
+          <w:sz w:val="21"/>
+          <w:szCs w:val="21"/>
+        </w:rPr>
+        <w:t>(</w:t>
+      </w:r>
+      <w:r>
+        <w:rPr>
+          <w:rFonts w:ascii="Consolas" w:eastAsia="Times New Roman" w:hAnsi="Consolas" w:cs="Consolas"/>
+          <w:color w:val="9CDCFE"/>
+          <w:sz w:val="21"/>
+          <w:szCs w:val="21"/>
+        </w:rPr>
+        <w:t>url</w:t>
+      </w:r>
+      <w:r>
+        <w:rPr>
+          <w:rFonts w:ascii="Consolas" w:eastAsia="Times New Roman" w:hAnsi="Consolas" w:cs="Consolas"/>
+          <w:color w:val="D4D4D4"/>
+          <w:sz w:val="21"/>
+          <w:szCs w:val="21"/>
+        </w:rPr>
+        <w:t>);</w:t>
+      </w:r>
+    </w:p>
+    <w:p>
+      <w:pPr>
+        <w:shd w:val="clear" w:color="auto" w:fill="1E1E1E"/>
+        <w:spacing w:after="0" w:line="285" w:lineRule="atLeast"/>
+        <w:rPr>
+          <w:rFonts w:ascii="Consolas" w:eastAsia="Times New Roman" w:hAnsi="Consolas" w:cs="Consolas"/>
+          <w:color w:val="D4D4D4"/>
+          <w:sz w:val="21"/>
+          <w:szCs w:val="21"/>
+        </w:rPr>
+      </w:pPr>
+      <w:r>
+        <w:rPr>
+          <w:rFonts w:ascii="Consolas" w:eastAsia="Times New Roman" w:hAnsi="Consolas" w:cs="Consolas"/>
+          <w:color w:val="D4D4D4"/>
+          <w:sz w:val="21"/>
+          <w:szCs w:val="21"/>
+        </w:rPr>
+        <w:t xml:space="preserve">        </w:t>
+      </w:r>
+      <w:r>
+        <w:rPr>
+          <w:rFonts w:ascii="Consolas" w:eastAsia="Times New Roman" w:hAnsi="Consolas" w:cs="Consolas"/>
+          <w:color w:val="569CD6"/>
+          <w:sz w:val="21"/>
+          <w:szCs w:val="21"/>
+        </w:rPr>
+        <w:t>const</w:t>
+      </w:r>
+      <w:r>
+        <w:rPr>
+          <w:rFonts w:ascii="Consolas" w:eastAsia="Times New Roman" w:hAnsi="Consolas" w:cs="Consolas"/>
+          <w:color w:val="D4D4D4"/>
+          <w:sz w:val="21"/>
+          <w:szCs w:val="21"/>
+        </w:rPr>
+        <w:t xml:space="preserve"> </w:t>
+      </w:r>
+      <w:r>
+        <w:rPr>
+          <w:rFonts w:ascii="Consolas" w:eastAsia="Times New Roman" w:hAnsi="Consolas" w:cs="Consolas"/>
+          <w:color w:val="9CDCFE"/>
+          <w:sz w:val="21"/>
+          <w:szCs w:val="21"/>
+        </w:rPr>
+        <w:t>data</w:t>
+      </w:r>
+      <w:r>
+        <w:rPr>
+          <w:rFonts w:ascii="Consolas" w:eastAsia="Times New Roman" w:hAnsi="Consolas" w:cs="Consolas"/>
+          <w:color w:val="D4D4D4"/>
+          <w:sz w:val="21"/>
+          <w:szCs w:val="21"/>
+        </w:rPr>
+        <w:t xml:space="preserve"> =</w:t>
+      </w:r>
+      <w:r>
+        <w:rPr>
+          <w:rFonts w:ascii="Consolas" w:eastAsia="Times New Roman" w:hAnsi="Consolas" w:cs="Consolas"/>
+          <w:color w:val="C586C0"/>
+          <w:sz w:val="21"/>
+          <w:szCs w:val="21"/>
+        </w:rPr>
+        <w:t>await</w:t>
+      </w:r>
+      <w:r>
+        <w:rPr>
+          <w:rFonts w:ascii="Consolas" w:eastAsia="Times New Roman" w:hAnsi="Consolas" w:cs="Consolas"/>
+          <w:color w:val="D4D4D4"/>
+          <w:sz w:val="21"/>
+          <w:szCs w:val="21"/>
+        </w:rPr>
+        <w:t xml:space="preserve"> </w:t>
+      </w:r>
+      <w:r>
+        <w:rPr>
+          <w:rFonts w:ascii="Consolas" w:eastAsia="Times New Roman" w:hAnsi="Consolas" w:cs="Consolas"/>
+          <w:color w:val="9CDCFE"/>
+          <w:sz w:val="21"/>
+          <w:szCs w:val="21"/>
+        </w:rPr>
+        <w:t>userurl</w:t>
+      </w:r>
+      <w:r>
+        <w:rPr>
+          <w:rFonts w:ascii="Consolas" w:eastAsia="Times New Roman" w:hAnsi="Consolas" w:cs="Consolas"/>
+          <w:color w:val="D4D4D4"/>
+          <w:sz w:val="21"/>
+          <w:szCs w:val="21"/>
+        </w:rPr>
+        <w:t>.</w:t>
+      </w:r>
+      <w:r>
+        <w:rPr>
+          <w:rFonts w:ascii="Consolas" w:eastAsia="Times New Roman" w:hAnsi="Consolas" w:cs="Consolas"/>
+          <w:color w:val="DCDCAA"/>
+          <w:sz w:val="21"/>
+          <w:szCs w:val="21"/>
+        </w:rPr>
+        <w:t>json</w:t>
+      </w:r>
+      <w:r>
+        <w:rPr>
+          <w:rFonts w:ascii="Consolas" w:eastAsia="Times New Roman" w:hAnsi="Consolas" w:cs="Consolas"/>
+          <w:color w:val="D4D4D4"/>
+          <w:sz w:val="21"/>
+          <w:szCs w:val="21"/>
+        </w:rPr>
+        <w:t>();</w:t>
+      </w:r>
+      <w:r>
+        <w:rPr>
+          <w:rFonts w:ascii="Consolas" w:eastAsia="Times New Roman" w:hAnsi="Consolas" w:cs="Consolas"/>
+          <w:color w:val="D4D4D4"/>
+          <w:sz w:val="21"/>
+          <w:szCs w:val="21"/>
+        </w:rPr>
+        <w:tab/>
+        <w:t xml:space="preserve">// </w:t>
+      </w:r>
+      <w:r>
+        <w:rPr>
+          <w:rFonts w:ascii="Consolas" w:eastAsia="Times New Roman" w:hAnsi="Consolas" w:cs="Consolas"/>
+          <w:color w:val="D4D4D4"/>
+          <w:sz w:val="21"/>
+          <w:szCs w:val="21"/>
+        </w:rPr>
+        <w:t>or return userurl.json();</w:t>
+      </w:r>
+    </w:p>
+    <w:p>
+      <w:pPr>
+        <w:shd w:val="clear" w:color="auto" w:fill="1E1E1E"/>
+        <w:spacing w:after="0" w:line="285" w:lineRule="atLeast"/>
+        <w:rPr>
+          <w:rFonts w:ascii="Consolas" w:eastAsia="Times New Roman" w:hAnsi="Consolas" w:cs="Consolas"/>
+          <w:color w:val="D4D4D4"/>
+          <w:sz w:val="21"/>
+          <w:szCs w:val="21"/>
+        </w:rPr>
+      </w:pPr>
+      <w:r>
+        <w:rPr>
+          <w:rFonts w:ascii="Consolas" w:eastAsia="Times New Roman" w:hAnsi="Consolas" w:cs="Consolas"/>
+          <w:color w:val="D4D4D4"/>
+          <w:sz w:val="21"/>
+          <w:szCs w:val="21"/>
+        </w:rPr>
+        <w:t xml:space="preserve">        </w:t>
+      </w:r>
+      <w:r>
+        <w:rPr>
+          <w:rFonts w:ascii="Consolas" w:eastAsia="Times New Roman" w:hAnsi="Consolas" w:cs="Consolas"/>
+          <w:color w:val="C586C0"/>
+          <w:sz w:val="21"/>
+          <w:szCs w:val="21"/>
+        </w:rPr>
+        <w:t>return</w:t>
+      </w:r>
+      <w:r>
+        <w:rPr>
+          <w:rFonts w:ascii="Consolas" w:eastAsia="Times New Roman" w:hAnsi="Consolas" w:cs="Consolas"/>
+          <w:color w:val="D4D4D4"/>
+          <w:sz w:val="21"/>
+          <w:szCs w:val="21"/>
+        </w:rPr>
+        <w:t xml:space="preserve"> </w:t>
+      </w:r>
+      <w:r>
+        <w:rPr>
+          <w:rFonts w:ascii="Consolas" w:eastAsia="Times New Roman" w:hAnsi="Consolas" w:cs="Consolas"/>
+          <w:color w:val="9CDCFE"/>
+          <w:sz w:val="21"/>
+          <w:szCs w:val="21"/>
+        </w:rPr>
+        <w:t>data</w:t>
+      </w:r>
+      <w:r>
+        <w:rPr>
+          <w:rFonts w:ascii="Consolas" w:eastAsia="Times New Roman" w:hAnsi="Consolas" w:cs="Consolas"/>
+          <w:color w:val="D4D4D4"/>
+          <w:sz w:val="21"/>
+          <w:szCs w:val="21"/>
+        </w:rPr>
+        <w:t>;</w:t>
+      </w:r>
+      <w:r>
+        <w:rPr>
+          <w:rFonts w:ascii="Consolas" w:eastAsia="Times New Roman" w:hAnsi="Consolas" w:cs="Consolas"/>
+          <w:color w:val="D4D4D4"/>
+          <w:sz w:val="21"/>
+          <w:szCs w:val="21"/>
+        </w:rPr>
+        <w:tab/>
+      </w:r>
+      <w:r>
+        <w:rPr>
+          <w:rFonts w:ascii="Consolas" w:eastAsia="Times New Roman" w:hAnsi="Consolas" w:cs="Consolas"/>
+          <w:color w:val="D4D4D4"/>
+          <w:sz w:val="21"/>
+          <w:szCs w:val="21"/>
+        </w:rPr>
+        <w:tab/>
+      </w:r>
+      <w:r>
+        <w:rPr>
+          <w:rFonts w:ascii="Consolas" w:eastAsia="Times New Roman" w:hAnsi="Consolas" w:cs="Consolas"/>
+          <w:color w:val="D4D4D4"/>
+          <w:sz w:val="21"/>
+          <w:szCs w:val="21"/>
+        </w:rPr>
+        <w:tab/>
+      </w:r>
+      <w:r>
+        <w:rPr>
+          <w:rFonts w:ascii="Consolas" w:eastAsia="Times New Roman" w:hAnsi="Consolas" w:cs="Consolas"/>
+          <w:color w:val="D4D4D4"/>
+          <w:sz w:val="21"/>
+          <w:szCs w:val="21"/>
+        </w:rPr>
+        <w:tab/>
+        <w:t xml:space="preserve">// </w:t>
+      </w:r>
+    </w:p>
+    <w:p>
+      <w:pPr>
+        <w:shd w:val="clear" w:color="auto" w:fill="1E1E1E"/>
+        <w:spacing w:after="0" w:line="285" w:lineRule="atLeast"/>
+        <w:rPr>
+          <w:rFonts w:ascii="Consolas" w:eastAsia="Times New Roman" w:hAnsi="Consolas" w:cs="Consolas"/>
+          <w:color w:val="D4D4D4"/>
+          <w:sz w:val="21"/>
+          <w:szCs w:val="21"/>
+        </w:rPr>
+      </w:pPr>
+      <w:r>
+        <w:rPr>
+          <w:rFonts w:ascii="Consolas" w:eastAsia="Times New Roman" w:hAnsi="Consolas" w:cs="Consolas"/>
+          <w:color w:val="D4D4D4"/>
+          <w:sz w:val="21"/>
+          <w:szCs w:val="21"/>
+        </w:rPr>
+        <w:t xml:space="preserve">    }</w:t>
+      </w:r>
+    </w:p>
+    <w:p>
+      <w:pPr>
+        <w:shd w:val="clear" w:color="auto" w:fill="1E1E1E"/>
+        <w:spacing w:after="0" w:line="285" w:lineRule="atLeast"/>
+        <w:rPr>
+          <w:rFonts w:ascii="Consolas" w:eastAsia="Times New Roman" w:hAnsi="Consolas" w:cs="Consolas"/>
+          <w:color w:val="D4D4D4"/>
+          <w:sz w:val="21"/>
+          <w:szCs w:val="21"/>
+        </w:rPr>
+      </w:pPr>
+      <w:r>
+        <w:rPr>
+          <w:rFonts w:ascii="Consolas" w:eastAsia="Times New Roman" w:hAnsi="Consolas" w:cs="Consolas"/>
+          <w:color w:val="D4D4D4"/>
+          <w:sz w:val="21"/>
+          <w:szCs w:val="21"/>
+        </w:rPr>
+        <w:t xml:space="preserve">    ));</w:t>
+      </w:r>
+    </w:p>
+    <w:p>
+      <w:pPr>
+        <w:shd w:val="clear" w:color="auto" w:fill="1E1E1E"/>
+        <w:spacing w:after="0" w:line="285" w:lineRule="atLeast"/>
+        <w:rPr>
+          <w:rFonts w:ascii="Consolas" w:eastAsia="Times New Roman" w:hAnsi="Consolas" w:cs="Consolas"/>
+          <w:color w:val="D4D4D4"/>
+          <w:sz w:val="21"/>
+          <w:szCs w:val="21"/>
+        </w:rPr>
+      </w:pPr>
+      <w:r>
+        <w:rPr>
+          <w:rFonts w:ascii="Consolas" w:eastAsia="Times New Roman" w:hAnsi="Consolas" w:cs="Consolas"/>
+          <w:color w:val="D4D4D4"/>
+          <w:sz w:val="21"/>
+          <w:szCs w:val="21"/>
+        </w:rPr>
+        <w:t xml:space="preserve">    </w:t>
+      </w:r>
+      <w:r>
+        <w:rPr>
+          <w:rFonts w:ascii="Consolas" w:eastAsia="Times New Roman" w:hAnsi="Consolas" w:cs="Consolas"/>
+          <w:color w:val="4EC9B0"/>
+          <w:sz w:val="21"/>
+          <w:szCs w:val="21"/>
+        </w:rPr>
+        <w:t>console</w:t>
+      </w:r>
+      <w:r>
+        <w:rPr>
+          <w:rFonts w:ascii="Consolas" w:eastAsia="Times New Roman" w:hAnsi="Consolas" w:cs="Consolas"/>
+          <w:color w:val="D4D4D4"/>
+          <w:sz w:val="21"/>
+          <w:szCs w:val="21"/>
+        </w:rPr>
+        <w:t>.</w:t>
+      </w:r>
+      <w:r>
+        <w:rPr>
+          <w:rFonts w:ascii="Consolas" w:eastAsia="Times New Roman" w:hAnsi="Consolas" w:cs="Consolas"/>
+          <w:color w:val="DCDCAA"/>
+          <w:sz w:val="21"/>
+          <w:szCs w:val="21"/>
+        </w:rPr>
+        <w:t>log</w:t>
+      </w:r>
+      <w:r>
+        <w:rPr>
+          <w:rFonts w:ascii="Consolas" w:eastAsia="Times New Roman" w:hAnsi="Consolas" w:cs="Consolas"/>
+          <w:color w:val="D4D4D4"/>
+          <w:sz w:val="21"/>
+          <w:szCs w:val="21"/>
+        </w:rPr>
+        <w:t>(</w:t>
+      </w:r>
+      <w:r>
+        <w:rPr>
+          <w:rFonts w:ascii="Consolas" w:eastAsia="Times New Roman" w:hAnsi="Consolas" w:cs="Consolas"/>
+          <w:color w:val="CE9178"/>
+          <w:sz w:val="21"/>
+          <w:szCs w:val="21"/>
+        </w:rPr>
+        <w:t>'users'</w:t>
+      </w:r>
+      <w:r>
+        <w:rPr>
+          <w:rFonts w:ascii="Consolas" w:eastAsia="Times New Roman" w:hAnsi="Consolas" w:cs="Consolas"/>
+          <w:color w:val="D4D4D4"/>
+          <w:sz w:val="21"/>
+          <w:szCs w:val="21"/>
+        </w:rPr>
+        <w:t xml:space="preserve">, </w:t>
+      </w:r>
+      <w:r>
+        <w:rPr>
+          <w:rFonts w:ascii="Consolas" w:eastAsia="Times New Roman" w:hAnsi="Consolas" w:cs="Consolas"/>
+          <w:color w:val="9CDCFE"/>
+          <w:sz w:val="21"/>
+          <w:szCs w:val="21"/>
+        </w:rPr>
+        <w:t>users</w:t>
+      </w:r>
+      <w:r>
+        <w:rPr>
+          <w:rFonts w:ascii="Consolas" w:eastAsia="Times New Roman" w:hAnsi="Consolas" w:cs="Consolas"/>
+          <w:color w:val="D4D4D4"/>
+          <w:sz w:val="21"/>
+          <w:szCs w:val="21"/>
+        </w:rPr>
+        <w:t>);</w:t>
+      </w:r>
+    </w:p>
+    <w:p>
+      <w:pPr>
+        <w:shd w:val="clear" w:color="auto" w:fill="1E1E1E"/>
+        <w:spacing w:after="0" w:line="285" w:lineRule="atLeast"/>
+        <w:rPr>
+          <w:rFonts w:ascii="Consolas" w:eastAsia="Times New Roman" w:hAnsi="Consolas" w:cs="Consolas"/>
+          <w:color w:val="D4D4D4"/>
+          <w:sz w:val="21"/>
+          <w:szCs w:val="21"/>
+        </w:rPr>
+      </w:pPr>
+      <w:r>
+        <w:rPr>
+          <w:rFonts w:ascii="Consolas" w:eastAsia="Times New Roman" w:hAnsi="Consolas" w:cs="Consolas"/>
+          <w:color w:val="D4D4D4"/>
+          <w:sz w:val="21"/>
+          <w:szCs w:val="21"/>
+        </w:rPr>
+        <w:t xml:space="preserve">    </w:t>
+      </w:r>
+      <w:r>
+        <w:rPr>
+          <w:rFonts w:ascii="Consolas" w:eastAsia="Times New Roman" w:hAnsi="Consolas" w:cs="Consolas"/>
+          <w:color w:val="4EC9B0"/>
+          <w:sz w:val="21"/>
+          <w:szCs w:val="21"/>
+        </w:rPr>
+        <w:t>console</w:t>
+      </w:r>
+      <w:r>
+        <w:rPr>
+          <w:rFonts w:ascii="Consolas" w:eastAsia="Times New Roman" w:hAnsi="Consolas" w:cs="Consolas"/>
+          <w:color w:val="D4D4D4"/>
+          <w:sz w:val="21"/>
+          <w:szCs w:val="21"/>
+        </w:rPr>
+        <w:t>.</w:t>
+      </w:r>
+      <w:r>
+        <w:rPr>
+          <w:rFonts w:ascii="Consolas" w:eastAsia="Times New Roman" w:hAnsi="Consolas" w:cs="Consolas"/>
+          <w:color w:val="DCDCAA"/>
+          <w:sz w:val="21"/>
+          <w:szCs w:val="21"/>
+        </w:rPr>
+        <w:t>log</w:t>
+      </w:r>
+      <w:r>
+        <w:rPr>
+          <w:rFonts w:ascii="Consolas" w:eastAsia="Times New Roman" w:hAnsi="Consolas" w:cs="Consolas"/>
+          <w:color w:val="D4D4D4"/>
+          <w:sz w:val="21"/>
+          <w:szCs w:val="21"/>
+        </w:rPr>
+        <w:t>(</w:t>
+      </w:r>
+      <w:r>
+        <w:rPr>
+          <w:rFonts w:ascii="Consolas" w:eastAsia="Times New Roman" w:hAnsi="Consolas" w:cs="Consolas"/>
+          <w:color w:val="CE9178"/>
+          <w:sz w:val="21"/>
+          <w:szCs w:val="21"/>
+        </w:rPr>
+        <w:t>'posta'</w:t>
+      </w:r>
+      <w:r>
+        <w:rPr>
+          <w:rFonts w:ascii="Consolas" w:eastAsia="Times New Roman" w:hAnsi="Consolas" w:cs="Consolas"/>
+          <w:color w:val="D4D4D4"/>
+          <w:sz w:val="21"/>
+          <w:szCs w:val="21"/>
+        </w:rPr>
+        <w:t xml:space="preserve">, </w:t>
+      </w:r>
+      <w:r>
+        <w:rPr>
+          <w:rFonts w:ascii="Consolas" w:eastAsia="Times New Roman" w:hAnsi="Consolas" w:cs="Consolas"/>
+          <w:color w:val="9CDCFE"/>
+          <w:sz w:val="21"/>
+          <w:szCs w:val="21"/>
+        </w:rPr>
+        <w:t>posts</w:t>
+      </w:r>
+      <w:r>
+        <w:rPr>
+          <w:rFonts w:ascii="Consolas" w:eastAsia="Times New Roman" w:hAnsi="Consolas" w:cs="Consolas"/>
+          <w:color w:val="D4D4D4"/>
+          <w:sz w:val="21"/>
+          <w:szCs w:val="21"/>
+        </w:rPr>
+        <w:t>);</w:t>
+      </w:r>
+    </w:p>
+    <w:p>
+      <w:pPr>
+        <w:shd w:val="clear" w:color="auto" w:fill="1E1E1E"/>
+        <w:spacing w:after="0" w:line="285" w:lineRule="atLeast"/>
+        <w:rPr>
+          <w:rFonts w:ascii="Consolas" w:eastAsia="Times New Roman" w:hAnsi="Consolas" w:cs="Consolas"/>
+          <w:color w:val="D4D4D4"/>
+          <w:sz w:val="21"/>
+          <w:szCs w:val="21"/>
+        </w:rPr>
+      </w:pPr>
+      <w:r>
+        <w:rPr>
+          <w:rFonts w:ascii="Consolas" w:eastAsia="Times New Roman" w:hAnsi="Consolas" w:cs="Consolas"/>
+          <w:color w:val="D4D4D4"/>
+          <w:sz w:val="21"/>
+          <w:szCs w:val="21"/>
+        </w:rPr>
+        <w:t xml:space="preserve">    </w:t>
+      </w:r>
+      <w:r>
+        <w:rPr>
+          <w:rFonts w:ascii="Consolas" w:eastAsia="Times New Roman" w:hAnsi="Consolas" w:cs="Consolas"/>
+          <w:color w:val="4EC9B0"/>
+          <w:sz w:val="21"/>
+          <w:szCs w:val="21"/>
+        </w:rPr>
+        <w:t>console</w:t>
+      </w:r>
+      <w:r>
+        <w:rPr>
+          <w:rFonts w:ascii="Consolas" w:eastAsia="Times New Roman" w:hAnsi="Consolas" w:cs="Consolas"/>
+          <w:color w:val="D4D4D4"/>
+          <w:sz w:val="21"/>
+          <w:szCs w:val="21"/>
+        </w:rPr>
+        <w:t>.</w:t>
+      </w:r>
+      <w:r>
+        <w:rPr>
+          <w:rFonts w:ascii="Consolas" w:eastAsia="Times New Roman" w:hAnsi="Consolas" w:cs="Consolas"/>
+          <w:color w:val="DCDCAA"/>
+          <w:sz w:val="21"/>
+          <w:szCs w:val="21"/>
+        </w:rPr>
+        <w:t>log</w:t>
+      </w:r>
+      <w:r>
+        <w:rPr>
+          <w:rFonts w:ascii="Consolas" w:eastAsia="Times New Roman" w:hAnsi="Consolas" w:cs="Consolas"/>
+          <w:color w:val="D4D4D4"/>
+          <w:sz w:val="21"/>
+          <w:szCs w:val="21"/>
+        </w:rPr>
+        <w:t>(</w:t>
+      </w:r>
+      <w:r>
+        <w:rPr>
+          <w:rFonts w:ascii="Consolas" w:eastAsia="Times New Roman" w:hAnsi="Consolas" w:cs="Consolas"/>
+          <w:color w:val="CE9178"/>
+          <w:sz w:val="21"/>
+          <w:szCs w:val="21"/>
+        </w:rPr>
+        <w:t>'albums'</w:t>
+      </w:r>
+      <w:r>
+        <w:rPr>
+          <w:rFonts w:ascii="Consolas" w:eastAsia="Times New Roman" w:hAnsi="Consolas" w:cs="Consolas"/>
+          <w:color w:val="D4D4D4"/>
+          <w:sz w:val="21"/>
+          <w:szCs w:val="21"/>
+        </w:rPr>
+        <w:t xml:space="preserve">, </w:t>
+      </w:r>
+      <w:r>
+        <w:rPr>
+          <w:rFonts w:ascii="Consolas" w:eastAsia="Times New Roman" w:hAnsi="Consolas" w:cs="Consolas"/>
+          <w:color w:val="9CDCFE"/>
+          <w:sz w:val="21"/>
+          <w:szCs w:val="21"/>
+        </w:rPr>
+        <w:t>albums</w:t>
+      </w:r>
+      <w:r>
+        <w:rPr>
+          <w:rFonts w:ascii="Consolas" w:eastAsia="Times New Roman" w:hAnsi="Consolas" w:cs="Consolas"/>
+          <w:color w:val="D4D4D4"/>
+          <w:sz w:val="21"/>
+          <w:szCs w:val="21"/>
+        </w:rPr>
+        <w:t>);</w:t>
+      </w:r>
+    </w:p>
+    <w:p>
+      <w:pPr>
+        <w:shd w:val="clear" w:color="auto" w:fill="1E1E1E"/>
+        <w:spacing w:after="0" w:line="285" w:lineRule="atLeast"/>
+        <w:rPr>
+          <w:rFonts w:ascii="Consolas" w:eastAsia="Times New Roman" w:hAnsi="Consolas" w:cs="Consolas"/>
+          <w:color w:val="D4D4D4"/>
+          <w:sz w:val="21"/>
+          <w:szCs w:val="21"/>
+        </w:rPr>
+      </w:pPr>
+      <w:r>
+        <w:rPr>
+          <w:rFonts w:ascii="Consolas" w:eastAsia="Times New Roman" w:hAnsi="Consolas" w:cs="Consolas"/>
+          <w:color w:val="D4D4D4"/>
+          <w:sz w:val="21"/>
+          <w:szCs w:val="21"/>
+        </w:rPr>
+        <w:t xml:space="preserve">  }</w:t>
+      </w:r>
+    </w:p>
+    <w:p>
+      <w:pPr>
+        <w:shd w:val="clear" w:color="auto" w:fill="1E1E1E"/>
+        <w:spacing w:after="0" w:line="285" w:lineRule="atLeast"/>
+        <w:rPr>
+          <w:rFonts w:ascii="Consolas" w:eastAsia="Times New Roman" w:hAnsi="Consolas" w:cs="Consolas"/>
+          <w:color w:val="D4D4D4"/>
+          <w:sz w:val="21"/>
+          <w:szCs w:val="21"/>
+        </w:rPr>
+      </w:pPr>
+      <w:r>
+        <w:rPr>
+          <w:rFonts w:ascii="Consolas" w:eastAsia="Times New Roman" w:hAnsi="Consolas" w:cs="Consolas"/>
+          <w:color w:val="D4D4D4"/>
+          <w:sz w:val="21"/>
+          <w:szCs w:val="21"/>
+        </w:rPr>
+        <w:t xml:space="preserve">  </w:t>
+      </w:r>
+    </w:p>
+    <w:p>
+      <w:pPr>
+        <w:spacing w:after="0" w:line="240" w:lineRule="auto"/>
+        <w:rPr>
+          <w:rFonts w:ascii="Times New Roman" w:eastAsia="Times New Roman" w:hAnsi="Times New Roman" w:cs="Times New Roman"/>
+          <w:color w:val="000000" w:themeColor="text1"/>
+          <w:sz w:val="24"/>
+          <w:szCs w:val="24"/>
+        </w:rPr>
+      </w:pPr>
+    </w:p>
+    <w:p>
+      <w:pPr>
+        <w:spacing w:after="0" w:line="240" w:lineRule="auto"/>
+        <w:rPr>
+          <w:rFonts w:ascii="Times New Roman" w:eastAsia="Times New Roman" w:hAnsi="Times New Roman" w:cs="Times New Roman"/>
+          <w:color w:val="000000" w:themeColor="text1"/>
+          <w:sz w:val="24"/>
+          <w:szCs w:val="24"/>
+        </w:rPr>
+      </w:pPr>
+      <w:r>
+        <w:rPr>
+          <w:rFonts w:ascii="Times New Roman" w:eastAsia="Times New Roman" w:hAnsi="Times New Roman" w:cs="Times New Roman"/>
+          <w:color w:val="000000" w:themeColor="text1"/>
+          <w:sz w:val="24"/>
+          <w:szCs w:val="24"/>
+        </w:rPr>
+        <w:t>Try catch:</w:t>
+      </w:r>
+    </w:p>
+    <w:p>
+      <w:pPr>
+        <w:shd w:val="clear" w:color="auto" w:fill="1E1E1E"/>
+        <w:spacing w:after="0" w:line="285" w:lineRule="atLeast"/>
+        <w:rPr>
+          <w:rFonts w:ascii="Consolas" w:eastAsia="Times New Roman" w:hAnsi="Consolas" w:cs="Consolas"/>
+          <w:color w:val="D4D4D4"/>
+          <w:sz w:val="21"/>
+          <w:szCs w:val="21"/>
+        </w:rPr>
+      </w:pPr>
+      <w:r>
+        <w:rPr>
+          <w:rFonts w:ascii="Consolas" w:eastAsia="Times New Roman" w:hAnsi="Consolas" w:cs="Consolas"/>
+          <w:color w:val="569CD6"/>
+          <w:sz w:val="21"/>
+          <w:szCs w:val="21"/>
+        </w:rPr>
+        <w:t>const</w:t>
+      </w:r>
+      <w:r>
+        <w:rPr>
+          <w:rFonts w:ascii="Consolas" w:eastAsia="Times New Roman" w:hAnsi="Consolas" w:cs="Consolas"/>
+          <w:color w:val="D4D4D4"/>
+          <w:sz w:val="21"/>
+          <w:szCs w:val="21"/>
+        </w:rPr>
+        <w:t xml:space="preserve"> </w:t>
+      </w:r>
+      <w:r>
+        <w:rPr>
+          <w:rFonts w:ascii="Consolas" w:eastAsia="Times New Roman" w:hAnsi="Consolas" w:cs="Consolas"/>
+          <w:color w:val="DCDCAA"/>
+          <w:sz w:val="21"/>
+          <w:szCs w:val="21"/>
+        </w:rPr>
+        <w:t>getData</w:t>
+      </w:r>
+      <w:r>
+        <w:rPr>
+          <w:rFonts w:ascii="Consolas" w:eastAsia="Times New Roman" w:hAnsi="Consolas" w:cs="Consolas"/>
+          <w:color w:val="D4D4D4"/>
+          <w:sz w:val="21"/>
+          <w:szCs w:val="21"/>
+        </w:rPr>
+        <w:t xml:space="preserve"> = </w:t>
+      </w:r>
+      <w:r>
+        <w:rPr>
+          <w:rFonts w:ascii="Consolas" w:eastAsia="Times New Roman" w:hAnsi="Consolas" w:cs="Consolas"/>
+          <w:color w:val="569CD6"/>
+          <w:sz w:val="21"/>
+          <w:szCs w:val="21"/>
+        </w:rPr>
+        <w:t>async</w:t>
+      </w:r>
+      <w:r>
+        <w:rPr>
+          <w:rFonts w:ascii="Consolas" w:eastAsia="Times New Roman" w:hAnsi="Consolas" w:cs="Consolas"/>
+          <w:color w:val="D4D4D4"/>
+          <w:sz w:val="21"/>
+          <w:szCs w:val="21"/>
+        </w:rPr>
+        <w:t xml:space="preserve"> </w:t>
+      </w:r>
+      <w:r>
+        <w:rPr>
+          <w:rFonts w:ascii="Consolas" w:eastAsia="Times New Roman" w:hAnsi="Consolas" w:cs="Consolas"/>
+          <w:color w:val="569CD6"/>
+          <w:sz w:val="21"/>
+          <w:szCs w:val="21"/>
+        </w:rPr>
+        <w:t>function</w:t>
+      </w:r>
+      <w:r>
+        <w:rPr>
+          <w:rFonts w:ascii="Consolas" w:eastAsia="Times New Roman" w:hAnsi="Consolas" w:cs="Consolas"/>
+          <w:color w:val="D4D4D4"/>
+          <w:sz w:val="21"/>
+          <w:szCs w:val="21"/>
+        </w:rPr>
+        <w:t>() {</w:t>
+      </w:r>
+    </w:p>
+    <w:p>
+      <w:pPr>
+        <w:shd w:val="clear" w:color="auto" w:fill="1E1E1E"/>
+        <w:spacing w:after="0" w:line="285" w:lineRule="atLeast"/>
+        <w:rPr>
+          <w:rFonts w:ascii="Consolas" w:eastAsia="Times New Roman" w:hAnsi="Consolas" w:cs="Consolas"/>
+          <w:color w:val="D4D4D4"/>
+          <w:sz w:val="21"/>
+          <w:szCs w:val="21"/>
+        </w:rPr>
+      </w:pPr>
+      <w:r>
+        <w:rPr>
+          <w:rFonts w:ascii="Consolas" w:eastAsia="Times New Roman" w:hAnsi="Consolas" w:cs="Consolas"/>
+          <w:color w:val="D4D4D4"/>
+          <w:sz w:val="21"/>
+          <w:szCs w:val="21"/>
+        </w:rPr>
+        <w:t xml:space="preserve">  </w:t>
+      </w:r>
+      <w:r>
+        <w:rPr>
+          <w:rFonts w:ascii="Consolas" w:eastAsia="Times New Roman" w:hAnsi="Consolas" w:cs="Consolas"/>
+          <w:color w:val="C586C0"/>
+          <w:sz w:val="21"/>
+          <w:szCs w:val="21"/>
+        </w:rPr>
+        <w:t>try</w:t>
+      </w:r>
+      <w:r>
+        <w:rPr>
+          <w:rFonts w:ascii="Consolas" w:eastAsia="Times New Roman" w:hAnsi="Consolas" w:cs="Consolas"/>
+          <w:color w:val="D4D4D4"/>
+          <w:sz w:val="21"/>
+          <w:szCs w:val="21"/>
+        </w:rPr>
+        <w:t xml:space="preserve"> {</w:t>
+      </w:r>
+    </w:p>
+    <w:p>
+      <w:pPr>
+        <w:shd w:val="clear" w:color="auto" w:fill="1E1E1E"/>
+        <w:spacing w:after="0" w:line="285" w:lineRule="atLeast"/>
+        <w:rPr>
+          <w:rFonts w:ascii="Consolas" w:eastAsia="Times New Roman" w:hAnsi="Consolas" w:cs="Consolas"/>
+          <w:color w:val="D4D4D4"/>
+          <w:sz w:val="21"/>
+          <w:szCs w:val="21"/>
+        </w:rPr>
+      </w:pPr>
+      <w:r>
+        <w:rPr>
+          <w:rFonts w:ascii="Consolas" w:eastAsia="Times New Roman" w:hAnsi="Consolas" w:cs="Consolas"/>
+          <w:color w:val="D4D4D4"/>
+          <w:sz w:val="21"/>
+          <w:szCs w:val="21"/>
+        </w:rPr>
+        <w:t xml:space="preserve">    </w:t>
+      </w:r>
+      <w:r>
+        <w:rPr>
+          <w:rFonts w:ascii="Consolas" w:eastAsia="Times New Roman" w:hAnsi="Consolas" w:cs="Consolas"/>
+          <w:color w:val="569CD6"/>
+          <w:sz w:val="21"/>
+          <w:szCs w:val="21"/>
+        </w:rPr>
+        <w:t>const</w:t>
+      </w:r>
+      <w:r>
+        <w:rPr>
+          <w:rFonts w:ascii="Consolas" w:eastAsia="Times New Roman" w:hAnsi="Consolas" w:cs="Consolas"/>
+          <w:color w:val="D4D4D4"/>
+          <w:sz w:val="21"/>
+          <w:szCs w:val="21"/>
+        </w:rPr>
+        <w:t xml:space="preserve"> [ </w:t>
+      </w:r>
+      <w:r>
+        <w:rPr>
+          <w:rFonts w:ascii="Consolas" w:eastAsia="Times New Roman" w:hAnsi="Consolas" w:cs="Consolas"/>
+          <w:color w:val="9CDCFE"/>
+          <w:sz w:val="21"/>
+          <w:szCs w:val="21"/>
+        </w:rPr>
+        <w:t>users</w:t>
+      </w:r>
+      <w:r>
+        <w:rPr>
+          <w:rFonts w:ascii="Consolas" w:eastAsia="Times New Roman" w:hAnsi="Consolas" w:cs="Consolas"/>
+          <w:color w:val="D4D4D4"/>
+          <w:sz w:val="21"/>
+          <w:szCs w:val="21"/>
+        </w:rPr>
+        <w:t xml:space="preserve">, </w:t>
+      </w:r>
+      <w:r>
+        <w:rPr>
+          <w:rFonts w:ascii="Consolas" w:eastAsia="Times New Roman" w:hAnsi="Consolas" w:cs="Consolas"/>
+          <w:color w:val="9CDCFE"/>
+          <w:sz w:val="21"/>
+          <w:szCs w:val="21"/>
+        </w:rPr>
+        <w:t>posts</w:t>
+      </w:r>
+      <w:r>
+        <w:rPr>
+          <w:rFonts w:ascii="Consolas" w:eastAsia="Times New Roman" w:hAnsi="Consolas" w:cs="Consolas"/>
+          <w:color w:val="D4D4D4"/>
+          <w:sz w:val="21"/>
+          <w:szCs w:val="21"/>
+        </w:rPr>
+        <w:t xml:space="preserve">, </w:t>
+      </w:r>
+      <w:r>
+        <w:rPr>
+          <w:rFonts w:ascii="Consolas" w:eastAsia="Times New Roman" w:hAnsi="Consolas" w:cs="Consolas"/>
+          <w:color w:val="9CDCFE"/>
+          <w:sz w:val="21"/>
+          <w:szCs w:val="21"/>
+        </w:rPr>
+        <w:t>albums</w:t>
+      </w:r>
+      <w:r>
+        <w:rPr>
+          <w:rFonts w:ascii="Consolas" w:eastAsia="Times New Roman" w:hAnsi="Consolas" w:cs="Consolas"/>
+          <w:color w:val="D4D4D4"/>
+          <w:sz w:val="21"/>
+          <w:szCs w:val="21"/>
+        </w:rPr>
+        <w:t xml:space="preserve"> ] = </w:t>
+      </w:r>
+      <w:r>
+        <w:rPr>
+          <w:rFonts w:ascii="Consolas" w:eastAsia="Times New Roman" w:hAnsi="Consolas" w:cs="Consolas"/>
+          <w:color w:val="C586C0"/>
+          <w:sz w:val="21"/>
+          <w:szCs w:val="21"/>
+        </w:rPr>
+        <w:t>await</w:t>
+      </w:r>
+      <w:r>
+        <w:rPr>
+          <w:rFonts w:ascii="Consolas" w:eastAsia="Times New Roman" w:hAnsi="Consolas" w:cs="Consolas"/>
+          <w:color w:val="D4D4D4"/>
+          <w:sz w:val="21"/>
+          <w:szCs w:val="21"/>
+        </w:rPr>
+        <w:t xml:space="preserve"> </w:t>
+      </w:r>
+      <w:r>
+        <w:rPr>
+          <w:rFonts w:ascii="Consolas" w:eastAsia="Times New Roman" w:hAnsi="Consolas" w:cs="Consolas"/>
+          <w:color w:val="4EC9B0"/>
+          <w:sz w:val="21"/>
+          <w:szCs w:val="21"/>
+        </w:rPr>
+        <w:t>Promise</w:t>
+      </w:r>
+      <w:r>
+        <w:rPr>
+          <w:rFonts w:ascii="Consolas" w:eastAsia="Times New Roman" w:hAnsi="Consolas" w:cs="Consolas"/>
+          <w:color w:val="D4D4D4"/>
+          <w:sz w:val="21"/>
+          <w:szCs w:val="21"/>
+        </w:rPr>
+        <w:t>.</w:t>
+      </w:r>
+      <w:r>
+        <w:rPr>
+          <w:rFonts w:ascii="Consolas" w:eastAsia="Times New Roman" w:hAnsi="Consolas" w:cs="Consolas"/>
+          <w:color w:val="DCDCAA"/>
+          <w:sz w:val="21"/>
+          <w:szCs w:val="21"/>
+        </w:rPr>
+        <w:t>all</w:t>
+      </w:r>
+      <w:r>
+        <w:rPr>
+          <w:rFonts w:ascii="Consolas" w:eastAsia="Times New Roman" w:hAnsi="Consolas" w:cs="Consolas"/>
+          <w:color w:val="D4D4D4"/>
+          <w:sz w:val="21"/>
+          <w:szCs w:val="21"/>
+        </w:rPr>
+        <w:t>(</w:t>
+      </w:r>
+      <w:r>
+        <w:rPr>
+          <w:rFonts w:ascii="Consolas" w:eastAsia="Times New Roman" w:hAnsi="Consolas" w:cs="Consolas"/>
+          <w:color w:val="9CDCFE"/>
+          <w:sz w:val="21"/>
+          <w:szCs w:val="21"/>
+        </w:rPr>
+        <w:t>urls</w:t>
+      </w:r>
+      <w:r>
+        <w:rPr>
+          <w:rFonts w:ascii="Consolas" w:eastAsia="Times New Roman" w:hAnsi="Consolas" w:cs="Consolas"/>
+          <w:color w:val="D4D4D4"/>
+          <w:sz w:val="21"/>
+          <w:szCs w:val="21"/>
+        </w:rPr>
+        <w:t>.</w:t>
+      </w:r>
+      <w:r>
+        <w:rPr>
+          <w:rFonts w:ascii="Consolas" w:eastAsia="Times New Roman" w:hAnsi="Consolas" w:cs="Consolas"/>
+          <w:color w:val="DCDCAA"/>
+          <w:sz w:val="21"/>
+          <w:szCs w:val="21"/>
+        </w:rPr>
+        <w:t>map</w:t>
+      </w:r>
+      <w:r>
+        <w:rPr>
+          <w:rFonts w:ascii="Consolas" w:eastAsia="Times New Roman" w:hAnsi="Consolas" w:cs="Consolas"/>
+          <w:color w:val="D4D4D4"/>
+          <w:sz w:val="21"/>
+          <w:szCs w:val="21"/>
+        </w:rPr>
+        <w:t>(</w:t>
+      </w:r>
+      <w:r>
+        <w:rPr>
+          <w:rFonts w:ascii="Consolas" w:eastAsia="Times New Roman" w:hAnsi="Consolas" w:cs="Consolas"/>
+          <w:color w:val="569CD6"/>
+          <w:sz w:val="21"/>
+          <w:szCs w:val="21"/>
+        </w:rPr>
+        <w:t>async</w:t>
+      </w:r>
+      <w:r>
+        <w:rPr>
+          <w:rFonts w:ascii="Consolas" w:eastAsia="Times New Roman" w:hAnsi="Consolas" w:cs="Consolas"/>
+          <w:color w:val="D4D4D4"/>
+          <w:sz w:val="21"/>
+          <w:szCs w:val="21"/>
+        </w:rPr>
+        <w:t xml:space="preserve"> </w:t>
+      </w:r>
+      <w:r>
+        <w:rPr>
+          <w:rFonts w:ascii="Consolas" w:eastAsia="Times New Roman" w:hAnsi="Consolas" w:cs="Consolas"/>
+          <w:color w:val="569CD6"/>
+          <w:sz w:val="21"/>
+          <w:szCs w:val="21"/>
+        </w:rPr>
+        <w:t>function</w:t>
+      </w:r>
+      <w:r>
+        <w:rPr>
+          <w:rFonts w:ascii="Consolas" w:eastAsia="Times New Roman" w:hAnsi="Consolas" w:cs="Consolas"/>
+          <w:color w:val="D4D4D4"/>
+          <w:sz w:val="21"/>
+          <w:szCs w:val="21"/>
+        </w:rPr>
+        <w:t>(</w:t>
+      </w:r>
+      <w:r>
+        <w:rPr>
+          <w:rFonts w:ascii="Consolas" w:eastAsia="Times New Roman" w:hAnsi="Consolas" w:cs="Consolas"/>
+          <w:color w:val="9CDCFE"/>
+          <w:sz w:val="21"/>
+          <w:szCs w:val="21"/>
+        </w:rPr>
+        <w:t>url</w:t>
+      </w:r>
+      <w:r>
+        <w:rPr>
+          <w:rFonts w:ascii="Consolas" w:eastAsia="Times New Roman" w:hAnsi="Consolas" w:cs="Consolas"/>
+          <w:color w:val="D4D4D4"/>
+          <w:sz w:val="21"/>
+          <w:szCs w:val="21"/>
+        </w:rPr>
+        <w:t>) {</w:t>
+      </w:r>
+    </w:p>
+    <w:p>
+      <w:pPr>
+        <w:shd w:val="clear" w:color="auto" w:fill="1E1E1E"/>
+        <w:spacing w:after="0" w:line="285" w:lineRule="atLeast"/>
+        <w:rPr>
+          <w:rFonts w:ascii="Consolas" w:eastAsia="Times New Roman" w:hAnsi="Consolas" w:cs="Consolas"/>
+          <w:color w:val="D4D4D4"/>
+          <w:sz w:val="21"/>
+          <w:szCs w:val="21"/>
+        </w:rPr>
+      </w:pPr>
+      <w:r>
+        <w:rPr>
+          <w:rFonts w:ascii="Consolas" w:eastAsia="Times New Roman" w:hAnsi="Consolas" w:cs="Consolas"/>
+          <w:color w:val="D4D4D4"/>
+          <w:sz w:val="21"/>
+          <w:szCs w:val="21"/>
+        </w:rPr>
+        <w:t xml:space="preserve">        </w:t>
+      </w:r>
+      <w:r>
+        <w:rPr>
+          <w:rFonts w:ascii="Consolas" w:eastAsia="Times New Roman" w:hAnsi="Consolas" w:cs="Consolas"/>
+          <w:color w:val="569CD6"/>
+          <w:sz w:val="21"/>
+          <w:szCs w:val="21"/>
+        </w:rPr>
+        <w:t>const</w:t>
+      </w:r>
+      <w:r>
+        <w:rPr>
+          <w:rFonts w:ascii="Consolas" w:eastAsia="Times New Roman" w:hAnsi="Consolas" w:cs="Consolas"/>
+          <w:color w:val="D4D4D4"/>
+          <w:sz w:val="21"/>
+          <w:szCs w:val="21"/>
+        </w:rPr>
+        <w:t xml:space="preserve"> </w:t>
+      </w:r>
+      <w:r>
+        <w:rPr>
+          <w:rFonts w:ascii="Consolas" w:eastAsia="Times New Roman" w:hAnsi="Consolas" w:cs="Consolas"/>
+          <w:color w:val="9CDCFE"/>
+          <w:sz w:val="21"/>
+          <w:szCs w:val="21"/>
+        </w:rPr>
+        <w:t>response</w:t>
+      </w:r>
+      <w:r>
+        <w:rPr>
+          <w:rFonts w:ascii="Consolas" w:eastAsia="Times New Roman" w:hAnsi="Consolas" w:cs="Consolas"/>
+          <w:color w:val="D4D4D4"/>
+          <w:sz w:val="21"/>
+          <w:szCs w:val="21"/>
+        </w:rPr>
+        <w:t xml:space="preserve"> = </w:t>
+      </w:r>
+      <w:r>
+        <w:rPr>
+          <w:rFonts w:ascii="Consolas" w:eastAsia="Times New Roman" w:hAnsi="Consolas" w:cs="Consolas"/>
+          <w:color w:val="C586C0"/>
+          <w:sz w:val="21"/>
+          <w:szCs w:val="21"/>
+        </w:rPr>
+        <w:t>await</w:t>
+      </w:r>
+      <w:r>
+        <w:rPr>
+          <w:rFonts w:ascii="Consolas" w:eastAsia="Times New Roman" w:hAnsi="Consolas" w:cs="Consolas"/>
+          <w:color w:val="D4D4D4"/>
+          <w:sz w:val="21"/>
+          <w:szCs w:val="21"/>
+        </w:rPr>
+        <w:t xml:space="preserve"> </w:t>
+      </w:r>
+      <w:r>
+        <w:rPr>
+          <w:rFonts w:ascii="Consolas" w:eastAsia="Times New Roman" w:hAnsi="Consolas" w:cs="Consolas"/>
+          <w:color w:val="DCDCAA"/>
+          <w:sz w:val="21"/>
+          <w:szCs w:val="21"/>
+        </w:rPr>
+        <w:t>fetch</w:t>
+      </w:r>
+      <w:r>
+        <w:rPr>
+          <w:rFonts w:ascii="Consolas" w:eastAsia="Times New Roman" w:hAnsi="Consolas" w:cs="Consolas"/>
+          <w:color w:val="D4D4D4"/>
+          <w:sz w:val="21"/>
+          <w:szCs w:val="21"/>
+        </w:rPr>
+        <w:t>(</w:t>
+      </w:r>
+      <w:r>
+        <w:rPr>
+          <w:rFonts w:ascii="Consolas" w:eastAsia="Times New Roman" w:hAnsi="Consolas" w:cs="Consolas"/>
+          <w:color w:val="9CDCFE"/>
+          <w:sz w:val="21"/>
+          <w:szCs w:val="21"/>
+        </w:rPr>
+        <w:t>url</w:t>
+      </w:r>
+      <w:r>
+        <w:rPr>
+          <w:rFonts w:ascii="Consolas" w:eastAsia="Times New Roman" w:hAnsi="Consolas" w:cs="Consolas"/>
+          <w:color w:val="D4D4D4"/>
+          <w:sz w:val="21"/>
+          <w:szCs w:val="21"/>
+        </w:rPr>
+        <w:t>);</w:t>
+      </w:r>
+    </w:p>
+    <w:p>
+      <w:pPr>
+        <w:shd w:val="clear" w:color="auto" w:fill="1E1E1E"/>
+        <w:spacing w:after="0" w:line="285" w:lineRule="atLeast"/>
+        <w:rPr>
+          <w:rFonts w:ascii="Consolas" w:eastAsia="Times New Roman" w:hAnsi="Consolas" w:cs="Consolas"/>
+          <w:color w:val="D4D4D4"/>
+          <w:sz w:val="21"/>
+          <w:szCs w:val="21"/>
+        </w:rPr>
+      </w:pPr>
+      <w:r>
+        <w:rPr>
+          <w:rFonts w:ascii="Consolas" w:eastAsia="Times New Roman" w:hAnsi="Consolas" w:cs="Consolas"/>
+          <w:color w:val="D4D4D4"/>
+          <w:sz w:val="21"/>
+          <w:szCs w:val="21"/>
+        </w:rPr>
+        <w:t xml:space="preserve">        </w:t>
+      </w:r>
+      <w:r>
+        <w:rPr>
+          <w:rFonts w:ascii="Consolas" w:eastAsia="Times New Roman" w:hAnsi="Consolas" w:cs="Consolas"/>
+          <w:color w:val="C586C0"/>
+          <w:sz w:val="21"/>
+          <w:szCs w:val="21"/>
+        </w:rPr>
+        <w:t>return</w:t>
+      </w:r>
+      <w:r>
+        <w:rPr>
+          <w:rFonts w:ascii="Consolas" w:eastAsia="Times New Roman" w:hAnsi="Consolas" w:cs="Consolas"/>
+          <w:color w:val="D4D4D4"/>
+          <w:sz w:val="21"/>
+          <w:szCs w:val="21"/>
+        </w:rPr>
+        <w:t xml:space="preserve"> </w:t>
+      </w:r>
+      <w:r>
+        <w:rPr>
+          <w:rFonts w:ascii="Consolas" w:eastAsia="Times New Roman" w:hAnsi="Consolas" w:cs="Consolas"/>
+          <w:color w:val="9CDCFE"/>
+          <w:sz w:val="21"/>
+          <w:szCs w:val="21"/>
+        </w:rPr>
+        <w:t>response</w:t>
+      </w:r>
+      <w:r>
+        <w:rPr>
+          <w:rFonts w:ascii="Consolas" w:eastAsia="Times New Roman" w:hAnsi="Consolas" w:cs="Consolas"/>
+          <w:color w:val="D4D4D4"/>
+          <w:sz w:val="21"/>
+          <w:szCs w:val="21"/>
+        </w:rPr>
+        <w:t>.</w:t>
+      </w:r>
+      <w:r>
+        <w:rPr>
+          <w:rFonts w:ascii="Consolas" w:eastAsia="Times New Roman" w:hAnsi="Consolas" w:cs="Consolas"/>
+          <w:color w:val="DCDCAA"/>
+          <w:sz w:val="21"/>
+          <w:szCs w:val="21"/>
+        </w:rPr>
+        <w:t>json</w:t>
+      </w:r>
+      <w:r>
+        <w:rPr>
+          <w:rFonts w:ascii="Consolas" w:eastAsia="Times New Roman" w:hAnsi="Consolas" w:cs="Consolas"/>
+          <w:color w:val="D4D4D4"/>
+          <w:sz w:val="21"/>
+          <w:szCs w:val="21"/>
+        </w:rPr>
+        <w:t>();</w:t>
+      </w:r>
+    </w:p>
+    <w:p>
+      <w:pPr>
+        <w:shd w:val="clear" w:color="auto" w:fill="1E1E1E"/>
+        <w:spacing w:after="0" w:line="285" w:lineRule="atLeast"/>
+        <w:rPr>
+          <w:rFonts w:ascii="Consolas" w:eastAsia="Times New Roman" w:hAnsi="Consolas" w:cs="Consolas"/>
+          <w:color w:val="D4D4D4"/>
+          <w:sz w:val="21"/>
+          <w:szCs w:val="21"/>
+        </w:rPr>
+      </w:pPr>
+      <w:r>
+        <w:rPr>
+          <w:rFonts w:ascii="Consolas" w:eastAsia="Times New Roman" w:hAnsi="Consolas" w:cs="Consolas"/>
+          <w:color w:val="D4D4D4"/>
+          <w:sz w:val="21"/>
+          <w:szCs w:val="21"/>
+        </w:rPr>
+        <w:t xml:space="preserve">    }));</w:t>
+      </w:r>
+    </w:p>
+    <w:p>
+      <w:pPr>
+        <w:shd w:val="clear" w:color="auto" w:fill="1E1E1E"/>
+        <w:spacing w:after="0" w:line="285" w:lineRule="atLeast"/>
+        <w:rPr>
+          <w:rFonts w:ascii="Consolas" w:eastAsia="Times New Roman" w:hAnsi="Consolas" w:cs="Consolas"/>
+          <w:color w:val="D4D4D4"/>
+          <w:sz w:val="21"/>
+          <w:szCs w:val="21"/>
+        </w:rPr>
+      </w:pPr>
+      <w:r>
+        <w:rPr>
+          <w:rFonts w:ascii="Consolas" w:eastAsia="Times New Roman" w:hAnsi="Consolas" w:cs="Consolas"/>
+          <w:color w:val="D4D4D4"/>
+          <w:sz w:val="21"/>
+          <w:szCs w:val="21"/>
+        </w:rPr>
+        <w:t xml:space="preserve">    </w:t>
+      </w:r>
+      <w:r>
+        <w:rPr>
+          <w:rFonts w:ascii="Consolas" w:eastAsia="Times New Roman" w:hAnsi="Consolas" w:cs="Consolas"/>
+          <w:color w:val="4EC9B0"/>
+          <w:sz w:val="21"/>
+          <w:szCs w:val="21"/>
+        </w:rPr>
+        <w:t>console</w:t>
+      </w:r>
+      <w:r>
+        <w:rPr>
+          <w:rFonts w:ascii="Consolas" w:eastAsia="Times New Roman" w:hAnsi="Consolas" w:cs="Consolas"/>
+          <w:color w:val="D4D4D4"/>
+          <w:sz w:val="21"/>
+          <w:szCs w:val="21"/>
+        </w:rPr>
+        <w:t>.</w:t>
+      </w:r>
+      <w:r>
+        <w:rPr>
+          <w:rFonts w:ascii="Consolas" w:eastAsia="Times New Roman" w:hAnsi="Consolas" w:cs="Consolas"/>
+          <w:color w:val="DCDCAA"/>
+          <w:sz w:val="21"/>
+          <w:szCs w:val="21"/>
+        </w:rPr>
+        <w:t>log</w:t>
+      </w:r>
+      <w:r>
+        <w:rPr>
+          <w:rFonts w:ascii="Consolas" w:eastAsia="Times New Roman" w:hAnsi="Consolas" w:cs="Consolas"/>
+          <w:color w:val="D4D4D4"/>
+          <w:sz w:val="21"/>
+          <w:szCs w:val="21"/>
+        </w:rPr>
+        <w:t>(</w:t>
+      </w:r>
+      <w:r>
+        <w:rPr>
+          <w:rFonts w:ascii="Consolas" w:eastAsia="Times New Roman" w:hAnsi="Consolas" w:cs="Consolas"/>
+          <w:color w:val="CE9178"/>
+          <w:sz w:val="21"/>
+          <w:szCs w:val="21"/>
+        </w:rPr>
+        <w:t>'users'</w:t>
+      </w:r>
+      <w:r>
+        <w:rPr>
+          <w:rFonts w:ascii="Consolas" w:eastAsia="Times New Roman" w:hAnsi="Consolas" w:cs="Consolas"/>
+          <w:color w:val="D4D4D4"/>
+          <w:sz w:val="21"/>
+          <w:szCs w:val="21"/>
+        </w:rPr>
+        <w:t xml:space="preserve">, </w:t>
+      </w:r>
+      <w:r>
+        <w:rPr>
+          <w:rFonts w:ascii="Consolas" w:eastAsia="Times New Roman" w:hAnsi="Consolas" w:cs="Consolas"/>
+          <w:color w:val="9CDCFE"/>
+          <w:sz w:val="21"/>
+          <w:szCs w:val="21"/>
+        </w:rPr>
+        <w:t>users</w:t>
+      </w:r>
+      <w:r>
+        <w:rPr>
+          <w:rFonts w:ascii="Consolas" w:eastAsia="Times New Roman" w:hAnsi="Consolas" w:cs="Consolas"/>
+          <w:color w:val="D4D4D4"/>
+          <w:sz w:val="21"/>
+          <w:szCs w:val="21"/>
+        </w:rPr>
+        <w:t>);</w:t>
+      </w:r>
+    </w:p>
+    <w:p>
+      <w:pPr>
+        <w:shd w:val="clear" w:color="auto" w:fill="1E1E1E"/>
+        <w:spacing w:after="0" w:line="285" w:lineRule="atLeast"/>
+        <w:rPr>
+          <w:rFonts w:ascii="Consolas" w:eastAsia="Times New Roman" w:hAnsi="Consolas" w:cs="Consolas"/>
+          <w:color w:val="D4D4D4"/>
+          <w:sz w:val="21"/>
+          <w:szCs w:val="21"/>
+        </w:rPr>
+      </w:pPr>
+      <w:r>
+        <w:rPr>
+          <w:rFonts w:ascii="Consolas" w:eastAsia="Times New Roman" w:hAnsi="Consolas" w:cs="Consolas"/>
+          <w:color w:val="D4D4D4"/>
+          <w:sz w:val="21"/>
+          <w:szCs w:val="21"/>
+        </w:rPr>
+        <w:t xml:space="preserve">    </w:t>
+      </w:r>
+      <w:r>
+        <w:rPr>
+          <w:rFonts w:ascii="Consolas" w:eastAsia="Times New Roman" w:hAnsi="Consolas" w:cs="Consolas"/>
+          <w:color w:val="4EC9B0"/>
+          <w:sz w:val="21"/>
+          <w:szCs w:val="21"/>
+        </w:rPr>
+        <w:t>console</w:t>
+      </w:r>
+      <w:r>
+        <w:rPr>
+          <w:rFonts w:ascii="Consolas" w:eastAsia="Times New Roman" w:hAnsi="Consolas" w:cs="Consolas"/>
+          <w:color w:val="D4D4D4"/>
+          <w:sz w:val="21"/>
+          <w:szCs w:val="21"/>
+        </w:rPr>
+        <w:t>.</w:t>
+      </w:r>
+      <w:r>
+        <w:rPr>
+          <w:rFonts w:ascii="Consolas" w:eastAsia="Times New Roman" w:hAnsi="Consolas" w:cs="Consolas"/>
+          <w:color w:val="DCDCAA"/>
+          <w:sz w:val="21"/>
+          <w:szCs w:val="21"/>
+        </w:rPr>
+        <w:t>log</w:t>
+      </w:r>
+      <w:r>
+        <w:rPr>
+          <w:rFonts w:ascii="Consolas" w:eastAsia="Times New Roman" w:hAnsi="Consolas" w:cs="Consolas"/>
+          <w:color w:val="D4D4D4"/>
+          <w:sz w:val="21"/>
+          <w:szCs w:val="21"/>
+        </w:rPr>
+        <w:t>(</w:t>
+      </w:r>
+      <w:r>
+        <w:rPr>
+          <w:rFonts w:ascii="Consolas" w:eastAsia="Times New Roman" w:hAnsi="Consolas" w:cs="Consolas"/>
+          <w:color w:val="CE9178"/>
+          <w:sz w:val="21"/>
+          <w:szCs w:val="21"/>
+        </w:rPr>
+        <w:t>'posta'</w:t>
+      </w:r>
+      <w:r>
+        <w:rPr>
+          <w:rFonts w:ascii="Consolas" w:eastAsia="Times New Roman" w:hAnsi="Consolas" w:cs="Consolas"/>
+          <w:color w:val="D4D4D4"/>
+          <w:sz w:val="21"/>
+          <w:szCs w:val="21"/>
+        </w:rPr>
+        <w:t xml:space="preserve">, </w:t>
+      </w:r>
+      <w:r>
+        <w:rPr>
+          <w:rFonts w:ascii="Consolas" w:eastAsia="Times New Roman" w:hAnsi="Consolas" w:cs="Consolas"/>
+          <w:color w:val="9CDCFE"/>
+          <w:sz w:val="21"/>
+          <w:szCs w:val="21"/>
+        </w:rPr>
+        <w:t>posts</w:t>
+      </w:r>
+      <w:r>
+        <w:rPr>
+          <w:rFonts w:ascii="Consolas" w:eastAsia="Times New Roman" w:hAnsi="Consolas" w:cs="Consolas"/>
+          <w:color w:val="D4D4D4"/>
+          <w:sz w:val="21"/>
+          <w:szCs w:val="21"/>
+        </w:rPr>
+        <w:t>);</w:t>
+      </w:r>
+    </w:p>
+    <w:p>
+      <w:pPr>
+        <w:shd w:val="clear" w:color="auto" w:fill="1E1E1E"/>
+        <w:spacing w:after="0" w:line="285" w:lineRule="atLeast"/>
+        <w:rPr>
+          <w:rFonts w:ascii="Consolas" w:eastAsia="Times New Roman" w:hAnsi="Consolas" w:cs="Consolas"/>
+          <w:color w:val="D4D4D4"/>
+          <w:sz w:val="21"/>
+          <w:szCs w:val="21"/>
+        </w:rPr>
+      </w:pPr>
+      <w:r>
+        <w:rPr>
+          <w:rFonts w:ascii="Consolas" w:eastAsia="Times New Roman" w:hAnsi="Consolas" w:cs="Consolas"/>
+          <w:color w:val="D4D4D4"/>
+          <w:sz w:val="21"/>
+          <w:szCs w:val="21"/>
+        </w:rPr>
+        <w:t xml:space="preserve">    </w:t>
+      </w:r>
+      <w:r>
+        <w:rPr>
+          <w:rFonts w:ascii="Consolas" w:eastAsia="Times New Roman" w:hAnsi="Consolas" w:cs="Consolas"/>
+          <w:color w:val="4EC9B0"/>
+          <w:sz w:val="21"/>
+          <w:szCs w:val="21"/>
+        </w:rPr>
+        <w:t>console</w:t>
+      </w:r>
+      <w:r>
+        <w:rPr>
+          <w:rFonts w:ascii="Consolas" w:eastAsia="Times New Roman" w:hAnsi="Consolas" w:cs="Consolas"/>
+          <w:color w:val="D4D4D4"/>
+          <w:sz w:val="21"/>
+          <w:szCs w:val="21"/>
+        </w:rPr>
+        <w:t>.</w:t>
+      </w:r>
+      <w:r>
+        <w:rPr>
+          <w:rFonts w:ascii="Consolas" w:eastAsia="Times New Roman" w:hAnsi="Consolas" w:cs="Consolas"/>
+          <w:color w:val="DCDCAA"/>
+          <w:sz w:val="21"/>
+          <w:szCs w:val="21"/>
+        </w:rPr>
+        <w:t>log</w:t>
+      </w:r>
+      <w:r>
+        <w:rPr>
+          <w:rFonts w:ascii="Consolas" w:eastAsia="Times New Roman" w:hAnsi="Consolas" w:cs="Consolas"/>
+          <w:color w:val="D4D4D4"/>
+          <w:sz w:val="21"/>
+          <w:szCs w:val="21"/>
+        </w:rPr>
+        <w:t>(</w:t>
+      </w:r>
+      <w:r>
+        <w:rPr>
+          <w:rFonts w:ascii="Consolas" w:eastAsia="Times New Roman" w:hAnsi="Consolas" w:cs="Consolas"/>
+          <w:color w:val="CE9178"/>
+          <w:sz w:val="21"/>
+          <w:szCs w:val="21"/>
+        </w:rPr>
+        <w:t>'albums'</w:t>
+      </w:r>
+      <w:r>
+        <w:rPr>
+          <w:rFonts w:ascii="Consolas" w:eastAsia="Times New Roman" w:hAnsi="Consolas" w:cs="Consolas"/>
+          <w:color w:val="D4D4D4"/>
+          <w:sz w:val="21"/>
+          <w:szCs w:val="21"/>
+        </w:rPr>
+        <w:t xml:space="preserve">, </w:t>
+      </w:r>
+      <w:r>
+        <w:rPr>
+          <w:rFonts w:ascii="Consolas" w:eastAsia="Times New Roman" w:hAnsi="Consolas" w:cs="Consolas"/>
+          <w:color w:val="9CDCFE"/>
+          <w:sz w:val="21"/>
+          <w:szCs w:val="21"/>
+        </w:rPr>
+        <w:t>albums</w:t>
+      </w:r>
+      <w:r>
+        <w:rPr>
+          <w:rFonts w:ascii="Consolas" w:eastAsia="Times New Roman" w:hAnsi="Consolas" w:cs="Consolas"/>
+          <w:color w:val="D4D4D4"/>
+          <w:sz w:val="21"/>
+          <w:szCs w:val="21"/>
+        </w:rPr>
+        <w:t>);</w:t>
+      </w:r>
+    </w:p>
+    <w:p>
+      <w:pPr>
+        <w:shd w:val="clear" w:color="auto" w:fill="1E1E1E"/>
+        <w:spacing w:after="0" w:line="285" w:lineRule="atLeast"/>
+        <w:rPr>
+          <w:rFonts w:ascii="Consolas" w:eastAsia="Times New Roman" w:hAnsi="Consolas" w:cs="Consolas"/>
+          <w:color w:val="D4D4D4"/>
+          <w:sz w:val="21"/>
+          <w:szCs w:val="21"/>
+        </w:rPr>
+      </w:pPr>
+      <w:r>
+        <w:rPr>
+          <w:rFonts w:ascii="Consolas" w:eastAsia="Times New Roman" w:hAnsi="Consolas" w:cs="Consolas"/>
+          <w:color w:val="D4D4D4"/>
+          <w:sz w:val="21"/>
+          <w:szCs w:val="21"/>
+        </w:rPr>
+        <w:t xml:space="preserve">  } </w:t>
+      </w:r>
+      <w:r>
+        <w:rPr>
+          <w:rFonts w:ascii="Consolas" w:eastAsia="Times New Roman" w:hAnsi="Consolas" w:cs="Consolas"/>
+          <w:color w:val="C586C0"/>
+          <w:sz w:val="21"/>
+          <w:szCs w:val="21"/>
+        </w:rPr>
+        <w:t>catch</w:t>
+      </w:r>
+      <w:r>
+        <w:rPr>
+          <w:rFonts w:ascii="Consolas" w:eastAsia="Times New Roman" w:hAnsi="Consolas" w:cs="Consolas"/>
+          <w:color w:val="D4D4D4"/>
+          <w:sz w:val="21"/>
+          <w:szCs w:val="21"/>
+        </w:rPr>
+        <w:t xml:space="preserve"> (</w:t>
+      </w:r>
+      <w:r>
+        <w:rPr>
+          <w:rFonts w:ascii="Consolas" w:eastAsia="Times New Roman" w:hAnsi="Consolas" w:cs="Consolas"/>
+          <w:color w:val="9CDCFE"/>
+          <w:sz w:val="21"/>
+          <w:szCs w:val="21"/>
+        </w:rPr>
+        <w:t>err</w:t>
+      </w:r>
+      <w:r>
+        <w:rPr>
+          <w:rFonts w:ascii="Consolas" w:eastAsia="Times New Roman" w:hAnsi="Consolas" w:cs="Consolas"/>
+          <w:color w:val="D4D4D4"/>
+          <w:sz w:val="21"/>
+          <w:szCs w:val="21"/>
+        </w:rPr>
+        <w:t>) {</w:t>
+      </w:r>
+    </w:p>
+    <w:p>
+      <w:pPr>
+        <w:shd w:val="clear" w:color="auto" w:fill="1E1E1E"/>
+        <w:spacing w:after="0" w:line="285" w:lineRule="atLeast"/>
+        <w:rPr>
+          <w:rFonts w:ascii="Consolas" w:eastAsia="Times New Roman" w:hAnsi="Consolas" w:cs="Consolas"/>
+          <w:color w:val="D4D4D4"/>
+          <w:sz w:val="21"/>
+          <w:szCs w:val="21"/>
+        </w:rPr>
+      </w:pPr>
+      <w:r>
+        <w:rPr>
+          <w:rFonts w:ascii="Consolas" w:eastAsia="Times New Roman" w:hAnsi="Consolas" w:cs="Consolas"/>
+          <w:color w:val="D4D4D4"/>
+          <w:sz w:val="21"/>
+          <w:szCs w:val="21"/>
+        </w:rPr>
+        <w:t xml:space="preserve">    </w:t>
+      </w:r>
+      <w:r>
+        <w:rPr>
+          <w:rFonts w:ascii="Consolas" w:eastAsia="Times New Roman" w:hAnsi="Consolas" w:cs="Consolas"/>
+          <w:color w:val="4EC9B0"/>
+          <w:sz w:val="21"/>
+          <w:szCs w:val="21"/>
+        </w:rPr>
+        <w:t>console</w:t>
+      </w:r>
+      <w:r>
+        <w:rPr>
+          <w:rFonts w:ascii="Consolas" w:eastAsia="Times New Roman" w:hAnsi="Consolas" w:cs="Consolas"/>
+          <w:color w:val="D4D4D4"/>
+          <w:sz w:val="21"/>
+          <w:szCs w:val="21"/>
+        </w:rPr>
+        <w:t>.</w:t>
+      </w:r>
+      <w:r>
+        <w:rPr>
+          <w:rFonts w:ascii="Consolas" w:eastAsia="Times New Roman" w:hAnsi="Consolas" w:cs="Consolas"/>
+          <w:color w:val="DCDCAA"/>
+          <w:sz w:val="21"/>
+          <w:szCs w:val="21"/>
+        </w:rPr>
+        <w:t>log</w:t>
+      </w:r>
+      <w:r>
+        <w:rPr>
+          <w:rFonts w:ascii="Consolas" w:eastAsia="Times New Roman" w:hAnsi="Consolas" w:cs="Consolas"/>
+          <w:color w:val="D4D4D4"/>
+          <w:sz w:val="21"/>
+          <w:szCs w:val="21"/>
+        </w:rPr>
+        <w:t>(</w:t>
+      </w:r>
+      <w:r>
+        <w:rPr>
+          <w:rFonts w:ascii="Consolas" w:eastAsia="Times New Roman" w:hAnsi="Consolas" w:cs="Consolas"/>
+          <w:color w:val="CE9178"/>
+          <w:sz w:val="21"/>
+          <w:szCs w:val="21"/>
+        </w:rPr>
+        <w:t>'ooooooops'</w:t>
+      </w:r>
+      <w:r>
+        <w:rPr>
+          <w:rFonts w:ascii="Consolas" w:eastAsia="Times New Roman" w:hAnsi="Consolas" w:cs="Consolas"/>
+          <w:color w:val="D4D4D4"/>
+          <w:sz w:val="21"/>
+          <w:szCs w:val="21"/>
+        </w:rPr>
+        <w:t xml:space="preserve">, </w:t>
+      </w:r>
+      <w:r>
+        <w:rPr>
+          <w:rFonts w:ascii="Consolas" w:eastAsia="Times New Roman" w:hAnsi="Consolas" w:cs="Consolas"/>
+          <w:color w:val="9CDCFE"/>
+          <w:sz w:val="21"/>
+          <w:szCs w:val="21"/>
+        </w:rPr>
+        <w:t>err</w:t>
+      </w:r>
+      <w:r>
+        <w:rPr>
+          <w:rFonts w:ascii="Consolas" w:eastAsia="Times New Roman" w:hAnsi="Consolas" w:cs="Consolas"/>
+          <w:color w:val="D4D4D4"/>
+          <w:sz w:val="21"/>
+          <w:szCs w:val="21"/>
+        </w:rPr>
+        <w:t>);</w:t>
+      </w:r>
+    </w:p>
+    <w:p>
+      <w:pPr>
+        <w:shd w:val="clear" w:color="auto" w:fill="1E1E1E"/>
+        <w:spacing w:after="0" w:line="285" w:lineRule="atLeast"/>
+        <w:rPr>
+          <w:rFonts w:ascii="Consolas" w:eastAsia="Times New Roman" w:hAnsi="Consolas" w:cs="Consolas"/>
+          <w:color w:val="D4D4D4"/>
+          <w:sz w:val="21"/>
+          <w:szCs w:val="21"/>
+        </w:rPr>
+      </w:pPr>
+      <w:r>
+        <w:rPr>
+          <w:rFonts w:ascii="Consolas" w:eastAsia="Times New Roman" w:hAnsi="Consolas" w:cs="Consolas"/>
+          <w:color w:val="D4D4D4"/>
+          <w:sz w:val="21"/>
+          <w:szCs w:val="21"/>
+        </w:rPr>
+        <w:t xml:space="preserve">  }</w:t>
+      </w:r>
+    </w:p>
+    <w:p>
+      <w:pPr>
+        <w:shd w:val="clear" w:color="auto" w:fill="1E1E1E"/>
+        <w:spacing w:after="0" w:line="285" w:lineRule="atLeast"/>
+        <w:rPr>
+          <w:rFonts w:ascii="Consolas" w:eastAsia="Times New Roman" w:hAnsi="Consolas" w:cs="Consolas"/>
+          <w:color w:val="D4D4D4"/>
+          <w:sz w:val="21"/>
+          <w:szCs w:val="21"/>
+        </w:rPr>
+      </w:pPr>
+      <w:r>
+        <w:rPr>
+          <w:rFonts w:ascii="Consolas" w:eastAsia="Times New Roman" w:hAnsi="Consolas" w:cs="Consolas"/>
+          <w:color w:val="D4D4D4"/>
+          <w:sz w:val="21"/>
+          <w:szCs w:val="21"/>
+        </w:rPr>
+        <w:t>}</w:t>
+      </w:r>
+    </w:p>
+    <w:p>
+      <w:pPr>
+        <w:spacing w:after="0" w:line="240" w:lineRule="auto"/>
+        <w:rPr>
+          <w:rFonts w:ascii="Times New Roman" w:eastAsia="Times New Roman" w:hAnsi="Times New Roman" w:cs="Times New Roman"/>
+          <w:color w:val="000000" w:themeColor="text1"/>
+          <w:sz w:val="24"/>
+          <w:szCs w:val="24"/>
+        </w:rPr>
+      </w:pPr>
       <w:bookmarkStart w:id="0" w:name="_GoBack"/>
       <w:bookmarkEnd w:id="0"/>
     </w:p>
@@ -6571,7 +9159,7 @@
           <w:rPr>
             <w:noProof/>
           </w:rPr>
-          <w:t>3</w:t>
+          <w:t>4</w:t>
         </w:r>
         <w:r>
           <w:rPr>
